--- a/История/История.docx
+++ b/История/История.docx
@@ -4,13 +4,1853 @@
   <w:body>
     <w:p>
       <w:pPr>
+        <w:rPr>
+          <w:rFonts w:eastAsiaTheme="majorEastAsia" w:cs="Times New Roman"/>
+          <w:color w:val="000000" w:themeColor="text1"/>
+          <w:sz w:val="36"/>
+          <w:szCs w:val="32"/>
+        </w:rPr>
+      </w:pPr>
+    </w:p>
+    <w:sdt>
+      <w:sdtPr>
+        <w:rPr>
+          <w:rFonts w:cs="Times New Roman"/>
+          <w:b w:val="0"/>
+          <w:bCs w:val="0"/>
+        </w:rPr>
+        <w:id w:val="267673245"/>
+        <w:docPartObj>
+          <w:docPartGallery w:val="Table of Contents"/>
+          <w:docPartUnique/>
+        </w:docPartObj>
+      </w:sdtPr>
+      <w:sdtEndPr>
+        <w:rPr>
+          <w:rFonts w:eastAsiaTheme="minorHAnsi"/>
+          <w:noProof/>
+          <w:color w:val="auto"/>
+          <w:sz w:val="24"/>
+          <w:szCs w:val="24"/>
+          <w:lang w:val="ru-RU"/>
+        </w:rPr>
+      </w:sdtEndPr>
+      <w:sdtContent>
+        <w:p>
+          <w:pPr>
+            <w:pStyle w:val="TOCHeading"/>
+            <w:jc w:val="center"/>
+            <w:rPr>
+              <w:rFonts w:cs="Times New Roman"/>
+              <w:b w:val="0"/>
+              <w:bCs w:val="0"/>
+              <w:lang w:val="ru-RU"/>
+            </w:rPr>
+          </w:pPr>
+          <w:r>
+            <w:rPr>
+              <w:rFonts w:cs="Times New Roman"/>
+              <w:b w:val="0"/>
+              <w:bCs w:val="0"/>
+              <w:lang w:val="ru-RU"/>
+            </w:rPr>
+            <w:t>Содержание</w:t>
+          </w:r>
+        </w:p>
+        <w:p>
+          <w:pPr>
+            <w:pStyle w:val="TOC1"/>
+            <w:tabs>
+              <w:tab w:val="right" w:leader="dot" w:pos="9339"/>
+            </w:tabs>
+            <w:rPr>
+              <w:rFonts w:ascii="Times New Roman" w:hAnsi="Times New Roman" w:cs="Times New Roman"/>
+              <w:b w:val="0"/>
+              <w:bCs w:val="0"/>
+              <w:i w:val="0"/>
+              <w:iCs w:val="0"/>
+              <w:noProof/>
+            </w:rPr>
+          </w:pPr>
+          <w:r>
+            <w:rPr>
+              <w:rFonts w:ascii="Times New Roman" w:hAnsi="Times New Roman" w:cs="Times New Roman"/>
+              <w:b w:val="0"/>
+              <w:bCs w:val="0"/>
+              <w:i w:val="0"/>
+              <w:iCs w:val="0"/>
+            </w:rPr>
+            <w:fldChar w:fldCharType="begin"/>
+          </w:r>
+          <w:r>
+            <w:rPr>
+              <w:rFonts w:ascii="Times New Roman" w:hAnsi="Times New Roman" w:cs="Times New Roman"/>
+              <w:b w:val="0"/>
+              <w:bCs w:val="0"/>
+              <w:i w:val="0"/>
+              <w:iCs w:val="0"/>
+            </w:rPr>
+            <w:instrText xml:space="preserve"> TOC \o "1-3" \h \z \u </w:instrText>
+          </w:r>
+          <w:r>
+            <w:rPr>
+              <w:rFonts w:ascii="Times New Roman" w:hAnsi="Times New Roman" w:cs="Times New Roman"/>
+              <w:b w:val="0"/>
+              <w:bCs w:val="0"/>
+              <w:i w:val="0"/>
+              <w:iCs w:val="0"/>
+            </w:rPr>
+            <w:fldChar w:fldCharType="separate"/>
+          </w:r>
+          <w:hyperlink w:anchor="_Toc18584069" w:history="1">
+            <w:r>
+              <w:rPr>
+                <w:rStyle w:val="Hyperlink"/>
+                <w:rFonts w:ascii="Times New Roman" w:hAnsi="Times New Roman" w:cs="Times New Roman"/>
+                <w:b w:val="0"/>
+                <w:bCs w:val="0"/>
+                <w:i w:val="0"/>
+                <w:iCs w:val="0"/>
+                <w:noProof/>
+              </w:rPr>
+              <w:t>Вводное занятие</w:t>
+            </w:r>
+            <w:r>
+              <w:rPr>
+                <w:rFonts w:ascii="Times New Roman" w:hAnsi="Times New Roman" w:cs="Times New Roman"/>
+                <w:b w:val="0"/>
+                <w:bCs w:val="0"/>
+                <w:i w:val="0"/>
+                <w:iCs w:val="0"/>
+                <w:noProof/>
+                <w:webHidden/>
+              </w:rPr>
+              <w:tab/>
+            </w:r>
+            <w:r>
+              <w:rPr>
+                <w:rFonts w:ascii="Times New Roman" w:hAnsi="Times New Roman" w:cs="Times New Roman"/>
+                <w:b w:val="0"/>
+                <w:bCs w:val="0"/>
+                <w:i w:val="0"/>
+                <w:iCs w:val="0"/>
+                <w:noProof/>
+                <w:webHidden/>
+              </w:rPr>
+              <w:fldChar w:fldCharType="begin"/>
+            </w:r>
+            <w:r>
+              <w:rPr>
+                <w:rFonts w:ascii="Times New Roman" w:hAnsi="Times New Roman" w:cs="Times New Roman"/>
+                <w:b w:val="0"/>
+                <w:bCs w:val="0"/>
+                <w:i w:val="0"/>
+                <w:iCs w:val="0"/>
+                <w:noProof/>
+                <w:webHidden/>
+              </w:rPr>
+              <w:instrText xml:space="preserve"> PAGEREF _Toc18584069 \h </w:instrText>
+            </w:r>
+            <w:r>
+              <w:rPr>
+                <w:rFonts w:ascii="Times New Roman" w:hAnsi="Times New Roman" w:cs="Times New Roman"/>
+                <w:b w:val="0"/>
+                <w:bCs w:val="0"/>
+                <w:i w:val="0"/>
+                <w:iCs w:val="0"/>
+                <w:noProof/>
+                <w:webHidden/>
+              </w:rPr>
+            </w:r>
+            <w:r>
+              <w:rPr>
+                <w:rFonts w:ascii="Times New Roman" w:hAnsi="Times New Roman" w:cs="Times New Roman"/>
+                <w:b w:val="0"/>
+                <w:bCs w:val="0"/>
+                <w:i w:val="0"/>
+                <w:iCs w:val="0"/>
+                <w:noProof/>
+                <w:webHidden/>
+              </w:rPr>
+              <w:fldChar w:fldCharType="separate"/>
+            </w:r>
+            <w:r>
+              <w:rPr>
+                <w:rFonts w:ascii="Times New Roman" w:hAnsi="Times New Roman" w:cs="Times New Roman"/>
+                <w:b w:val="0"/>
+                <w:bCs w:val="0"/>
+                <w:i w:val="0"/>
+                <w:iCs w:val="0"/>
+                <w:noProof/>
+                <w:webHidden/>
+              </w:rPr>
+              <w:t>2</w:t>
+            </w:r>
+            <w:r>
+              <w:rPr>
+                <w:rFonts w:ascii="Times New Roman" w:hAnsi="Times New Roman" w:cs="Times New Roman"/>
+                <w:b w:val="0"/>
+                <w:bCs w:val="0"/>
+                <w:i w:val="0"/>
+                <w:iCs w:val="0"/>
+                <w:noProof/>
+                <w:webHidden/>
+              </w:rPr>
+              <w:fldChar w:fldCharType="end"/>
+            </w:r>
+          </w:hyperlink>
+        </w:p>
+        <w:p>
+          <w:pPr>
+            <w:pStyle w:val="TOC3"/>
+            <w:tabs>
+              <w:tab w:val="right" w:leader="dot" w:pos="9339"/>
+            </w:tabs>
+            <w:rPr>
+              <w:rFonts w:ascii="Times New Roman" w:hAnsi="Times New Roman" w:cs="Times New Roman"/>
+              <w:noProof/>
+            </w:rPr>
+          </w:pPr>
+          <w:hyperlink w:anchor="_Toc18584070" w:history="1">
+            <w:r>
+              <w:rPr>
+                <w:rStyle w:val="Hyperlink"/>
+                <w:rFonts w:ascii="Times New Roman" w:hAnsi="Times New Roman" w:cs="Times New Roman"/>
+                <w:noProof/>
+              </w:rPr>
+              <w:t>Понятие истории</w:t>
+            </w:r>
+            <w:r>
+              <w:rPr>
+                <w:rFonts w:ascii="Times New Roman" w:hAnsi="Times New Roman" w:cs="Times New Roman"/>
+                <w:noProof/>
+                <w:webHidden/>
+              </w:rPr>
+              <w:tab/>
+            </w:r>
+            <w:r>
+              <w:rPr>
+                <w:rFonts w:ascii="Times New Roman" w:hAnsi="Times New Roman" w:cs="Times New Roman"/>
+                <w:noProof/>
+                <w:webHidden/>
+              </w:rPr>
+              <w:fldChar w:fldCharType="begin"/>
+            </w:r>
+            <w:r>
+              <w:rPr>
+                <w:rFonts w:ascii="Times New Roman" w:hAnsi="Times New Roman" w:cs="Times New Roman"/>
+                <w:noProof/>
+                <w:webHidden/>
+              </w:rPr>
+              <w:instrText xml:space="preserve"> PAGEREF _Toc18584070 \h </w:instrText>
+            </w:r>
+            <w:r>
+              <w:rPr>
+                <w:rFonts w:ascii="Times New Roman" w:hAnsi="Times New Roman" w:cs="Times New Roman"/>
+                <w:noProof/>
+                <w:webHidden/>
+              </w:rPr>
+            </w:r>
+            <w:r>
+              <w:rPr>
+                <w:rFonts w:ascii="Times New Roman" w:hAnsi="Times New Roman" w:cs="Times New Roman"/>
+                <w:noProof/>
+                <w:webHidden/>
+              </w:rPr>
+              <w:fldChar w:fldCharType="separate"/>
+            </w:r>
+            <w:r>
+              <w:rPr>
+                <w:rFonts w:ascii="Times New Roman" w:hAnsi="Times New Roman" w:cs="Times New Roman"/>
+                <w:noProof/>
+                <w:webHidden/>
+              </w:rPr>
+              <w:t>2</w:t>
+            </w:r>
+            <w:r>
+              <w:rPr>
+                <w:rFonts w:ascii="Times New Roman" w:hAnsi="Times New Roman" w:cs="Times New Roman"/>
+                <w:noProof/>
+                <w:webHidden/>
+              </w:rPr>
+              <w:fldChar w:fldCharType="end"/>
+            </w:r>
+          </w:hyperlink>
+        </w:p>
+        <w:p>
+          <w:pPr>
+            <w:pStyle w:val="TOC3"/>
+            <w:tabs>
+              <w:tab w:val="right" w:leader="dot" w:pos="9339"/>
+            </w:tabs>
+            <w:rPr>
+              <w:rFonts w:ascii="Times New Roman" w:hAnsi="Times New Roman" w:cs="Times New Roman"/>
+              <w:noProof/>
+            </w:rPr>
+          </w:pPr>
+          <w:hyperlink w:anchor="_Toc18584071" w:history="1">
+            <w:r>
+              <w:rPr>
+                <w:rStyle w:val="Hyperlink"/>
+                <w:rFonts w:ascii="Times New Roman" w:hAnsi="Times New Roman" w:cs="Times New Roman"/>
+                <w:noProof/>
+              </w:rPr>
+              <w:t>Названия страны</w:t>
+            </w:r>
+            <w:r>
+              <w:rPr>
+                <w:rFonts w:ascii="Times New Roman" w:hAnsi="Times New Roman" w:cs="Times New Roman"/>
+                <w:noProof/>
+                <w:webHidden/>
+              </w:rPr>
+              <w:tab/>
+            </w:r>
+            <w:r>
+              <w:rPr>
+                <w:rFonts w:ascii="Times New Roman" w:hAnsi="Times New Roman" w:cs="Times New Roman"/>
+                <w:noProof/>
+                <w:webHidden/>
+              </w:rPr>
+              <w:fldChar w:fldCharType="begin"/>
+            </w:r>
+            <w:r>
+              <w:rPr>
+                <w:rFonts w:ascii="Times New Roman" w:hAnsi="Times New Roman" w:cs="Times New Roman"/>
+                <w:noProof/>
+                <w:webHidden/>
+              </w:rPr>
+              <w:instrText xml:space="preserve"> PAGEREF _Toc18584071 \h </w:instrText>
+            </w:r>
+            <w:r>
+              <w:rPr>
+                <w:rFonts w:ascii="Times New Roman" w:hAnsi="Times New Roman" w:cs="Times New Roman"/>
+                <w:noProof/>
+                <w:webHidden/>
+              </w:rPr>
+            </w:r>
+            <w:r>
+              <w:rPr>
+                <w:rFonts w:ascii="Times New Roman" w:hAnsi="Times New Roman" w:cs="Times New Roman"/>
+                <w:noProof/>
+                <w:webHidden/>
+              </w:rPr>
+              <w:fldChar w:fldCharType="separate"/>
+            </w:r>
+            <w:r>
+              <w:rPr>
+                <w:rFonts w:ascii="Times New Roman" w:hAnsi="Times New Roman" w:cs="Times New Roman"/>
+                <w:noProof/>
+                <w:webHidden/>
+              </w:rPr>
+              <w:t>2</w:t>
+            </w:r>
+            <w:r>
+              <w:rPr>
+                <w:rFonts w:ascii="Times New Roman" w:hAnsi="Times New Roman" w:cs="Times New Roman"/>
+                <w:noProof/>
+                <w:webHidden/>
+              </w:rPr>
+              <w:fldChar w:fldCharType="end"/>
+            </w:r>
+          </w:hyperlink>
+        </w:p>
+        <w:p>
+          <w:pPr>
+            <w:pStyle w:val="TOC3"/>
+            <w:tabs>
+              <w:tab w:val="right" w:leader="dot" w:pos="9339"/>
+            </w:tabs>
+            <w:rPr>
+              <w:rFonts w:ascii="Times New Roman" w:hAnsi="Times New Roman" w:cs="Times New Roman"/>
+              <w:noProof/>
+            </w:rPr>
+          </w:pPr>
+          <w:hyperlink w:anchor="_Toc18584072" w:history="1">
+            <w:r>
+              <w:rPr>
+                <w:rStyle w:val="Hyperlink"/>
+                <w:rFonts w:ascii="Times New Roman" w:hAnsi="Times New Roman" w:cs="Times New Roman"/>
+                <w:noProof/>
+              </w:rPr>
+              <w:t>Социальные функции исторической науки</w:t>
+            </w:r>
+            <w:r>
+              <w:rPr>
+                <w:rFonts w:ascii="Times New Roman" w:hAnsi="Times New Roman" w:cs="Times New Roman"/>
+                <w:noProof/>
+                <w:webHidden/>
+              </w:rPr>
+              <w:tab/>
+            </w:r>
+            <w:r>
+              <w:rPr>
+                <w:rFonts w:ascii="Times New Roman" w:hAnsi="Times New Roman" w:cs="Times New Roman"/>
+                <w:noProof/>
+                <w:webHidden/>
+              </w:rPr>
+              <w:fldChar w:fldCharType="begin"/>
+            </w:r>
+            <w:r>
+              <w:rPr>
+                <w:rFonts w:ascii="Times New Roman" w:hAnsi="Times New Roman" w:cs="Times New Roman"/>
+                <w:noProof/>
+                <w:webHidden/>
+              </w:rPr>
+              <w:instrText xml:space="preserve"> PAGEREF _Toc18584072 \h </w:instrText>
+            </w:r>
+            <w:r>
+              <w:rPr>
+                <w:rFonts w:ascii="Times New Roman" w:hAnsi="Times New Roman" w:cs="Times New Roman"/>
+                <w:noProof/>
+                <w:webHidden/>
+              </w:rPr>
+            </w:r>
+            <w:r>
+              <w:rPr>
+                <w:rFonts w:ascii="Times New Roman" w:hAnsi="Times New Roman" w:cs="Times New Roman"/>
+                <w:noProof/>
+                <w:webHidden/>
+              </w:rPr>
+              <w:fldChar w:fldCharType="separate"/>
+            </w:r>
+            <w:r>
+              <w:rPr>
+                <w:rFonts w:ascii="Times New Roman" w:hAnsi="Times New Roman" w:cs="Times New Roman"/>
+                <w:noProof/>
+                <w:webHidden/>
+              </w:rPr>
+              <w:t>2</w:t>
+            </w:r>
+            <w:r>
+              <w:rPr>
+                <w:rFonts w:ascii="Times New Roman" w:hAnsi="Times New Roman" w:cs="Times New Roman"/>
+                <w:noProof/>
+                <w:webHidden/>
+              </w:rPr>
+              <w:fldChar w:fldCharType="end"/>
+            </w:r>
+          </w:hyperlink>
+        </w:p>
+        <w:p>
+          <w:pPr>
+            <w:pStyle w:val="TOC3"/>
+            <w:tabs>
+              <w:tab w:val="right" w:leader="dot" w:pos="9339"/>
+            </w:tabs>
+            <w:rPr>
+              <w:rFonts w:ascii="Times New Roman" w:hAnsi="Times New Roman" w:cs="Times New Roman"/>
+              <w:noProof/>
+            </w:rPr>
+          </w:pPr>
+          <w:hyperlink w:anchor="_Toc18584073" w:history="1">
+            <w:r>
+              <w:rPr>
+                <w:rStyle w:val="Hyperlink"/>
+                <w:rFonts w:ascii="Times New Roman" w:hAnsi="Times New Roman" w:cs="Times New Roman"/>
+                <w:noProof/>
+              </w:rPr>
+              <w:t>Принципы исторической науки</w:t>
+            </w:r>
+            <w:r>
+              <w:rPr>
+                <w:rFonts w:ascii="Times New Roman" w:hAnsi="Times New Roman" w:cs="Times New Roman"/>
+                <w:noProof/>
+                <w:webHidden/>
+              </w:rPr>
+              <w:tab/>
+            </w:r>
+            <w:r>
+              <w:rPr>
+                <w:rFonts w:ascii="Times New Roman" w:hAnsi="Times New Roman" w:cs="Times New Roman"/>
+                <w:noProof/>
+                <w:webHidden/>
+              </w:rPr>
+              <w:fldChar w:fldCharType="begin"/>
+            </w:r>
+            <w:r>
+              <w:rPr>
+                <w:rFonts w:ascii="Times New Roman" w:hAnsi="Times New Roman" w:cs="Times New Roman"/>
+                <w:noProof/>
+                <w:webHidden/>
+              </w:rPr>
+              <w:instrText xml:space="preserve"> PAGEREF _Toc18584073 \h </w:instrText>
+            </w:r>
+            <w:r>
+              <w:rPr>
+                <w:rFonts w:ascii="Times New Roman" w:hAnsi="Times New Roman" w:cs="Times New Roman"/>
+                <w:noProof/>
+                <w:webHidden/>
+              </w:rPr>
+            </w:r>
+            <w:r>
+              <w:rPr>
+                <w:rFonts w:ascii="Times New Roman" w:hAnsi="Times New Roman" w:cs="Times New Roman"/>
+                <w:noProof/>
+                <w:webHidden/>
+              </w:rPr>
+              <w:fldChar w:fldCharType="separate"/>
+            </w:r>
+            <w:r>
+              <w:rPr>
+                <w:rFonts w:ascii="Times New Roman" w:hAnsi="Times New Roman" w:cs="Times New Roman"/>
+                <w:noProof/>
+                <w:webHidden/>
+              </w:rPr>
+              <w:t>2</w:t>
+            </w:r>
+            <w:r>
+              <w:rPr>
+                <w:rFonts w:ascii="Times New Roman" w:hAnsi="Times New Roman" w:cs="Times New Roman"/>
+                <w:noProof/>
+                <w:webHidden/>
+              </w:rPr>
+              <w:fldChar w:fldCharType="end"/>
+            </w:r>
+          </w:hyperlink>
+        </w:p>
+        <w:p>
+          <w:pPr>
+            <w:pStyle w:val="TOC3"/>
+            <w:tabs>
+              <w:tab w:val="right" w:leader="dot" w:pos="9339"/>
+            </w:tabs>
+            <w:rPr>
+              <w:rFonts w:ascii="Times New Roman" w:hAnsi="Times New Roman" w:cs="Times New Roman"/>
+              <w:noProof/>
+            </w:rPr>
+          </w:pPr>
+          <w:hyperlink w:anchor="_Toc18584074" w:history="1">
+            <w:r>
+              <w:rPr>
+                <w:rStyle w:val="Hyperlink"/>
+                <w:rFonts w:ascii="Times New Roman" w:hAnsi="Times New Roman" w:cs="Times New Roman"/>
+                <w:noProof/>
+              </w:rPr>
+              <w:t>Методы исторических исследований</w:t>
+            </w:r>
+            <w:r>
+              <w:rPr>
+                <w:rFonts w:ascii="Times New Roman" w:hAnsi="Times New Roman" w:cs="Times New Roman"/>
+                <w:noProof/>
+                <w:webHidden/>
+              </w:rPr>
+              <w:tab/>
+            </w:r>
+            <w:r>
+              <w:rPr>
+                <w:rFonts w:ascii="Times New Roman" w:hAnsi="Times New Roman" w:cs="Times New Roman"/>
+                <w:noProof/>
+                <w:webHidden/>
+              </w:rPr>
+              <w:fldChar w:fldCharType="begin"/>
+            </w:r>
+            <w:r>
+              <w:rPr>
+                <w:rFonts w:ascii="Times New Roman" w:hAnsi="Times New Roman" w:cs="Times New Roman"/>
+                <w:noProof/>
+                <w:webHidden/>
+              </w:rPr>
+              <w:instrText xml:space="preserve"> PAGEREF _Toc18584074 \h </w:instrText>
+            </w:r>
+            <w:r>
+              <w:rPr>
+                <w:rFonts w:ascii="Times New Roman" w:hAnsi="Times New Roman" w:cs="Times New Roman"/>
+                <w:noProof/>
+                <w:webHidden/>
+              </w:rPr>
+            </w:r>
+            <w:r>
+              <w:rPr>
+                <w:rFonts w:ascii="Times New Roman" w:hAnsi="Times New Roman" w:cs="Times New Roman"/>
+                <w:noProof/>
+                <w:webHidden/>
+              </w:rPr>
+              <w:fldChar w:fldCharType="separate"/>
+            </w:r>
+            <w:r>
+              <w:rPr>
+                <w:rFonts w:ascii="Times New Roman" w:hAnsi="Times New Roman" w:cs="Times New Roman"/>
+                <w:noProof/>
+                <w:webHidden/>
+              </w:rPr>
+              <w:t>2</w:t>
+            </w:r>
+            <w:r>
+              <w:rPr>
+                <w:rFonts w:ascii="Times New Roman" w:hAnsi="Times New Roman" w:cs="Times New Roman"/>
+                <w:noProof/>
+                <w:webHidden/>
+              </w:rPr>
+              <w:fldChar w:fldCharType="end"/>
+            </w:r>
+          </w:hyperlink>
+        </w:p>
+        <w:p>
+          <w:pPr>
+            <w:pStyle w:val="TOC3"/>
+            <w:tabs>
+              <w:tab w:val="right" w:leader="dot" w:pos="9339"/>
+            </w:tabs>
+            <w:rPr>
+              <w:rFonts w:ascii="Times New Roman" w:hAnsi="Times New Roman" w:cs="Times New Roman"/>
+              <w:noProof/>
+            </w:rPr>
+          </w:pPr>
+          <w:hyperlink w:anchor="_Toc18584075" w:history="1">
+            <w:r>
+              <w:rPr>
+                <w:rStyle w:val="Hyperlink"/>
+                <w:rFonts w:ascii="Times New Roman" w:hAnsi="Times New Roman" w:cs="Times New Roman"/>
+                <w:noProof/>
+              </w:rPr>
+              <w:t>Подходы к изучению истории</w:t>
+            </w:r>
+            <w:r>
+              <w:rPr>
+                <w:rFonts w:ascii="Times New Roman" w:hAnsi="Times New Roman" w:cs="Times New Roman"/>
+                <w:noProof/>
+                <w:webHidden/>
+              </w:rPr>
+              <w:tab/>
+            </w:r>
+            <w:r>
+              <w:rPr>
+                <w:rFonts w:ascii="Times New Roman" w:hAnsi="Times New Roman" w:cs="Times New Roman"/>
+                <w:noProof/>
+                <w:webHidden/>
+              </w:rPr>
+              <w:fldChar w:fldCharType="begin"/>
+            </w:r>
+            <w:r>
+              <w:rPr>
+                <w:rFonts w:ascii="Times New Roman" w:hAnsi="Times New Roman" w:cs="Times New Roman"/>
+                <w:noProof/>
+                <w:webHidden/>
+              </w:rPr>
+              <w:instrText xml:space="preserve"> PAGEREF _Toc18584075 \h </w:instrText>
+            </w:r>
+            <w:r>
+              <w:rPr>
+                <w:rFonts w:ascii="Times New Roman" w:hAnsi="Times New Roman" w:cs="Times New Roman"/>
+                <w:noProof/>
+                <w:webHidden/>
+              </w:rPr>
+            </w:r>
+            <w:r>
+              <w:rPr>
+                <w:rFonts w:ascii="Times New Roman" w:hAnsi="Times New Roman" w:cs="Times New Roman"/>
+                <w:noProof/>
+                <w:webHidden/>
+              </w:rPr>
+              <w:fldChar w:fldCharType="separate"/>
+            </w:r>
+            <w:r>
+              <w:rPr>
+                <w:rFonts w:ascii="Times New Roman" w:hAnsi="Times New Roman" w:cs="Times New Roman"/>
+                <w:noProof/>
+                <w:webHidden/>
+              </w:rPr>
+              <w:t>2</w:t>
+            </w:r>
+            <w:r>
+              <w:rPr>
+                <w:rFonts w:ascii="Times New Roman" w:hAnsi="Times New Roman" w:cs="Times New Roman"/>
+                <w:noProof/>
+                <w:webHidden/>
+              </w:rPr>
+              <w:fldChar w:fldCharType="end"/>
+            </w:r>
+          </w:hyperlink>
+        </w:p>
+        <w:p>
+          <w:pPr>
+            <w:pStyle w:val="TOC3"/>
+            <w:tabs>
+              <w:tab w:val="right" w:leader="dot" w:pos="9339"/>
+            </w:tabs>
+            <w:rPr>
+              <w:rFonts w:ascii="Times New Roman" w:hAnsi="Times New Roman" w:cs="Times New Roman"/>
+              <w:noProof/>
+            </w:rPr>
+          </w:pPr>
+          <w:hyperlink w:anchor="_Toc18584076" w:history="1">
+            <w:r>
+              <w:rPr>
+                <w:rStyle w:val="Hyperlink"/>
+                <w:rFonts w:ascii="Times New Roman" w:hAnsi="Times New Roman" w:cs="Times New Roman"/>
+                <w:noProof/>
+              </w:rPr>
+              <w:t>Исторические источники: виды и специфика</w:t>
+            </w:r>
+            <w:r>
+              <w:rPr>
+                <w:rFonts w:ascii="Times New Roman" w:hAnsi="Times New Roman" w:cs="Times New Roman"/>
+                <w:noProof/>
+                <w:webHidden/>
+              </w:rPr>
+              <w:tab/>
+            </w:r>
+            <w:r>
+              <w:rPr>
+                <w:rFonts w:ascii="Times New Roman" w:hAnsi="Times New Roman" w:cs="Times New Roman"/>
+                <w:noProof/>
+                <w:webHidden/>
+              </w:rPr>
+              <w:fldChar w:fldCharType="begin"/>
+            </w:r>
+            <w:r>
+              <w:rPr>
+                <w:rFonts w:ascii="Times New Roman" w:hAnsi="Times New Roman" w:cs="Times New Roman"/>
+                <w:noProof/>
+                <w:webHidden/>
+              </w:rPr>
+              <w:instrText xml:space="preserve"> PAGEREF _Toc18584076 \h </w:instrText>
+            </w:r>
+            <w:r>
+              <w:rPr>
+                <w:rFonts w:ascii="Times New Roman" w:hAnsi="Times New Roman" w:cs="Times New Roman"/>
+                <w:noProof/>
+                <w:webHidden/>
+              </w:rPr>
+            </w:r>
+            <w:r>
+              <w:rPr>
+                <w:rFonts w:ascii="Times New Roman" w:hAnsi="Times New Roman" w:cs="Times New Roman"/>
+                <w:noProof/>
+                <w:webHidden/>
+              </w:rPr>
+              <w:fldChar w:fldCharType="separate"/>
+            </w:r>
+            <w:r>
+              <w:rPr>
+                <w:rFonts w:ascii="Times New Roman" w:hAnsi="Times New Roman" w:cs="Times New Roman"/>
+                <w:noProof/>
+                <w:webHidden/>
+              </w:rPr>
+              <w:t>2</w:t>
+            </w:r>
+            <w:r>
+              <w:rPr>
+                <w:rFonts w:ascii="Times New Roman" w:hAnsi="Times New Roman" w:cs="Times New Roman"/>
+                <w:noProof/>
+                <w:webHidden/>
+              </w:rPr>
+              <w:fldChar w:fldCharType="end"/>
+            </w:r>
+          </w:hyperlink>
+        </w:p>
+        <w:p>
+          <w:pPr>
+            <w:pStyle w:val="TOC3"/>
+            <w:tabs>
+              <w:tab w:val="right" w:leader="dot" w:pos="9339"/>
+            </w:tabs>
+            <w:rPr>
+              <w:rFonts w:ascii="Times New Roman" w:hAnsi="Times New Roman" w:cs="Times New Roman"/>
+              <w:noProof/>
+            </w:rPr>
+          </w:pPr>
+          <w:hyperlink w:anchor="_Toc18584077" w:history="1">
+            <w:r>
+              <w:rPr>
+                <w:rStyle w:val="Hyperlink"/>
+                <w:rFonts w:ascii="Times New Roman" w:hAnsi="Times New Roman" w:cs="Times New Roman"/>
+                <w:noProof/>
+              </w:rPr>
+              <w:t>Законы и закономерности</w:t>
+            </w:r>
+            <w:r>
+              <w:rPr>
+                <w:rFonts w:ascii="Times New Roman" w:hAnsi="Times New Roman" w:cs="Times New Roman"/>
+                <w:noProof/>
+                <w:webHidden/>
+              </w:rPr>
+              <w:tab/>
+            </w:r>
+            <w:r>
+              <w:rPr>
+                <w:rFonts w:ascii="Times New Roman" w:hAnsi="Times New Roman" w:cs="Times New Roman"/>
+                <w:noProof/>
+                <w:webHidden/>
+              </w:rPr>
+              <w:fldChar w:fldCharType="begin"/>
+            </w:r>
+            <w:r>
+              <w:rPr>
+                <w:rFonts w:ascii="Times New Roman" w:hAnsi="Times New Roman" w:cs="Times New Roman"/>
+                <w:noProof/>
+                <w:webHidden/>
+              </w:rPr>
+              <w:instrText xml:space="preserve"> PAGEREF _Toc18584077 \h </w:instrText>
+            </w:r>
+            <w:r>
+              <w:rPr>
+                <w:rFonts w:ascii="Times New Roman" w:hAnsi="Times New Roman" w:cs="Times New Roman"/>
+                <w:noProof/>
+                <w:webHidden/>
+              </w:rPr>
+            </w:r>
+            <w:r>
+              <w:rPr>
+                <w:rFonts w:ascii="Times New Roman" w:hAnsi="Times New Roman" w:cs="Times New Roman"/>
+                <w:noProof/>
+                <w:webHidden/>
+              </w:rPr>
+              <w:fldChar w:fldCharType="separate"/>
+            </w:r>
+            <w:r>
+              <w:rPr>
+                <w:rFonts w:ascii="Times New Roman" w:hAnsi="Times New Roman" w:cs="Times New Roman"/>
+                <w:noProof/>
+                <w:webHidden/>
+              </w:rPr>
+              <w:t>3</w:t>
+            </w:r>
+            <w:r>
+              <w:rPr>
+                <w:rFonts w:ascii="Times New Roman" w:hAnsi="Times New Roman" w:cs="Times New Roman"/>
+                <w:noProof/>
+                <w:webHidden/>
+              </w:rPr>
+              <w:fldChar w:fldCharType="end"/>
+            </w:r>
+          </w:hyperlink>
+        </w:p>
+        <w:p>
+          <w:pPr>
+            <w:pStyle w:val="TOC3"/>
+            <w:tabs>
+              <w:tab w:val="right" w:leader="dot" w:pos="9339"/>
+            </w:tabs>
+            <w:rPr>
+              <w:rFonts w:ascii="Times New Roman" w:hAnsi="Times New Roman" w:cs="Times New Roman"/>
+              <w:noProof/>
+            </w:rPr>
+          </w:pPr>
+          <w:hyperlink w:anchor="_Toc18584078" w:history="1">
+            <w:r>
+              <w:rPr>
+                <w:rStyle w:val="Hyperlink"/>
+                <w:rFonts w:ascii="Times New Roman" w:hAnsi="Times New Roman" w:cs="Times New Roman"/>
+                <w:noProof/>
+              </w:rPr>
+              <w:t>Знаменитые историки России</w:t>
+            </w:r>
+            <w:r>
+              <w:rPr>
+                <w:rFonts w:ascii="Times New Roman" w:hAnsi="Times New Roman" w:cs="Times New Roman"/>
+                <w:noProof/>
+                <w:webHidden/>
+              </w:rPr>
+              <w:tab/>
+            </w:r>
+            <w:r>
+              <w:rPr>
+                <w:rFonts w:ascii="Times New Roman" w:hAnsi="Times New Roman" w:cs="Times New Roman"/>
+                <w:noProof/>
+                <w:webHidden/>
+              </w:rPr>
+              <w:fldChar w:fldCharType="begin"/>
+            </w:r>
+            <w:r>
+              <w:rPr>
+                <w:rFonts w:ascii="Times New Roman" w:hAnsi="Times New Roman" w:cs="Times New Roman"/>
+                <w:noProof/>
+                <w:webHidden/>
+              </w:rPr>
+              <w:instrText xml:space="preserve"> PAGEREF _Toc18584078 \h </w:instrText>
+            </w:r>
+            <w:r>
+              <w:rPr>
+                <w:rFonts w:ascii="Times New Roman" w:hAnsi="Times New Roman" w:cs="Times New Roman"/>
+                <w:noProof/>
+                <w:webHidden/>
+              </w:rPr>
+            </w:r>
+            <w:r>
+              <w:rPr>
+                <w:rFonts w:ascii="Times New Roman" w:hAnsi="Times New Roman" w:cs="Times New Roman"/>
+                <w:noProof/>
+                <w:webHidden/>
+              </w:rPr>
+              <w:fldChar w:fldCharType="separate"/>
+            </w:r>
+            <w:r>
+              <w:rPr>
+                <w:rFonts w:ascii="Times New Roman" w:hAnsi="Times New Roman" w:cs="Times New Roman"/>
+                <w:noProof/>
+                <w:webHidden/>
+              </w:rPr>
+              <w:t>3</w:t>
+            </w:r>
+            <w:r>
+              <w:rPr>
+                <w:rFonts w:ascii="Times New Roman" w:hAnsi="Times New Roman" w:cs="Times New Roman"/>
+                <w:noProof/>
+                <w:webHidden/>
+              </w:rPr>
+              <w:fldChar w:fldCharType="end"/>
+            </w:r>
+          </w:hyperlink>
+        </w:p>
+        <w:p>
+          <w:pPr>
+            <w:pStyle w:val="TOC2"/>
+            <w:tabs>
+              <w:tab w:val="right" w:leader="dot" w:pos="9339"/>
+            </w:tabs>
+            <w:rPr>
+              <w:rFonts w:ascii="Times New Roman" w:hAnsi="Times New Roman" w:cs="Times New Roman"/>
+              <w:b w:val="0"/>
+              <w:bCs w:val="0"/>
+              <w:noProof/>
+            </w:rPr>
+          </w:pPr>
+          <w:hyperlink w:anchor="_Toc18584079" w:history="1">
+            <w:r>
+              <w:rPr>
+                <w:rStyle w:val="Hyperlink"/>
+                <w:rFonts w:ascii="Times New Roman" w:hAnsi="Times New Roman" w:cs="Times New Roman"/>
+                <w:b w:val="0"/>
+                <w:bCs w:val="0"/>
+                <w:noProof/>
+              </w:rPr>
+              <w:t>Пояснения по поводу написания реферата</w:t>
+            </w:r>
+            <w:r>
+              <w:rPr>
+                <w:rFonts w:ascii="Times New Roman" w:hAnsi="Times New Roman" w:cs="Times New Roman"/>
+                <w:b w:val="0"/>
+                <w:bCs w:val="0"/>
+                <w:noProof/>
+                <w:webHidden/>
+              </w:rPr>
+              <w:tab/>
+            </w:r>
+            <w:r>
+              <w:rPr>
+                <w:rFonts w:ascii="Times New Roman" w:hAnsi="Times New Roman" w:cs="Times New Roman"/>
+                <w:b w:val="0"/>
+                <w:bCs w:val="0"/>
+                <w:noProof/>
+                <w:webHidden/>
+              </w:rPr>
+              <w:fldChar w:fldCharType="begin"/>
+            </w:r>
+            <w:r>
+              <w:rPr>
+                <w:rFonts w:ascii="Times New Roman" w:hAnsi="Times New Roman" w:cs="Times New Roman"/>
+                <w:b w:val="0"/>
+                <w:bCs w:val="0"/>
+                <w:noProof/>
+                <w:webHidden/>
+              </w:rPr>
+              <w:instrText xml:space="preserve"> PAGEREF _Toc18584079 \h </w:instrText>
+            </w:r>
+            <w:r>
+              <w:rPr>
+                <w:rFonts w:ascii="Times New Roman" w:hAnsi="Times New Roman" w:cs="Times New Roman"/>
+                <w:b w:val="0"/>
+                <w:bCs w:val="0"/>
+                <w:noProof/>
+                <w:webHidden/>
+              </w:rPr>
+            </w:r>
+            <w:r>
+              <w:rPr>
+                <w:rFonts w:ascii="Times New Roman" w:hAnsi="Times New Roman" w:cs="Times New Roman"/>
+                <w:b w:val="0"/>
+                <w:bCs w:val="0"/>
+                <w:noProof/>
+                <w:webHidden/>
+              </w:rPr>
+              <w:fldChar w:fldCharType="separate"/>
+            </w:r>
+            <w:r>
+              <w:rPr>
+                <w:rFonts w:ascii="Times New Roman" w:hAnsi="Times New Roman" w:cs="Times New Roman"/>
+                <w:b w:val="0"/>
+                <w:bCs w:val="0"/>
+                <w:noProof/>
+                <w:webHidden/>
+              </w:rPr>
+              <w:t>3</w:t>
+            </w:r>
+            <w:r>
+              <w:rPr>
+                <w:rFonts w:ascii="Times New Roman" w:hAnsi="Times New Roman" w:cs="Times New Roman"/>
+                <w:b w:val="0"/>
+                <w:bCs w:val="0"/>
+                <w:noProof/>
+                <w:webHidden/>
+              </w:rPr>
+              <w:fldChar w:fldCharType="end"/>
+            </w:r>
+          </w:hyperlink>
+        </w:p>
+        <w:p>
+          <w:pPr>
+            <w:pStyle w:val="TOC3"/>
+            <w:tabs>
+              <w:tab w:val="right" w:leader="dot" w:pos="9339"/>
+            </w:tabs>
+            <w:rPr>
+              <w:rFonts w:ascii="Times New Roman" w:hAnsi="Times New Roman" w:cs="Times New Roman"/>
+              <w:noProof/>
+            </w:rPr>
+          </w:pPr>
+          <w:hyperlink w:anchor="_Toc18584080" w:history="1">
+            <w:r>
+              <w:rPr>
+                <w:rStyle w:val="Hyperlink"/>
+                <w:rFonts w:ascii="Times New Roman" w:hAnsi="Times New Roman" w:cs="Times New Roman"/>
+                <w:noProof/>
+              </w:rPr>
+              <w:t>Пример</w:t>
+            </w:r>
+            <w:r>
+              <w:rPr>
+                <w:rFonts w:ascii="Times New Roman" w:hAnsi="Times New Roman" w:cs="Times New Roman"/>
+                <w:noProof/>
+                <w:webHidden/>
+              </w:rPr>
+              <w:tab/>
+            </w:r>
+            <w:r>
+              <w:rPr>
+                <w:rFonts w:ascii="Times New Roman" w:hAnsi="Times New Roman" w:cs="Times New Roman"/>
+                <w:noProof/>
+                <w:webHidden/>
+              </w:rPr>
+              <w:fldChar w:fldCharType="begin"/>
+            </w:r>
+            <w:r>
+              <w:rPr>
+                <w:rFonts w:ascii="Times New Roman" w:hAnsi="Times New Roman" w:cs="Times New Roman"/>
+                <w:noProof/>
+                <w:webHidden/>
+              </w:rPr>
+              <w:instrText xml:space="preserve"> PAGEREF _Toc18584080 \h </w:instrText>
+            </w:r>
+            <w:r>
+              <w:rPr>
+                <w:rFonts w:ascii="Times New Roman" w:hAnsi="Times New Roman" w:cs="Times New Roman"/>
+                <w:noProof/>
+                <w:webHidden/>
+              </w:rPr>
+            </w:r>
+            <w:r>
+              <w:rPr>
+                <w:rFonts w:ascii="Times New Roman" w:hAnsi="Times New Roman" w:cs="Times New Roman"/>
+                <w:noProof/>
+                <w:webHidden/>
+              </w:rPr>
+              <w:fldChar w:fldCharType="separate"/>
+            </w:r>
+            <w:r>
+              <w:rPr>
+                <w:rFonts w:ascii="Times New Roman" w:hAnsi="Times New Roman" w:cs="Times New Roman"/>
+                <w:noProof/>
+                <w:webHidden/>
+              </w:rPr>
+              <w:t>3</w:t>
+            </w:r>
+            <w:r>
+              <w:rPr>
+                <w:rFonts w:ascii="Times New Roman" w:hAnsi="Times New Roman" w:cs="Times New Roman"/>
+                <w:noProof/>
+                <w:webHidden/>
+              </w:rPr>
+              <w:fldChar w:fldCharType="end"/>
+            </w:r>
+          </w:hyperlink>
+        </w:p>
+        <w:p>
+          <w:pPr>
+            <w:pStyle w:val="TOC3"/>
+            <w:tabs>
+              <w:tab w:val="right" w:leader="dot" w:pos="9339"/>
+            </w:tabs>
+            <w:rPr>
+              <w:rFonts w:ascii="Times New Roman" w:hAnsi="Times New Roman" w:cs="Times New Roman"/>
+              <w:noProof/>
+            </w:rPr>
+          </w:pPr>
+          <w:hyperlink w:anchor="_Toc18584081" w:history="1">
+            <w:r>
+              <w:rPr>
+                <w:rStyle w:val="Hyperlink"/>
+                <w:rFonts w:ascii="Times New Roman" w:hAnsi="Times New Roman" w:cs="Times New Roman"/>
+                <w:noProof/>
+              </w:rPr>
+              <w:t>План развёрнутый</w:t>
+            </w:r>
+            <w:r>
+              <w:rPr>
+                <w:rFonts w:ascii="Times New Roman" w:hAnsi="Times New Roman" w:cs="Times New Roman"/>
+                <w:noProof/>
+                <w:webHidden/>
+              </w:rPr>
+              <w:tab/>
+            </w:r>
+            <w:r>
+              <w:rPr>
+                <w:rFonts w:ascii="Times New Roman" w:hAnsi="Times New Roman" w:cs="Times New Roman"/>
+                <w:noProof/>
+                <w:webHidden/>
+              </w:rPr>
+              <w:fldChar w:fldCharType="begin"/>
+            </w:r>
+            <w:r>
+              <w:rPr>
+                <w:rFonts w:ascii="Times New Roman" w:hAnsi="Times New Roman" w:cs="Times New Roman"/>
+                <w:noProof/>
+                <w:webHidden/>
+              </w:rPr>
+              <w:instrText xml:space="preserve"> PAGEREF _Toc18584081 \h </w:instrText>
+            </w:r>
+            <w:r>
+              <w:rPr>
+                <w:rFonts w:ascii="Times New Roman" w:hAnsi="Times New Roman" w:cs="Times New Roman"/>
+                <w:noProof/>
+                <w:webHidden/>
+              </w:rPr>
+            </w:r>
+            <w:r>
+              <w:rPr>
+                <w:rFonts w:ascii="Times New Roman" w:hAnsi="Times New Roman" w:cs="Times New Roman"/>
+                <w:noProof/>
+                <w:webHidden/>
+              </w:rPr>
+              <w:fldChar w:fldCharType="separate"/>
+            </w:r>
+            <w:r>
+              <w:rPr>
+                <w:rFonts w:ascii="Times New Roman" w:hAnsi="Times New Roman" w:cs="Times New Roman"/>
+                <w:noProof/>
+                <w:webHidden/>
+              </w:rPr>
+              <w:t>3</w:t>
+            </w:r>
+            <w:r>
+              <w:rPr>
+                <w:rFonts w:ascii="Times New Roman" w:hAnsi="Times New Roman" w:cs="Times New Roman"/>
+                <w:noProof/>
+                <w:webHidden/>
+              </w:rPr>
+              <w:fldChar w:fldCharType="end"/>
+            </w:r>
+          </w:hyperlink>
+        </w:p>
+        <w:p>
+          <w:pPr>
+            <w:pStyle w:val="TOC1"/>
+            <w:tabs>
+              <w:tab w:val="right" w:leader="dot" w:pos="9339"/>
+            </w:tabs>
+            <w:rPr>
+              <w:rFonts w:ascii="Times New Roman" w:hAnsi="Times New Roman" w:cs="Times New Roman"/>
+              <w:b w:val="0"/>
+              <w:bCs w:val="0"/>
+              <w:i w:val="0"/>
+              <w:iCs w:val="0"/>
+              <w:noProof/>
+            </w:rPr>
+          </w:pPr>
+          <w:hyperlink w:anchor="_Toc18584082" w:history="1">
+            <w:r>
+              <w:rPr>
+                <w:rStyle w:val="Hyperlink"/>
+                <w:rFonts w:ascii="Times New Roman" w:hAnsi="Times New Roman" w:cs="Times New Roman"/>
+                <w:b w:val="0"/>
+                <w:bCs w:val="0"/>
+                <w:i w:val="0"/>
+                <w:iCs w:val="0"/>
+                <w:noProof/>
+              </w:rPr>
+              <w:t xml:space="preserve">Вопросы к семинару </w:t>
+            </w:r>
+            <w:r>
+              <w:rPr>
+                <w:rStyle w:val="Hyperlink"/>
+                <w:rFonts w:ascii="Times New Roman" w:hAnsi="Times New Roman" w:cs="Times New Roman"/>
+                <w:b w:val="0"/>
+                <w:bCs w:val="0"/>
+                <w:i w:val="0"/>
+                <w:iCs w:val="0"/>
+                <w:noProof/>
+                <w:lang w:val="en-US"/>
+              </w:rPr>
+              <w:t>04.09.2019</w:t>
+            </w:r>
+            <w:r>
+              <w:rPr>
+                <w:rFonts w:ascii="Times New Roman" w:hAnsi="Times New Roman" w:cs="Times New Roman"/>
+                <w:b w:val="0"/>
+                <w:bCs w:val="0"/>
+                <w:i w:val="0"/>
+                <w:iCs w:val="0"/>
+                <w:noProof/>
+                <w:webHidden/>
+              </w:rPr>
+              <w:tab/>
+            </w:r>
+            <w:r>
+              <w:rPr>
+                <w:rFonts w:ascii="Times New Roman" w:hAnsi="Times New Roman" w:cs="Times New Roman"/>
+                <w:b w:val="0"/>
+                <w:bCs w:val="0"/>
+                <w:i w:val="0"/>
+                <w:iCs w:val="0"/>
+                <w:noProof/>
+                <w:webHidden/>
+              </w:rPr>
+              <w:fldChar w:fldCharType="begin"/>
+            </w:r>
+            <w:r>
+              <w:rPr>
+                <w:rFonts w:ascii="Times New Roman" w:hAnsi="Times New Roman" w:cs="Times New Roman"/>
+                <w:b w:val="0"/>
+                <w:bCs w:val="0"/>
+                <w:i w:val="0"/>
+                <w:iCs w:val="0"/>
+                <w:noProof/>
+                <w:webHidden/>
+              </w:rPr>
+              <w:instrText xml:space="preserve"> PAGEREF _Toc18584082 \h </w:instrText>
+            </w:r>
+            <w:r>
+              <w:rPr>
+                <w:rFonts w:ascii="Times New Roman" w:hAnsi="Times New Roman" w:cs="Times New Roman"/>
+                <w:b w:val="0"/>
+                <w:bCs w:val="0"/>
+                <w:i w:val="0"/>
+                <w:iCs w:val="0"/>
+                <w:noProof/>
+                <w:webHidden/>
+              </w:rPr>
+            </w:r>
+            <w:r>
+              <w:rPr>
+                <w:rFonts w:ascii="Times New Roman" w:hAnsi="Times New Roman" w:cs="Times New Roman"/>
+                <w:b w:val="0"/>
+                <w:bCs w:val="0"/>
+                <w:i w:val="0"/>
+                <w:iCs w:val="0"/>
+                <w:noProof/>
+                <w:webHidden/>
+              </w:rPr>
+              <w:fldChar w:fldCharType="separate"/>
+            </w:r>
+            <w:r>
+              <w:rPr>
+                <w:rFonts w:ascii="Times New Roman" w:hAnsi="Times New Roman" w:cs="Times New Roman"/>
+                <w:b w:val="0"/>
+                <w:bCs w:val="0"/>
+                <w:i w:val="0"/>
+                <w:iCs w:val="0"/>
+                <w:noProof/>
+                <w:webHidden/>
+              </w:rPr>
+              <w:t>4</w:t>
+            </w:r>
+            <w:r>
+              <w:rPr>
+                <w:rFonts w:ascii="Times New Roman" w:hAnsi="Times New Roman" w:cs="Times New Roman"/>
+                <w:b w:val="0"/>
+                <w:bCs w:val="0"/>
+                <w:i w:val="0"/>
+                <w:iCs w:val="0"/>
+                <w:noProof/>
+                <w:webHidden/>
+              </w:rPr>
+              <w:fldChar w:fldCharType="end"/>
+            </w:r>
+          </w:hyperlink>
+        </w:p>
+        <w:p>
+          <w:pPr>
+            <w:pStyle w:val="TOC2"/>
+            <w:tabs>
+              <w:tab w:val="right" w:leader="dot" w:pos="9339"/>
+            </w:tabs>
+            <w:rPr>
+              <w:rFonts w:ascii="Times New Roman" w:hAnsi="Times New Roman" w:cs="Times New Roman"/>
+              <w:b w:val="0"/>
+              <w:bCs w:val="0"/>
+              <w:noProof/>
+            </w:rPr>
+          </w:pPr>
+          <w:hyperlink w:anchor="_Toc18584083" w:history="1">
+            <w:r>
+              <w:rPr>
+                <w:rStyle w:val="Hyperlink"/>
+                <w:rFonts w:ascii="Times New Roman" w:hAnsi="Times New Roman" w:cs="Times New Roman"/>
+                <w:b w:val="0"/>
+                <w:bCs w:val="0"/>
+                <w:noProof/>
+              </w:rPr>
+              <w:t>Источники изучения образования Древнерусского государства. Норманская и антинорманская теории.</w:t>
+            </w:r>
+            <w:r>
+              <w:rPr>
+                <w:rFonts w:ascii="Times New Roman" w:hAnsi="Times New Roman" w:cs="Times New Roman"/>
+                <w:b w:val="0"/>
+                <w:bCs w:val="0"/>
+                <w:noProof/>
+                <w:webHidden/>
+              </w:rPr>
+              <w:tab/>
+            </w:r>
+            <w:r>
+              <w:rPr>
+                <w:rFonts w:ascii="Times New Roman" w:hAnsi="Times New Roman" w:cs="Times New Roman"/>
+                <w:b w:val="0"/>
+                <w:bCs w:val="0"/>
+                <w:noProof/>
+                <w:webHidden/>
+              </w:rPr>
+              <w:fldChar w:fldCharType="begin"/>
+            </w:r>
+            <w:r>
+              <w:rPr>
+                <w:rFonts w:ascii="Times New Roman" w:hAnsi="Times New Roman" w:cs="Times New Roman"/>
+                <w:b w:val="0"/>
+                <w:bCs w:val="0"/>
+                <w:noProof/>
+                <w:webHidden/>
+              </w:rPr>
+              <w:instrText xml:space="preserve"> PAGEREF _Toc18584083 \h </w:instrText>
+            </w:r>
+            <w:r>
+              <w:rPr>
+                <w:rFonts w:ascii="Times New Roman" w:hAnsi="Times New Roman" w:cs="Times New Roman"/>
+                <w:b w:val="0"/>
+                <w:bCs w:val="0"/>
+                <w:noProof/>
+                <w:webHidden/>
+              </w:rPr>
+            </w:r>
+            <w:r>
+              <w:rPr>
+                <w:rFonts w:ascii="Times New Roman" w:hAnsi="Times New Roman" w:cs="Times New Roman"/>
+                <w:b w:val="0"/>
+                <w:bCs w:val="0"/>
+                <w:noProof/>
+                <w:webHidden/>
+              </w:rPr>
+              <w:fldChar w:fldCharType="separate"/>
+            </w:r>
+            <w:r>
+              <w:rPr>
+                <w:rFonts w:ascii="Times New Roman" w:hAnsi="Times New Roman" w:cs="Times New Roman"/>
+                <w:b w:val="0"/>
+                <w:bCs w:val="0"/>
+                <w:noProof/>
+                <w:webHidden/>
+              </w:rPr>
+              <w:t>4</w:t>
+            </w:r>
+            <w:r>
+              <w:rPr>
+                <w:rFonts w:ascii="Times New Roman" w:hAnsi="Times New Roman" w:cs="Times New Roman"/>
+                <w:b w:val="0"/>
+                <w:bCs w:val="0"/>
+                <w:noProof/>
+                <w:webHidden/>
+              </w:rPr>
+              <w:fldChar w:fldCharType="end"/>
+            </w:r>
+          </w:hyperlink>
+        </w:p>
+        <w:p>
+          <w:pPr>
+            <w:pStyle w:val="TOC3"/>
+            <w:tabs>
+              <w:tab w:val="right" w:leader="dot" w:pos="9339"/>
+            </w:tabs>
+            <w:rPr>
+              <w:rFonts w:ascii="Times New Roman" w:hAnsi="Times New Roman" w:cs="Times New Roman"/>
+              <w:noProof/>
+            </w:rPr>
+          </w:pPr>
+          <w:hyperlink w:anchor="_Toc18584084" w:history="1">
+            <w:r>
+              <w:rPr>
+                <w:rStyle w:val="Hyperlink"/>
+                <w:rFonts w:ascii="Times New Roman" w:hAnsi="Times New Roman" w:cs="Times New Roman"/>
+                <w:noProof/>
+              </w:rPr>
+              <w:t>Норманская теория</w:t>
+            </w:r>
+            <w:r>
+              <w:rPr>
+                <w:rStyle w:val="Hyperlink"/>
+                <w:rFonts w:ascii="Times New Roman" w:hAnsi="Times New Roman" w:cs="Times New Roman"/>
+                <w:noProof/>
+                <w:lang w:val="en-US"/>
+              </w:rPr>
+              <w:t>:</w:t>
+            </w:r>
+            <w:r>
+              <w:rPr>
+                <w:rFonts w:ascii="Times New Roman" w:hAnsi="Times New Roman" w:cs="Times New Roman"/>
+                <w:noProof/>
+                <w:webHidden/>
+              </w:rPr>
+              <w:tab/>
+            </w:r>
+            <w:r>
+              <w:rPr>
+                <w:rFonts w:ascii="Times New Roman" w:hAnsi="Times New Roman" w:cs="Times New Roman"/>
+                <w:noProof/>
+                <w:webHidden/>
+              </w:rPr>
+              <w:fldChar w:fldCharType="begin"/>
+            </w:r>
+            <w:r>
+              <w:rPr>
+                <w:rFonts w:ascii="Times New Roman" w:hAnsi="Times New Roman" w:cs="Times New Roman"/>
+                <w:noProof/>
+                <w:webHidden/>
+              </w:rPr>
+              <w:instrText xml:space="preserve"> PAGEREF _Toc18584084 \h </w:instrText>
+            </w:r>
+            <w:r>
+              <w:rPr>
+                <w:rFonts w:ascii="Times New Roman" w:hAnsi="Times New Roman" w:cs="Times New Roman"/>
+                <w:noProof/>
+                <w:webHidden/>
+              </w:rPr>
+            </w:r>
+            <w:r>
+              <w:rPr>
+                <w:rFonts w:ascii="Times New Roman" w:hAnsi="Times New Roman" w:cs="Times New Roman"/>
+                <w:noProof/>
+                <w:webHidden/>
+              </w:rPr>
+              <w:fldChar w:fldCharType="separate"/>
+            </w:r>
+            <w:r>
+              <w:rPr>
+                <w:rFonts w:ascii="Times New Roman" w:hAnsi="Times New Roman" w:cs="Times New Roman"/>
+                <w:noProof/>
+                <w:webHidden/>
+              </w:rPr>
+              <w:t>4</w:t>
+            </w:r>
+            <w:r>
+              <w:rPr>
+                <w:rFonts w:ascii="Times New Roman" w:hAnsi="Times New Roman" w:cs="Times New Roman"/>
+                <w:noProof/>
+                <w:webHidden/>
+              </w:rPr>
+              <w:fldChar w:fldCharType="end"/>
+            </w:r>
+          </w:hyperlink>
+        </w:p>
+        <w:p>
+          <w:pPr>
+            <w:pStyle w:val="TOC3"/>
+            <w:tabs>
+              <w:tab w:val="right" w:leader="dot" w:pos="9339"/>
+            </w:tabs>
+            <w:rPr>
+              <w:rFonts w:ascii="Times New Roman" w:hAnsi="Times New Roman" w:cs="Times New Roman"/>
+              <w:noProof/>
+            </w:rPr>
+          </w:pPr>
+          <w:hyperlink w:anchor="_Toc18584085" w:history="1">
+            <w:r>
+              <w:rPr>
+                <w:rStyle w:val="Hyperlink"/>
+                <w:rFonts w:ascii="Times New Roman" w:hAnsi="Times New Roman" w:cs="Times New Roman"/>
+                <w:noProof/>
+              </w:rPr>
+              <w:t>Антинорманская теория</w:t>
+            </w:r>
+            <w:r>
+              <w:rPr>
+                <w:rStyle w:val="Hyperlink"/>
+                <w:rFonts w:ascii="Times New Roman" w:hAnsi="Times New Roman" w:cs="Times New Roman"/>
+                <w:noProof/>
+                <w:lang w:val="en-US"/>
+              </w:rPr>
+              <w:t>:</w:t>
+            </w:r>
+            <w:r>
+              <w:rPr>
+                <w:rFonts w:ascii="Times New Roman" w:hAnsi="Times New Roman" w:cs="Times New Roman"/>
+                <w:noProof/>
+                <w:webHidden/>
+              </w:rPr>
+              <w:tab/>
+            </w:r>
+            <w:r>
+              <w:rPr>
+                <w:rFonts w:ascii="Times New Roman" w:hAnsi="Times New Roman" w:cs="Times New Roman"/>
+                <w:noProof/>
+                <w:webHidden/>
+              </w:rPr>
+              <w:fldChar w:fldCharType="begin"/>
+            </w:r>
+            <w:r>
+              <w:rPr>
+                <w:rFonts w:ascii="Times New Roman" w:hAnsi="Times New Roman" w:cs="Times New Roman"/>
+                <w:noProof/>
+                <w:webHidden/>
+              </w:rPr>
+              <w:instrText xml:space="preserve"> PAGEREF _Toc18584085 \h </w:instrText>
+            </w:r>
+            <w:r>
+              <w:rPr>
+                <w:rFonts w:ascii="Times New Roman" w:hAnsi="Times New Roman" w:cs="Times New Roman"/>
+                <w:noProof/>
+                <w:webHidden/>
+              </w:rPr>
+            </w:r>
+            <w:r>
+              <w:rPr>
+                <w:rFonts w:ascii="Times New Roman" w:hAnsi="Times New Roman" w:cs="Times New Roman"/>
+                <w:noProof/>
+                <w:webHidden/>
+              </w:rPr>
+              <w:fldChar w:fldCharType="separate"/>
+            </w:r>
+            <w:r>
+              <w:rPr>
+                <w:rFonts w:ascii="Times New Roman" w:hAnsi="Times New Roman" w:cs="Times New Roman"/>
+                <w:noProof/>
+                <w:webHidden/>
+              </w:rPr>
+              <w:t>4</w:t>
+            </w:r>
+            <w:r>
+              <w:rPr>
+                <w:rFonts w:ascii="Times New Roman" w:hAnsi="Times New Roman" w:cs="Times New Roman"/>
+                <w:noProof/>
+                <w:webHidden/>
+              </w:rPr>
+              <w:fldChar w:fldCharType="end"/>
+            </w:r>
+          </w:hyperlink>
+        </w:p>
+        <w:p>
+          <w:pPr>
+            <w:pStyle w:val="TOC3"/>
+            <w:tabs>
+              <w:tab w:val="right" w:leader="dot" w:pos="9339"/>
+            </w:tabs>
+            <w:rPr>
+              <w:rFonts w:ascii="Times New Roman" w:hAnsi="Times New Roman" w:cs="Times New Roman"/>
+              <w:noProof/>
+            </w:rPr>
+          </w:pPr>
+          <w:hyperlink w:anchor="_Toc18584086" w:history="1">
+            <w:r>
+              <w:rPr>
+                <w:rStyle w:val="Hyperlink"/>
+                <w:rFonts w:ascii="Times New Roman" w:hAnsi="Times New Roman" w:cs="Times New Roman"/>
+                <w:noProof/>
+                <w:u w:val="none"/>
+              </w:rPr>
+              <w:t>Центрийская</w:t>
+            </w:r>
+            <w:r>
+              <w:rPr>
+                <w:rStyle w:val="Hyperlink"/>
+                <w:rFonts w:ascii="Times New Roman" w:hAnsi="Times New Roman" w:cs="Times New Roman"/>
+                <w:noProof/>
+              </w:rPr>
+              <w:t xml:space="preserve"> теория</w:t>
+            </w:r>
+            <w:r>
+              <w:rPr>
+                <w:rStyle w:val="Hyperlink"/>
+                <w:rFonts w:ascii="Times New Roman" w:hAnsi="Times New Roman" w:cs="Times New Roman"/>
+                <w:noProof/>
+                <w:lang w:val="en-US"/>
+              </w:rPr>
+              <w:t>:</w:t>
+            </w:r>
+            <w:r>
+              <w:rPr>
+                <w:rFonts w:ascii="Times New Roman" w:hAnsi="Times New Roman" w:cs="Times New Roman"/>
+                <w:noProof/>
+                <w:webHidden/>
+              </w:rPr>
+              <w:tab/>
+            </w:r>
+            <w:r>
+              <w:rPr>
+                <w:rFonts w:ascii="Times New Roman" w:hAnsi="Times New Roman" w:cs="Times New Roman"/>
+                <w:noProof/>
+                <w:webHidden/>
+              </w:rPr>
+              <w:fldChar w:fldCharType="begin"/>
+            </w:r>
+            <w:r>
+              <w:rPr>
+                <w:rFonts w:ascii="Times New Roman" w:hAnsi="Times New Roman" w:cs="Times New Roman"/>
+                <w:noProof/>
+                <w:webHidden/>
+              </w:rPr>
+              <w:instrText xml:space="preserve"> PAGEREF _Toc18584086 \h </w:instrText>
+            </w:r>
+            <w:r>
+              <w:rPr>
+                <w:rFonts w:ascii="Times New Roman" w:hAnsi="Times New Roman" w:cs="Times New Roman"/>
+                <w:noProof/>
+                <w:webHidden/>
+              </w:rPr>
+            </w:r>
+            <w:r>
+              <w:rPr>
+                <w:rFonts w:ascii="Times New Roman" w:hAnsi="Times New Roman" w:cs="Times New Roman"/>
+                <w:noProof/>
+                <w:webHidden/>
+              </w:rPr>
+              <w:fldChar w:fldCharType="separate"/>
+            </w:r>
+            <w:r>
+              <w:rPr>
+                <w:rFonts w:ascii="Times New Roman" w:hAnsi="Times New Roman" w:cs="Times New Roman"/>
+                <w:noProof/>
+                <w:webHidden/>
+              </w:rPr>
+              <w:t>4</w:t>
+            </w:r>
+            <w:r>
+              <w:rPr>
+                <w:rFonts w:ascii="Times New Roman" w:hAnsi="Times New Roman" w:cs="Times New Roman"/>
+                <w:noProof/>
+                <w:webHidden/>
+              </w:rPr>
+              <w:fldChar w:fldCharType="end"/>
+            </w:r>
+          </w:hyperlink>
+        </w:p>
+        <w:p>
+          <w:pPr>
+            <w:pStyle w:val="TOC3"/>
+            <w:tabs>
+              <w:tab w:val="right" w:leader="dot" w:pos="9339"/>
+            </w:tabs>
+            <w:rPr>
+              <w:rFonts w:ascii="Times New Roman" w:hAnsi="Times New Roman" w:cs="Times New Roman"/>
+              <w:noProof/>
+            </w:rPr>
+          </w:pPr>
+          <w:hyperlink w:anchor="_Toc18584087" w:history="1">
+            <w:r>
+              <w:rPr>
+                <w:rStyle w:val="Hyperlink"/>
+                <w:rFonts w:ascii="Times New Roman" w:hAnsi="Times New Roman" w:cs="Times New Roman"/>
+                <w:noProof/>
+              </w:rPr>
+              <w:t>Аргументы норманистов</w:t>
+            </w:r>
+            <w:r>
+              <w:rPr>
+                <w:rStyle w:val="Hyperlink"/>
+                <w:rFonts w:ascii="Times New Roman" w:hAnsi="Times New Roman" w:cs="Times New Roman"/>
+                <w:noProof/>
+                <w:lang w:val="en-US"/>
+              </w:rPr>
+              <w:t>:</w:t>
+            </w:r>
+            <w:r>
+              <w:rPr>
+                <w:rFonts w:ascii="Times New Roman" w:hAnsi="Times New Roman" w:cs="Times New Roman"/>
+                <w:noProof/>
+                <w:webHidden/>
+              </w:rPr>
+              <w:tab/>
+            </w:r>
+            <w:r>
+              <w:rPr>
+                <w:rFonts w:ascii="Times New Roman" w:hAnsi="Times New Roman" w:cs="Times New Roman"/>
+                <w:noProof/>
+                <w:webHidden/>
+              </w:rPr>
+              <w:fldChar w:fldCharType="begin"/>
+            </w:r>
+            <w:r>
+              <w:rPr>
+                <w:rFonts w:ascii="Times New Roman" w:hAnsi="Times New Roman" w:cs="Times New Roman"/>
+                <w:noProof/>
+                <w:webHidden/>
+              </w:rPr>
+              <w:instrText xml:space="preserve"> PAGEREF _Toc18584087 \h </w:instrText>
+            </w:r>
+            <w:r>
+              <w:rPr>
+                <w:rFonts w:ascii="Times New Roman" w:hAnsi="Times New Roman" w:cs="Times New Roman"/>
+                <w:noProof/>
+                <w:webHidden/>
+              </w:rPr>
+            </w:r>
+            <w:r>
+              <w:rPr>
+                <w:rFonts w:ascii="Times New Roman" w:hAnsi="Times New Roman" w:cs="Times New Roman"/>
+                <w:noProof/>
+                <w:webHidden/>
+              </w:rPr>
+              <w:fldChar w:fldCharType="separate"/>
+            </w:r>
+            <w:r>
+              <w:rPr>
+                <w:rFonts w:ascii="Times New Roman" w:hAnsi="Times New Roman" w:cs="Times New Roman"/>
+                <w:noProof/>
+                <w:webHidden/>
+              </w:rPr>
+              <w:t>4</w:t>
+            </w:r>
+            <w:r>
+              <w:rPr>
+                <w:rFonts w:ascii="Times New Roman" w:hAnsi="Times New Roman" w:cs="Times New Roman"/>
+                <w:noProof/>
+                <w:webHidden/>
+              </w:rPr>
+              <w:fldChar w:fldCharType="end"/>
+            </w:r>
+          </w:hyperlink>
+        </w:p>
+        <w:p>
+          <w:pPr>
+            <w:pStyle w:val="TOC3"/>
+            <w:tabs>
+              <w:tab w:val="right" w:leader="dot" w:pos="9339"/>
+            </w:tabs>
+            <w:rPr>
+              <w:rFonts w:ascii="Times New Roman" w:hAnsi="Times New Roman" w:cs="Times New Roman"/>
+              <w:noProof/>
+            </w:rPr>
+          </w:pPr>
+          <w:hyperlink w:anchor="_Toc18584088" w:history="1">
+            <w:r>
+              <w:rPr>
+                <w:rStyle w:val="Hyperlink"/>
+                <w:rFonts w:ascii="Times New Roman" w:hAnsi="Times New Roman" w:cs="Times New Roman"/>
+                <w:noProof/>
+              </w:rPr>
+              <w:t>Аргументы антинорманистов</w:t>
+            </w:r>
+            <w:r>
+              <w:rPr>
+                <w:rStyle w:val="Hyperlink"/>
+                <w:rFonts w:ascii="Times New Roman" w:hAnsi="Times New Roman" w:cs="Times New Roman"/>
+                <w:noProof/>
+                <w:lang w:val="en-US"/>
+              </w:rPr>
+              <w:t>:</w:t>
+            </w:r>
+            <w:r>
+              <w:rPr>
+                <w:rFonts w:ascii="Times New Roman" w:hAnsi="Times New Roman" w:cs="Times New Roman"/>
+                <w:noProof/>
+                <w:webHidden/>
+              </w:rPr>
+              <w:tab/>
+            </w:r>
+            <w:r>
+              <w:rPr>
+                <w:rFonts w:ascii="Times New Roman" w:hAnsi="Times New Roman" w:cs="Times New Roman"/>
+                <w:noProof/>
+                <w:webHidden/>
+              </w:rPr>
+              <w:fldChar w:fldCharType="begin"/>
+            </w:r>
+            <w:r>
+              <w:rPr>
+                <w:rFonts w:ascii="Times New Roman" w:hAnsi="Times New Roman" w:cs="Times New Roman"/>
+                <w:noProof/>
+                <w:webHidden/>
+              </w:rPr>
+              <w:instrText xml:space="preserve"> PAGEREF _Toc18584088 \h </w:instrText>
+            </w:r>
+            <w:r>
+              <w:rPr>
+                <w:rFonts w:ascii="Times New Roman" w:hAnsi="Times New Roman" w:cs="Times New Roman"/>
+                <w:noProof/>
+                <w:webHidden/>
+              </w:rPr>
+            </w:r>
+            <w:r>
+              <w:rPr>
+                <w:rFonts w:ascii="Times New Roman" w:hAnsi="Times New Roman" w:cs="Times New Roman"/>
+                <w:noProof/>
+                <w:webHidden/>
+              </w:rPr>
+              <w:fldChar w:fldCharType="separate"/>
+            </w:r>
+            <w:r>
+              <w:rPr>
+                <w:rFonts w:ascii="Times New Roman" w:hAnsi="Times New Roman" w:cs="Times New Roman"/>
+                <w:noProof/>
+                <w:webHidden/>
+              </w:rPr>
+              <w:t>4</w:t>
+            </w:r>
+            <w:r>
+              <w:rPr>
+                <w:rFonts w:ascii="Times New Roman" w:hAnsi="Times New Roman" w:cs="Times New Roman"/>
+                <w:noProof/>
+                <w:webHidden/>
+              </w:rPr>
+              <w:fldChar w:fldCharType="end"/>
+            </w:r>
+          </w:hyperlink>
+        </w:p>
+        <w:p>
+          <w:pPr>
+            <w:rPr>
+              <w:rFonts w:cs="Times New Roman"/>
+            </w:rPr>
+          </w:pPr>
+          <w:r>
+            <w:rPr>
+              <w:rFonts w:cs="Times New Roman"/>
+              <w:noProof/>
+            </w:rPr>
+            <w:fldChar w:fldCharType="end"/>
+          </w:r>
+        </w:p>
+      </w:sdtContent>
+    </w:sdt>
+    <w:p>
+      <w:pPr>
+        <w:rPr>
+          <w:rFonts w:eastAsiaTheme="majorEastAsia" w:cstheme="majorBidi"/>
+          <w:color w:val="000000" w:themeColor="text1"/>
+          <w:sz w:val="36"/>
+          <w:szCs w:val="32"/>
+        </w:rPr>
+      </w:pPr>
+    </w:p>
+    <w:p>
+      <w:pPr>
+        <w:rPr>
+          <w:rFonts w:eastAsiaTheme="majorEastAsia" w:cstheme="majorBidi"/>
+          <w:color w:val="000000" w:themeColor="text1"/>
+          <w:sz w:val="36"/>
+          <w:szCs w:val="32"/>
+        </w:rPr>
+      </w:pPr>
+      <w:bookmarkStart w:id="0" w:name="_Toc18584069"/>
+      <w:r>
+        <w:br w:type="page"/>
+      </w:r>
+    </w:p>
+    <w:p>
+      <w:pPr>
         <w:pStyle w:val="Heading1"/>
       </w:pPr>
       <w:r>
-        <w:t>История</w:t>
-      </w:r>
-    </w:p>
-    <w:p/>
+        <w:t>Вводное занятие</w:t>
+      </w:r>
+      <w:bookmarkEnd w:id="0"/>
+    </w:p>
     <w:p>
       <w:proofErr w:type="spellStart"/>
       <w:r>
@@ -34,44 +1874,27 @@
       </w:r>
     </w:p>
     <w:p>
-      <w:r>
-        <w:t>Учебник</w:t>
-      </w:r>
-      <w:r>
-        <w:t>:</w:t>
-      </w:r>
-    </w:p>
-    <w:p/>
-    <w:p>
-      <w:pPr>
-        <w:pStyle w:val="Heading2"/>
-      </w:pPr>
-      <w:r>
-        <w:t>Понятие</w:t>
-      </w:r>
-    </w:p>
-    <w:p>
-      <w:pPr>
+      <w:pPr>
+        <w:pStyle w:val="Heading3"/>
         <w:rPr>
           <w:lang w:val="en-US"/>
         </w:rPr>
       </w:pPr>
-      <w:r>
-        <w:t>Понятие история</w:t>
-      </w:r>
-      <w:r>
-        <w:rPr>
-          <w:lang w:val="en-US"/>
-        </w:rPr>
-        <w:t>:</w:t>
-      </w:r>
+      <w:bookmarkStart w:id="1" w:name="_Toc18584070"/>
+      <w:r>
+        <w:t>Понятие</w:t>
+      </w:r>
+      <w:r>
+        <w:t xml:space="preserve"> истории</w:t>
+      </w:r>
+      <w:bookmarkEnd w:id="1"/>
     </w:p>
     <w:p>
       <w:pPr>
         <w:pStyle w:val="ListParagraph"/>
         <w:numPr>
           <w:ilvl w:val="0"/>
-          <w:numId w:val="6"/>
+          <w:numId w:val="14"/>
         </w:numPr>
       </w:pPr>
       <w:r>
@@ -92,7 +1915,7 @@
         <w:pStyle w:val="ListParagraph"/>
         <w:numPr>
           <w:ilvl w:val="0"/>
-          <w:numId w:val="6"/>
+          <w:numId w:val="14"/>
         </w:numPr>
       </w:pPr>
       <w:r>
@@ -104,7 +1927,7 @@
         <w:pStyle w:val="ListParagraph"/>
         <w:numPr>
           <w:ilvl w:val="0"/>
-          <w:numId w:val="6"/>
+          <w:numId w:val="14"/>
         </w:numPr>
       </w:pPr>
       <w:r>
@@ -122,7 +1945,7 @@
         <w:pStyle w:val="ListParagraph"/>
         <w:numPr>
           <w:ilvl w:val="0"/>
-          <w:numId w:val="6"/>
+          <w:numId w:val="14"/>
         </w:numPr>
       </w:pPr>
       <w:r>
@@ -140,290 +1963,250 @@
         <w:pStyle w:val="ListParagraph"/>
         <w:numPr>
           <w:ilvl w:val="0"/>
-          <w:numId w:val="6"/>
+          <w:numId w:val="14"/>
         </w:numPr>
       </w:pPr>
       <w:r>
         <w:t>Ход</w:t>
       </w:r>
       <w:r>
-        <w:rPr>
-          <w:lang w:val="en-US"/>
-        </w:rPr>
         <w:t xml:space="preserve">, </w:t>
       </w:r>
       <w:r>
         <w:t>последовательное развитие чего-либо</w:t>
       </w:r>
     </w:p>
-    <w:p/>
-    <w:p>
-      <w:pPr>
-        <w:pStyle w:val="Heading2"/>
-      </w:pPr>
-      <w:r>
-        <w:t>Точки зрения на место России в мировом историческом процессе</w:t>
+    <w:p>
+      <w:pPr>
+        <w:pStyle w:val="Heading3"/>
+      </w:pPr>
+      <w:bookmarkStart w:id="2" w:name="_Toc18584071"/>
+      <w:r>
+        <w:t>Названия</w:t>
+      </w:r>
+      <w:r>
+        <w:t xml:space="preserve"> страны</w:t>
+      </w:r>
+      <w:bookmarkEnd w:id="2"/>
+    </w:p>
+    <w:p>
+      <w:r>
+        <w:t>Русь</w:t>
+      </w:r>
+    </w:p>
+    <w:p>
+      <w:r>
+        <w:t>Русская земля</w:t>
+      </w:r>
+    </w:p>
+    <w:p>
+      <w:r>
+        <w:t>Московское Государство</w:t>
+      </w:r>
+    </w:p>
+    <w:p>
+      <w:r>
+        <w:t>Российская империя</w:t>
+      </w:r>
+    </w:p>
+    <w:p>
+      <w:r>
+        <w:lastRenderedPageBreak/>
+        <w:t>СССР</w:t>
+      </w:r>
+    </w:p>
+    <w:p>
+      <w:r>
+        <w:t>Российская Федерация/Россия</w:t>
+      </w:r>
+    </w:p>
+    <w:p>
+      <w:pPr>
+        <w:pStyle w:val="Heading3"/>
+      </w:pPr>
+      <w:bookmarkStart w:id="3" w:name="_Toc18584072"/>
+      <w:r>
+        <w:t>Социальные функции исторической науки</w:t>
+      </w:r>
+      <w:bookmarkEnd w:id="3"/>
+    </w:p>
+    <w:p>
+      <w:r>
+        <w:t>Социальная память</w:t>
+      </w:r>
+    </w:p>
+    <w:p>
+      <w:r>
+        <w:t>Научно-познавательная</w:t>
+      </w:r>
+    </w:p>
+    <w:p>
+      <w:r>
+        <w:t>Прогностическая</w:t>
+      </w:r>
+    </w:p>
+    <w:p>
+      <w:r>
+        <w:t>Воспитательная</w:t>
+      </w:r>
+    </w:p>
+    <w:p>
+      <w:pPr>
+        <w:pStyle w:val="Heading3"/>
+      </w:pPr>
+      <w:bookmarkStart w:id="4" w:name="_Toc18584073"/>
+      <w:r>
+        <w:t>Принципы исторической науки</w:t>
+      </w:r>
+      <w:bookmarkEnd w:id="4"/>
+    </w:p>
+    <w:p>
+      <w:r>
+        <w:t>Объективность</w:t>
+      </w:r>
+      <w:r>
+        <w:t xml:space="preserve"> – опора на факты в их истинном </w:t>
+      </w:r>
+    </w:p>
+    <w:p>
+      <w:r>
+        <w:t>Детерминизм</w:t>
+      </w:r>
+      <w:r>
+        <w:t xml:space="preserve"> – рассмотрение событий в связи с другими</w:t>
+      </w:r>
+    </w:p>
+    <w:p>
+      <w:r>
+        <w:t>Историзм – оценивать события</w:t>
+      </w:r>
+      <w:r>
+        <w:t xml:space="preserve">, </w:t>
+      </w:r>
+      <w:r>
+        <w:t>факты</w:t>
+      </w:r>
+      <w:r>
+        <w:t xml:space="preserve">, </w:t>
+      </w:r>
+      <w:r>
+        <w:t>личности</w:t>
+      </w:r>
+      <w:r>
+        <w:t xml:space="preserve">, </w:t>
+      </w:r>
+      <w:r>
+        <w:t xml:space="preserve">исходя из конкретных </w:t>
+      </w:r>
+      <w:r>
+        <w:t>исторических условий</w:t>
+      </w:r>
+    </w:p>
+    <w:p>
+      <w:r>
+        <w:t xml:space="preserve">Альтернативность </w:t>
+      </w:r>
+      <w:r>
+        <w:t>– Рассмотрение не одного</w:t>
+      </w:r>
+      <w:r>
+        <w:t xml:space="preserve">, </w:t>
+      </w:r>
+      <w:r>
+        <w:t>а всех возможных</w:t>
+      </w:r>
+      <w:r>
+        <w:t xml:space="preserve">, </w:t>
+      </w:r>
+      <w:r>
+        <w:t>иногда противоречивых путей развития</w:t>
+      </w:r>
+    </w:p>
+    <w:p>
+      <w:pPr>
+        <w:pStyle w:val="Heading3"/>
+      </w:pPr>
+      <w:bookmarkStart w:id="5" w:name="_Toc18584074"/>
+      <w:r>
+        <w:t>Методы исторических исследований</w:t>
+      </w:r>
+      <w:bookmarkEnd w:id="5"/>
+    </w:p>
+    <w:p>
+      <w:r>
+        <w:t>Хронологический</w:t>
+      </w:r>
+    </w:p>
+    <w:p>
+      <w:r>
+        <w:t>Проблемно-хронологический</w:t>
+      </w:r>
+    </w:p>
+    <w:p>
+      <w:r>
+        <w:t>Хронологически-проблемный</w:t>
+      </w:r>
+    </w:p>
+    <w:p>
+      <w:r>
+        <w:t>Статистический</w:t>
+      </w:r>
+    </w:p>
+    <w:p>
+      <w:r>
+        <w:t>Системно-структурный</w:t>
+      </w:r>
+    </w:p>
+    <w:p>
+      <w:r>
+        <w:t>Сравнительно-исторический</w:t>
+      </w:r>
+    </w:p>
+    <w:p>
+      <w:r>
+        <w:t>Ретроспективный</w:t>
+      </w:r>
+    </w:p>
+    <w:p>
+      <w:r>
+        <w:t>Моделирования исторических ситуаций</w:t>
+      </w:r>
+    </w:p>
+    <w:p>
+      <w:pPr>
+        <w:pStyle w:val="Heading3"/>
+      </w:pPr>
+      <w:bookmarkStart w:id="6" w:name="_Toc18584075"/>
+      <w:r>
+        <w:t>Подходы к изучению истории</w:t>
+      </w:r>
+      <w:bookmarkEnd w:id="6"/>
+    </w:p>
+    <w:p>
+      <w:r>
+        <w:t>Формационный – линейно-прогрессивный процесс смены формаций</w:t>
+      </w:r>
+    </w:p>
+    <w:p>
+      <w:r>
+        <w:t xml:space="preserve">Цивилизационный подход – последовательная </w:t>
+      </w:r>
+    </w:p>
+    <w:p>
+      <w:pPr>
+        <w:pStyle w:val="Heading3"/>
+      </w:pPr>
+      <w:bookmarkStart w:id="7" w:name="_Toc18584076"/>
+      <w:r>
+        <w:t>Исторические источники</w:t>
       </w:r>
       <w:r>
         <w:t xml:space="preserve">: </w:t>
       </w:r>
       <w:r>
-        <w:t xml:space="preserve">на </w:t>
-      </w:r>
-      <w:r>
-        <w:t>Европу</w:t>
-      </w:r>
-      <w:r>
-        <w:t xml:space="preserve"> или </w:t>
-      </w:r>
-      <w:r>
-        <w:t>А</w:t>
-      </w:r>
-      <w:r>
-        <w:t>зию</w:t>
-      </w:r>
-    </w:p>
-    <w:p/>
-    <w:p>
-      <w:pPr>
-        <w:rPr>
-          <w:lang w:val="en-US"/>
-        </w:rPr>
-      </w:pPr>
-      <w:r>
-        <w:t>Названия</w:t>
-      </w:r>
-      <w:r>
-        <w:rPr>
-          <w:lang w:val="en-US"/>
-        </w:rPr>
-        <w:t>:</w:t>
-      </w:r>
-    </w:p>
-    <w:p>
-      <w:r>
-        <w:t>Русь</w:t>
-      </w:r>
-    </w:p>
-    <w:p>
-      <w:r>
-        <w:t>Русская земля</w:t>
-      </w:r>
-    </w:p>
-    <w:p>
-      <w:r>
-        <w:t>Московское Государство</w:t>
-      </w:r>
-    </w:p>
-    <w:p>
-      <w:r>
-        <w:t>Российская империя</w:t>
-      </w:r>
-    </w:p>
-    <w:p>
-      <w:r>
-        <w:t>СССР</w:t>
-      </w:r>
-    </w:p>
-    <w:p/>
-    <w:p>
-      <w:r>
-        <w:t>Социальные функции исторической науки</w:t>
-      </w:r>
-    </w:p>
-    <w:p>
-      <w:r>
-        <w:t>Социальная память</w:t>
-      </w:r>
-    </w:p>
-    <w:p>
-      <w:r>
-        <w:t>Научно-познавательная</w:t>
-      </w:r>
-    </w:p>
-    <w:p>
-      <w:r>
-        <w:t>Прогностическая</w:t>
-      </w:r>
-    </w:p>
-    <w:p>
-      <w:r>
-        <w:t>Воспитательная</w:t>
-      </w:r>
-    </w:p>
-    <w:p/>
-    <w:p>
-      <w:pPr>
-        <w:rPr>
-          <w:lang w:val="en-US"/>
-        </w:rPr>
-      </w:pPr>
-      <w:r>
-        <w:t>Принципы исторической науки</w:t>
-      </w:r>
-      <w:r>
-        <w:rPr>
-          <w:lang w:val="en-US"/>
-        </w:rPr>
-        <w:t>:</w:t>
-      </w:r>
-    </w:p>
-    <w:p>
-      <w:r>
-        <w:t>Объективность</w:t>
-      </w:r>
-      <w:r>
-        <w:t xml:space="preserve"> – опора на факты в их истинном </w:t>
-      </w:r>
-    </w:p>
-    <w:p>
-      <w:r>
-        <w:t>Детерминизм</w:t>
-      </w:r>
-      <w:r>
-        <w:t xml:space="preserve"> – рассмотрение событий в связи с другими</w:t>
-      </w:r>
-    </w:p>
-    <w:p>
-      <w:r>
-        <w:t>Историзм – оценивать события</w:t>
-      </w:r>
-      <w:r>
-        <w:t xml:space="preserve">, </w:t>
-      </w:r>
-      <w:r>
-        <w:t>факты</w:t>
-      </w:r>
-      <w:r>
-        <w:t xml:space="preserve">, </w:t>
-      </w:r>
-      <w:r>
-        <w:t>личности</w:t>
-      </w:r>
-      <w:r>
-        <w:t xml:space="preserve">, </w:t>
-      </w:r>
-      <w:r>
-        <w:t xml:space="preserve">исходя из конкретных </w:t>
-      </w:r>
-      <w:r>
-        <w:t>исторических условий</w:t>
-      </w:r>
-    </w:p>
-    <w:p>
-      <w:r>
-        <w:t xml:space="preserve">Альтернативность </w:t>
-      </w:r>
-      <w:r>
-        <w:t>– Рассмотрение не одного</w:t>
-      </w:r>
-      <w:r>
-        <w:t xml:space="preserve">, </w:t>
-      </w:r>
-      <w:r>
-        <w:t>а всех возможных</w:t>
-      </w:r>
-      <w:r>
-        <w:t xml:space="preserve">, </w:t>
-      </w:r>
-      <w:r>
-        <w:t>иногда противоречивых путей развития</w:t>
-      </w:r>
-    </w:p>
-    <w:p/>
-    <w:p>
-      <w:pPr>
-        <w:rPr>
-          <w:lang w:val="en-US"/>
-        </w:rPr>
-      </w:pPr>
-      <w:r>
-        <w:t>Методы исторических исследований</w:t>
-      </w:r>
-      <w:r>
-        <w:rPr>
-          <w:lang w:val="en-US"/>
-        </w:rPr>
-        <w:t>:</w:t>
-      </w:r>
-    </w:p>
-    <w:p>
-      <w:r>
-        <w:t>Хронологический</w:t>
-      </w:r>
-    </w:p>
-    <w:p>
-      <w:r>
-        <w:t>Проблемно-хронологический</w:t>
-      </w:r>
-    </w:p>
-    <w:p>
-      <w:r>
-        <w:t>Хронологически-проблемный</w:t>
-      </w:r>
-    </w:p>
-    <w:p>
-      <w:r>
-        <w:t>Статистический</w:t>
-      </w:r>
-    </w:p>
-    <w:p>
-      <w:r>
-        <w:t>Системно-структурный</w:t>
-      </w:r>
-    </w:p>
-    <w:p>
-      <w:r>
-        <w:t>Сравнительно-исторический</w:t>
-      </w:r>
-    </w:p>
-    <w:p>
-      <w:r>
-        <w:t>Ретроспективный</w:t>
-      </w:r>
-    </w:p>
-    <w:p>
-      <w:r>
-        <w:t>Моделирования исторических ситуаций</w:t>
-      </w:r>
-    </w:p>
-    <w:p/>
-    <w:p>
-      <w:r>
-        <w:lastRenderedPageBreak/>
-        <w:t>Подходы к изучению истории</w:t>
-      </w:r>
-      <w:r>
-        <w:t>:</w:t>
-      </w:r>
-    </w:p>
-    <w:p>
-      <w:r>
-        <w:t>Формационный – линейно-прогрессивный процесс смены формаций</w:t>
-      </w:r>
-    </w:p>
-    <w:p>
-      <w:r>
-        <w:t xml:space="preserve">Цивилизационный подход – последовательная </w:t>
-      </w:r>
-    </w:p>
-    <w:p/>
-    <w:p>
-      <w:pPr>
-        <w:pStyle w:val="Heading2"/>
-      </w:pPr>
-      <w:r>
-        <w:t>Исторические источники</w:t>
-      </w:r>
-      <w:r>
-        <w:t xml:space="preserve">: </w:t>
-      </w:r>
-      <w:r>
         <w:t>виды и специфика</w:t>
       </w:r>
-      <w:r>
-        <w:t>:</w:t>
-      </w:r>
+      <w:bookmarkEnd w:id="7"/>
     </w:p>
     <w:p>
       <w:pPr>
@@ -499,14 +2282,13 @@
     </w:p>
     <w:p>
       <w:pPr>
-        <w:pStyle w:val="Heading2"/>
-      </w:pPr>
+        <w:pStyle w:val="Heading3"/>
+      </w:pPr>
+      <w:bookmarkStart w:id="8" w:name="_Toc18584077"/>
       <w:r>
         <w:t>Законы и закономерности</w:t>
       </w:r>
-      <w:r>
-        <w:t>:</w:t>
-      </w:r>
+      <w:bookmarkEnd w:id="8"/>
     </w:p>
     <w:p>
       <w:pPr>
@@ -557,182 +2339,1996 @@
       </w:r>
     </w:p>
     <w:p>
+      <w:r>
+        <w:t>Структура исторического сознания</w:t>
+      </w:r>
+      <w:r>
+        <w:t xml:space="preserve"> </w:t>
+      </w:r>
+      <w:proofErr w:type="gramStart"/>
+      <w:r>
+        <w:t>- э</w:t>
+      </w:r>
+      <w:r>
+        <w:t>то</w:t>
+      </w:r>
+      <w:proofErr w:type="gramEnd"/>
+      <w:r>
+        <w:t xml:space="preserve"> совокупность представлений общества в целом и его социальных групп</w:t>
+      </w:r>
+    </w:p>
+    <w:p>
+      <w:pPr>
+        <w:pStyle w:val="Heading3"/>
+      </w:pPr>
+      <w:bookmarkStart w:id="9" w:name="_Toc18584078"/>
+      <w:r>
+        <w:t>Знаменитые историки России</w:t>
+      </w:r>
+      <w:bookmarkEnd w:id="9"/>
+    </w:p>
+    <w:p>
+      <w:r>
+        <w:t>Татищев В</w:t>
+      </w:r>
+      <w:r>
+        <w:t>.</w:t>
+      </w:r>
+      <w:r>
+        <w:t>Н</w:t>
+      </w:r>
+      <w:r>
+        <w:t>.</w:t>
+      </w:r>
+    </w:p>
+    <w:p>
+      <w:r>
+        <w:t>Карамзин Н</w:t>
+      </w:r>
+      <w:r>
+        <w:t>.</w:t>
+      </w:r>
+      <w:r>
+        <w:t>М</w:t>
+      </w:r>
+      <w:r>
+        <w:t>.</w:t>
+      </w:r>
+    </w:p>
+    <w:p>
+      <w:r>
+        <w:t>Соловьев С</w:t>
+      </w:r>
+      <w:r>
+        <w:t>.</w:t>
+      </w:r>
+      <w:r>
+        <w:t>М</w:t>
+      </w:r>
+      <w:r>
+        <w:t xml:space="preserve">. </w:t>
+      </w:r>
+    </w:p>
+    <w:p>
+      <w:r>
+        <w:t>Ключевский В О</w:t>
+      </w:r>
+    </w:p>
+    <w:p>
+      <w:r>
+        <w:t>Гумилёв Л Н</w:t>
+      </w:r>
+    </w:p>
+    <w:p>
       <w:pPr>
         <w:pStyle w:val="Heading2"/>
       </w:pPr>
-      <w:r>
-        <w:t>Структура исторического сознания</w:t>
-      </w:r>
-    </w:p>
-    <w:p>
-      <w:r>
-        <w:t>Это совокупность представлений общества в целом и его социальных групп</w:t>
-      </w:r>
-    </w:p>
-    <w:p/>
-    <w:p>
-      <w:pPr>
+      <w:bookmarkStart w:id="10" w:name="_Toc18584079"/>
+      <w:r>
+        <w:lastRenderedPageBreak/>
+        <w:t>Пояснения по поводу написания реферата</w:t>
+      </w:r>
+      <w:bookmarkEnd w:id="10"/>
+    </w:p>
+    <w:p>
+      <w:r>
+        <w:t>20-е числа ноября</w:t>
+      </w:r>
+    </w:p>
+    <w:p>
+      <w:pPr>
+        <w:pStyle w:val="Heading3"/>
+      </w:pPr>
+      <w:bookmarkStart w:id="11" w:name="_Toc18584080"/>
+      <w:r>
+        <w:t>Пример</w:t>
+      </w:r>
+      <w:bookmarkEnd w:id="11"/>
+    </w:p>
+    <w:p>
+      <w:r>
+        <w:t>Аграрная реформа Столыпина</w:t>
+      </w:r>
+    </w:p>
+    <w:p>
+      <w:r>
+        <w:t>Введение</w:t>
+      </w:r>
+    </w:p>
+    <w:p>
+      <w:r>
+        <w:t>Причины проведения реформы</w:t>
+      </w:r>
+    </w:p>
+    <w:p>
+      <w:r>
+        <w:t>Основные направления и сущность преобразований</w:t>
+      </w:r>
+    </w:p>
+    <w:p>
+      <w:r>
+        <w:t>Заключение</w:t>
+      </w:r>
+      <w:r>
+        <w:t xml:space="preserve">: </w:t>
+      </w:r>
+      <w:r>
+        <w:t>Итоги и последствия реформы</w:t>
+      </w:r>
+      <w:r>
+        <w:br/>
+        <w:t>Список литературы</w:t>
+      </w:r>
+    </w:p>
+    <w:p>
+      <w:r>
+        <w:t>Приложения</w:t>
+      </w:r>
+    </w:p>
+    <w:p>
+      <w:pPr>
+        <w:pStyle w:val="Heading3"/>
+      </w:pPr>
+      <w:bookmarkStart w:id="12" w:name="_Toc18584081"/>
+      <w:r>
+        <w:t>План развёрнутый</w:t>
+      </w:r>
+      <w:bookmarkEnd w:id="12"/>
+    </w:p>
+    <w:p>
+      <w:r>
+        <w:t>2</w:t>
+      </w:r>
+      <w:r>
+        <w:t xml:space="preserve">. </w:t>
+      </w:r>
+      <w:r>
+        <w:t>Основные направления и сущность преобразований</w:t>
+      </w:r>
+    </w:p>
+    <w:p>
+      <w:r>
+        <w:t xml:space="preserve">Подготовка реформы </w:t>
+      </w:r>
+    </w:p>
+    <w:p>
+      <w:r>
+        <w:t>Этапы реформы</w:t>
+      </w:r>
+    </w:p>
+    <w:p>
+      <w:r>
+        <w:br w:type="page"/>
+      </w:r>
+    </w:p>
+    <w:p>
+      <w:pPr>
+        <w:pStyle w:val="Heading1"/>
         <w:rPr>
           <w:lang w:val="en-US"/>
         </w:rPr>
       </w:pPr>
-      <w:r>
-        <w:t>Татищев В</w:t>
+      <w:bookmarkStart w:id="13" w:name="_Toc18584082"/>
+      <w:r>
+        <w:lastRenderedPageBreak/>
+        <w:t xml:space="preserve">Вопросы к семинару </w:t>
       </w:r>
       <w:r>
         <w:rPr>
           <w:lang w:val="en-US"/>
         </w:rPr>
+        <w:t>04.09.2019</w:t>
+      </w:r>
+      <w:bookmarkEnd w:id="13"/>
+    </w:p>
+    <w:p>
+      <w:pPr>
+        <w:pStyle w:val="Heading2"/>
+      </w:pPr>
+      <w:bookmarkStart w:id="14" w:name="_Toc18584083"/>
+      <w:r>
+        <w:t>Источники изучения образования Древнерусского государства</w:t>
+      </w:r>
+      <w:r>
+        <w:t xml:space="preserve">. </w:t>
+      </w:r>
+      <w:proofErr w:type="spellStart"/>
+      <w:r>
+        <w:t>Норманская</w:t>
+      </w:r>
+      <w:proofErr w:type="spellEnd"/>
+      <w:r>
+        <w:t xml:space="preserve"> и </w:t>
+      </w:r>
+      <w:proofErr w:type="spellStart"/>
+      <w:r>
+        <w:t>антинорманская</w:t>
+      </w:r>
+      <w:proofErr w:type="spellEnd"/>
+      <w:r>
+        <w:t xml:space="preserve"> теории</w:t>
+      </w:r>
+      <w:r>
         <w:t>.</w:t>
       </w:r>
-      <w:r>
-        <w:t>Н</w:t>
-      </w:r>
-      <w:r>
+      <w:bookmarkEnd w:id="14"/>
+    </w:p>
+    <w:p>
+      <w:r>
+        <w:t>По вопросу образования Киевской Руси существует 2 основные теории</w:t>
+      </w:r>
+      <w:r>
+        <w:t>:</w:t>
+      </w:r>
+    </w:p>
+    <w:p>
+      <w:pPr>
+        <w:pStyle w:val="ListParagraph"/>
+        <w:numPr>
+          <w:ilvl w:val="0"/>
+          <w:numId w:val="13"/>
+        </w:numPr>
+      </w:pPr>
+      <w:proofErr w:type="spellStart"/>
+      <w:r>
+        <w:t>Норманская</w:t>
+      </w:r>
+      <w:proofErr w:type="spellEnd"/>
+    </w:p>
+    <w:p>
+      <w:pPr>
+        <w:pStyle w:val="ListParagraph"/>
+        <w:numPr>
+          <w:ilvl w:val="0"/>
+          <w:numId w:val="13"/>
+        </w:numPr>
+      </w:pPr>
+      <w:proofErr w:type="spellStart"/>
+      <w:r>
+        <w:t>Антинорманская</w:t>
+      </w:r>
+      <w:proofErr w:type="spellEnd"/>
+    </w:p>
+    <w:p>
+      <w:pPr>
+        <w:pStyle w:val="Heading3"/>
         <w:rPr>
           <w:lang w:val="en-US"/>
         </w:rPr>
-        <w:t>.</w:t>
-      </w:r>
-    </w:p>
-    <w:p>
-      <w:r>
-        <w:t>Карамзин Н</w:t>
-      </w:r>
-      <w:r>
-        <w:t>.</w:t>
-      </w:r>
-      <w:r>
-        <w:t>М</w:t>
-      </w:r>
-      <w:r>
-        <w:t>.</w:t>
-      </w:r>
-    </w:p>
-    <w:p>
-      <w:pPr>
+      </w:pPr>
+      <w:bookmarkStart w:id="15" w:name="_Toc18584084"/>
+      <w:proofErr w:type="spellStart"/>
+      <w:r>
+        <w:t>Норманская</w:t>
+      </w:r>
+      <w:proofErr w:type="spellEnd"/>
+      <w:r>
+        <w:t xml:space="preserve"> теория</w:t>
+      </w:r>
+      <w:bookmarkEnd w:id="15"/>
+    </w:p>
+    <w:p>
+      <w:pPr>
+        <w:pStyle w:val="ListParagraph"/>
+        <w:numPr>
+          <w:ilvl w:val="0"/>
+          <w:numId w:val="9"/>
+        </w:numPr>
+      </w:pPr>
+      <w:r>
+        <w:t>Впервые была сформулирована в 30-х г</w:t>
+      </w:r>
+      <w:r>
+        <w:t xml:space="preserve">. </w:t>
+      </w:r>
+      <w:r>
         <w:rPr>
           <w:lang w:val="en-US"/>
         </w:rPr>
-      </w:pPr>
-      <w:r>
-        <w:t>Соловьев С</w:t>
-      </w:r>
-      <w:r>
+        <w:t>XVIII</w:t>
+      </w:r>
+      <w:r>
+        <w:t xml:space="preserve"> </w:t>
+      </w:r>
+      <w:r>
+        <w:t>века иностранцами</w:t>
+      </w:r>
+      <w:r>
+        <w:t xml:space="preserve">, </w:t>
+      </w:r>
+      <w:r>
+        <w:t xml:space="preserve">которые были приглашены на русскую службу – </w:t>
+      </w:r>
+      <w:proofErr w:type="spellStart"/>
+      <w:r>
+        <w:t>Баер</w:t>
+      </w:r>
+      <w:proofErr w:type="spellEnd"/>
+      <w:r>
+        <w:t xml:space="preserve">, </w:t>
+      </w:r>
+      <w:r>
+        <w:t>Миллер</w:t>
+      </w:r>
+      <w:r>
+        <w:t xml:space="preserve">, </w:t>
+      </w:r>
+      <w:proofErr w:type="spellStart"/>
+      <w:r>
+        <w:t>Шлецер</w:t>
+      </w:r>
+      <w:proofErr w:type="spellEnd"/>
+    </w:p>
+    <w:p>
+      <w:pPr>
+        <w:pStyle w:val="ListParagraph"/>
+        <w:numPr>
+          <w:ilvl w:val="0"/>
+          <w:numId w:val="9"/>
+        </w:numPr>
+      </w:pPr>
+      <w:proofErr w:type="spellStart"/>
+      <w:r>
+        <w:t>Норманисты</w:t>
+      </w:r>
+      <w:proofErr w:type="spellEnd"/>
+      <w:r>
+        <w:t xml:space="preserve"> считали славян дикими</w:t>
+      </w:r>
+      <w:r>
+        <w:t xml:space="preserve">, </w:t>
+      </w:r>
+      <w:r>
+        <w:t>отсталыми племенами не способными создать своё государство</w:t>
+      </w:r>
+    </w:p>
+    <w:p>
+      <w:pPr>
+        <w:pStyle w:val="ListParagraph"/>
+        <w:numPr>
+          <w:ilvl w:val="0"/>
+          <w:numId w:val="9"/>
+        </w:numPr>
+      </w:pPr>
+      <w:r>
+        <w:t xml:space="preserve">Создателями Киевской Руси </w:t>
+      </w:r>
+      <w:proofErr w:type="spellStart"/>
+      <w:r>
+        <w:t>норманисты</w:t>
+      </w:r>
+      <w:proofErr w:type="spellEnd"/>
+      <w:r>
+        <w:t xml:space="preserve"> считали варягов или </w:t>
+      </w:r>
+      <w:proofErr w:type="spellStart"/>
+      <w:r>
+        <w:t>норманов</w:t>
+      </w:r>
+      <w:proofErr w:type="spellEnd"/>
+      <w:r>
+        <w:t xml:space="preserve"> – это воинственные племена</w:t>
+      </w:r>
+      <w:r>
+        <w:t xml:space="preserve">, </w:t>
+      </w:r>
+      <w:r>
+        <w:t xml:space="preserve">которые проживали на Скандинавском </w:t>
+      </w:r>
+      <w:proofErr w:type="spellStart"/>
+      <w:r>
+        <w:t>полуостраве</w:t>
+      </w:r>
+      <w:proofErr w:type="spellEnd"/>
+      <w:r>
+        <w:t>.</w:t>
+      </w:r>
+    </w:p>
+    <w:p>
+      <w:pPr>
+        <w:pStyle w:val="Heading3"/>
         <w:rPr>
           <w:lang w:val="en-US"/>
         </w:rPr>
+      </w:pPr>
+      <w:bookmarkStart w:id="16" w:name="_Toc18584085"/>
+      <w:proofErr w:type="spellStart"/>
+      <w:r>
+        <w:t>Антинорманская</w:t>
+      </w:r>
+      <w:proofErr w:type="spellEnd"/>
+      <w:r>
+        <w:t xml:space="preserve"> теория</w:t>
+      </w:r>
+      <w:bookmarkEnd w:id="16"/>
+    </w:p>
+    <w:p>
+      <w:pPr>
+        <w:pStyle w:val="ListParagraph"/>
+        <w:numPr>
+          <w:ilvl w:val="0"/>
+          <w:numId w:val="11"/>
+        </w:numPr>
+      </w:pPr>
+      <w:r>
+        <w:t>Впервые была сформулирована в 50-60 г</w:t>
+      </w:r>
+      <w:r>
         <w:t>.</w:t>
       </w:r>
       <w:r>
-        <w:t>М</w:t>
+        <w:t xml:space="preserve"> </w:t>
       </w:r>
       <w:r>
         <w:rPr>
           <w:lang w:val="en-US"/>
         </w:rPr>
+        <w:t>XVIII</w:t>
+      </w:r>
+      <w:r>
+        <w:t xml:space="preserve"> </w:t>
+      </w:r>
+      <w:r>
+        <w:t>века</w:t>
+      </w:r>
+      <w:r>
+        <w:t xml:space="preserve">, </w:t>
+      </w:r>
+      <w:r>
+        <w:t xml:space="preserve">яркий представитель </w:t>
+      </w:r>
+      <w:proofErr w:type="gramStart"/>
+      <w:r>
+        <w:t xml:space="preserve">- </w:t>
+      </w:r>
+      <w:r>
+        <w:t xml:space="preserve"> </w:t>
+      </w:r>
+      <w:r>
+        <w:t>Ломоносов</w:t>
+      </w:r>
+      <w:proofErr w:type="gramEnd"/>
+      <w:r>
+        <w:t xml:space="preserve"> - государство появилось в результате действия внутренних причин</w:t>
+      </w:r>
+      <w:r>
+        <w:t xml:space="preserve"> –сами славяне создали своё государство</w:t>
+      </w:r>
+    </w:p>
+    <w:p>
+      <w:pPr>
+        <w:pStyle w:val="Heading3"/>
+        <w:rPr>
+          <w:lang w:val="en-US"/>
+        </w:rPr>
+      </w:pPr>
+      <w:bookmarkStart w:id="17" w:name="_Toc18584086"/>
+      <w:proofErr w:type="spellStart"/>
+      <w:r>
+        <w:t>Центрийская</w:t>
+      </w:r>
+      <w:proofErr w:type="spellEnd"/>
+      <w:r>
+        <w:t xml:space="preserve"> теория</w:t>
+      </w:r>
+      <w:bookmarkEnd w:id="17"/>
+    </w:p>
+    <w:p>
+      <w:pPr>
+        <w:pStyle w:val="ListParagraph"/>
+        <w:numPr>
+          <w:ilvl w:val="0"/>
+          <w:numId w:val="11"/>
+        </w:numPr>
+      </w:pPr>
+      <w:r>
+        <w:t>Киевская Русь сложилась в результате действия внутренних причин</w:t>
+      </w:r>
+      <w:r>
+        <w:t xml:space="preserve">, </w:t>
+      </w:r>
+      <w:r>
+        <w:t>но при активном участии варягов</w:t>
+      </w:r>
+    </w:p>
+    <w:p>
+      <w:pPr>
+        <w:pStyle w:val="Heading3"/>
+        <w:rPr>
+          <w:lang w:val="en-US"/>
+        </w:rPr>
+      </w:pPr>
+      <w:bookmarkStart w:id="18" w:name="_Toc18584087"/>
+      <w:r>
+        <w:t>Аргументы норманистов</w:t>
+      </w:r>
+      <w:bookmarkEnd w:id="18"/>
+    </w:p>
+    <w:p>
+      <w:pPr>
+        <w:pStyle w:val="ListParagraph"/>
+        <w:numPr>
+          <w:ilvl w:val="0"/>
+          <w:numId w:val="10"/>
+        </w:numPr>
+      </w:pPr>
+      <w:r>
+        <w:t>Легенда о призвании варягов на Русь</w:t>
+      </w:r>
+      <w:r>
+        <w:t xml:space="preserve"> </w:t>
+      </w:r>
+      <w:r>
+        <w:t xml:space="preserve">в </w:t>
+      </w:r>
+      <w:r>
+        <w:t>“</w:t>
+      </w:r>
+      <w:r>
+        <w:t>Повести временных лет</w:t>
+      </w:r>
+      <w:r>
+        <w:t>”</w:t>
+      </w:r>
+      <w:r>
+        <w:t xml:space="preserve"> и других летописях</w:t>
+      </w:r>
+      <w:r>
+        <w:t xml:space="preserve">: </w:t>
+      </w:r>
+      <w:r>
+        <w:t>в 9 веке старшины обратились к варяжскому князю Рюрику</w:t>
+      </w:r>
+      <w:r>
+        <w:t xml:space="preserve">, </w:t>
+      </w:r>
+      <w:r>
+        <w:t>чтоб тот управлял ими т</w:t>
+      </w:r>
+      <w:r>
+        <w:t>.</w:t>
+      </w:r>
+      <w:r>
+        <w:t>к</w:t>
+      </w:r>
+      <w:r>
         <w:t xml:space="preserve">. </w:t>
       </w:r>
-    </w:p>
-    <w:p>
-      <w:r>
-        <w:t>Ключевский В О</w:t>
-      </w:r>
-    </w:p>
-    <w:p>
-      <w:r>
-        <w:t>Гумилёв Л Н</w:t>
+      <w:r>
+        <w:t>были разного рода м</w:t>
+      </w:r>
+      <w:r>
+        <w:t>еждоусобиц</w:t>
+      </w:r>
+      <w:r>
+        <w:t>ы и внутренние конфликты</w:t>
+      </w:r>
+      <w:r>
+        <w:t xml:space="preserve">. </w:t>
+      </w:r>
+      <w:r>
+        <w:t xml:space="preserve"> Рюрик пришел со своими пацанами</w:t>
+      </w:r>
+      <w:r>
+        <w:t xml:space="preserve">: </w:t>
+      </w:r>
+      <w:proofErr w:type="spellStart"/>
+      <w:r>
+        <w:t>Труром</w:t>
+      </w:r>
+      <w:proofErr w:type="spellEnd"/>
+      <w:r>
+        <w:t xml:space="preserve"> и </w:t>
+      </w:r>
+      <w:proofErr w:type="spellStart"/>
+      <w:r>
+        <w:t>Синеусов</w:t>
+      </w:r>
+      <w:proofErr w:type="spellEnd"/>
+      <w:r>
+        <w:t xml:space="preserve">, </w:t>
+      </w:r>
+      <w:r>
+        <w:t>правда некоторые переводят эти понятия как род и дружина</w:t>
+      </w:r>
+      <w:r>
+        <w:t xml:space="preserve">. </w:t>
+      </w:r>
+      <w:r>
+        <w:t>В</w:t>
+      </w:r>
+      <w:r>
+        <w:t xml:space="preserve"> 862 </w:t>
+      </w:r>
+      <w:r>
+        <w:t xml:space="preserve">году Рюрик начинает править и до 879 </w:t>
+      </w:r>
+      <w:proofErr w:type="gramStart"/>
+      <w:r>
+        <w:t>года собственно</w:t>
+      </w:r>
+      <w:proofErr w:type="gramEnd"/>
+      <w:r>
+        <w:t xml:space="preserve"> правит</w:t>
+      </w:r>
+      <w:r>
+        <w:t xml:space="preserve">. </w:t>
+      </w:r>
+      <w:r>
+        <w:t>Потом Олег в 882 году совершает поход на Киев</w:t>
+      </w:r>
+      <w:r>
+        <w:t xml:space="preserve">, </w:t>
+      </w:r>
+      <w:r>
+        <w:t xml:space="preserve">убивает </w:t>
+      </w:r>
+      <w:proofErr w:type="spellStart"/>
+      <w:r>
+        <w:t>Дира</w:t>
+      </w:r>
+      <w:proofErr w:type="spellEnd"/>
+      <w:r>
+        <w:t xml:space="preserve"> и Аскольда</w:t>
+      </w:r>
+      <w:r>
+        <w:t xml:space="preserve"> и объединяет Киев и Новгород и называет это </w:t>
+      </w:r>
+      <w:r>
+        <w:t>“</w:t>
+      </w:r>
+      <w:r>
+        <w:t>Киевская Русь</w:t>
+      </w:r>
+      <w:r>
+        <w:t>”</w:t>
+      </w:r>
+      <w:r>
+        <w:t>.</w:t>
+      </w:r>
+    </w:p>
+    <w:p>
+      <w:pPr>
+        <w:pStyle w:val="ListParagraph"/>
+        <w:numPr>
+          <w:ilvl w:val="0"/>
+          <w:numId w:val="10"/>
+        </w:numPr>
+      </w:pPr>
+      <w:r>
+        <w:t xml:space="preserve">Слово </w:t>
+      </w:r>
+      <w:r>
+        <w:t>“</w:t>
+      </w:r>
+      <w:r>
+        <w:t>Русь</w:t>
+      </w:r>
+      <w:r>
+        <w:t>”</w:t>
+      </w:r>
+      <w:r>
+        <w:t xml:space="preserve"> – </w:t>
+      </w:r>
+      <w:proofErr w:type="gramStart"/>
+      <w:r>
+        <w:t>название варяжского племени</w:t>
+      </w:r>
+      <w:proofErr w:type="gramEnd"/>
+      <w:r>
+        <w:t xml:space="preserve"> из которого происходил Рюри</w:t>
+      </w:r>
+      <w:r>
+        <w:t>к</w:t>
+      </w:r>
+      <w:r>
+        <w:t>.</w:t>
+      </w:r>
+    </w:p>
+    <w:p>
+      <w:pPr>
+        <w:pStyle w:val="ListParagraph"/>
+        <w:numPr>
+          <w:ilvl w:val="0"/>
+          <w:numId w:val="10"/>
+        </w:numPr>
+      </w:pPr>
+      <w:r>
+        <w:t>На территории Киевской Руси было найдено огромное кол-во варяжских могил</w:t>
+      </w:r>
+      <w:r>
+        <w:t xml:space="preserve">, </w:t>
+      </w:r>
+      <w:r>
+        <w:t>вещей</w:t>
+      </w:r>
+      <w:r>
+        <w:t xml:space="preserve">, </w:t>
+      </w:r>
+      <w:r>
+        <w:t>которые говорили о присутствии варягов</w:t>
+      </w:r>
+    </w:p>
+    <w:p>
+      <w:pPr>
+        <w:pStyle w:val="Heading3"/>
+        <w:rPr>
+          <w:lang w:val="en-US"/>
+        </w:rPr>
+      </w:pPr>
+      <w:bookmarkStart w:id="19" w:name="_Toc18584088"/>
+      <w:r>
+        <w:t xml:space="preserve">Аргументы </w:t>
+      </w:r>
+      <w:proofErr w:type="spellStart"/>
+      <w:r>
+        <w:t>антинорманистов</w:t>
+      </w:r>
+      <w:bookmarkEnd w:id="19"/>
+      <w:proofErr w:type="spellEnd"/>
+    </w:p>
+    <w:p>
+      <w:pPr>
+        <w:pStyle w:val="ListParagraph"/>
+        <w:numPr>
+          <w:ilvl w:val="0"/>
+          <w:numId w:val="12"/>
+        </w:numPr>
+      </w:pPr>
+      <w:r>
+        <w:t xml:space="preserve">Славяне по уровню культурного и экономического развития были выше </w:t>
+      </w:r>
+      <w:proofErr w:type="spellStart"/>
+      <w:r>
+        <w:t>норманов</w:t>
+      </w:r>
+      <w:proofErr w:type="spellEnd"/>
+      <w:r>
+        <w:t xml:space="preserve"> (варягов)</w:t>
+      </w:r>
+    </w:p>
+    <w:p>
+      <w:pPr>
+        <w:pStyle w:val="ListParagraph"/>
+        <w:numPr>
+          <w:ilvl w:val="0"/>
+          <w:numId w:val="12"/>
+        </w:numPr>
+      </w:pPr>
+      <w:r>
+        <w:t>К моменту призвания варягов у славян уже были прообразы гос</w:t>
+      </w:r>
+      <w:r>
+        <w:t xml:space="preserve">. </w:t>
+      </w:r>
+      <w:r>
+        <w:t>институтов</w:t>
+      </w:r>
+      <w:r>
+        <w:t xml:space="preserve">: </w:t>
+      </w:r>
+      <w:r>
+        <w:t>князь</w:t>
+      </w:r>
+      <w:r>
+        <w:t xml:space="preserve">, </w:t>
+      </w:r>
+      <w:r>
+        <w:t>дружина</w:t>
+      </w:r>
+      <w:r>
+        <w:t xml:space="preserve"> и т</w:t>
+      </w:r>
+      <w:r>
+        <w:t>.</w:t>
+      </w:r>
+      <w:r>
+        <w:t>д</w:t>
+      </w:r>
+      <w:r>
+        <w:t>.</w:t>
+      </w:r>
+    </w:p>
+    <w:p>
+      <w:pPr>
+        <w:pStyle w:val="ListParagraph"/>
+        <w:numPr>
+          <w:ilvl w:val="0"/>
+          <w:numId w:val="12"/>
+        </w:numPr>
+      </w:pPr>
+      <w:r>
+        <w:t xml:space="preserve">Слово </w:t>
+      </w:r>
+      <w:r>
+        <w:rPr>
+          <w:lang w:val="en-US"/>
+        </w:rPr>
+        <w:t>“</w:t>
+      </w:r>
+      <w:r>
+        <w:t>Русь</w:t>
+      </w:r>
+      <w:r>
+        <w:rPr>
+          <w:lang w:val="en-US"/>
+        </w:rPr>
+        <w:t>”</w:t>
+      </w:r>
+      <w:r>
+        <w:t xml:space="preserve"> славянского происхождения</w:t>
+      </w:r>
+    </w:p>
+    <w:p>
+      <w:pPr>
+        <w:pStyle w:val="ListParagraph"/>
+        <w:numPr>
+          <w:ilvl w:val="0"/>
+          <w:numId w:val="12"/>
+        </w:numPr>
+      </w:pPr>
+      <w:r>
+        <w:t>Происхождение правящей династии и образование государства – два разных вопроса</w:t>
+      </w:r>
+    </w:p>
+    <w:p>
+      <w:pPr>
+        <w:pStyle w:val="Heading2"/>
+      </w:pPr>
+      <w:r>
+        <w:t>Восточные славяне</w:t>
+      </w:r>
+    </w:p>
+    <w:p>
+      <w:pPr>
+        <w:pStyle w:val="Heading3"/>
+      </w:pPr>
+      <w:r>
+        <w:t>Теории происхождения</w:t>
+      </w:r>
+    </w:p>
+    <w:p>
+      <w:pPr>
+        <w:pStyle w:val="ListParagraph"/>
+        <w:numPr>
+          <w:ilvl w:val="0"/>
+          <w:numId w:val="16"/>
+        </w:numPr>
+      </w:pPr>
+      <w:r>
+        <w:t xml:space="preserve">Автохтонное население – они тут жили с железного века и берут начало с </w:t>
+      </w:r>
+      <w:proofErr w:type="spellStart"/>
+      <w:r>
+        <w:t>Зарубинецкой</w:t>
+      </w:r>
+      <w:proofErr w:type="spellEnd"/>
+      <w:r>
+        <w:t xml:space="preserve"> и </w:t>
+      </w:r>
+      <w:proofErr w:type="spellStart"/>
+      <w:r>
+        <w:t>Черняковской</w:t>
+      </w:r>
+      <w:proofErr w:type="spellEnd"/>
+      <w:r>
+        <w:t xml:space="preserve"> археологических культур</w:t>
+      </w:r>
+    </w:p>
+    <w:p>
+      <w:pPr>
+        <w:pStyle w:val="ListParagraph"/>
+        <w:numPr>
+          <w:ilvl w:val="0"/>
+          <w:numId w:val="16"/>
+        </w:numPr>
+      </w:pPr>
+      <w:r>
+        <w:t>Переселение на восточноевропейскую равнину с центральной Европы</w:t>
+      </w:r>
+      <w:r>
+        <w:t xml:space="preserve">: </w:t>
+      </w:r>
+      <w:r>
+        <w:t>Вислы</w:t>
+      </w:r>
+      <w:r>
+        <w:t xml:space="preserve">, </w:t>
+      </w:r>
+      <w:r>
+        <w:t>Одера</w:t>
+      </w:r>
+      <w:r>
+        <w:t xml:space="preserve">, </w:t>
+      </w:r>
+      <w:r>
+        <w:t>Эльбы</w:t>
+      </w:r>
+      <w:r>
+        <w:t xml:space="preserve">, </w:t>
+      </w:r>
+      <w:r>
+        <w:t>Дуная</w:t>
+      </w:r>
+      <w:r>
+        <w:t xml:space="preserve">. </w:t>
+      </w:r>
+      <w:r>
+        <w:t xml:space="preserve">Они перешли с Дуная на </w:t>
+      </w:r>
+      <w:proofErr w:type="spellStart"/>
+      <w:r>
+        <w:t>Корпаты</w:t>
+      </w:r>
+      <w:proofErr w:type="spellEnd"/>
+      <w:r>
+        <w:t xml:space="preserve"> и оттуда на Днепр (наиболее общепринятая)</w:t>
+      </w:r>
+    </w:p>
+    <w:p>
+      <w:pPr>
+        <w:pStyle w:val="ListParagraph"/>
+        <w:numPr>
+          <w:ilvl w:val="0"/>
+          <w:numId w:val="16"/>
+        </w:numPr>
+      </w:pPr>
+      <w:r>
+        <w:t>Переселились с побережья балтийского моря на Ладогу</w:t>
+      </w:r>
+      <w:r>
+        <w:t xml:space="preserve">, </w:t>
+      </w:r>
+      <w:r>
+        <w:t>Волхов</w:t>
+      </w:r>
+      <w:r>
+        <w:t xml:space="preserve">, </w:t>
+      </w:r>
+      <w:r>
+        <w:t>т</w:t>
+      </w:r>
+      <w:r>
+        <w:t>.</w:t>
+      </w:r>
+      <w:r>
+        <w:t>е</w:t>
+      </w:r>
+      <w:r>
+        <w:t xml:space="preserve">. </w:t>
+      </w:r>
+      <w:r>
+        <w:t>там</w:t>
+      </w:r>
+      <w:r>
+        <w:t xml:space="preserve">, </w:t>
+      </w:r>
+      <w:r>
+        <w:t>где сейчас стоит современный Новгород</w:t>
+      </w:r>
+    </w:p>
+    <w:p>
+      <w:pPr>
+        <w:pStyle w:val="Heading3"/>
+      </w:pPr>
+      <w:r>
+        <w:t>Расселение</w:t>
+      </w:r>
+    </w:p>
+    <w:p>
+      <w:r>
+        <w:t xml:space="preserve">На </w:t>
+      </w:r>
+      <w:r>
+        <w:t>восточноевропейской</w:t>
+      </w:r>
+      <w:r>
+        <w:t xml:space="preserve"> равнине славяне встретились с угро-</w:t>
+      </w:r>
+      <w:proofErr w:type="spellStart"/>
+      <w:r>
+        <w:t>финами</w:t>
+      </w:r>
+      <w:proofErr w:type="spellEnd"/>
+      <w:r>
+        <w:t xml:space="preserve">, </w:t>
+      </w:r>
+      <w:r>
+        <w:t>но всё было мерно т</w:t>
+      </w:r>
+      <w:r>
+        <w:t>.</w:t>
+      </w:r>
+      <w:r>
+        <w:t>к</w:t>
+      </w:r>
+      <w:r>
+        <w:t xml:space="preserve">. </w:t>
+      </w:r>
+      <w:r>
+        <w:t xml:space="preserve">не было </w:t>
+      </w:r>
+      <w:proofErr w:type="gramStart"/>
+      <w:r>
+        <w:t>плотного заселения</w:t>
+      </w:r>
+      <w:proofErr w:type="gramEnd"/>
+      <w:r>
+        <w:t xml:space="preserve"> и ассимиляция происходило мирно</w:t>
+      </w:r>
+      <w:r>
+        <w:t>.</w:t>
+      </w:r>
+    </w:p>
+    <w:p>
+      <w:pPr>
+        <w:pStyle w:val="Heading3"/>
+      </w:pPr>
+      <w:r>
+        <w:t>Занятия</w:t>
+      </w:r>
+    </w:p>
+    <w:p>
+      <w:r>
+        <w:t>В первую очередь – земледелие</w:t>
+      </w:r>
+      <w:r>
+        <w:t xml:space="preserve">. </w:t>
+      </w:r>
+      <w:r>
+        <w:t>Переложенная</w:t>
+      </w:r>
+      <w:r>
+        <w:t xml:space="preserve"> и </w:t>
+      </w:r>
+      <w:proofErr w:type="spellStart"/>
+      <w:r>
+        <w:t>по</w:t>
+      </w:r>
+      <w:r>
+        <w:t>дс</w:t>
+      </w:r>
+      <w:r>
+        <w:t>ечно</w:t>
+      </w:r>
+      <w:proofErr w:type="spellEnd"/>
+      <w:r>
+        <w:t>-огневая</w:t>
+      </w:r>
+      <w:r>
+        <w:t xml:space="preserve">. </w:t>
+      </w:r>
+      <w:r>
+        <w:t>Более высокая</w:t>
+      </w:r>
+      <w:r>
+        <w:t xml:space="preserve">, </w:t>
+      </w:r>
+      <w:r>
+        <w:t>пашенная</w:t>
+      </w:r>
+      <w:r>
+        <w:t xml:space="preserve">, </w:t>
+      </w:r>
+      <w:r>
+        <w:t xml:space="preserve">появиться чуть позже </w:t>
+      </w:r>
+    </w:p>
+    <w:p>
+      <w:pPr>
+        <w:jc w:val="center"/>
+      </w:pPr>
+      <w:r>
+        <w:rPr>
+          <w:noProof/>
+        </w:rPr>
+        <w:drawing>
+          <wp:inline distT="0" distB="0" distL="0" distR="0" wp14:anchorId="7E27BACA" wp14:editId="2CD64F9A">
+            <wp:extent cx="4153863" cy="3105290"/>
+            <wp:effectExtent l="0" t="0" r="0" b="0"/>
+            <wp:docPr id="2" name="Picture 2"/>
+            <wp:cNvGraphicFramePr>
+              <a:graphicFrameLocks xmlns:a="http://schemas.openxmlformats.org/drawingml/2006/main" noChangeAspect="1"/>
+            </wp:cNvGraphicFramePr>
+            <a:graphic xmlns:a="http://schemas.openxmlformats.org/drawingml/2006/main">
+              <a:graphicData uri="http://schemas.openxmlformats.org/drawingml/2006/picture">
+                <pic:pic xmlns:pic="http://schemas.openxmlformats.org/drawingml/2006/picture">
+                  <pic:nvPicPr>
+                    <pic:cNvPr id="2" name="Screenshot 2019-09-05 at 14.18.33.png"/>
+                    <pic:cNvPicPr/>
+                  </pic:nvPicPr>
+                  <pic:blipFill>
+                    <a:blip r:embed="rId6">
+                      <a:extLst>
+                        <a:ext uri="{28A0092B-C50C-407E-A947-70E740481C1C}">
+                          <a14:useLocalDpi xmlns:a14="http://schemas.microsoft.com/office/drawing/2010/main" val="0"/>
+                        </a:ext>
+                      </a:extLst>
+                    </a:blip>
+                    <a:stretch>
+                      <a:fillRect/>
+                    </a:stretch>
+                  </pic:blipFill>
+                  <pic:spPr>
+                    <a:xfrm>
+                      <a:off x="0" y="0"/>
+                      <a:ext cx="4161748" cy="3111184"/>
+                    </a:xfrm>
+                    <a:prstGeom prst="rect">
+                      <a:avLst/>
+                    </a:prstGeom>
+                  </pic:spPr>
+                </pic:pic>
+              </a:graphicData>
+            </a:graphic>
+          </wp:inline>
+        </w:drawing>
+      </w:r>
+    </w:p>
+    <w:p>
+      <w:r>
+        <w:t>Скотоводство имело более подсобное значение</w:t>
+      </w:r>
+      <w:r>
+        <w:t xml:space="preserve">: </w:t>
+      </w:r>
+      <w:r>
+        <w:t>крупный рогатый скот</w:t>
+      </w:r>
+      <w:r>
+        <w:t xml:space="preserve">, </w:t>
+      </w:r>
+      <w:r>
+        <w:t>мелкий рогатый скот</w:t>
+      </w:r>
+      <w:r>
+        <w:t xml:space="preserve">, </w:t>
+      </w:r>
+      <w:r>
+        <w:t>птица</w:t>
+      </w:r>
+      <w:r>
+        <w:t xml:space="preserve">. </w:t>
+      </w:r>
+      <w:r>
+        <w:t>Приоритеты также – охота и рыболовство (в лесах было очень много пушистой дичи)</w:t>
+      </w:r>
+      <w:r>
+        <w:t xml:space="preserve">. </w:t>
+      </w:r>
+      <w:r>
+        <w:t>Как следствие – меха составляли основу торговли восточных славян</w:t>
+      </w:r>
+      <w:r>
+        <w:t xml:space="preserve">, </w:t>
+      </w:r>
+      <w:r>
+        <w:t xml:space="preserve">торговали с Византией по пути </w:t>
+      </w:r>
+      <w:r>
+        <w:t>“</w:t>
+      </w:r>
+      <w:r>
+        <w:t>Из Варяг в Греки</w:t>
+      </w:r>
+      <w:r>
+        <w:t>”</w:t>
+      </w:r>
+      <w:r>
+        <w:t xml:space="preserve"> как раз этими мехами</w:t>
       </w:r>
     </w:p>
     <w:p/>
     <w:p>
-      <w:r>
-        <w:t>20-е числа ноября</w:t>
+      <w:pPr>
+        <w:rPr>
+          <w:lang w:val="en-US"/>
+        </w:rPr>
+      </w:pPr>
+      <w:r>
+        <w:t>Занимались также</w:t>
+      </w:r>
+      <w:r>
+        <w:rPr>
+          <w:lang w:val="en-US"/>
+        </w:rPr>
+        <w:t>:</w:t>
+      </w:r>
+    </w:p>
+    <w:p>
+      <w:pPr>
+        <w:pStyle w:val="ListParagraph"/>
+        <w:numPr>
+          <w:ilvl w:val="0"/>
+          <w:numId w:val="17"/>
+        </w:numPr>
+      </w:pPr>
+      <w:r>
+        <w:t>бортничеством – это сбор мёда диких пчёл</w:t>
+      </w:r>
+    </w:p>
+    <w:p>
+      <w:pPr>
+        <w:pStyle w:val="ListParagraph"/>
+        <w:numPr>
+          <w:ilvl w:val="0"/>
+          <w:numId w:val="17"/>
+        </w:numPr>
+      </w:pPr>
+      <w:r>
+        <w:t>собирательством</w:t>
+      </w:r>
+      <w:r>
+        <w:rPr>
+          <w:lang w:val="en-US"/>
+        </w:rPr>
+        <w:t xml:space="preserve">: </w:t>
+      </w:r>
+      <w:r>
+        <w:t>грибы и ягоды</w:t>
+      </w:r>
+    </w:p>
+    <w:p>
+      <w:pPr>
+        <w:rPr>
+          <w:lang w:val="en-US"/>
+        </w:rPr>
+      </w:pPr>
+      <w:r>
+        <w:t>Ремесла</w:t>
+      </w:r>
+      <w:r>
+        <w:rPr>
+          <w:lang w:val="en-US"/>
+        </w:rPr>
+        <w:t>:</w:t>
+      </w:r>
+    </w:p>
+    <w:p>
+      <w:pPr>
+        <w:pStyle w:val="ListParagraph"/>
+        <w:numPr>
+          <w:ilvl w:val="0"/>
+          <w:numId w:val="18"/>
+        </w:numPr>
+        <w:rPr>
+          <w:lang w:val="en-US"/>
+        </w:rPr>
+      </w:pPr>
+      <w:r>
+        <w:t>Кузнечное дело</w:t>
+      </w:r>
+    </w:p>
+    <w:p>
+      <w:pPr>
+        <w:pStyle w:val="ListParagraph"/>
+        <w:numPr>
+          <w:ilvl w:val="0"/>
+          <w:numId w:val="18"/>
+        </w:numPr>
+        <w:rPr>
+          <w:lang w:val="en-US"/>
+        </w:rPr>
+      </w:pPr>
+      <w:r>
+        <w:t>Гончарное дело</w:t>
+      </w:r>
+    </w:p>
+    <w:p>
+      <w:pPr>
+        <w:rPr>
+          <w:lang w:val="en-US"/>
+        </w:rPr>
+      </w:pPr>
+      <w:r>
+        <w:t>Торговля</w:t>
+      </w:r>
+      <w:r>
+        <w:rPr>
+          <w:lang w:val="en-US"/>
+        </w:rPr>
+        <w:t>:</w:t>
+      </w:r>
+    </w:p>
+    <w:p>
+      <w:pPr>
+        <w:pStyle w:val="ListParagraph"/>
+        <w:numPr>
+          <w:ilvl w:val="0"/>
+          <w:numId w:val="19"/>
+        </w:numPr>
+      </w:pPr>
+      <w:r>
+        <w:t xml:space="preserve">Путь </w:t>
+      </w:r>
+      <w:r>
+        <w:t>“</w:t>
+      </w:r>
+      <w:r>
+        <w:t>Из варяг в греки</w:t>
+      </w:r>
+      <w:r>
+        <w:t>”</w:t>
+      </w:r>
+    </w:p>
+    <w:p>
+      <w:pPr>
+        <w:pStyle w:val="ListParagraph"/>
+        <w:numPr>
+          <w:ilvl w:val="0"/>
+          <w:numId w:val="19"/>
+        </w:numPr>
+      </w:pPr>
+      <w:r>
+        <w:t>Великий Волжский путь для торговли между Европой и Азией</w:t>
+      </w:r>
+    </w:p>
+    <w:p>
+      <w:pPr>
+        <w:pStyle w:val="Heading3"/>
+      </w:pPr>
+      <w:r>
+        <w:t>Общественный строй</w:t>
+      </w:r>
+    </w:p>
+    <w:p>
+      <w:r>
+        <w:t>Повесть временных лет</w:t>
+      </w:r>
+      <w:r>
+        <w:t xml:space="preserve">, </w:t>
+      </w:r>
+      <w:r>
+        <w:t>написанная в 12 веке</w:t>
+      </w:r>
+      <w:r>
+        <w:t xml:space="preserve">, </w:t>
+      </w:r>
+      <w:r>
+        <w:t>говорит нам о том</w:t>
+      </w:r>
+      <w:r>
+        <w:t xml:space="preserve">, </w:t>
+      </w:r>
+      <w:r>
+        <w:t>что существовало где-то 15 племенных союзов у восточных славян</w:t>
+      </w:r>
+      <w:r>
+        <w:t xml:space="preserve">. </w:t>
+      </w:r>
+      <w:r>
+        <w:t>Самые известные</w:t>
+      </w:r>
+      <w:r>
+        <w:t xml:space="preserve">: </w:t>
+      </w:r>
+      <w:r>
+        <w:t>Поляне</w:t>
+      </w:r>
+      <w:r>
+        <w:t xml:space="preserve"> </w:t>
+      </w:r>
+      <w:r>
+        <w:rPr>
+          <w:lang w:val="en-US"/>
+        </w:rPr>
+        <w:t>c</w:t>
+      </w:r>
+      <w:r>
+        <w:t xml:space="preserve"> </w:t>
+      </w:r>
+      <w:r>
+        <w:t>городом Киевом</w:t>
+      </w:r>
+      <w:r>
+        <w:t xml:space="preserve">, </w:t>
+      </w:r>
+      <w:proofErr w:type="spellStart"/>
+      <w:r>
+        <w:t>Словене</w:t>
+      </w:r>
+      <w:proofErr w:type="spellEnd"/>
+      <w:r>
+        <w:t xml:space="preserve"> </w:t>
+      </w:r>
+      <w:proofErr w:type="spellStart"/>
+      <w:r>
+        <w:t>Ильменские</w:t>
+      </w:r>
+      <w:proofErr w:type="spellEnd"/>
+      <w:r>
+        <w:t xml:space="preserve"> в районе Новгорода</w:t>
+      </w:r>
+      <w:r>
+        <w:t xml:space="preserve">, </w:t>
+      </w:r>
+      <w:r>
+        <w:t>Радимичи</w:t>
+      </w:r>
+      <w:r>
+        <w:t xml:space="preserve">, </w:t>
+      </w:r>
+      <w:r>
+        <w:t>Кривичи</w:t>
+      </w:r>
+      <w:r>
+        <w:t xml:space="preserve">, </w:t>
+      </w:r>
+      <w:r>
+        <w:t>Вятичи</w:t>
+      </w:r>
+      <w:r>
+        <w:t xml:space="preserve">, </w:t>
+      </w:r>
+      <w:r>
+        <w:t>Северяне и т</w:t>
+      </w:r>
+      <w:r>
+        <w:t>.</w:t>
+      </w:r>
+      <w:r>
+        <w:t>д</w:t>
+      </w:r>
+      <w:r>
+        <w:t>.</w:t>
+      </w:r>
+    </w:p>
+    <w:p>
+      <w:pPr>
+        <w:jc w:val="center"/>
+      </w:pPr>
+      <w:r>
+        <w:rPr>
+          <w:noProof/>
+        </w:rPr>
+        <w:drawing>
+          <wp:inline distT="0" distB="0" distL="0" distR="0" wp14:anchorId="6E626FEC" wp14:editId="50942DAF">
+            <wp:extent cx="4567116" cy="3255456"/>
+            <wp:effectExtent l="0" t="0" r="5080" b="0"/>
+            <wp:docPr id="1" name="Picture 1"/>
+            <wp:cNvGraphicFramePr>
+              <a:graphicFrameLocks xmlns:a="http://schemas.openxmlformats.org/drawingml/2006/main" noChangeAspect="1"/>
+            </wp:cNvGraphicFramePr>
+            <a:graphic xmlns:a="http://schemas.openxmlformats.org/drawingml/2006/main">
+              <a:graphicData uri="http://schemas.openxmlformats.org/drawingml/2006/picture">
+                <pic:pic xmlns:pic="http://schemas.openxmlformats.org/drawingml/2006/picture">
+                  <pic:nvPicPr>
+                    <pic:cNvPr id="1" name="Screenshot 2019-09-05 at 14.16.39.png"/>
+                    <pic:cNvPicPr/>
+                  </pic:nvPicPr>
+                  <pic:blipFill>
+                    <a:blip r:embed="rId7">
+                      <a:extLst>
+                        <a:ext uri="{28A0092B-C50C-407E-A947-70E740481C1C}">
+                          <a14:useLocalDpi xmlns:a14="http://schemas.microsoft.com/office/drawing/2010/main" val="0"/>
+                        </a:ext>
+                      </a:extLst>
+                    </a:blip>
+                    <a:stretch>
+                      <a:fillRect/>
+                    </a:stretch>
+                  </pic:blipFill>
+                  <pic:spPr>
+                    <a:xfrm>
+                      <a:off x="0" y="0"/>
+                      <a:ext cx="4574376" cy="3260631"/>
+                    </a:xfrm>
+                    <a:prstGeom prst="rect">
+                      <a:avLst/>
+                    </a:prstGeom>
+                  </pic:spPr>
+                </pic:pic>
+              </a:graphicData>
+            </a:graphic>
+          </wp:inline>
+        </w:drawing>
+      </w:r>
+    </w:p>
+    <w:p>
+      <w:pPr>
+        <w:jc w:val="center"/>
+      </w:pPr>
+    </w:p>
+    <w:p>
+      <w:r>
+        <w:t xml:space="preserve">В </w:t>
+      </w:r>
+      <w:r>
+        <w:rPr>
+          <w:lang w:val="en-US"/>
+        </w:rPr>
+        <w:t>VII</w:t>
+      </w:r>
+      <w:r>
+        <w:t>-</w:t>
+      </w:r>
+      <w:r>
+        <w:rPr>
+          <w:lang w:val="en-US"/>
+        </w:rPr>
+        <w:t>IX</w:t>
+      </w:r>
+      <w:r>
+        <w:t xml:space="preserve"> </w:t>
+      </w:r>
+      <w:r>
+        <w:t xml:space="preserve">веках происходит </w:t>
+      </w:r>
+      <w:r>
+        <w:t>разложение родственного строя у восточных славян</w:t>
+      </w:r>
+      <w:r>
+        <w:t xml:space="preserve">. </w:t>
+      </w:r>
+      <w:r>
+        <w:t>Сначала Князья имели только военную функцию</w:t>
+      </w:r>
+      <w:r>
+        <w:t xml:space="preserve">, </w:t>
+      </w:r>
+      <w:r>
+        <w:t>а потом стали окружать себя дружинниками</w:t>
+      </w:r>
+      <w:r>
+        <w:t xml:space="preserve">. </w:t>
+      </w:r>
+      <w:r>
+        <w:t xml:space="preserve">Еще были вече – это что-то </w:t>
+      </w:r>
+      <w:proofErr w:type="spellStart"/>
+      <w:r>
+        <w:t>типо</w:t>
+      </w:r>
+      <w:proofErr w:type="spellEnd"/>
+      <w:r>
+        <w:t xml:space="preserve"> заседания в гос</w:t>
+      </w:r>
+      <w:r>
+        <w:t>.</w:t>
+      </w:r>
+      <w:r>
+        <w:t xml:space="preserve"> думе в </w:t>
+      </w:r>
+      <w:r>
+        <w:t xml:space="preserve">7-8 </w:t>
+      </w:r>
+      <w:r>
+        <w:t>веке – народные собрания</w:t>
+      </w:r>
+      <w:r>
+        <w:t xml:space="preserve"> </w:t>
+      </w:r>
+      <w:r>
+        <w:t>старейшин племени</w:t>
+      </w:r>
+      <w:r>
+        <w:t>.</w:t>
+      </w:r>
+      <w:r>
+        <w:t xml:space="preserve"> </w:t>
+      </w:r>
+      <w:r>
+        <w:t xml:space="preserve">Постепенно эти собрания начали князья </w:t>
+      </w:r>
+      <w:proofErr w:type="gramStart"/>
+      <w:r>
+        <w:t>игнорировать</w:t>
+      </w:r>
+      <w:proofErr w:type="gramEnd"/>
+      <w:r>
+        <w:t xml:space="preserve"> и демократия сошла на нет</w:t>
+      </w:r>
+      <w:r>
+        <w:t>.</w:t>
       </w:r>
     </w:p>
     <w:p/>
     <w:p>
       <w:r>
-        <w:t>Аграрная реформа Столыпина</w:t>
-      </w:r>
-    </w:p>
-    <w:p>
-      <w:r>
-        <w:t>Введение</w:t>
-      </w:r>
-    </w:p>
-    <w:p>
-      <w:r>
-        <w:t>Причины проведения реформы</w:t>
-      </w:r>
-    </w:p>
-    <w:p>
-      <w:r>
-        <w:t>Основные направления и сущность преобразований</w:t>
-      </w:r>
-    </w:p>
-    <w:p>
-      <w:r>
-        <w:t>Заключение</w:t>
-      </w:r>
-      <w:r>
-        <w:t xml:space="preserve">: </w:t>
-      </w:r>
-      <w:r>
-        <w:t>Итоги и последствия реформы</w:t>
-      </w:r>
-      <w:r>
-        <w:br/>
-        <w:t>Список литературы</w:t>
-      </w:r>
-    </w:p>
-    <w:p>
-      <w:r>
-        <w:t>Приложения</w:t>
+        <w:t>Потихоньку родовая община трансформируется в общину соседскую</w:t>
+      </w:r>
+    </w:p>
+    <w:p>
+      <w:pPr>
+        <w:pStyle w:val="Heading3"/>
+      </w:pPr>
+      <w:r>
+        <w:t>Верования</w:t>
+      </w:r>
+    </w:p>
+    <w:p>
+      <w:pPr>
+        <w:rPr>
+          <w:lang w:val="en-US"/>
+        </w:rPr>
+      </w:pPr>
+      <w:r>
+        <w:t>Религией было язычество</w:t>
+      </w:r>
+      <w:r>
+        <w:t xml:space="preserve">, </w:t>
+      </w:r>
+      <w:r>
+        <w:t>был культ предков и обожествление сил природы</w:t>
+      </w:r>
+      <w:r>
+        <w:t xml:space="preserve">. </w:t>
+      </w:r>
+      <w:r>
+        <w:t>К моменту образования государства были такие Боги как</w:t>
+      </w:r>
+      <w:r>
+        <w:rPr>
+          <w:lang w:val="en-US"/>
+        </w:rPr>
+        <w:t>:</w:t>
+      </w:r>
+    </w:p>
+    <w:p>
+      <w:pPr>
+        <w:pStyle w:val="ListParagraph"/>
+        <w:numPr>
+          <w:ilvl w:val="0"/>
+          <w:numId w:val="20"/>
+        </w:numPr>
+      </w:pPr>
+      <w:r>
+        <w:t>Перун – бог молнии и грома</w:t>
+      </w:r>
+    </w:p>
+    <w:p>
+      <w:pPr>
+        <w:pStyle w:val="ListParagraph"/>
+        <w:numPr>
+          <w:ilvl w:val="0"/>
+          <w:numId w:val="20"/>
+        </w:numPr>
+      </w:pPr>
+      <w:r>
+        <w:t>Верес – бог богатства и скотоводства</w:t>
+      </w:r>
+    </w:p>
+    <w:p>
+      <w:pPr>
+        <w:pStyle w:val="ListParagraph"/>
+        <w:numPr>
+          <w:ilvl w:val="0"/>
+          <w:numId w:val="20"/>
+        </w:numPr>
+      </w:pPr>
+      <w:r>
+        <w:t>Свара – бог кузнечного дела</w:t>
+      </w:r>
+      <w:r>
+        <w:t xml:space="preserve">, </w:t>
+      </w:r>
+      <w:r>
+        <w:t xml:space="preserve">бог огня и т д </w:t>
+      </w:r>
+    </w:p>
+    <w:p>
+      <w:pPr>
+        <w:rPr>
+          <w:rFonts w:eastAsia="Times New Roman" w:cs="Times New Roman"/>
+          <w:lang w:eastAsia="en-GB"/>
+        </w:rPr>
+      </w:pPr>
+      <w:r>
+        <w:t>Только</w:t>
+      </w:r>
+      <w:r>
+        <w:t xml:space="preserve"> при Князе Владимире в</w:t>
+      </w:r>
+      <w:r>
+        <w:t xml:space="preserve"> 988 </w:t>
+      </w:r>
+      <w:r>
+        <w:rPr>
+          <w:rFonts w:eastAsia="Times New Roman" w:cs="Times New Roman"/>
+          <w:lang w:eastAsia="en-GB"/>
+        </w:rPr>
+        <w:t>году религией стало православное христианство</w:t>
+      </w:r>
+      <w:r>
+        <w:rPr>
+          <w:rFonts w:eastAsia="Times New Roman" w:cs="Times New Roman"/>
+          <w:lang w:eastAsia="en-GB"/>
+        </w:rPr>
+        <w:t>.</w:t>
+      </w:r>
+    </w:p>
+    <w:p>
+      <w:pPr>
+        <w:pStyle w:val="Heading2"/>
+      </w:pPr>
+      <w:r>
+        <w:t>Киевская Русь IX-XII век</w:t>
+      </w:r>
+    </w:p>
+    <w:p>
+      <w:r>
+        <w:t>Период Феодальной раздробленности</w:t>
+      </w:r>
+    </w:p>
+    <w:p>
+      <w:r>
+        <w:t>Олег после того</w:t>
+      </w:r>
+      <w:r>
+        <w:t xml:space="preserve">, </w:t>
+      </w:r>
+      <w:r>
+        <w:t>как объединил Киев и Новгород</w:t>
+      </w:r>
+      <w:r>
+        <w:t xml:space="preserve">, </w:t>
+      </w:r>
+      <w:r>
+        <w:t>в 907 г</w:t>
+      </w:r>
+      <w:r>
+        <w:t xml:space="preserve">. </w:t>
+      </w:r>
+      <w:r>
+        <w:t>Пошел военным походом на Византию</w:t>
+      </w:r>
+      <w:r>
+        <w:t xml:space="preserve">, </w:t>
+      </w:r>
+      <w:r>
+        <w:t>где прибил свой щит на ворота Царьграда и заключил очень выходные торговые договора для Русских купцов 907 и 911 годов</w:t>
+      </w:r>
+    </w:p>
+    <w:p>
+      <w:pPr>
+        <w:rPr>
+          <w:lang w:val="en-US"/>
+        </w:rPr>
+      </w:pPr>
+      <w:r>
+        <w:t>Были обложены данью Радимичи</w:t>
+      </w:r>
+      <w:r>
+        <w:t xml:space="preserve">, </w:t>
+      </w:r>
+      <w:r>
+        <w:t>Древляне и Северяне</w:t>
+      </w:r>
+      <w:r>
+        <w:t xml:space="preserve">. </w:t>
+      </w:r>
+    </w:p>
+    <w:p>
+      <w:pPr>
+        <w:rPr>
+          <w:lang w:val="en-US"/>
+        </w:rPr>
+      </w:pPr>
+    </w:p>
+    <w:p>
+      <w:r>
+        <w:t>После смерти Олега стал править Игорь Старый</w:t>
+      </w:r>
+      <w:r>
+        <w:t>.</w:t>
+      </w:r>
+    </w:p>
+    <w:p>
+      <w:pPr>
+        <w:pStyle w:val="ListParagraph"/>
+        <w:numPr>
+          <w:ilvl w:val="0"/>
+          <w:numId w:val="21"/>
+        </w:numPr>
+      </w:pPr>
+      <w:r>
+        <w:t>В 915 впервые встретился с печенегами</w:t>
+      </w:r>
+    </w:p>
+    <w:p>
+      <w:pPr>
+        <w:pStyle w:val="ListParagraph"/>
+        <w:numPr>
+          <w:ilvl w:val="0"/>
+          <w:numId w:val="21"/>
+        </w:numPr>
+      </w:pPr>
+      <w:r>
+        <w:t>941</w:t>
+      </w:r>
+      <w:r>
+        <w:t xml:space="preserve">, 944 </w:t>
+      </w:r>
+      <w:r>
+        <w:t>– походы на Константинополь (945 – мир</w:t>
+      </w:r>
+      <w:r>
+        <w:t xml:space="preserve">. </w:t>
+      </w:r>
+      <w:r>
+        <w:t>Договор</w:t>
+      </w:r>
+      <w:r>
+        <w:t>)</w:t>
+      </w:r>
+    </w:p>
+    <w:p>
+      <w:r>
+        <w:t>Не было установленной величины поборов</w:t>
+      </w:r>
+      <w:r>
+        <w:t xml:space="preserve">, </w:t>
+      </w:r>
+      <w:r>
+        <w:t>как и место для их сбора</w:t>
+      </w:r>
+      <w:r>
+        <w:t xml:space="preserve">. </w:t>
+      </w:r>
+      <w:r>
+        <w:t>Как раз из-за этого</w:t>
+      </w:r>
+      <w:r>
+        <w:t xml:space="preserve">, </w:t>
+      </w:r>
+      <w:r>
+        <w:t>когда Олег пошел с дружиной брать побор с Древлян</w:t>
+      </w:r>
+      <w:r>
+        <w:t xml:space="preserve"> </w:t>
+      </w:r>
+      <w:r>
+        <w:t>во второй раз</w:t>
+      </w:r>
+      <w:r>
+        <w:t xml:space="preserve"> в 945 году</w:t>
+      </w:r>
+      <w:r>
+        <w:t xml:space="preserve"> (ему показалось первый раз маловато)</w:t>
+      </w:r>
+      <w:r>
+        <w:t xml:space="preserve">, </w:t>
+      </w:r>
+      <w:r>
+        <w:t xml:space="preserve">то те </w:t>
+      </w:r>
+      <w:r>
+        <w:t xml:space="preserve">с князем Малом </w:t>
+      </w:r>
+      <w:r>
+        <w:t>его привязали к двум натянутым деревьям и отпустили</w:t>
+      </w:r>
+      <w:r>
+        <w:t xml:space="preserve">. </w:t>
+      </w:r>
+      <w:r>
+        <w:t xml:space="preserve">Так </w:t>
+      </w:r>
+      <w:r>
+        <w:t>Игорь</w:t>
+      </w:r>
+      <w:r>
+        <w:t xml:space="preserve"> и помер</w:t>
+      </w:r>
+      <w:r>
+        <w:t>.</w:t>
       </w:r>
     </w:p>
     <w:p/>
     <w:p>
       <w:r>
-        <w:t>План развёрнутый</w:t>
-      </w:r>
-    </w:p>
-    <w:p>
-      <w:r>
-        <w:t>2</w:t>
-      </w:r>
-      <w:r>
-        <w:t xml:space="preserve">. </w:t>
-      </w:r>
-      <w:r>
-        <w:t>Основные направления и сущность преобразований</w:t>
-      </w:r>
-    </w:p>
-    <w:p>
-      <w:r>
-        <w:t xml:space="preserve">Подготовка реформы </w:t>
-      </w:r>
-    </w:p>
-    <w:p>
-      <w:r>
-        <w:t>Этапы реформы</w:t>
-      </w:r>
-    </w:p>
-    <w:p/>
-    <w:p/>
-    <w:p>
-      <w:r>
-        <w:t>История России</w:t>
-      </w:r>
-    </w:p>
-    <w:p>
-      <w:r>
-        <w:t>Цели и задача</w:t>
-      </w:r>
-      <w:bookmarkStart w:id="0" w:name="_GoBack"/>
-      <w:bookmarkEnd w:id="0"/>
-    </w:p>
-    <w:p/>
+        <w:t>Пришла Ольга Мудрая</w:t>
+      </w:r>
+      <w:r>
+        <w:t xml:space="preserve">, </w:t>
+      </w:r>
+      <w:r>
+        <w:t>крестилась</w:t>
+      </w:r>
+      <w:r>
+        <w:t xml:space="preserve">, </w:t>
+      </w:r>
+      <w:r>
+        <w:t xml:space="preserve">сожгла город </w:t>
+      </w:r>
+      <w:proofErr w:type="spellStart"/>
+      <w:r>
+        <w:t>Искорыстень</w:t>
+      </w:r>
+      <w:proofErr w:type="spellEnd"/>
+    </w:p>
+    <w:p>
+      <w:r>
+        <w:t>Провела реформу налогообложения</w:t>
+      </w:r>
+      <w:r>
+        <w:rPr>
+          <w:lang w:val="en-US"/>
+        </w:rPr>
+        <w:t xml:space="preserve">, </w:t>
+      </w:r>
+      <w:r>
+        <w:t>учредила погосты</w:t>
+      </w:r>
+    </w:p>
+    <w:p>
+      <w:r>
+        <w:t xml:space="preserve">Сын Игоря и </w:t>
+      </w:r>
+      <w:bookmarkStart w:id="20" w:name="_GoBack"/>
+      <w:bookmarkEnd w:id="20"/>
+      <w:r>
+        <w:t>Ольги – Святослав Храбрый</w:t>
+      </w:r>
+    </w:p>
+    <w:p>
+      <w:r>
+        <w:rPr>
+          <w:noProof/>
+        </w:rPr>
+        <w:drawing>
+          <wp:inline distT="0" distB="0" distL="0" distR="0" wp14:anchorId="3C55F83F" wp14:editId="66984968">
+            <wp:extent cx="2226262" cy="3419285"/>
+            <wp:effectExtent l="0" t="0" r="0" b="0"/>
+            <wp:docPr id="3" name="Picture 3"/>
+            <wp:cNvGraphicFramePr>
+              <a:graphicFrameLocks xmlns:a="http://schemas.openxmlformats.org/drawingml/2006/main" noChangeAspect="1"/>
+            </wp:cNvGraphicFramePr>
+            <a:graphic xmlns:a="http://schemas.openxmlformats.org/drawingml/2006/main">
+              <a:graphicData uri="http://schemas.openxmlformats.org/drawingml/2006/picture">
+                <pic:pic xmlns:pic="http://schemas.openxmlformats.org/drawingml/2006/picture">
+                  <pic:nvPicPr>
+                    <pic:cNvPr id="3" name="Screenshot 2019-09-05 at 15.58.50.png"/>
+                    <pic:cNvPicPr/>
+                  </pic:nvPicPr>
+                  <pic:blipFill>
+                    <a:blip r:embed="rId8" cstate="print">
+                      <a:extLst>
+                        <a:ext uri="{28A0092B-C50C-407E-A947-70E740481C1C}">
+                          <a14:useLocalDpi xmlns:a14="http://schemas.microsoft.com/office/drawing/2010/main" val="0"/>
+                        </a:ext>
+                      </a:extLst>
+                    </a:blip>
+                    <a:stretch>
+                      <a:fillRect/>
+                    </a:stretch>
+                  </pic:blipFill>
+                  <pic:spPr>
+                    <a:xfrm>
+                      <a:off x="0" y="0"/>
+                      <a:ext cx="2231804" cy="3427798"/>
+                    </a:xfrm>
+                    <a:prstGeom prst="rect">
+                      <a:avLst/>
+                    </a:prstGeom>
+                  </pic:spPr>
+                </pic:pic>
+              </a:graphicData>
+            </a:graphic>
+          </wp:inline>
+        </w:drawing>
+      </w:r>
+    </w:p>
     <w:sectPr>
       <w:pgSz w:w="11900" w:h="16840"/>
       <w:pgMar w:top="1134" w:right="850" w:bottom="1134" w:left="1701" w:header="708" w:footer="708" w:gutter="0"/>
@@ -746,19 +4342,248 @@
 <file path=word/numbering.xml><?xml version="1.0" encoding="utf-8"?>
 <w:numbering xmlns:wpc="http://schemas.microsoft.com/office/word/2010/wordprocessingCanvas" xmlns:cx="http://schemas.microsoft.com/office/drawing/2014/chartex" xmlns:cx1="http://schemas.microsoft.com/office/drawing/2015/9/8/chartex" xmlns:cx2="http://schemas.microsoft.com/office/drawing/2015/10/21/chartex" xmlns:cx3="http://schemas.microsoft.com/office/drawing/2016/5/9/chartex" xmlns:cx4="http://schemas.microsoft.com/office/drawing/2016/5/10/chartex" xmlns:cx5="http://schemas.microsoft.com/office/drawing/2016/5/11/chartex" xmlns:cx6="http://schemas.microsoft.com/office/drawing/2016/5/12/chartex" xmlns:cx7="http://schemas.microsoft.com/office/drawing/2016/5/13/chartex" xmlns:cx8="http://schemas.microsoft.com/office/drawing/2016/5/14/chartex" xmlns:mc="http://schemas.openxmlformats.org/markup-compatibility/2006" xmlns:aink="http://schemas.microsoft.com/office/drawing/2016/ink" xmlns:am3d="http://schemas.microsoft.com/office/drawing/2017/model3d" xmlns:o="urn:schemas-microsoft-com:office:office" xmlns:r="http://schemas.openxmlformats.org/officeDocument/2006/relationships" xmlns:m="http://schemas.openxmlformats.org/officeDocument/2006/math" xmlns:v="urn:schemas-microsoft-com:vml" xmlns:wp14="http://schemas.microsoft.com/office/word/2010/wordprocessingDrawing" xmlns:wp="http://schemas.openxmlformats.org/drawingml/2006/wordprocessingDrawing" xmlns:w10="urn:schemas-microsoft-com:office:word" xmlns:w="http://schemas.openxmlformats.org/wordprocessingml/2006/main" xmlns:w14="http://schemas.microsoft.com/office/word/2010/wordml" xmlns:w15="http://schemas.microsoft.com/office/word/2012/wordml" xmlns:w16cid="http://schemas.microsoft.com/office/word/2016/wordml/cid" xmlns:w16se="http://schemas.microsoft.com/office/word/2015/wordml/symex" xmlns:wpg="http://schemas.microsoft.com/office/word/2010/wordprocessingGroup" xmlns:wpi="http://schemas.microsoft.com/office/word/2010/wordprocessingInk" xmlns:wne="http://schemas.microsoft.com/office/word/2006/wordml" xmlns:wps="http://schemas.microsoft.com/office/word/2010/wordprocessingShape" mc:Ignorable="w14 w15 w16se w16cid wp14">
   <w:abstractNum w:abstractNumId="0" w15:restartNumberingAfterBreak="0">
+    <w:nsid w:val="05CA34CE"/>
+    <w:multiLevelType w:val="hybridMultilevel"/>
+    <w:tmpl w:val="FE6E4ADE"/>
+    <w:lvl w:ilvl="0" w:tplc="406CFAD4">
+      <w:start w:val="1"/>
+      <w:numFmt w:val="bullet"/>
+      <w:lvlText w:val=""/>
+      <w:lvlJc w:val="left"/>
+      <w:pPr>
+        <w:ind w:left="720" w:hanging="360"/>
+      </w:pPr>
+      <w:rPr>
+        <w:rFonts w:ascii="Symbol" w:hAnsi="Symbol" w:hint="default"/>
+        <w:color w:val="auto"/>
+      </w:rPr>
+    </w:lvl>
+    <w:lvl w:ilvl="1" w:tplc="08090003" w:tentative="1">
+      <w:start w:val="1"/>
+      <w:numFmt w:val="bullet"/>
+      <w:lvlText w:val="o"/>
+      <w:lvlJc w:val="left"/>
+      <w:pPr>
+        <w:ind w:left="1440" w:hanging="360"/>
+      </w:pPr>
+      <w:rPr>
+        <w:rFonts w:ascii="Courier New" w:hAnsi="Courier New" w:cs="Courier New" w:hint="default"/>
+      </w:rPr>
+    </w:lvl>
+    <w:lvl w:ilvl="2" w:tplc="08090005" w:tentative="1">
+      <w:start w:val="1"/>
+      <w:numFmt w:val="bullet"/>
+      <w:lvlText w:val=""/>
+      <w:lvlJc w:val="left"/>
+      <w:pPr>
+        <w:ind w:left="2160" w:hanging="360"/>
+      </w:pPr>
+      <w:rPr>
+        <w:rFonts w:ascii="Wingdings" w:hAnsi="Wingdings" w:hint="default"/>
+      </w:rPr>
+    </w:lvl>
+    <w:lvl w:ilvl="3" w:tplc="08090001" w:tentative="1">
+      <w:start w:val="1"/>
+      <w:numFmt w:val="bullet"/>
+      <w:lvlText w:val=""/>
+      <w:lvlJc w:val="left"/>
+      <w:pPr>
+        <w:ind w:left="2880" w:hanging="360"/>
+      </w:pPr>
+      <w:rPr>
+        <w:rFonts w:ascii="Symbol" w:hAnsi="Symbol" w:hint="default"/>
+      </w:rPr>
+    </w:lvl>
+    <w:lvl w:ilvl="4" w:tplc="08090003" w:tentative="1">
+      <w:start w:val="1"/>
+      <w:numFmt w:val="bullet"/>
+      <w:lvlText w:val="o"/>
+      <w:lvlJc w:val="left"/>
+      <w:pPr>
+        <w:ind w:left="3600" w:hanging="360"/>
+      </w:pPr>
+      <w:rPr>
+        <w:rFonts w:ascii="Courier New" w:hAnsi="Courier New" w:cs="Courier New" w:hint="default"/>
+      </w:rPr>
+    </w:lvl>
+    <w:lvl w:ilvl="5" w:tplc="08090005" w:tentative="1">
+      <w:start w:val="1"/>
+      <w:numFmt w:val="bullet"/>
+      <w:lvlText w:val=""/>
+      <w:lvlJc w:val="left"/>
+      <w:pPr>
+        <w:ind w:left="4320" w:hanging="360"/>
+      </w:pPr>
+      <w:rPr>
+        <w:rFonts w:ascii="Wingdings" w:hAnsi="Wingdings" w:hint="default"/>
+      </w:rPr>
+    </w:lvl>
+    <w:lvl w:ilvl="6" w:tplc="08090001" w:tentative="1">
+      <w:start w:val="1"/>
+      <w:numFmt w:val="bullet"/>
+      <w:lvlText w:val=""/>
+      <w:lvlJc w:val="left"/>
+      <w:pPr>
+        <w:ind w:left="5040" w:hanging="360"/>
+      </w:pPr>
+      <w:rPr>
+        <w:rFonts w:ascii="Symbol" w:hAnsi="Symbol" w:hint="default"/>
+      </w:rPr>
+    </w:lvl>
+    <w:lvl w:ilvl="7" w:tplc="08090003" w:tentative="1">
+      <w:start w:val="1"/>
+      <w:numFmt w:val="bullet"/>
+      <w:lvlText w:val="o"/>
+      <w:lvlJc w:val="left"/>
+      <w:pPr>
+        <w:ind w:left="5760" w:hanging="360"/>
+      </w:pPr>
+      <w:rPr>
+        <w:rFonts w:ascii="Courier New" w:hAnsi="Courier New" w:cs="Courier New" w:hint="default"/>
+      </w:rPr>
+    </w:lvl>
+    <w:lvl w:ilvl="8" w:tplc="08090005" w:tentative="1">
+      <w:start w:val="1"/>
+      <w:numFmt w:val="bullet"/>
+      <w:lvlText w:val=""/>
+      <w:lvlJc w:val="left"/>
+      <w:pPr>
+        <w:ind w:left="6480" w:hanging="360"/>
+      </w:pPr>
+      <w:rPr>
+        <w:rFonts w:ascii="Wingdings" w:hAnsi="Wingdings" w:hint="default"/>
+      </w:rPr>
+    </w:lvl>
+  </w:abstractNum>
+  <w:abstractNum w:abstractNumId="1" w15:restartNumberingAfterBreak="0">
     <w:nsid w:val="0E6C6A80"/>
     <w:multiLevelType w:val="hybridMultilevel"/>
-    <w:tmpl w:val="1FA6AAFA"/>
-    <w:lvl w:ilvl="0" w:tplc="08090001">
+    <w:tmpl w:val="6CA219EE"/>
+    <w:lvl w:ilvl="0" w:tplc="406CFAD4">
+      <w:start w:val="1"/>
+      <w:numFmt w:val="bullet"/>
+      <w:lvlText w:val=""/>
+      <w:lvlJc w:val="left"/>
+      <w:pPr>
+        <w:ind w:left="720" w:hanging="360"/>
+      </w:pPr>
+      <w:rPr>
+        <w:rFonts w:ascii="Symbol" w:hAnsi="Symbol" w:hint="default"/>
+        <w:color w:val="auto"/>
+      </w:rPr>
+    </w:lvl>
+    <w:lvl w:ilvl="1" w:tplc="08090003" w:tentative="1">
+      <w:start w:val="1"/>
+      <w:numFmt w:val="bullet"/>
+      <w:lvlText w:val="o"/>
+      <w:lvlJc w:val="left"/>
+      <w:pPr>
+        <w:ind w:left="1440" w:hanging="360"/>
+      </w:pPr>
+      <w:rPr>
+        <w:rFonts w:ascii="Courier New" w:hAnsi="Courier New" w:cs="Courier New" w:hint="default"/>
+      </w:rPr>
+    </w:lvl>
+    <w:lvl w:ilvl="2" w:tplc="08090005" w:tentative="1">
+      <w:start w:val="1"/>
+      <w:numFmt w:val="bullet"/>
+      <w:lvlText w:val=""/>
+      <w:lvlJc w:val="left"/>
+      <w:pPr>
+        <w:ind w:left="2160" w:hanging="360"/>
+      </w:pPr>
+      <w:rPr>
+        <w:rFonts w:ascii="Wingdings" w:hAnsi="Wingdings" w:hint="default"/>
+      </w:rPr>
+    </w:lvl>
+    <w:lvl w:ilvl="3" w:tplc="08090001" w:tentative="1">
       <w:start w:val="1"/>
       <w:numFmt w:val="bullet"/>
       <w:lvlText w:val=""/>
       <w:lvlJc w:val="left"/>
       <w:pPr>
+        <w:ind w:left="2880" w:hanging="360"/>
+      </w:pPr>
+      <w:rPr>
+        <w:rFonts w:ascii="Symbol" w:hAnsi="Symbol" w:hint="default"/>
+      </w:rPr>
+    </w:lvl>
+    <w:lvl w:ilvl="4" w:tplc="08090003" w:tentative="1">
+      <w:start w:val="1"/>
+      <w:numFmt w:val="bullet"/>
+      <w:lvlText w:val="o"/>
+      <w:lvlJc w:val="left"/>
+      <w:pPr>
+        <w:ind w:left="3600" w:hanging="360"/>
+      </w:pPr>
+      <w:rPr>
+        <w:rFonts w:ascii="Courier New" w:hAnsi="Courier New" w:cs="Courier New" w:hint="default"/>
+      </w:rPr>
+    </w:lvl>
+    <w:lvl w:ilvl="5" w:tplc="08090005" w:tentative="1">
+      <w:start w:val="1"/>
+      <w:numFmt w:val="bullet"/>
+      <w:lvlText w:val=""/>
+      <w:lvlJc w:val="left"/>
+      <w:pPr>
+        <w:ind w:left="4320" w:hanging="360"/>
+      </w:pPr>
+      <w:rPr>
+        <w:rFonts w:ascii="Wingdings" w:hAnsi="Wingdings" w:hint="default"/>
+      </w:rPr>
+    </w:lvl>
+    <w:lvl w:ilvl="6" w:tplc="08090001" w:tentative="1">
+      <w:start w:val="1"/>
+      <w:numFmt w:val="bullet"/>
+      <w:lvlText w:val=""/>
+      <w:lvlJc w:val="left"/>
+      <w:pPr>
+        <w:ind w:left="5040" w:hanging="360"/>
+      </w:pPr>
+      <w:rPr>
+        <w:rFonts w:ascii="Symbol" w:hAnsi="Symbol" w:hint="default"/>
+      </w:rPr>
+    </w:lvl>
+    <w:lvl w:ilvl="7" w:tplc="08090003" w:tentative="1">
+      <w:start w:val="1"/>
+      <w:numFmt w:val="bullet"/>
+      <w:lvlText w:val="o"/>
+      <w:lvlJc w:val="left"/>
+      <w:pPr>
+        <w:ind w:left="5760" w:hanging="360"/>
+      </w:pPr>
+      <w:rPr>
+        <w:rFonts w:ascii="Courier New" w:hAnsi="Courier New" w:cs="Courier New" w:hint="default"/>
+      </w:rPr>
+    </w:lvl>
+    <w:lvl w:ilvl="8" w:tplc="08090005" w:tentative="1">
+      <w:start w:val="1"/>
+      <w:numFmt w:val="bullet"/>
+      <w:lvlText w:val=""/>
+      <w:lvlJc w:val="left"/>
+      <w:pPr>
+        <w:ind w:left="6480" w:hanging="360"/>
+      </w:pPr>
+      <w:rPr>
+        <w:rFonts w:ascii="Wingdings" w:hAnsi="Wingdings" w:hint="default"/>
+      </w:rPr>
+    </w:lvl>
+  </w:abstractNum>
+  <w:abstractNum w:abstractNumId="2" w15:restartNumberingAfterBreak="0">
+    <w:nsid w:val="19EA4FB0"/>
+    <w:multiLevelType w:val="hybridMultilevel"/>
+    <w:tmpl w:val="8FE004BA"/>
+    <w:lvl w:ilvl="0" w:tplc="406CFAD4">
+      <w:start w:val="1"/>
+      <w:numFmt w:val="bullet"/>
+      <w:lvlText w:val=""/>
+      <w:lvlJc w:val="left"/>
+      <w:pPr>
         <w:ind w:left="720" w:hanging="360"/>
       </w:pPr>
       <w:rPr>
         <w:rFonts w:ascii="Symbol" w:hAnsi="Symbol" w:hint="default"/>
+        <w:color w:val="auto"/>
       </w:rPr>
     </w:lvl>
     <w:lvl w:ilvl="1" w:tplc="08090003" w:tentative="1">
@@ -858,7 +4683,7 @@
       </w:rPr>
     </w:lvl>
   </w:abstractNum>
-  <w:abstractNum w:abstractNumId="1" w15:restartNumberingAfterBreak="0">
+  <w:abstractNum w:abstractNumId="3" w15:restartNumberingAfterBreak="0">
     <w:nsid w:val="21612CB5"/>
     <w:multiLevelType w:val="hybridMultilevel"/>
     <w:tmpl w:val="8ED03D36"/>
@@ -971,7 +4796,235 @@
       </w:rPr>
     </w:lvl>
   </w:abstractNum>
-  <w:abstractNum w:abstractNumId="2" w15:restartNumberingAfterBreak="0">
+  <w:abstractNum w:abstractNumId="4" w15:restartNumberingAfterBreak="0">
+    <w:nsid w:val="26F00482"/>
+    <w:multiLevelType w:val="hybridMultilevel"/>
+    <w:tmpl w:val="355217E6"/>
+    <w:lvl w:ilvl="0" w:tplc="406CFAD4">
+      <w:start w:val="1"/>
+      <w:numFmt w:val="bullet"/>
+      <w:lvlText w:val=""/>
+      <w:lvlJc w:val="left"/>
+      <w:pPr>
+        <w:ind w:left="720" w:hanging="360"/>
+      </w:pPr>
+      <w:rPr>
+        <w:rFonts w:ascii="Symbol" w:hAnsi="Symbol" w:hint="default"/>
+        <w:color w:val="auto"/>
+      </w:rPr>
+    </w:lvl>
+    <w:lvl w:ilvl="1" w:tplc="08090003" w:tentative="1">
+      <w:start w:val="1"/>
+      <w:numFmt w:val="bullet"/>
+      <w:lvlText w:val="o"/>
+      <w:lvlJc w:val="left"/>
+      <w:pPr>
+        <w:ind w:left="1440" w:hanging="360"/>
+      </w:pPr>
+      <w:rPr>
+        <w:rFonts w:ascii="Courier New" w:hAnsi="Courier New" w:cs="Courier New" w:hint="default"/>
+      </w:rPr>
+    </w:lvl>
+    <w:lvl w:ilvl="2" w:tplc="08090005" w:tentative="1">
+      <w:start w:val="1"/>
+      <w:numFmt w:val="bullet"/>
+      <w:lvlText w:val=""/>
+      <w:lvlJc w:val="left"/>
+      <w:pPr>
+        <w:ind w:left="2160" w:hanging="360"/>
+      </w:pPr>
+      <w:rPr>
+        <w:rFonts w:ascii="Wingdings" w:hAnsi="Wingdings" w:hint="default"/>
+      </w:rPr>
+    </w:lvl>
+    <w:lvl w:ilvl="3" w:tplc="08090001" w:tentative="1">
+      <w:start w:val="1"/>
+      <w:numFmt w:val="bullet"/>
+      <w:lvlText w:val=""/>
+      <w:lvlJc w:val="left"/>
+      <w:pPr>
+        <w:ind w:left="2880" w:hanging="360"/>
+      </w:pPr>
+      <w:rPr>
+        <w:rFonts w:ascii="Symbol" w:hAnsi="Symbol" w:hint="default"/>
+      </w:rPr>
+    </w:lvl>
+    <w:lvl w:ilvl="4" w:tplc="08090003" w:tentative="1">
+      <w:start w:val="1"/>
+      <w:numFmt w:val="bullet"/>
+      <w:lvlText w:val="o"/>
+      <w:lvlJc w:val="left"/>
+      <w:pPr>
+        <w:ind w:left="3600" w:hanging="360"/>
+      </w:pPr>
+      <w:rPr>
+        <w:rFonts w:ascii="Courier New" w:hAnsi="Courier New" w:cs="Courier New" w:hint="default"/>
+      </w:rPr>
+    </w:lvl>
+    <w:lvl w:ilvl="5" w:tplc="08090005" w:tentative="1">
+      <w:start w:val="1"/>
+      <w:numFmt w:val="bullet"/>
+      <w:lvlText w:val=""/>
+      <w:lvlJc w:val="left"/>
+      <w:pPr>
+        <w:ind w:left="4320" w:hanging="360"/>
+      </w:pPr>
+      <w:rPr>
+        <w:rFonts w:ascii="Wingdings" w:hAnsi="Wingdings" w:hint="default"/>
+      </w:rPr>
+    </w:lvl>
+    <w:lvl w:ilvl="6" w:tplc="08090001" w:tentative="1">
+      <w:start w:val="1"/>
+      <w:numFmt w:val="bullet"/>
+      <w:lvlText w:val=""/>
+      <w:lvlJc w:val="left"/>
+      <w:pPr>
+        <w:ind w:left="5040" w:hanging="360"/>
+      </w:pPr>
+      <w:rPr>
+        <w:rFonts w:ascii="Symbol" w:hAnsi="Symbol" w:hint="default"/>
+      </w:rPr>
+    </w:lvl>
+    <w:lvl w:ilvl="7" w:tplc="08090003" w:tentative="1">
+      <w:start w:val="1"/>
+      <w:numFmt w:val="bullet"/>
+      <w:lvlText w:val="o"/>
+      <w:lvlJc w:val="left"/>
+      <w:pPr>
+        <w:ind w:left="5760" w:hanging="360"/>
+      </w:pPr>
+      <w:rPr>
+        <w:rFonts w:ascii="Courier New" w:hAnsi="Courier New" w:cs="Courier New" w:hint="default"/>
+      </w:rPr>
+    </w:lvl>
+    <w:lvl w:ilvl="8" w:tplc="08090005" w:tentative="1">
+      <w:start w:val="1"/>
+      <w:numFmt w:val="bullet"/>
+      <w:lvlText w:val=""/>
+      <w:lvlJc w:val="left"/>
+      <w:pPr>
+        <w:ind w:left="6480" w:hanging="360"/>
+      </w:pPr>
+      <w:rPr>
+        <w:rFonts w:ascii="Wingdings" w:hAnsi="Wingdings" w:hint="default"/>
+      </w:rPr>
+    </w:lvl>
+  </w:abstractNum>
+  <w:abstractNum w:abstractNumId="5" w15:restartNumberingAfterBreak="0">
+    <w:nsid w:val="2DC401F3"/>
+    <w:multiLevelType w:val="hybridMultilevel"/>
+    <w:tmpl w:val="056098B0"/>
+    <w:lvl w:ilvl="0" w:tplc="406CFAD4">
+      <w:start w:val="1"/>
+      <w:numFmt w:val="bullet"/>
+      <w:lvlText w:val=""/>
+      <w:lvlJc w:val="left"/>
+      <w:pPr>
+        <w:ind w:left="720" w:hanging="360"/>
+      </w:pPr>
+      <w:rPr>
+        <w:rFonts w:ascii="Symbol" w:hAnsi="Symbol" w:hint="default"/>
+        <w:color w:val="auto"/>
+      </w:rPr>
+    </w:lvl>
+    <w:lvl w:ilvl="1" w:tplc="08090003" w:tentative="1">
+      <w:start w:val="1"/>
+      <w:numFmt w:val="bullet"/>
+      <w:lvlText w:val="o"/>
+      <w:lvlJc w:val="left"/>
+      <w:pPr>
+        <w:ind w:left="1440" w:hanging="360"/>
+      </w:pPr>
+      <w:rPr>
+        <w:rFonts w:ascii="Courier New" w:hAnsi="Courier New" w:cs="Courier New" w:hint="default"/>
+      </w:rPr>
+    </w:lvl>
+    <w:lvl w:ilvl="2" w:tplc="08090005" w:tentative="1">
+      <w:start w:val="1"/>
+      <w:numFmt w:val="bullet"/>
+      <w:lvlText w:val=""/>
+      <w:lvlJc w:val="left"/>
+      <w:pPr>
+        <w:ind w:left="2160" w:hanging="360"/>
+      </w:pPr>
+      <w:rPr>
+        <w:rFonts w:ascii="Wingdings" w:hAnsi="Wingdings" w:hint="default"/>
+      </w:rPr>
+    </w:lvl>
+    <w:lvl w:ilvl="3" w:tplc="08090001" w:tentative="1">
+      <w:start w:val="1"/>
+      <w:numFmt w:val="bullet"/>
+      <w:lvlText w:val=""/>
+      <w:lvlJc w:val="left"/>
+      <w:pPr>
+        <w:ind w:left="2880" w:hanging="360"/>
+      </w:pPr>
+      <w:rPr>
+        <w:rFonts w:ascii="Symbol" w:hAnsi="Symbol" w:hint="default"/>
+      </w:rPr>
+    </w:lvl>
+    <w:lvl w:ilvl="4" w:tplc="08090003" w:tentative="1">
+      <w:start w:val="1"/>
+      <w:numFmt w:val="bullet"/>
+      <w:lvlText w:val="o"/>
+      <w:lvlJc w:val="left"/>
+      <w:pPr>
+        <w:ind w:left="3600" w:hanging="360"/>
+      </w:pPr>
+      <w:rPr>
+        <w:rFonts w:ascii="Courier New" w:hAnsi="Courier New" w:cs="Courier New" w:hint="default"/>
+      </w:rPr>
+    </w:lvl>
+    <w:lvl w:ilvl="5" w:tplc="08090005" w:tentative="1">
+      <w:start w:val="1"/>
+      <w:numFmt w:val="bullet"/>
+      <w:lvlText w:val=""/>
+      <w:lvlJc w:val="left"/>
+      <w:pPr>
+        <w:ind w:left="4320" w:hanging="360"/>
+      </w:pPr>
+      <w:rPr>
+        <w:rFonts w:ascii="Wingdings" w:hAnsi="Wingdings" w:hint="default"/>
+      </w:rPr>
+    </w:lvl>
+    <w:lvl w:ilvl="6" w:tplc="08090001" w:tentative="1">
+      <w:start w:val="1"/>
+      <w:numFmt w:val="bullet"/>
+      <w:lvlText w:val=""/>
+      <w:lvlJc w:val="left"/>
+      <w:pPr>
+        <w:ind w:left="5040" w:hanging="360"/>
+      </w:pPr>
+      <w:rPr>
+        <w:rFonts w:ascii="Symbol" w:hAnsi="Symbol" w:hint="default"/>
+      </w:rPr>
+    </w:lvl>
+    <w:lvl w:ilvl="7" w:tplc="08090003" w:tentative="1">
+      <w:start w:val="1"/>
+      <w:numFmt w:val="bullet"/>
+      <w:lvlText w:val="o"/>
+      <w:lvlJc w:val="left"/>
+      <w:pPr>
+        <w:ind w:left="5760" w:hanging="360"/>
+      </w:pPr>
+      <w:rPr>
+        <w:rFonts w:ascii="Courier New" w:hAnsi="Courier New" w:cs="Courier New" w:hint="default"/>
+      </w:rPr>
+    </w:lvl>
+    <w:lvl w:ilvl="8" w:tplc="08090005" w:tentative="1">
+      <w:start w:val="1"/>
+      <w:numFmt w:val="bullet"/>
+      <w:lvlText w:val=""/>
+      <w:lvlJc w:val="left"/>
+      <w:pPr>
+        <w:ind w:left="6480" w:hanging="360"/>
+      </w:pPr>
+      <w:rPr>
+        <w:rFonts w:ascii="Wingdings" w:hAnsi="Wingdings" w:hint="default"/>
+      </w:rPr>
+    </w:lvl>
+  </w:abstractNum>
+  <w:abstractNum w:abstractNumId="6" w15:restartNumberingAfterBreak="0">
     <w:nsid w:val="306000B7"/>
     <w:multiLevelType w:val="hybridMultilevel"/>
     <w:tmpl w:val="3CD2D438"/>
@@ -1084,7 +5137,235 @@
       </w:rPr>
     </w:lvl>
   </w:abstractNum>
-  <w:abstractNum w:abstractNumId="3" w15:restartNumberingAfterBreak="0">
+  <w:abstractNum w:abstractNumId="7" w15:restartNumberingAfterBreak="0">
+    <w:nsid w:val="329C5AA0"/>
+    <w:multiLevelType w:val="hybridMultilevel"/>
+    <w:tmpl w:val="CC1A9CBE"/>
+    <w:lvl w:ilvl="0" w:tplc="406CFAD4">
+      <w:start w:val="1"/>
+      <w:numFmt w:val="bullet"/>
+      <w:lvlText w:val=""/>
+      <w:lvlJc w:val="left"/>
+      <w:pPr>
+        <w:ind w:left="720" w:hanging="360"/>
+      </w:pPr>
+      <w:rPr>
+        <w:rFonts w:ascii="Symbol" w:hAnsi="Symbol" w:hint="default"/>
+        <w:color w:val="auto"/>
+      </w:rPr>
+    </w:lvl>
+    <w:lvl w:ilvl="1" w:tplc="08090003" w:tentative="1">
+      <w:start w:val="1"/>
+      <w:numFmt w:val="bullet"/>
+      <w:lvlText w:val="o"/>
+      <w:lvlJc w:val="left"/>
+      <w:pPr>
+        <w:ind w:left="1440" w:hanging="360"/>
+      </w:pPr>
+      <w:rPr>
+        <w:rFonts w:ascii="Courier New" w:hAnsi="Courier New" w:cs="Courier New" w:hint="default"/>
+      </w:rPr>
+    </w:lvl>
+    <w:lvl w:ilvl="2" w:tplc="08090005" w:tentative="1">
+      <w:start w:val="1"/>
+      <w:numFmt w:val="bullet"/>
+      <w:lvlText w:val=""/>
+      <w:lvlJc w:val="left"/>
+      <w:pPr>
+        <w:ind w:left="2160" w:hanging="360"/>
+      </w:pPr>
+      <w:rPr>
+        <w:rFonts w:ascii="Wingdings" w:hAnsi="Wingdings" w:hint="default"/>
+      </w:rPr>
+    </w:lvl>
+    <w:lvl w:ilvl="3" w:tplc="08090001" w:tentative="1">
+      <w:start w:val="1"/>
+      <w:numFmt w:val="bullet"/>
+      <w:lvlText w:val=""/>
+      <w:lvlJc w:val="left"/>
+      <w:pPr>
+        <w:ind w:left="2880" w:hanging="360"/>
+      </w:pPr>
+      <w:rPr>
+        <w:rFonts w:ascii="Symbol" w:hAnsi="Symbol" w:hint="default"/>
+      </w:rPr>
+    </w:lvl>
+    <w:lvl w:ilvl="4" w:tplc="08090003" w:tentative="1">
+      <w:start w:val="1"/>
+      <w:numFmt w:val="bullet"/>
+      <w:lvlText w:val="o"/>
+      <w:lvlJc w:val="left"/>
+      <w:pPr>
+        <w:ind w:left="3600" w:hanging="360"/>
+      </w:pPr>
+      <w:rPr>
+        <w:rFonts w:ascii="Courier New" w:hAnsi="Courier New" w:cs="Courier New" w:hint="default"/>
+      </w:rPr>
+    </w:lvl>
+    <w:lvl w:ilvl="5" w:tplc="08090005" w:tentative="1">
+      <w:start w:val="1"/>
+      <w:numFmt w:val="bullet"/>
+      <w:lvlText w:val=""/>
+      <w:lvlJc w:val="left"/>
+      <w:pPr>
+        <w:ind w:left="4320" w:hanging="360"/>
+      </w:pPr>
+      <w:rPr>
+        <w:rFonts w:ascii="Wingdings" w:hAnsi="Wingdings" w:hint="default"/>
+      </w:rPr>
+    </w:lvl>
+    <w:lvl w:ilvl="6" w:tplc="08090001" w:tentative="1">
+      <w:start w:val="1"/>
+      <w:numFmt w:val="bullet"/>
+      <w:lvlText w:val=""/>
+      <w:lvlJc w:val="left"/>
+      <w:pPr>
+        <w:ind w:left="5040" w:hanging="360"/>
+      </w:pPr>
+      <w:rPr>
+        <w:rFonts w:ascii="Symbol" w:hAnsi="Symbol" w:hint="default"/>
+      </w:rPr>
+    </w:lvl>
+    <w:lvl w:ilvl="7" w:tplc="08090003" w:tentative="1">
+      <w:start w:val="1"/>
+      <w:numFmt w:val="bullet"/>
+      <w:lvlText w:val="o"/>
+      <w:lvlJc w:val="left"/>
+      <w:pPr>
+        <w:ind w:left="5760" w:hanging="360"/>
+      </w:pPr>
+      <w:rPr>
+        <w:rFonts w:ascii="Courier New" w:hAnsi="Courier New" w:cs="Courier New" w:hint="default"/>
+      </w:rPr>
+    </w:lvl>
+    <w:lvl w:ilvl="8" w:tplc="08090005" w:tentative="1">
+      <w:start w:val="1"/>
+      <w:numFmt w:val="bullet"/>
+      <w:lvlText w:val=""/>
+      <w:lvlJc w:val="left"/>
+      <w:pPr>
+        <w:ind w:left="6480" w:hanging="360"/>
+      </w:pPr>
+      <w:rPr>
+        <w:rFonts w:ascii="Wingdings" w:hAnsi="Wingdings" w:hint="default"/>
+      </w:rPr>
+    </w:lvl>
+  </w:abstractNum>
+  <w:abstractNum w:abstractNumId="8" w15:restartNumberingAfterBreak="0">
+    <w:nsid w:val="39EE1436"/>
+    <w:multiLevelType w:val="hybridMultilevel"/>
+    <w:tmpl w:val="117C3978"/>
+    <w:lvl w:ilvl="0" w:tplc="406CFAD4">
+      <w:start w:val="1"/>
+      <w:numFmt w:val="bullet"/>
+      <w:lvlText w:val=""/>
+      <w:lvlJc w:val="left"/>
+      <w:pPr>
+        <w:ind w:left="720" w:hanging="360"/>
+      </w:pPr>
+      <w:rPr>
+        <w:rFonts w:ascii="Symbol" w:hAnsi="Symbol" w:hint="default"/>
+        <w:color w:val="auto"/>
+      </w:rPr>
+    </w:lvl>
+    <w:lvl w:ilvl="1" w:tplc="08090003" w:tentative="1">
+      <w:start w:val="1"/>
+      <w:numFmt w:val="bullet"/>
+      <w:lvlText w:val="o"/>
+      <w:lvlJc w:val="left"/>
+      <w:pPr>
+        <w:ind w:left="1440" w:hanging="360"/>
+      </w:pPr>
+      <w:rPr>
+        <w:rFonts w:ascii="Courier New" w:hAnsi="Courier New" w:cs="Courier New" w:hint="default"/>
+      </w:rPr>
+    </w:lvl>
+    <w:lvl w:ilvl="2" w:tplc="08090005" w:tentative="1">
+      <w:start w:val="1"/>
+      <w:numFmt w:val="bullet"/>
+      <w:lvlText w:val=""/>
+      <w:lvlJc w:val="left"/>
+      <w:pPr>
+        <w:ind w:left="2160" w:hanging="360"/>
+      </w:pPr>
+      <w:rPr>
+        <w:rFonts w:ascii="Wingdings" w:hAnsi="Wingdings" w:hint="default"/>
+      </w:rPr>
+    </w:lvl>
+    <w:lvl w:ilvl="3" w:tplc="08090001" w:tentative="1">
+      <w:start w:val="1"/>
+      <w:numFmt w:val="bullet"/>
+      <w:lvlText w:val=""/>
+      <w:lvlJc w:val="left"/>
+      <w:pPr>
+        <w:ind w:left="2880" w:hanging="360"/>
+      </w:pPr>
+      <w:rPr>
+        <w:rFonts w:ascii="Symbol" w:hAnsi="Symbol" w:hint="default"/>
+      </w:rPr>
+    </w:lvl>
+    <w:lvl w:ilvl="4" w:tplc="08090003" w:tentative="1">
+      <w:start w:val="1"/>
+      <w:numFmt w:val="bullet"/>
+      <w:lvlText w:val="o"/>
+      <w:lvlJc w:val="left"/>
+      <w:pPr>
+        <w:ind w:left="3600" w:hanging="360"/>
+      </w:pPr>
+      <w:rPr>
+        <w:rFonts w:ascii="Courier New" w:hAnsi="Courier New" w:cs="Courier New" w:hint="default"/>
+      </w:rPr>
+    </w:lvl>
+    <w:lvl w:ilvl="5" w:tplc="08090005" w:tentative="1">
+      <w:start w:val="1"/>
+      <w:numFmt w:val="bullet"/>
+      <w:lvlText w:val=""/>
+      <w:lvlJc w:val="left"/>
+      <w:pPr>
+        <w:ind w:left="4320" w:hanging="360"/>
+      </w:pPr>
+      <w:rPr>
+        <w:rFonts w:ascii="Wingdings" w:hAnsi="Wingdings" w:hint="default"/>
+      </w:rPr>
+    </w:lvl>
+    <w:lvl w:ilvl="6" w:tplc="08090001" w:tentative="1">
+      <w:start w:val="1"/>
+      <w:numFmt w:val="bullet"/>
+      <w:lvlText w:val=""/>
+      <w:lvlJc w:val="left"/>
+      <w:pPr>
+        <w:ind w:left="5040" w:hanging="360"/>
+      </w:pPr>
+      <w:rPr>
+        <w:rFonts w:ascii="Symbol" w:hAnsi="Symbol" w:hint="default"/>
+      </w:rPr>
+    </w:lvl>
+    <w:lvl w:ilvl="7" w:tplc="08090003" w:tentative="1">
+      <w:start w:val="1"/>
+      <w:numFmt w:val="bullet"/>
+      <w:lvlText w:val="o"/>
+      <w:lvlJc w:val="left"/>
+      <w:pPr>
+        <w:ind w:left="5760" w:hanging="360"/>
+      </w:pPr>
+      <w:rPr>
+        <w:rFonts w:ascii="Courier New" w:hAnsi="Courier New" w:cs="Courier New" w:hint="default"/>
+      </w:rPr>
+    </w:lvl>
+    <w:lvl w:ilvl="8" w:tplc="08090005" w:tentative="1">
+      <w:start w:val="1"/>
+      <w:numFmt w:val="bullet"/>
+      <w:lvlText w:val=""/>
+      <w:lvlJc w:val="left"/>
+      <w:pPr>
+        <w:ind w:left="6480" w:hanging="360"/>
+      </w:pPr>
+      <w:rPr>
+        <w:rFonts w:ascii="Wingdings" w:hAnsi="Wingdings" w:hint="default"/>
+      </w:rPr>
+    </w:lvl>
+  </w:abstractNum>
+  <w:abstractNum w:abstractNumId="9" w15:restartNumberingAfterBreak="0">
     <w:nsid w:val="3BDC1E64"/>
     <w:multiLevelType w:val="hybridMultilevel"/>
     <w:tmpl w:val="4E06BEE6"/>
@@ -1197,7 +5478,121 @@
       </w:rPr>
     </w:lvl>
   </w:abstractNum>
-  <w:abstractNum w:abstractNumId="4" w15:restartNumberingAfterBreak="0">
+  <w:abstractNum w:abstractNumId="10" w15:restartNumberingAfterBreak="0">
+    <w:nsid w:val="3F3D3A47"/>
+    <w:multiLevelType w:val="hybridMultilevel"/>
+    <w:tmpl w:val="118214B6"/>
+    <w:lvl w:ilvl="0" w:tplc="406CFAD4">
+      <w:start w:val="1"/>
+      <w:numFmt w:val="bullet"/>
+      <w:lvlText w:val=""/>
+      <w:lvlJc w:val="left"/>
+      <w:pPr>
+        <w:ind w:left="720" w:hanging="360"/>
+      </w:pPr>
+      <w:rPr>
+        <w:rFonts w:ascii="Symbol" w:hAnsi="Symbol" w:hint="default"/>
+        <w:color w:val="auto"/>
+      </w:rPr>
+    </w:lvl>
+    <w:lvl w:ilvl="1" w:tplc="08090003" w:tentative="1">
+      <w:start w:val="1"/>
+      <w:numFmt w:val="bullet"/>
+      <w:lvlText w:val="o"/>
+      <w:lvlJc w:val="left"/>
+      <w:pPr>
+        <w:ind w:left="1440" w:hanging="360"/>
+      </w:pPr>
+      <w:rPr>
+        <w:rFonts w:ascii="Courier New" w:hAnsi="Courier New" w:cs="Courier New" w:hint="default"/>
+      </w:rPr>
+    </w:lvl>
+    <w:lvl w:ilvl="2" w:tplc="08090005" w:tentative="1">
+      <w:start w:val="1"/>
+      <w:numFmt w:val="bullet"/>
+      <w:lvlText w:val=""/>
+      <w:lvlJc w:val="left"/>
+      <w:pPr>
+        <w:ind w:left="2160" w:hanging="360"/>
+      </w:pPr>
+      <w:rPr>
+        <w:rFonts w:ascii="Wingdings" w:hAnsi="Wingdings" w:hint="default"/>
+      </w:rPr>
+    </w:lvl>
+    <w:lvl w:ilvl="3" w:tplc="08090001" w:tentative="1">
+      <w:start w:val="1"/>
+      <w:numFmt w:val="bullet"/>
+      <w:lvlText w:val=""/>
+      <w:lvlJc w:val="left"/>
+      <w:pPr>
+        <w:ind w:left="2880" w:hanging="360"/>
+      </w:pPr>
+      <w:rPr>
+        <w:rFonts w:ascii="Symbol" w:hAnsi="Symbol" w:hint="default"/>
+      </w:rPr>
+    </w:lvl>
+    <w:lvl w:ilvl="4" w:tplc="08090003" w:tentative="1">
+      <w:start w:val="1"/>
+      <w:numFmt w:val="bullet"/>
+      <w:lvlText w:val="o"/>
+      <w:lvlJc w:val="left"/>
+      <w:pPr>
+        <w:ind w:left="3600" w:hanging="360"/>
+      </w:pPr>
+      <w:rPr>
+        <w:rFonts w:ascii="Courier New" w:hAnsi="Courier New" w:cs="Courier New" w:hint="default"/>
+      </w:rPr>
+    </w:lvl>
+    <w:lvl w:ilvl="5" w:tplc="08090005" w:tentative="1">
+      <w:start w:val="1"/>
+      <w:numFmt w:val="bullet"/>
+      <w:lvlText w:val=""/>
+      <w:lvlJc w:val="left"/>
+      <w:pPr>
+        <w:ind w:left="4320" w:hanging="360"/>
+      </w:pPr>
+      <w:rPr>
+        <w:rFonts w:ascii="Wingdings" w:hAnsi="Wingdings" w:hint="default"/>
+      </w:rPr>
+    </w:lvl>
+    <w:lvl w:ilvl="6" w:tplc="08090001" w:tentative="1">
+      <w:start w:val="1"/>
+      <w:numFmt w:val="bullet"/>
+      <w:lvlText w:val=""/>
+      <w:lvlJc w:val="left"/>
+      <w:pPr>
+        <w:ind w:left="5040" w:hanging="360"/>
+      </w:pPr>
+      <w:rPr>
+        <w:rFonts w:ascii="Symbol" w:hAnsi="Symbol" w:hint="default"/>
+      </w:rPr>
+    </w:lvl>
+    <w:lvl w:ilvl="7" w:tplc="08090003" w:tentative="1">
+      <w:start w:val="1"/>
+      <w:numFmt w:val="bullet"/>
+      <w:lvlText w:val="o"/>
+      <w:lvlJc w:val="left"/>
+      <w:pPr>
+        <w:ind w:left="5760" w:hanging="360"/>
+      </w:pPr>
+      <w:rPr>
+        <w:rFonts w:ascii="Courier New" w:hAnsi="Courier New" w:cs="Courier New" w:hint="default"/>
+      </w:rPr>
+    </w:lvl>
+    <w:lvl w:ilvl="8" w:tplc="08090005" w:tentative="1">
+      <w:start w:val="1"/>
+      <w:numFmt w:val="bullet"/>
+      <w:lvlText w:val=""/>
+      <w:lvlJc w:val="left"/>
+      <w:pPr>
+        <w:ind w:left="6480" w:hanging="360"/>
+      </w:pPr>
+      <w:rPr>
+        <w:rFonts w:ascii="Wingdings" w:hAnsi="Wingdings" w:hint="default"/>
+      </w:rPr>
+    </w:lvl>
+  </w:abstractNum>
+  <w:abstractNum w:abstractNumId="11" w15:restartNumberingAfterBreak="0">
     <w:nsid w:val="411A535E"/>
     <w:multiLevelType w:val="hybridMultilevel"/>
     <w:tmpl w:val="0B04EB28"/>
@@ -1283,20 +5678,135 @@
       </w:pPr>
     </w:lvl>
   </w:abstractNum>
-  <w:abstractNum w:abstractNumId="5" w15:restartNumberingAfterBreak="0">
+  <w:abstractNum w:abstractNumId="12" w15:restartNumberingAfterBreak="0">
     <w:nsid w:val="44EB38CE"/>
     <w:multiLevelType w:val="hybridMultilevel"/>
-    <w:tmpl w:val="FA682FBE"/>
-    <w:lvl w:ilvl="0" w:tplc="08090001">
+    <w:tmpl w:val="19461784"/>
+    <w:lvl w:ilvl="0" w:tplc="406CFAD4">
+      <w:start w:val="1"/>
+      <w:numFmt w:val="bullet"/>
+      <w:lvlText w:val=""/>
+      <w:lvlJc w:val="left"/>
+      <w:pPr>
+        <w:ind w:left="720" w:hanging="360"/>
+      </w:pPr>
+      <w:rPr>
+        <w:rFonts w:ascii="Symbol" w:hAnsi="Symbol" w:hint="default"/>
+        <w:color w:val="auto"/>
+      </w:rPr>
+    </w:lvl>
+    <w:lvl w:ilvl="1" w:tplc="08090003" w:tentative="1">
+      <w:start w:val="1"/>
+      <w:numFmt w:val="bullet"/>
+      <w:lvlText w:val="o"/>
+      <w:lvlJc w:val="left"/>
+      <w:pPr>
+        <w:ind w:left="1440" w:hanging="360"/>
+      </w:pPr>
+      <w:rPr>
+        <w:rFonts w:ascii="Courier New" w:hAnsi="Courier New" w:cs="Courier New" w:hint="default"/>
+      </w:rPr>
+    </w:lvl>
+    <w:lvl w:ilvl="2" w:tplc="08090005" w:tentative="1">
+      <w:start w:val="1"/>
+      <w:numFmt w:val="bullet"/>
+      <w:lvlText w:val=""/>
+      <w:lvlJc w:val="left"/>
+      <w:pPr>
+        <w:ind w:left="2160" w:hanging="360"/>
+      </w:pPr>
+      <w:rPr>
+        <w:rFonts w:ascii="Wingdings" w:hAnsi="Wingdings" w:hint="default"/>
+      </w:rPr>
+    </w:lvl>
+    <w:lvl w:ilvl="3" w:tplc="08090001" w:tentative="1">
       <w:start w:val="1"/>
       <w:numFmt w:val="bullet"/>
       <w:lvlText w:val=""/>
       <w:lvlJc w:val="left"/>
       <w:pPr>
+        <w:ind w:left="2880" w:hanging="360"/>
+      </w:pPr>
+      <w:rPr>
+        <w:rFonts w:ascii="Symbol" w:hAnsi="Symbol" w:hint="default"/>
+      </w:rPr>
+    </w:lvl>
+    <w:lvl w:ilvl="4" w:tplc="08090003" w:tentative="1">
+      <w:start w:val="1"/>
+      <w:numFmt w:val="bullet"/>
+      <w:lvlText w:val="o"/>
+      <w:lvlJc w:val="left"/>
+      <w:pPr>
+        <w:ind w:left="3600" w:hanging="360"/>
+      </w:pPr>
+      <w:rPr>
+        <w:rFonts w:ascii="Courier New" w:hAnsi="Courier New" w:cs="Courier New" w:hint="default"/>
+      </w:rPr>
+    </w:lvl>
+    <w:lvl w:ilvl="5" w:tplc="08090005" w:tentative="1">
+      <w:start w:val="1"/>
+      <w:numFmt w:val="bullet"/>
+      <w:lvlText w:val=""/>
+      <w:lvlJc w:val="left"/>
+      <w:pPr>
+        <w:ind w:left="4320" w:hanging="360"/>
+      </w:pPr>
+      <w:rPr>
+        <w:rFonts w:ascii="Wingdings" w:hAnsi="Wingdings" w:hint="default"/>
+      </w:rPr>
+    </w:lvl>
+    <w:lvl w:ilvl="6" w:tplc="08090001" w:tentative="1">
+      <w:start w:val="1"/>
+      <w:numFmt w:val="bullet"/>
+      <w:lvlText w:val=""/>
+      <w:lvlJc w:val="left"/>
+      <w:pPr>
+        <w:ind w:left="5040" w:hanging="360"/>
+      </w:pPr>
+      <w:rPr>
+        <w:rFonts w:ascii="Symbol" w:hAnsi="Symbol" w:hint="default"/>
+      </w:rPr>
+    </w:lvl>
+    <w:lvl w:ilvl="7" w:tplc="08090003" w:tentative="1">
+      <w:start w:val="1"/>
+      <w:numFmt w:val="bullet"/>
+      <w:lvlText w:val="o"/>
+      <w:lvlJc w:val="left"/>
+      <w:pPr>
+        <w:ind w:left="5760" w:hanging="360"/>
+      </w:pPr>
+      <w:rPr>
+        <w:rFonts w:ascii="Courier New" w:hAnsi="Courier New" w:cs="Courier New" w:hint="default"/>
+      </w:rPr>
+    </w:lvl>
+    <w:lvl w:ilvl="8" w:tplc="08090005" w:tentative="1">
+      <w:start w:val="1"/>
+      <w:numFmt w:val="bullet"/>
+      <w:lvlText w:val=""/>
+      <w:lvlJc w:val="left"/>
+      <w:pPr>
+        <w:ind w:left="6480" w:hanging="360"/>
+      </w:pPr>
+      <w:rPr>
+        <w:rFonts w:ascii="Wingdings" w:hAnsi="Wingdings" w:hint="default"/>
+      </w:rPr>
+    </w:lvl>
+  </w:abstractNum>
+  <w:abstractNum w:abstractNumId="13" w15:restartNumberingAfterBreak="0">
+    <w:nsid w:val="46394960"/>
+    <w:multiLevelType w:val="hybridMultilevel"/>
+    <w:tmpl w:val="7332B60E"/>
+    <w:lvl w:ilvl="0" w:tplc="406CFAD4">
+      <w:start w:val="1"/>
+      <w:numFmt w:val="bullet"/>
+      <w:lvlText w:val=""/>
+      <w:lvlJc w:val="left"/>
+      <w:pPr>
         <w:ind w:left="720" w:hanging="360"/>
       </w:pPr>
       <w:rPr>
         <w:rFonts w:ascii="Symbol" w:hAnsi="Symbol" w:hint="default"/>
+        <w:color w:val="auto"/>
       </w:rPr>
     </w:lvl>
     <w:lvl w:ilvl="1" w:tplc="08090003" w:tentative="1">
@@ -1396,7 +5906,121 @@
       </w:rPr>
     </w:lvl>
   </w:abstractNum>
-  <w:abstractNum w:abstractNumId="6" w15:restartNumberingAfterBreak="0">
+  <w:abstractNum w:abstractNumId="14" w15:restartNumberingAfterBreak="0">
+    <w:nsid w:val="48883AAA"/>
+    <w:multiLevelType w:val="hybridMultilevel"/>
+    <w:tmpl w:val="B402225E"/>
+    <w:lvl w:ilvl="0" w:tplc="406CFAD4">
+      <w:start w:val="1"/>
+      <w:numFmt w:val="bullet"/>
+      <w:lvlText w:val=""/>
+      <w:lvlJc w:val="left"/>
+      <w:pPr>
+        <w:ind w:left="720" w:hanging="360"/>
+      </w:pPr>
+      <w:rPr>
+        <w:rFonts w:ascii="Symbol" w:hAnsi="Symbol" w:hint="default"/>
+        <w:color w:val="auto"/>
+      </w:rPr>
+    </w:lvl>
+    <w:lvl w:ilvl="1" w:tplc="08090003" w:tentative="1">
+      <w:start w:val="1"/>
+      <w:numFmt w:val="bullet"/>
+      <w:lvlText w:val="o"/>
+      <w:lvlJc w:val="left"/>
+      <w:pPr>
+        <w:ind w:left="1440" w:hanging="360"/>
+      </w:pPr>
+      <w:rPr>
+        <w:rFonts w:ascii="Courier New" w:hAnsi="Courier New" w:cs="Courier New" w:hint="default"/>
+      </w:rPr>
+    </w:lvl>
+    <w:lvl w:ilvl="2" w:tplc="08090005" w:tentative="1">
+      <w:start w:val="1"/>
+      <w:numFmt w:val="bullet"/>
+      <w:lvlText w:val=""/>
+      <w:lvlJc w:val="left"/>
+      <w:pPr>
+        <w:ind w:left="2160" w:hanging="360"/>
+      </w:pPr>
+      <w:rPr>
+        <w:rFonts w:ascii="Wingdings" w:hAnsi="Wingdings" w:hint="default"/>
+      </w:rPr>
+    </w:lvl>
+    <w:lvl w:ilvl="3" w:tplc="08090001" w:tentative="1">
+      <w:start w:val="1"/>
+      <w:numFmt w:val="bullet"/>
+      <w:lvlText w:val=""/>
+      <w:lvlJc w:val="left"/>
+      <w:pPr>
+        <w:ind w:left="2880" w:hanging="360"/>
+      </w:pPr>
+      <w:rPr>
+        <w:rFonts w:ascii="Symbol" w:hAnsi="Symbol" w:hint="default"/>
+      </w:rPr>
+    </w:lvl>
+    <w:lvl w:ilvl="4" w:tplc="08090003" w:tentative="1">
+      <w:start w:val="1"/>
+      <w:numFmt w:val="bullet"/>
+      <w:lvlText w:val="o"/>
+      <w:lvlJc w:val="left"/>
+      <w:pPr>
+        <w:ind w:left="3600" w:hanging="360"/>
+      </w:pPr>
+      <w:rPr>
+        <w:rFonts w:ascii="Courier New" w:hAnsi="Courier New" w:cs="Courier New" w:hint="default"/>
+      </w:rPr>
+    </w:lvl>
+    <w:lvl w:ilvl="5" w:tplc="08090005" w:tentative="1">
+      <w:start w:val="1"/>
+      <w:numFmt w:val="bullet"/>
+      <w:lvlText w:val=""/>
+      <w:lvlJc w:val="left"/>
+      <w:pPr>
+        <w:ind w:left="4320" w:hanging="360"/>
+      </w:pPr>
+      <w:rPr>
+        <w:rFonts w:ascii="Wingdings" w:hAnsi="Wingdings" w:hint="default"/>
+      </w:rPr>
+    </w:lvl>
+    <w:lvl w:ilvl="6" w:tplc="08090001" w:tentative="1">
+      <w:start w:val="1"/>
+      <w:numFmt w:val="bullet"/>
+      <w:lvlText w:val=""/>
+      <w:lvlJc w:val="left"/>
+      <w:pPr>
+        <w:ind w:left="5040" w:hanging="360"/>
+      </w:pPr>
+      <w:rPr>
+        <w:rFonts w:ascii="Symbol" w:hAnsi="Symbol" w:hint="default"/>
+      </w:rPr>
+    </w:lvl>
+    <w:lvl w:ilvl="7" w:tplc="08090003" w:tentative="1">
+      <w:start w:val="1"/>
+      <w:numFmt w:val="bullet"/>
+      <w:lvlText w:val="o"/>
+      <w:lvlJc w:val="left"/>
+      <w:pPr>
+        <w:ind w:left="5760" w:hanging="360"/>
+      </w:pPr>
+      <w:rPr>
+        <w:rFonts w:ascii="Courier New" w:hAnsi="Courier New" w:cs="Courier New" w:hint="default"/>
+      </w:rPr>
+    </w:lvl>
+    <w:lvl w:ilvl="8" w:tplc="08090005" w:tentative="1">
+      <w:start w:val="1"/>
+      <w:numFmt w:val="bullet"/>
+      <w:lvlText w:val=""/>
+      <w:lvlJc w:val="left"/>
+      <w:pPr>
+        <w:ind w:left="6480" w:hanging="360"/>
+      </w:pPr>
+      <w:rPr>
+        <w:rFonts w:ascii="Wingdings" w:hAnsi="Wingdings" w:hint="default"/>
+      </w:rPr>
+    </w:lvl>
+  </w:abstractNum>
+  <w:abstractNum w:abstractNumId="15" w15:restartNumberingAfterBreak="0">
     <w:nsid w:val="65D320CE"/>
     <w:multiLevelType w:val="hybridMultilevel"/>
     <w:tmpl w:val="519086A0"/>
@@ -1509,7 +6133,235 @@
       </w:rPr>
     </w:lvl>
   </w:abstractNum>
-  <w:abstractNum w:abstractNumId="7" w15:restartNumberingAfterBreak="0">
+  <w:abstractNum w:abstractNumId="16" w15:restartNumberingAfterBreak="0">
+    <w:nsid w:val="66B620E1"/>
+    <w:multiLevelType w:val="hybridMultilevel"/>
+    <w:tmpl w:val="FE8849AE"/>
+    <w:lvl w:ilvl="0" w:tplc="406CFAD4">
+      <w:start w:val="1"/>
+      <w:numFmt w:val="bullet"/>
+      <w:lvlText w:val=""/>
+      <w:lvlJc w:val="left"/>
+      <w:pPr>
+        <w:ind w:left="720" w:hanging="360"/>
+      </w:pPr>
+      <w:rPr>
+        <w:rFonts w:ascii="Symbol" w:hAnsi="Symbol" w:hint="default"/>
+        <w:color w:val="auto"/>
+      </w:rPr>
+    </w:lvl>
+    <w:lvl w:ilvl="1" w:tplc="08090003" w:tentative="1">
+      <w:start w:val="1"/>
+      <w:numFmt w:val="bullet"/>
+      <w:lvlText w:val="o"/>
+      <w:lvlJc w:val="left"/>
+      <w:pPr>
+        <w:ind w:left="1440" w:hanging="360"/>
+      </w:pPr>
+      <w:rPr>
+        <w:rFonts w:ascii="Courier New" w:hAnsi="Courier New" w:cs="Courier New" w:hint="default"/>
+      </w:rPr>
+    </w:lvl>
+    <w:lvl w:ilvl="2" w:tplc="08090005" w:tentative="1">
+      <w:start w:val="1"/>
+      <w:numFmt w:val="bullet"/>
+      <w:lvlText w:val=""/>
+      <w:lvlJc w:val="left"/>
+      <w:pPr>
+        <w:ind w:left="2160" w:hanging="360"/>
+      </w:pPr>
+      <w:rPr>
+        <w:rFonts w:ascii="Wingdings" w:hAnsi="Wingdings" w:hint="default"/>
+      </w:rPr>
+    </w:lvl>
+    <w:lvl w:ilvl="3" w:tplc="08090001" w:tentative="1">
+      <w:start w:val="1"/>
+      <w:numFmt w:val="bullet"/>
+      <w:lvlText w:val=""/>
+      <w:lvlJc w:val="left"/>
+      <w:pPr>
+        <w:ind w:left="2880" w:hanging="360"/>
+      </w:pPr>
+      <w:rPr>
+        <w:rFonts w:ascii="Symbol" w:hAnsi="Symbol" w:hint="default"/>
+      </w:rPr>
+    </w:lvl>
+    <w:lvl w:ilvl="4" w:tplc="08090003" w:tentative="1">
+      <w:start w:val="1"/>
+      <w:numFmt w:val="bullet"/>
+      <w:lvlText w:val="o"/>
+      <w:lvlJc w:val="left"/>
+      <w:pPr>
+        <w:ind w:left="3600" w:hanging="360"/>
+      </w:pPr>
+      <w:rPr>
+        <w:rFonts w:ascii="Courier New" w:hAnsi="Courier New" w:cs="Courier New" w:hint="default"/>
+      </w:rPr>
+    </w:lvl>
+    <w:lvl w:ilvl="5" w:tplc="08090005" w:tentative="1">
+      <w:start w:val="1"/>
+      <w:numFmt w:val="bullet"/>
+      <w:lvlText w:val=""/>
+      <w:lvlJc w:val="left"/>
+      <w:pPr>
+        <w:ind w:left="4320" w:hanging="360"/>
+      </w:pPr>
+      <w:rPr>
+        <w:rFonts w:ascii="Wingdings" w:hAnsi="Wingdings" w:hint="default"/>
+      </w:rPr>
+    </w:lvl>
+    <w:lvl w:ilvl="6" w:tplc="08090001" w:tentative="1">
+      <w:start w:val="1"/>
+      <w:numFmt w:val="bullet"/>
+      <w:lvlText w:val=""/>
+      <w:lvlJc w:val="left"/>
+      <w:pPr>
+        <w:ind w:left="5040" w:hanging="360"/>
+      </w:pPr>
+      <w:rPr>
+        <w:rFonts w:ascii="Symbol" w:hAnsi="Symbol" w:hint="default"/>
+      </w:rPr>
+    </w:lvl>
+    <w:lvl w:ilvl="7" w:tplc="08090003" w:tentative="1">
+      <w:start w:val="1"/>
+      <w:numFmt w:val="bullet"/>
+      <w:lvlText w:val="o"/>
+      <w:lvlJc w:val="left"/>
+      <w:pPr>
+        <w:ind w:left="5760" w:hanging="360"/>
+      </w:pPr>
+      <w:rPr>
+        <w:rFonts w:ascii="Courier New" w:hAnsi="Courier New" w:cs="Courier New" w:hint="default"/>
+      </w:rPr>
+    </w:lvl>
+    <w:lvl w:ilvl="8" w:tplc="08090005" w:tentative="1">
+      <w:start w:val="1"/>
+      <w:numFmt w:val="bullet"/>
+      <w:lvlText w:val=""/>
+      <w:lvlJc w:val="left"/>
+      <w:pPr>
+        <w:ind w:left="6480" w:hanging="360"/>
+      </w:pPr>
+      <w:rPr>
+        <w:rFonts w:ascii="Wingdings" w:hAnsi="Wingdings" w:hint="default"/>
+      </w:rPr>
+    </w:lvl>
+  </w:abstractNum>
+  <w:abstractNum w:abstractNumId="17" w15:restartNumberingAfterBreak="0">
+    <w:nsid w:val="67085B2E"/>
+    <w:multiLevelType w:val="hybridMultilevel"/>
+    <w:tmpl w:val="7A32595C"/>
+    <w:lvl w:ilvl="0" w:tplc="406CFAD4">
+      <w:start w:val="1"/>
+      <w:numFmt w:val="bullet"/>
+      <w:lvlText w:val=""/>
+      <w:lvlJc w:val="left"/>
+      <w:pPr>
+        <w:ind w:left="720" w:hanging="360"/>
+      </w:pPr>
+      <w:rPr>
+        <w:rFonts w:ascii="Symbol" w:hAnsi="Symbol" w:hint="default"/>
+        <w:color w:val="auto"/>
+      </w:rPr>
+    </w:lvl>
+    <w:lvl w:ilvl="1" w:tplc="08090003" w:tentative="1">
+      <w:start w:val="1"/>
+      <w:numFmt w:val="bullet"/>
+      <w:lvlText w:val="o"/>
+      <w:lvlJc w:val="left"/>
+      <w:pPr>
+        <w:ind w:left="1440" w:hanging="360"/>
+      </w:pPr>
+      <w:rPr>
+        <w:rFonts w:ascii="Courier New" w:hAnsi="Courier New" w:cs="Courier New" w:hint="default"/>
+      </w:rPr>
+    </w:lvl>
+    <w:lvl w:ilvl="2" w:tplc="08090005" w:tentative="1">
+      <w:start w:val="1"/>
+      <w:numFmt w:val="bullet"/>
+      <w:lvlText w:val=""/>
+      <w:lvlJc w:val="left"/>
+      <w:pPr>
+        <w:ind w:left="2160" w:hanging="360"/>
+      </w:pPr>
+      <w:rPr>
+        <w:rFonts w:ascii="Wingdings" w:hAnsi="Wingdings" w:hint="default"/>
+      </w:rPr>
+    </w:lvl>
+    <w:lvl w:ilvl="3" w:tplc="08090001" w:tentative="1">
+      <w:start w:val="1"/>
+      <w:numFmt w:val="bullet"/>
+      <w:lvlText w:val=""/>
+      <w:lvlJc w:val="left"/>
+      <w:pPr>
+        <w:ind w:left="2880" w:hanging="360"/>
+      </w:pPr>
+      <w:rPr>
+        <w:rFonts w:ascii="Symbol" w:hAnsi="Symbol" w:hint="default"/>
+      </w:rPr>
+    </w:lvl>
+    <w:lvl w:ilvl="4" w:tplc="08090003" w:tentative="1">
+      <w:start w:val="1"/>
+      <w:numFmt w:val="bullet"/>
+      <w:lvlText w:val="o"/>
+      <w:lvlJc w:val="left"/>
+      <w:pPr>
+        <w:ind w:left="3600" w:hanging="360"/>
+      </w:pPr>
+      <w:rPr>
+        <w:rFonts w:ascii="Courier New" w:hAnsi="Courier New" w:cs="Courier New" w:hint="default"/>
+      </w:rPr>
+    </w:lvl>
+    <w:lvl w:ilvl="5" w:tplc="08090005" w:tentative="1">
+      <w:start w:val="1"/>
+      <w:numFmt w:val="bullet"/>
+      <w:lvlText w:val=""/>
+      <w:lvlJc w:val="left"/>
+      <w:pPr>
+        <w:ind w:left="4320" w:hanging="360"/>
+      </w:pPr>
+      <w:rPr>
+        <w:rFonts w:ascii="Wingdings" w:hAnsi="Wingdings" w:hint="default"/>
+      </w:rPr>
+    </w:lvl>
+    <w:lvl w:ilvl="6" w:tplc="08090001" w:tentative="1">
+      <w:start w:val="1"/>
+      <w:numFmt w:val="bullet"/>
+      <w:lvlText w:val=""/>
+      <w:lvlJc w:val="left"/>
+      <w:pPr>
+        <w:ind w:left="5040" w:hanging="360"/>
+      </w:pPr>
+      <w:rPr>
+        <w:rFonts w:ascii="Symbol" w:hAnsi="Symbol" w:hint="default"/>
+      </w:rPr>
+    </w:lvl>
+    <w:lvl w:ilvl="7" w:tplc="08090003" w:tentative="1">
+      <w:start w:val="1"/>
+      <w:numFmt w:val="bullet"/>
+      <w:lvlText w:val="o"/>
+      <w:lvlJc w:val="left"/>
+      <w:pPr>
+        <w:ind w:left="5760" w:hanging="360"/>
+      </w:pPr>
+      <w:rPr>
+        <w:rFonts w:ascii="Courier New" w:hAnsi="Courier New" w:cs="Courier New" w:hint="default"/>
+      </w:rPr>
+    </w:lvl>
+    <w:lvl w:ilvl="8" w:tplc="08090005" w:tentative="1">
+      <w:start w:val="1"/>
+      <w:numFmt w:val="bullet"/>
+      <w:lvlText w:val=""/>
+      <w:lvlJc w:val="left"/>
+      <w:pPr>
+        <w:ind w:left="6480" w:hanging="360"/>
+      </w:pPr>
+      <w:rPr>
+        <w:rFonts w:ascii="Wingdings" w:hAnsi="Wingdings" w:hint="default"/>
+      </w:rPr>
+    </w:lvl>
+  </w:abstractNum>
+  <w:abstractNum w:abstractNumId="18" w15:restartNumberingAfterBreak="0">
     <w:nsid w:val="692456B8"/>
     <w:multiLevelType w:val="hybridMultilevel"/>
     <w:tmpl w:val="1A269BD6"/>
@@ -1622,29 +6474,296 @@
       </w:rPr>
     </w:lvl>
   </w:abstractNum>
+  <w:abstractNum w:abstractNumId="19" w15:restartNumberingAfterBreak="0">
+    <w:nsid w:val="786A3C1A"/>
+    <w:multiLevelType w:val="hybridMultilevel"/>
+    <w:tmpl w:val="C4766E70"/>
+    <w:lvl w:ilvl="0" w:tplc="406CFAD4">
+      <w:start w:val="1"/>
+      <w:numFmt w:val="bullet"/>
+      <w:lvlText w:val=""/>
+      <w:lvlJc w:val="left"/>
+      <w:pPr>
+        <w:ind w:left="720" w:hanging="360"/>
+      </w:pPr>
+      <w:rPr>
+        <w:rFonts w:ascii="Symbol" w:hAnsi="Symbol" w:hint="default"/>
+        <w:color w:val="auto"/>
+      </w:rPr>
+    </w:lvl>
+    <w:lvl w:ilvl="1" w:tplc="08090003" w:tentative="1">
+      <w:start w:val="1"/>
+      <w:numFmt w:val="bullet"/>
+      <w:lvlText w:val="o"/>
+      <w:lvlJc w:val="left"/>
+      <w:pPr>
+        <w:ind w:left="1440" w:hanging="360"/>
+      </w:pPr>
+      <w:rPr>
+        <w:rFonts w:ascii="Courier New" w:hAnsi="Courier New" w:cs="Courier New" w:hint="default"/>
+      </w:rPr>
+    </w:lvl>
+    <w:lvl w:ilvl="2" w:tplc="08090005" w:tentative="1">
+      <w:start w:val="1"/>
+      <w:numFmt w:val="bullet"/>
+      <w:lvlText w:val=""/>
+      <w:lvlJc w:val="left"/>
+      <w:pPr>
+        <w:ind w:left="2160" w:hanging="360"/>
+      </w:pPr>
+      <w:rPr>
+        <w:rFonts w:ascii="Wingdings" w:hAnsi="Wingdings" w:hint="default"/>
+      </w:rPr>
+    </w:lvl>
+    <w:lvl w:ilvl="3" w:tplc="08090001" w:tentative="1">
+      <w:start w:val="1"/>
+      <w:numFmt w:val="bullet"/>
+      <w:lvlText w:val=""/>
+      <w:lvlJc w:val="left"/>
+      <w:pPr>
+        <w:ind w:left="2880" w:hanging="360"/>
+      </w:pPr>
+      <w:rPr>
+        <w:rFonts w:ascii="Symbol" w:hAnsi="Symbol" w:hint="default"/>
+      </w:rPr>
+    </w:lvl>
+    <w:lvl w:ilvl="4" w:tplc="08090003" w:tentative="1">
+      <w:start w:val="1"/>
+      <w:numFmt w:val="bullet"/>
+      <w:lvlText w:val="o"/>
+      <w:lvlJc w:val="left"/>
+      <w:pPr>
+        <w:ind w:left="3600" w:hanging="360"/>
+      </w:pPr>
+      <w:rPr>
+        <w:rFonts w:ascii="Courier New" w:hAnsi="Courier New" w:cs="Courier New" w:hint="default"/>
+      </w:rPr>
+    </w:lvl>
+    <w:lvl w:ilvl="5" w:tplc="08090005" w:tentative="1">
+      <w:start w:val="1"/>
+      <w:numFmt w:val="bullet"/>
+      <w:lvlText w:val=""/>
+      <w:lvlJc w:val="left"/>
+      <w:pPr>
+        <w:ind w:left="4320" w:hanging="360"/>
+      </w:pPr>
+      <w:rPr>
+        <w:rFonts w:ascii="Wingdings" w:hAnsi="Wingdings" w:hint="default"/>
+      </w:rPr>
+    </w:lvl>
+    <w:lvl w:ilvl="6" w:tplc="08090001" w:tentative="1">
+      <w:start w:val="1"/>
+      <w:numFmt w:val="bullet"/>
+      <w:lvlText w:val=""/>
+      <w:lvlJc w:val="left"/>
+      <w:pPr>
+        <w:ind w:left="5040" w:hanging="360"/>
+      </w:pPr>
+      <w:rPr>
+        <w:rFonts w:ascii="Symbol" w:hAnsi="Symbol" w:hint="default"/>
+      </w:rPr>
+    </w:lvl>
+    <w:lvl w:ilvl="7" w:tplc="08090003" w:tentative="1">
+      <w:start w:val="1"/>
+      <w:numFmt w:val="bullet"/>
+      <w:lvlText w:val="o"/>
+      <w:lvlJc w:val="left"/>
+      <w:pPr>
+        <w:ind w:left="5760" w:hanging="360"/>
+      </w:pPr>
+      <w:rPr>
+        <w:rFonts w:ascii="Courier New" w:hAnsi="Courier New" w:cs="Courier New" w:hint="default"/>
+      </w:rPr>
+    </w:lvl>
+    <w:lvl w:ilvl="8" w:tplc="08090005" w:tentative="1">
+      <w:start w:val="1"/>
+      <w:numFmt w:val="bullet"/>
+      <w:lvlText w:val=""/>
+      <w:lvlJc w:val="left"/>
+      <w:pPr>
+        <w:ind w:left="6480" w:hanging="360"/>
+      </w:pPr>
+      <w:rPr>
+        <w:rFonts w:ascii="Wingdings" w:hAnsi="Wingdings" w:hint="default"/>
+      </w:rPr>
+    </w:lvl>
+  </w:abstractNum>
+  <w:abstractNum w:abstractNumId="20" w15:restartNumberingAfterBreak="0">
+    <w:nsid w:val="78C020B7"/>
+    <w:multiLevelType w:val="hybridMultilevel"/>
+    <w:tmpl w:val="7E0405B6"/>
+    <w:lvl w:ilvl="0" w:tplc="406CFAD4">
+      <w:start w:val="1"/>
+      <w:numFmt w:val="bullet"/>
+      <w:lvlText w:val=""/>
+      <w:lvlJc w:val="left"/>
+      <w:pPr>
+        <w:ind w:left="720" w:hanging="360"/>
+      </w:pPr>
+      <w:rPr>
+        <w:rFonts w:ascii="Symbol" w:hAnsi="Symbol" w:hint="default"/>
+        <w:color w:val="auto"/>
+      </w:rPr>
+    </w:lvl>
+    <w:lvl w:ilvl="1" w:tplc="08090003" w:tentative="1">
+      <w:start w:val="1"/>
+      <w:numFmt w:val="bullet"/>
+      <w:lvlText w:val="o"/>
+      <w:lvlJc w:val="left"/>
+      <w:pPr>
+        <w:ind w:left="1440" w:hanging="360"/>
+      </w:pPr>
+      <w:rPr>
+        <w:rFonts w:ascii="Courier New" w:hAnsi="Courier New" w:cs="Courier New" w:hint="default"/>
+      </w:rPr>
+    </w:lvl>
+    <w:lvl w:ilvl="2" w:tplc="08090005" w:tentative="1">
+      <w:start w:val="1"/>
+      <w:numFmt w:val="bullet"/>
+      <w:lvlText w:val=""/>
+      <w:lvlJc w:val="left"/>
+      <w:pPr>
+        <w:ind w:left="2160" w:hanging="360"/>
+      </w:pPr>
+      <w:rPr>
+        <w:rFonts w:ascii="Wingdings" w:hAnsi="Wingdings" w:hint="default"/>
+      </w:rPr>
+    </w:lvl>
+    <w:lvl w:ilvl="3" w:tplc="08090001" w:tentative="1">
+      <w:start w:val="1"/>
+      <w:numFmt w:val="bullet"/>
+      <w:lvlText w:val=""/>
+      <w:lvlJc w:val="left"/>
+      <w:pPr>
+        <w:ind w:left="2880" w:hanging="360"/>
+      </w:pPr>
+      <w:rPr>
+        <w:rFonts w:ascii="Symbol" w:hAnsi="Symbol" w:hint="default"/>
+      </w:rPr>
+    </w:lvl>
+    <w:lvl w:ilvl="4" w:tplc="08090003" w:tentative="1">
+      <w:start w:val="1"/>
+      <w:numFmt w:val="bullet"/>
+      <w:lvlText w:val="o"/>
+      <w:lvlJc w:val="left"/>
+      <w:pPr>
+        <w:ind w:left="3600" w:hanging="360"/>
+      </w:pPr>
+      <w:rPr>
+        <w:rFonts w:ascii="Courier New" w:hAnsi="Courier New" w:cs="Courier New" w:hint="default"/>
+      </w:rPr>
+    </w:lvl>
+    <w:lvl w:ilvl="5" w:tplc="08090005" w:tentative="1">
+      <w:start w:val="1"/>
+      <w:numFmt w:val="bullet"/>
+      <w:lvlText w:val=""/>
+      <w:lvlJc w:val="left"/>
+      <w:pPr>
+        <w:ind w:left="4320" w:hanging="360"/>
+      </w:pPr>
+      <w:rPr>
+        <w:rFonts w:ascii="Wingdings" w:hAnsi="Wingdings" w:hint="default"/>
+      </w:rPr>
+    </w:lvl>
+    <w:lvl w:ilvl="6" w:tplc="08090001" w:tentative="1">
+      <w:start w:val="1"/>
+      <w:numFmt w:val="bullet"/>
+      <w:lvlText w:val=""/>
+      <w:lvlJc w:val="left"/>
+      <w:pPr>
+        <w:ind w:left="5040" w:hanging="360"/>
+      </w:pPr>
+      <w:rPr>
+        <w:rFonts w:ascii="Symbol" w:hAnsi="Symbol" w:hint="default"/>
+      </w:rPr>
+    </w:lvl>
+    <w:lvl w:ilvl="7" w:tplc="08090003" w:tentative="1">
+      <w:start w:val="1"/>
+      <w:numFmt w:val="bullet"/>
+      <w:lvlText w:val="o"/>
+      <w:lvlJc w:val="left"/>
+      <w:pPr>
+        <w:ind w:left="5760" w:hanging="360"/>
+      </w:pPr>
+      <w:rPr>
+        <w:rFonts w:ascii="Courier New" w:hAnsi="Courier New" w:cs="Courier New" w:hint="default"/>
+      </w:rPr>
+    </w:lvl>
+    <w:lvl w:ilvl="8" w:tplc="08090005" w:tentative="1">
+      <w:start w:val="1"/>
+      <w:numFmt w:val="bullet"/>
+      <w:lvlText w:val=""/>
+      <w:lvlJc w:val="left"/>
+      <w:pPr>
+        <w:ind w:left="6480" w:hanging="360"/>
+      </w:pPr>
+      <w:rPr>
+        <w:rFonts w:ascii="Wingdings" w:hAnsi="Wingdings" w:hint="default"/>
+      </w:rPr>
+    </w:lvl>
+  </w:abstractNum>
   <w:num w:numId="1">
+    <w:abstractNumId w:val="11"/>
+  </w:num>
+  <w:num w:numId="2">
+    <w:abstractNumId w:val="6"/>
+  </w:num>
+  <w:num w:numId="3">
+    <w:abstractNumId w:val="18"/>
+  </w:num>
+  <w:num w:numId="4">
+    <w:abstractNumId w:val="15"/>
+  </w:num>
+  <w:num w:numId="5">
+    <w:abstractNumId w:val="3"/>
+  </w:num>
+  <w:num w:numId="6">
+    <w:abstractNumId w:val="9"/>
+  </w:num>
+  <w:num w:numId="7">
+    <w:abstractNumId w:val="1"/>
+  </w:num>
+  <w:num w:numId="8">
+    <w:abstractNumId w:val="12"/>
+  </w:num>
+  <w:num w:numId="9">
+    <w:abstractNumId w:val="5"/>
+  </w:num>
+  <w:num w:numId="10">
+    <w:abstractNumId w:val="16"/>
+  </w:num>
+  <w:num w:numId="11">
+    <w:abstractNumId w:val="10"/>
+  </w:num>
+  <w:num w:numId="12">
+    <w:abstractNumId w:val="7"/>
+  </w:num>
+  <w:num w:numId="13">
+    <w:abstractNumId w:val="13"/>
+  </w:num>
+  <w:num w:numId="14">
     <w:abstractNumId w:val="4"/>
   </w:num>
-  <w:num w:numId="2">
+  <w:num w:numId="15">
     <w:abstractNumId w:val="2"/>
   </w:num>
-  <w:num w:numId="3">
-    <w:abstractNumId w:val="7"/>
+  <w:num w:numId="16">
+    <w:abstractNumId w:val="20"/>
   </w:num>
-  <w:num w:numId="4">
-    <w:abstractNumId w:val="6"/>
+  <w:num w:numId="17">
+    <w:abstractNumId w:val="17"/>
   </w:num>
-  <w:num w:numId="5">
-    <w:abstractNumId w:val="1"/>
+  <w:num w:numId="18">
+    <w:abstractNumId w:val="14"/>
   </w:num>
-  <w:num w:numId="6">
-    <w:abstractNumId w:val="3"/>
-  </w:num>
-  <w:num w:numId="7">
+  <w:num w:numId="19">
     <w:abstractNumId w:val="0"/>
   </w:num>
-  <w:num w:numId="8">
-    <w:abstractNumId w:val="5"/>
+  <w:num w:numId="20">
+    <w:abstractNumId w:val="19"/>
+  </w:num>
+  <w:num w:numId="21">
+    <w:abstractNumId w:val="8"/>
   </w:num>
 </w:numbering>
 </file>
@@ -2044,6 +7163,10 @@
   <w:style w:type="paragraph" w:default="1" w:styleId="Normal">
     <w:name w:val="Normal"/>
     <w:qFormat/>
+    <w:rsid w:val="003D666A"/>
+    <w:rPr>
+      <w:rFonts w:ascii="Times New Roman" w:hAnsi="Times New Roman"/>
+    </w:rPr>
   </w:style>
   <w:style w:type="paragraph" w:styleId="Heading1">
     <w:name w:val="heading 1"/>
@@ -2061,7 +7184,7 @@
       <w:outlineLvl w:val="0"/>
     </w:pPr>
     <w:rPr>
-      <w:rFonts w:ascii="Times New Roman" w:eastAsiaTheme="majorEastAsia" w:hAnsi="Times New Roman" w:cstheme="majorBidi"/>
+      <w:rFonts w:eastAsiaTheme="majorEastAsia" w:cstheme="majorBidi"/>
       <w:color w:val="000000" w:themeColor="text1"/>
       <w:sz w:val="36"/>
       <w:szCs w:val="32"/>
@@ -2075,18 +7198,39 @@
     <w:uiPriority w:val="9"/>
     <w:unhideWhenUsed/>
     <w:qFormat/>
-    <w:rsid w:val="0087081E"/>
+    <w:rsid w:val="00BC64E8"/>
     <w:pPr>
       <w:keepNext/>
       <w:keepLines/>
-      <w:spacing w:before="40"/>
+      <w:spacing w:before="120" w:after="120"/>
       <w:outlineLvl w:val="1"/>
     </w:pPr>
     <w:rPr>
-      <w:rFonts w:ascii="Times New Roman" w:eastAsiaTheme="majorEastAsia" w:hAnsi="Times New Roman" w:cstheme="majorBidi"/>
+      <w:rFonts w:eastAsiaTheme="majorEastAsia" w:cstheme="majorBidi"/>
       <w:color w:val="000000" w:themeColor="text1"/>
-      <w:sz w:val="26"/>
+      <w:sz w:val="28"/>
       <w:szCs w:val="26"/>
+    </w:rPr>
+  </w:style>
+  <w:style w:type="paragraph" w:styleId="Heading3">
+    <w:name w:val="heading 3"/>
+    <w:basedOn w:val="Normal"/>
+    <w:next w:val="Normal"/>
+    <w:link w:val="Heading3Char"/>
+    <w:uiPriority w:val="9"/>
+    <w:unhideWhenUsed/>
+    <w:qFormat/>
+    <w:rsid w:val="00BC64E8"/>
+    <w:pPr>
+      <w:keepNext/>
+      <w:keepLines/>
+      <w:spacing w:before="120" w:after="120"/>
+      <w:outlineLvl w:val="2"/>
+    </w:pPr>
+    <w:rPr>
+      <w:rFonts w:eastAsiaTheme="majorEastAsia" w:cstheme="majorBidi"/>
+      <w:b/>
+      <w:color w:val="000000" w:themeColor="text1"/>
     </w:rPr>
   </w:style>
   <w:style w:type="character" w:default="1" w:styleId="DefaultParagraphFont">
@@ -2134,11 +7278,11 @@
     <w:basedOn w:val="DefaultParagraphFont"/>
     <w:link w:val="Heading2"/>
     <w:uiPriority w:val="9"/>
-    <w:rsid w:val="0087081E"/>
+    <w:rsid w:val="00BC64E8"/>
     <w:rPr>
       <w:rFonts w:ascii="Times New Roman" w:eastAsiaTheme="majorEastAsia" w:hAnsi="Times New Roman" w:cstheme="majorBidi"/>
       <w:color w:val="000000" w:themeColor="text1"/>
-      <w:sz w:val="26"/>
+      <w:sz w:val="28"/>
       <w:szCs w:val="26"/>
     </w:rPr>
   </w:style>
@@ -2152,6 +7296,214 @@
       <w:ind w:left="720"/>
       <w:contextualSpacing/>
     </w:pPr>
+  </w:style>
+  <w:style w:type="character" w:customStyle="1" w:styleId="Heading3Char">
+    <w:name w:val="Heading 3 Char"/>
+    <w:basedOn w:val="DefaultParagraphFont"/>
+    <w:link w:val="Heading3"/>
+    <w:uiPriority w:val="9"/>
+    <w:rsid w:val="00BC64E8"/>
+    <w:rPr>
+      <w:rFonts w:ascii="Times New Roman" w:eastAsiaTheme="majorEastAsia" w:hAnsi="Times New Roman" w:cstheme="majorBidi"/>
+      <w:b/>
+      <w:color w:val="000000" w:themeColor="text1"/>
+    </w:rPr>
+  </w:style>
+  <w:style w:type="paragraph" w:styleId="TOCHeading">
+    <w:name w:val="TOC Heading"/>
+    <w:basedOn w:val="Heading1"/>
+    <w:next w:val="Normal"/>
+    <w:uiPriority w:val="39"/>
+    <w:unhideWhenUsed/>
+    <w:qFormat/>
+    <w:rsid w:val="0089348A"/>
+    <w:pPr>
+      <w:spacing w:before="480" w:after="0" w:line="276" w:lineRule="auto"/>
+      <w:jc w:val="left"/>
+      <w:outlineLvl w:val="9"/>
+    </w:pPr>
+    <w:rPr>
+      <w:b/>
+      <w:bCs/>
+      <w:sz w:val="28"/>
+      <w:szCs w:val="28"/>
+      <w:lang w:val="en-US"/>
+    </w:rPr>
+  </w:style>
+  <w:style w:type="paragraph" w:styleId="TOC1">
+    <w:name w:val="toc 1"/>
+    <w:basedOn w:val="Normal"/>
+    <w:next w:val="Normal"/>
+    <w:autoRedefine/>
+    <w:uiPriority w:val="39"/>
+    <w:unhideWhenUsed/>
+    <w:rsid w:val="00BC64E8"/>
+    <w:pPr>
+      <w:spacing w:before="120"/>
+    </w:pPr>
+    <w:rPr>
+      <w:rFonts w:asciiTheme="minorHAnsi" w:hAnsiTheme="minorHAnsi"/>
+      <w:b/>
+      <w:bCs/>
+      <w:i/>
+      <w:iCs/>
+    </w:rPr>
+  </w:style>
+  <w:style w:type="paragraph" w:styleId="TOC3">
+    <w:name w:val="toc 3"/>
+    <w:basedOn w:val="Normal"/>
+    <w:next w:val="Normal"/>
+    <w:autoRedefine/>
+    <w:uiPriority w:val="39"/>
+    <w:unhideWhenUsed/>
+    <w:rsid w:val="00BC64E8"/>
+    <w:pPr>
+      <w:ind w:left="480"/>
+    </w:pPr>
+    <w:rPr>
+      <w:rFonts w:asciiTheme="minorHAnsi" w:hAnsiTheme="minorHAnsi"/>
+      <w:sz w:val="20"/>
+      <w:szCs w:val="20"/>
+    </w:rPr>
+  </w:style>
+  <w:style w:type="paragraph" w:styleId="TOC2">
+    <w:name w:val="toc 2"/>
+    <w:basedOn w:val="Normal"/>
+    <w:next w:val="Normal"/>
+    <w:autoRedefine/>
+    <w:uiPriority w:val="39"/>
+    <w:unhideWhenUsed/>
+    <w:rsid w:val="00BC64E8"/>
+    <w:pPr>
+      <w:spacing w:before="120"/>
+      <w:ind w:left="240"/>
+    </w:pPr>
+    <w:rPr>
+      <w:rFonts w:asciiTheme="minorHAnsi" w:hAnsiTheme="minorHAnsi"/>
+      <w:b/>
+      <w:bCs/>
+      <w:sz w:val="22"/>
+      <w:szCs w:val="22"/>
+    </w:rPr>
+  </w:style>
+  <w:style w:type="character" w:styleId="Hyperlink">
+    <w:name w:val="Hyperlink"/>
+    <w:basedOn w:val="DefaultParagraphFont"/>
+    <w:uiPriority w:val="99"/>
+    <w:unhideWhenUsed/>
+    <w:rsid w:val="00BC64E8"/>
+    <w:rPr>
+      <w:color w:val="0563C1" w:themeColor="hyperlink"/>
+      <w:u w:val="single"/>
+    </w:rPr>
+  </w:style>
+  <w:style w:type="paragraph" w:styleId="TOC4">
+    <w:name w:val="toc 4"/>
+    <w:basedOn w:val="Normal"/>
+    <w:next w:val="Normal"/>
+    <w:autoRedefine/>
+    <w:uiPriority w:val="39"/>
+    <w:semiHidden/>
+    <w:unhideWhenUsed/>
+    <w:rsid w:val="00BC64E8"/>
+    <w:pPr>
+      <w:ind w:left="720"/>
+    </w:pPr>
+    <w:rPr>
+      <w:rFonts w:asciiTheme="minorHAnsi" w:hAnsiTheme="minorHAnsi"/>
+      <w:sz w:val="20"/>
+      <w:szCs w:val="20"/>
+    </w:rPr>
+  </w:style>
+  <w:style w:type="paragraph" w:styleId="TOC5">
+    <w:name w:val="toc 5"/>
+    <w:basedOn w:val="Normal"/>
+    <w:next w:val="Normal"/>
+    <w:autoRedefine/>
+    <w:uiPriority w:val="39"/>
+    <w:semiHidden/>
+    <w:unhideWhenUsed/>
+    <w:rsid w:val="00BC64E8"/>
+    <w:pPr>
+      <w:ind w:left="960"/>
+    </w:pPr>
+    <w:rPr>
+      <w:rFonts w:asciiTheme="minorHAnsi" w:hAnsiTheme="minorHAnsi"/>
+      <w:sz w:val="20"/>
+      <w:szCs w:val="20"/>
+    </w:rPr>
+  </w:style>
+  <w:style w:type="paragraph" w:styleId="TOC6">
+    <w:name w:val="toc 6"/>
+    <w:basedOn w:val="Normal"/>
+    <w:next w:val="Normal"/>
+    <w:autoRedefine/>
+    <w:uiPriority w:val="39"/>
+    <w:semiHidden/>
+    <w:unhideWhenUsed/>
+    <w:rsid w:val="00BC64E8"/>
+    <w:pPr>
+      <w:ind w:left="1200"/>
+    </w:pPr>
+    <w:rPr>
+      <w:rFonts w:asciiTheme="minorHAnsi" w:hAnsiTheme="minorHAnsi"/>
+      <w:sz w:val="20"/>
+      <w:szCs w:val="20"/>
+    </w:rPr>
+  </w:style>
+  <w:style w:type="paragraph" w:styleId="TOC7">
+    <w:name w:val="toc 7"/>
+    <w:basedOn w:val="Normal"/>
+    <w:next w:val="Normal"/>
+    <w:autoRedefine/>
+    <w:uiPriority w:val="39"/>
+    <w:semiHidden/>
+    <w:unhideWhenUsed/>
+    <w:rsid w:val="00BC64E8"/>
+    <w:pPr>
+      <w:ind w:left="1440"/>
+    </w:pPr>
+    <w:rPr>
+      <w:rFonts w:asciiTheme="minorHAnsi" w:hAnsiTheme="minorHAnsi"/>
+      <w:sz w:val="20"/>
+      <w:szCs w:val="20"/>
+    </w:rPr>
+  </w:style>
+  <w:style w:type="paragraph" w:styleId="TOC8">
+    <w:name w:val="toc 8"/>
+    <w:basedOn w:val="Normal"/>
+    <w:next w:val="Normal"/>
+    <w:autoRedefine/>
+    <w:uiPriority w:val="39"/>
+    <w:semiHidden/>
+    <w:unhideWhenUsed/>
+    <w:rsid w:val="00BC64E8"/>
+    <w:pPr>
+      <w:ind w:left="1680"/>
+    </w:pPr>
+    <w:rPr>
+      <w:rFonts w:asciiTheme="minorHAnsi" w:hAnsiTheme="minorHAnsi"/>
+      <w:sz w:val="20"/>
+      <w:szCs w:val="20"/>
+    </w:rPr>
+  </w:style>
+  <w:style w:type="paragraph" w:styleId="TOC9">
+    <w:name w:val="toc 9"/>
+    <w:basedOn w:val="Normal"/>
+    <w:next w:val="Normal"/>
+    <w:autoRedefine/>
+    <w:uiPriority w:val="39"/>
+    <w:semiHidden/>
+    <w:unhideWhenUsed/>
+    <w:rsid w:val="00BC64E8"/>
+    <w:pPr>
+      <w:ind w:left="1920"/>
+    </w:pPr>
+    <w:rPr>
+      <w:rFonts w:asciiTheme="minorHAnsi" w:hAnsiTheme="minorHAnsi"/>
+      <w:sz w:val="20"/>
+      <w:szCs w:val="20"/>
+    </w:rPr>
   </w:style>
 </w:styles>
 </file>
@@ -2449,4 +7801,16 @@
     </a:ext>
   </a:extLst>
 </a:theme>
+</file>
+
+<file path=customXml/item1.xml><?xml version="1.0" encoding="utf-8"?>
+<b:Sources xmlns:b="http://schemas.openxmlformats.org/officeDocument/2006/bibliography" xmlns="http://schemas.openxmlformats.org/officeDocument/2006/bibliography" SelectedStyle="/APASixthEditionOfficeOnline.xsl" StyleName="APA" Version="6"/>
+</file>
+
+<file path=customXml/itemProps1.xml><?xml version="1.0" encoding="utf-8"?>
+<ds:datastoreItem xmlns:ds="http://schemas.openxmlformats.org/officeDocument/2006/customXml" ds:itemID="{1612EE1F-B31A-E04E-AE8A-537620954654}">
+  <ds:schemaRefs>
+    <ds:schemaRef ds:uri="http://schemas.openxmlformats.org/officeDocument/2006/bibliography"/>
+  </ds:schemaRefs>
+</ds:datastoreItem>
 </file>
--- a/История/История.docx
+++ b/История/История.docx
@@ -15,9 +15,13 @@
     <w:sdt>
       <w:sdtPr>
         <w:rPr>
-          <w:rFonts w:cs="Times New Roman"/>
+          <w:rFonts w:eastAsiaTheme="minorHAnsi" w:cs="Times New Roman"/>
           <w:b w:val="0"/>
           <w:bCs w:val="0"/>
+          <w:color w:val="auto"/>
+          <w:sz w:val="24"/>
+          <w:szCs w:val="24"/>
+          <w:lang w:val="ru-RU"/>
         </w:rPr>
         <w:id w:val="267673245"/>
         <w:docPartObj>
@@ -27,12 +31,7 @@
       </w:sdtPr>
       <w:sdtEndPr>
         <w:rPr>
-          <w:rFonts w:eastAsiaTheme="minorHAnsi"/>
           <w:noProof/>
-          <w:color w:val="auto"/>
-          <w:sz w:val="24"/>
-          <w:szCs w:val="24"/>
-          <w:lang w:val="ru-RU"/>
         </w:rPr>
       </w:sdtEndPr>
       <w:sdtContent>
@@ -1847,6 +1846,7 @@
         <w:pStyle w:val="Heading1"/>
       </w:pPr>
       <w:r>
+        <w:lastRenderedPageBreak/>
         <w:t>Вводное занятие</w:t>
       </w:r>
       <w:bookmarkEnd w:id="0"/>
@@ -2011,7 +2011,6 @@
     </w:p>
     <w:p>
       <w:r>
-        <w:lastRenderedPageBreak/>
         <w:t>СССР</w:t>
       </w:r>
     </w:p>
@@ -2277,6 +2276,7 @@
         </w:numPr>
       </w:pPr>
       <w:r>
+        <w:lastRenderedPageBreak/>
         <w:t>Воспоминания участников</w:t>
       </w:r>
     </w:p>
@@ -2425,7 +2425,6 @@
       </w:pPr>
       <w:bookmarkStart w:id="10" w:name="_Toc18584079"/>
       <w:r>
-        <w:lastRenderedPageBreak/>
         <w:t>Пояснения по поводу написания реферата</w:t>
       </w:r>
       <w:bookmarkEnd w:id="10"/>
@@ -2524,9 +2523,6 @@
     <w:p>
       <w:pPr>
         <w:pStyle w:val="Heading1"/>
-        <w:rPr>
-          <w:lang w:val="en-US"/>
-        </w:rPr>
       </w:pPr>
       <w:bookmarkStart w:id="13" w:name="_Toc18584082"/>
       <w:r>
@@ -2534,9 +2530,6 @@
         <w:t xml:space="preserve">Вопросы к семинару </w:t>
       </w:r>
       <w:r>
-        <w:rPr>
-          <w:lang w:val="en-US"/>
-        </w:rPr>
         <w:t>04.09.2019</w:t>
       </w:r>
       <w:bookmarkEnd w:id="13"/>
@@ -3244,6 +3237,7 @@
         </w:numPr>
       </w:pPr>
       <w:r>
+        <w:lastRenderedPageBreak/>
         <w:t>Переселение на восточноевропейскую равнину с центральной Европы</w:t>
       </w:r>
       <w:r>
@@ -3801,6 +3795,7 @@
         <w:rPr>
           <w:noProof/>
         </w:rPr>
+        <w:lastRenderedPageBreak/>
         <w:drawing>
           <wp:inline distT="0" distB="0" distL="0" distR="0" wp14:anchorId="6E626FEC" wp14:editId="50942DAF">
             <wp:extent cx="4567116" cy="3255456"/>
@@ -4100,11 +4095,6 @@
       </w:r>
     </w:p>
     <w:p>
-      <w:pPr>
-        <w:rPr>
-          <w:lang w:val="en-US"/>
-        </w:rPr>
-      </w:pPr>
       <w:r>
         <w:t>Были обложены данью Радимичи</w:t>
       </w:r>
@@ -4118,13 +4108,7 @@
         <w:t xml:space="preserve">. </w:t>
       </w:r>
     </w:p>
-    <w:p>
-      <w:pPr>
-        <w:rPr>
-          <w:lang w:val="en-US"/>
-        </w:rPr>
-      </w:pPr>
-    </w:p>
+    <w:p/>
     <w:p>
       <w:r>
         <w:t>После смерти Олега стал править Игорь Старый</w:t>
@@ -4198,37 +4182,19 @@
         <w:t xml:space="preserve"> </w:t>
       </w:r>
       <w:r>
-        <w:t>во второй раз</w:t>
-      </w:r>
-      <w:r>
-        <w:t xml:space="preserve"> в 945 году</w:t>
-      </w:r>
-      <w:r>
-        <w:t xml:space="preserve"> (ему показалось первый раз маловато)</w:t>
+        <w:t>во второй раз в 945 году (ему показалось первый раз маловато)</w:t>
       </w:r>
       <w:r>
         <w:t xml:space="preserve">, </w:t>
       </w:r>
       <w:r>
-        <w:t xml:space="preserve">то те </w:t>
-      </w:r>
-      <w:r>
-        <w:t xml:space="preserve">с князем Малом </w:t>
-      </w:r>
-      <w:r>
-        <w:t>его привязали к двум натянутым деревьям и отпустили</w:t>
+        <w:t>то те с князем Малом его привязали к двум натянутым деревьям и отпустили</w:t>
       </w:r>
       <w:r>
         <w:t xml:space="preserve">. </w:t>
       </w:r>
       <w:r>
-        <w:t xml:space="preserve">Так </w:t>
-      </w:r>
-      <w:r>
-        <w:t>Игорь</w:t>
-      </w:r>
-      <w:r>
-        <w:t xml:space="preserve"> и помер</w:t>
+        <w:t>Так Игорь и помер</w:t>
       </w:r>
       <w:r>
         <w:t>.</w:t>
@@ -4273,24 +4239,115 @@
     </w:p>
     <w:p>
       <w:r>
-        <w:t xml:space="preserve">Сын Игоря и </w:t>
-      </w:r>
-      <w:bookmarkStart w:id="20" w:name="_GoBack"/>
-      <w:bookmarkEnd w:id="20"/>
-      <w:r>
-        <w:t>Ольги – Святослав Храбрый</w:t>
-      </w:r>
-    </w:p>
+        <w:lastRenderedPageBreak/>
+        <w:t>Сын Игоря и Ольги – Святослав Храбрый</w:t>
+      </w:r>
+    </w:p>
+    <w:p>
+      <w:pPr>
+        <w:pStyle w:val="ListParagraph"/>
+        <w:numPr>
+          <w:ilvl w:val="0"/>
+          <w:numId w:val="22"/>
+        </w:numPr>
+      </w:pPr>
+      <w:r>
+        <w:t>964-966 г – походы на хазар</w:t>
+      </w:r>
+      <w:r>
+        <w:t xml:space="preserve">, </w:t>
+      </w:r>
+      <w:r>
+        <w:t xml:space="preserve">взял Итиль и </w:t>
+      </w:r>
+      <w:proofErr w:type="spellStart"/>
+      <w:r>
+        <w:t>Саркел</w:t>
+      </w:r>
+      <w:proofErr w:type="spellEnd"/>
+      <w:r>
+        <w:t xml:space="preserve">, </w:t>
+      </w:r>
+      <w:r>
+        <w:t>Хазарский каганат после этого удара так и не смог оправиться</w:t>
+      </w:r>
+    </w:p>
+    <w:p>
+      <w:pPr>
+        <w:pStyle w:val="ListParagraph"/>
+        <w:numPr>
+          <w:ilvl w:val="0"/>
+          <w:numId w:val="22"/>
+        </w:numPr>
+      </w:pPr>
+      <w:r>
+        <w:t>968 – вторжение в Дунайскую Болгарию</w:t>
+      </w:r>
+      <w:r>
+        <w:t xml:space="preserve">, </w:t>
+      </w:r>
+      <w:r>
+        <w:t xml:space="preserve">взял </w:t>
+      </w:r>
+      <w:proofErr w:type="spellStart"/>
+      <w:r>
+        <w:t>Переяславец</w:t>
+      </w:r>
+      <w:proofErr w:type="spellEnd"/>
+      <w:r>
+        <w:t xml:space="preserve"> и объявил его </w:t>
+      </w:r>
+      <w:r>
+        <w:t>“</w:t>
+      </w:r>
+      <w:r>
+        <w:t>серединой своей земли</w:t>
+      </w:r>
+      <w:r>
+        <w:t>”</w:t>
+      </w:r>
+    </w:p>
+    <w:p>
+      <w:pPr>
+        <w:pStyle w:val="ListParagraph"/>
+        <w:numPr>
+          <w:ilvl w:val="0"/>
+          <w:numId w:val="22"/>
+        </w:numPr>
+      </w:pPr>
+      <w:r>
+        <w:t>971 г – мирный договор с Византией</w:t>
+      </w:r>
+      <w:r>
+        <w:t xml:space="preserve">, </w:t>
+      </w:r>
+      <w:r>
+        <w:t>русские ушли из Болгарии</w:t>
+      </w:r>
+    </w:p>
+    <w:p>
+      <w:pPr>
+        <w:pStyle w:val="ListParagraph"/>
+        <w:numPr>
+          <w:ilvl w:val="0"/>
+          <w:numId w:val="22"/>
+        </w:numPr>
+      </w:pPr>
+      <w:r>
+        <w:t>972 г – попал в засаду Печенегов и был убит</w:t>
+      </w:r>
+    </w:p>
+    <w:p/>
     <w:p>
       <w:r>
         <w:rPr>
           <w:noProof/>
         </w:rPr>
         <w:drawing>
-          <wp:inline distT="0" distB="0" distL="0" distR="0" wp14:anchorId="3C55F83F" wp14:editId="66984968">
-            <wp:extent cx="2226262" cy="3419285"/>
+          <wp:inline distT="0" distB="0" distL="0" distR="0" wp14:anchorId="7E2C9B27" wp14:editId="2C246AB4">
+            <wp:extent cx="5936615" cy="3710305"/>
             <wp:effectExtent l="0" t="0" r="0" b="0"/>
-            <wp:docPr id="3" name="Picture 3"/>
+            <wp:docPr id="5" name="Picture 5"/>
             <wp:cNvGraphicFramePr>
               <a:graphicFrameLocks xmlns:a="http://schemas.openxmlformats.org/drawingml/2006/main" noChangeAspect="1"/>
             </wp:cNvGraphicFramePr>
@@ -4298,7 +4355,7 @@
               <a:graphicData uri="http://schemas.openxmlformats.org/drawingml/2006/picture">
                 <pic:pic xmlns:pic="http://schemas.openxmlformats.org/drawingml/2006/picture">
                   <pic:nvPicPr>
-                    <pic:cNvPr id="3" name="Screenshot 2019-09-05 at 15.58.50.png"/>
+                    <pic:cNvPr id="5" name="Screenshot 2019-09-05 at 16.07.51.png"/>
                     <pic:cNvPicPr/>
                   </pic:nvPicPr>
                   <pic:blipFill>
@@ -4316,7 +4373,76 @@
                   <pic:spPr>
                     <a:xfrm>
                       <a:off x="0" y="0"/>
-                      <a:ext cx="2231804" cy="3427798"/>
+                      <a:ext cx="5936615" cy="3710305"/>
+                    </a:xfrm>
+                    <a:prstGeom prst="rect">
+                      <a:avLst/>
+                    </a:prstGeom>
+                  </pic:spPr>
+                </pic:pic>
+              </a:graphicData>
+            </a:graphic>
+          </wp:inline>
+        </w:drawing>
+      </w:r>
+    </w:p>
+    <w:p/>
+    <w:p>
+      <w:pPr>
+        <w:pStyle w:val="Heading2"/>
+      </w:pPr>
+      <w:r>
+        <w:lastRenderedPageBreak/>
+        <w:t>Крещение Руси</w:t>
+      </w:r>
+      <w:r>
+        <w:t xml:space="preserve">, </w:t>
+      </w:r>
+      <w:r>
+        <w:t>роль христианства в общ</w:t>
+      </w:r>
+      <w:bookmarkStart w:id="20" w:name="_GoBack"/>
+      <w:bookmarkEnd w:id="20"/>
+      <w:r>
+        <w:t>ественном развитии России</w:t>
+      </w:r>
+    </w:p>
+    <w:p>
+      <w:r>
+        <w:rPr>
+          <w:noProof/>
+        </w:rPr>
+        <w:drawing>
+          <wp:inline distT="0" distB="0" distL="0" distR="0" wp14:anchorId="65E8CAD7" wp14:editId="478BF63D">
+            <wp:extent cx="5936615" cy="3710305"/>
+            <wp:effectExtent l="0" t="0" r="0" b="0"/>
+            <wp:docPr id="4" name="Picture 4"/>
+            <wp:cNvGraphicFramePr>
+              <a:graphicFrameLocks xmlns:a="http://schemas.openxmlformats.org/drawingml/2006/main" noChangeAspect="1"/>
+            </wp:cNvGraphicFramePr>
+            <a:graphic xmlns:a="http://schemas.openxmlformats.org/drawingml/2006/main">
+              <a:graphicData uri="http://schemas.openxmlformats.org/drawingml/2006/picture">
+                <pic:pic xmlns:pic="http://schemas.openxmlformats.org/drawingml/2006/picture">
+                  <pic:nvPicPr>
+                    <pic:cNvPr id="4" name="Screenshot 2019-09-05 at 16.05.46.png"/>
+                    <pic:cNvPicPr/>
+                  </pic:nvPicPr>
+                  <pic:blipFill>
+                    <a:blip r:embed="rId9" cstate="print">
+                      <a:extLst>
+                        <a:ext uri="{28A0092B-C50C-407E-A947-70E740481C1C}">
+                          <a14:useLocalDpi xmlns:a14="http://schemas.microsoft.com/office/drawing/2010/main" val="0"/>
+                        </a:ext>
+                      </a:extLst>
+                    </a:blip>
+                    <a:stretch>
+                      <a:fillRect/>
+                    </a:stretch>
+                  </pic:blipFill>
+                  <pic:spPr>
+                    <a:xfrm>
+                      <a:off x="0" y="0"/>
+                      <a:ext cx="5936615" cy="3710305"/>
                     </a:xfrm>
                     <a:prstGeom prst="rect">
                       <a:avLst/>
@@ -4570,6 +4696,120 @@
     </w:lvl>
   </w:abstractNum>
   <w:abstractNum w:abstractNumId="2" w15:restartNumberingAfterBreak="0">
+    <w:nsid w:val="13571DA2"/>
+    <w:multiLevelType w:val="hybridMultilevel"/>
+    <w:tmpl w:val="F16425FC"/>
+    <w:lvl w:ilvl="0" w:tplc="406CFAD4">
+      <w:start w:val="1"/>
+      <w:numFmt w:val="bullet"/>
+      <w:lvlText w:val=""/>
+      <w:lvlJc w:val="left"/>
+      <w:pPr>
+        <w:ind w:left="720" w:hanging="360"/>
+      </w:pPr>
+      <w:rPr>
+        <w:rFonts w:ascii="Symbol" w:hAnsi="Symbol" w:hint="default"/>
+        <w:color w:val="auto"/>
+      </w:rPr>
+    </w:lvl>
+    <w:lvl w:ilvl="1" w:tplc="08090003" w:tentative="1">
+      <w:start w:val="1"/>
+      <w:numFmt w:val="bullet"/>
+      <w:lvlText w:val="o"/>
+      <w:lvlJc w:val="left"/>
+      <w:pPr>
+        <w:ind w:left="1440" w:hanging="360"/>
+      </w:pPr>
+      <w:rPr>
+        <w:rFonts w:ascii="Courier New" w:hAnsi="Courier New" w:cs="Courier New" w:hint="default"/>
+      </w:rPr>
+    </w:lvl>
+    <w:lvl w:ilvl="2" w:tplc="08090005" w:tentative="1">
+      <w:start w:val="1"/>
+      <w:numFmt w:val="bullet"/>
+      <w:lvlText w:val=""/>
+      <w:lvlJc w:val="left"/>
+      <w:pPr>
+        <w:ind w:left="2160" w:hanging="360"/>
+      </w:pPr>
+      <w:rPr>
+        <w:rFonts w:ascii="Wingdings" w:hAnsi="Wingdings" w:hint="default"/>
+      </w:rPr>
+    </w:lvl>
+    <w:lvl w:ilvl="3" w:tplc="08090001" w:tentative="1">
+      <w:start w:val="1"/>
+      <w:numFmt w:val="bullet"/>
+      <w:lvlText w:val=""/>
+      <w:lvlJc w:val="left"/>
+      <w:pPr>
+        <w:ind w:left="2880" w:hanging="360"/>
+      </w:pPr>
+      <w:rPr>
+        <w:rFonts w:ascii="Symbol" w:hAnsi="Symbol" w:hint="default"/>
+      </w:rPr>
+    </w:lvl>
+    <w:lvl w:ilvl="4" w:tplc="08090003" w:tentative="1">
+      <w:start w:val="1"/>
+      <w:numFmt w:val="bullet"/>
+      <w:lvlText w:val="o"/>
+      <w:lvlJc w:val="left"/>
+      <w:pPr>
+        <w:ind w:left="3600" w:hanging="360"/>
+      </w:pPr>
+      <w:rPr>
+        <w:rFonts w:ascii="Courier New" w:hAnsi="Courier New" w:cs="Courier New" w:hint="default"/>
+      </w:rPr>
+    </w:lvl>
+    <w:lvl w:ilvl="5" w:tplc="08090005" w:tentative="1">
+      <w:start w:val="1"/>
+      <w:numFmt w:val="bullet"/>
+      <w:lvlText w:val=""/>
+      <w:lvlJc w:val="left"/>
+      <w:pPr>
+        <w:ind w:left="4320" w:hanging="360"/>
+      </w:pPr>
+      <w:rPr>
+        <w:rFonts w:ascii="Wingdings" w:hAnsi="Wingdings" w:hint="default"/>
+      </w:rPr>
+    </w:lvl>
+    <w:lvl w:ilvl="6" w:tplc="08090001" w:tentative="1">
+      <w:start w:val="1"/>
+      <w:numFmt w:val="bullet"/>
+      <w:lvlText w:val=""/>
+      <w:lvlJc w:val="left"/>
+      <w:pPr>
+        <w:ind w:left="5040" w:hanging="360"/>
+      </w:pPr>
+      <w:rPr>
+        <w:rFonts w:ascii="Symbol" w:hAnsi="Symbol" w:hint="default"/>
+      </w:rPr>
+    </w:lvl>
+    <w:lvl w:ilvl="7" w:tplc="08090003" w:tentative="1">
+      <w:start w:val="1"/>
+      <w:numFmt w:val="bullet"/>
+      <w:lvlText w:val="o"/>
+      <w:lvlJc w:val="left"/>
+      <w:pPr>
+        <w:ind w:left="5760" w:hanging="360"/>
+      </w:pPr>
+      <w:rPr>
+        <w:rFonts w:ascii="Courier New" w:hAnsi="Courier New" w:cs="Courier New" w:hint="default"/>
+      </w:rPr>
+    </w:lvl>
+    <w:lvl w:ilvl="8" w:tplc="08090005" w:tentative="1">
+      <w:start w:val="1"/>
+      <w:numFmt w:val="bullet"/>
+      <w:lvlText w:val=""/>
+      <w:lvlJc w:val="left"/>
+      <w:pPr>
+        <w:ind w:left="6480" w:hanging="360"/>
+      </w:pPr>
+      <w:rPr>
+        <w:rFonts w:ascii="Wingdings" w:hAnsi="Wingdings" w:hint="default"/>
+      </w:rPr>
+    </w:lvl>
+  </w:abstractNum>
+  <w:abstractNum w:abstractNumId="3" w15:restartNumberingAfterBreak="0">
     <w:nsid w:val="19EA4FB0"/>
     <w:multiLevelType w:val="hybridMultilevel"/>
     <w:tmpl w:val="8FE004BA"/>
@@ -4683,7 +4923,7 @@
       </w:rPr>
     </w:lvl>
   </w:abstractNum>
-  <w:abstractNum w:abstractNumId="3" w15:restartNumberingAfterBreak="0">
+  <w:abstractNum w:abstractNumId="4" w15:restartNumberingAfterBreak="0">
     <w:nsid w:val="21612CB5"/>
     <w:multiLevelType w:val="hybridMultilevel"/>
     <w:tmpl w:val="8ED03D36"/>
@@ -4796,7 +5036,7 @@
       </w:rPr>
     </w:lvl>
   </w:abstractNum>
-  <w:abstractNum w:abstractNumId="4" w15:restartNumberingAfterBreak="0">
+  <w:abstractNum w:abstractNumId="5" w15:restartNumberingAfterBreak="0">
     <w:nsid w:val="26F00482"/>
     <w:multiLevelType w:val="hybridMultilevel"/>
     <w:tmpl w:val="355217E6"/>
@@ -4910,7 +5150,7 @@
       </w:rPr>
     </w:lvl>
   </w:abstractNum>
-  <w:abstractNum w:abstractNumId="5" w15:restartNumberingAfterBreak="0">
+  <w:abstractNum w:abstractNumId="6" w15:restartNumberingAfterBreak="0">
     <w:nsid w:val="2DC401F3"/>
     <w:multiLevelType w:val="hybridMultilevel"/>
     <w:tmpl w:val="056098B0"/>
@@ -5024,7 +5264,7 @@
       </w:rPr>
     </w:lvl>
   </w:abstractNum>
-  <w:abstractNum w:abstractNumId="6" w15:restartNumberingAfterBreak="0">
+  <w:abstractNum w:abstractNumId="7" w15:restartNumberingAfterBreak="0">
     <w:nsid w:val="306000B7"/>
     <w:multiLevelType w:val="hybridMultilevel"/>
     <w:tmpl w:val="3CD2D438"/>
@@ -5137,7 +5377,7 @@
       </w:rPr>
     </w:lvl>
   </w:abstractNum>
-  <w:abstractNum w:abstractNumId="7" w15:restartNumberingAfterBreak="0">
+  <w:abstractNum w:abstractNumId="8" w15:restartNumberingAfterBreak="0">
     <w:nsid w:val="329C5AA0"/>
     <w:multiLevelType w:val="hybridMultilevel"/>
     <w:tmpl w:val="CC1A9CBE"/>
@@ -5251,7 +5491,7 @@
       </w:rPr>
     </w:lvl>
   </w:abstractNum>
-  <w:abstractNum w:abstractNumId="8" w15:restartNumberingAfterBreak="0">
+  <w:abstractNum w:abstractNumId="9" w15:restartNumberingAfterBreak="0">
     <w:nsid w:val="39EE1436"/>
     <w:multiLevelType w:val="hybridMultilevel"/>
     <w:tmpl w:val="117C3978"/>
@@ -5365,7 +5605,7 @@
       </w:rPr>
     </w:lvl>
   </w:abstractNum>
-  <w:abstractNum w:abstractNumId="9" w15:restartNumberingAfterBreak="0">
+  <w:abstractNum w:abstractNumId="10" w15:restartNumberingAfterBreak="0">
     <w:nsid w:val="3BDC1E64"/>
     <w:multiLevelType w:val="hybridMultilevel"/>
     <w:tmpl w:val="4E06BEE6"/>
@@ -5478,7 +5718,7 @@
       </w:rPr>
     </w:lvl>
   </w:abstractNum>
-  <w:abstractNum w:abstractNumId="10" w15:restartNumberingAfterBreak="0">
+  <w:abstractNum w:abstractNumId="11" w15:restartNumberingAfterBreak="0">
     <w:nsid w:val="3F3D3A47"/>
     <w:multiLevelType w:val="hybridMultilevel"/>
     <w:tmpl w:val="118214B6"/>
@@ -5592,7 +5832,7 @@
       </w:rPr>
     </w:lvl>
   </w:abstractNum>
-  <w:abstractNum w:abstractNumId="11" w15:restartNumberingAfterBreak="0">
+  <w:abstractNum w:abstractNumId="12" w15:restartNumberingAfterBreak="0">
     <w:nsid w:val="411A535E"/>
     <w:multiLevelType w:val="hybridMultilevel"/>
     <w:tmpl w:val="0B04EB28"/>
@@ -5678,7 +5918,7 @@
       </w:pPr>
     </w:lvl>
   </w:abstractNum>
-  <w:abstractNum w:abstractNumId="12" w15:restartNumberingAfterBreak="0">
+  <w:abstractNum w:abstractNumId="13" w15:restartNumberingAfterBreak="0">
     <w:nsid w:val="44EB38CE"/>
     <w:multiLevelType w:val="hybridMultilevel"/>
     <w:tmpl w:val="19461784"/>
@@ -5792,7 +6032,7 @@
       </w:rPr>
     </w:lvl>
   </w:abstractNum>
-  <w:abstractNum w:abstractNumId="13" w15:restartNumberingAfterBreak="0">
+  <w:abstractNum w:abstractNumId="14" w15:restartNumberingAfterBreak="0">
     <w:nsid w:val="46394960"/>
     <w:multiLevelType w:val="hybridMultilevel"/>
     <w:tmpl w:val="7332B60E"/>
@@ -5906,7 +6146,7 @@
       </w:rPr>
     </w:lvl>
   </w:abstractNum>
-  <w:abstractNum w:abstractNumId="14" w15:restartNumberingAfterBreak="0">
+  <w:abstractNum w:abstractNumId="15" w15:restartNumberingAfterBreak="0">
     <w:nsid w:val="48883AAA"/>
     <w:multiLevelType w:val="hybridMultilevel"/>
     <w:tmpl w:val="B402225E"/>
@@ -6020,7 +6260,7 @@
       </w:rPr>
     </w:lvl>
   </w:abstractNum>
-  <w:abstractNum w:abstractNumId="15" w15:restartNumberingAfterBreak="0">
+  <w:abstractNum w:abstractNumId="16" w15:restartNumberingAfterBreak="0">
     <w:nsid w:val="65D320CE"/>
     <w:multiLevelType w:val="hybridMultilevel"/>
     <w:tmpl w:val="519086A0"/>
@@ -6133,7 +6373,7 @@
       </w:rPr>
     </w:lvl>
   </w:abstractNum>
-  <w:abstractNum w:abstractNumId="16" w15:restartNumberingAfterBreak="0">
+  <w:abstractNum w:abstractNumId="17" w15:restartNumberingAfterBreak="0">
     <w:nsid w:val="66B620E1"/>
     <w:multiLevelType w:val="hybridMultilevel"/>
     <w:tmpl w:val="FE8849AE"/>
@@ -6247,7 +6487,7 @@
       </w:rPr>
     </w:lvl>
   </w:abstractNum>
-  <w:abstractNum w:abstractNumId="17" w15:restartNumberingAfterBreak="0">
+  <w:abstractNum w:abstractNumId="18" w15:restartNumberingAfterBreak="0">
     <w:nsid w:val="67085B2E"/>
     <w:multiLevelType w:val="hybridMultilevel"/>
     <w:tmpl w:val="7A32595C"/>
@@ -6361,7 +6601,7 @@
       </w:rPr>
     </w:lvl>
   </w:abstractNum>
-  <w:abstractNum w:abstractNumId="18" w15:restartNumberingAfterBreak="0">
+  <w:abstractNum w:abstractNumId="19" w15:restartNumberingAfterBreak="0">
     <w:nsid w:val="692456B8"/>
     <w:multiLevelType w:val="hybridMultilevel"/>
     <w:tmpl w:val="1A269BD6"/>
@@ -6474,7 +6714,7 @@
       </w:rPr>
     </w:lvl>
   </w:abstractNum>
-  <w:abstractNum w:abstractNumId="19" w15:restartNumberingAfterBreak="0">
+  <w:abstractNum w:abstractNumId="20" w15:restartNumberingAfterBreak="0">
     <w:nsid w:val="786A3C1A"/>
     <w:multiLevelType w:val="hybridMultilevel"/>
     <w:tmpl w:val="C4766E70"/>
@@ -6588,7 +6828,7 @@
       </w:rPr>
     </w:lvl>
   </w:abstractNum>
-  <w:abstractNum w:abstractNumId="20" w15:restartNumberingAfterBreak="0">
+  <w:abstractNum w:abstractNumId="21" w15:restartNumberingAfterBreak="0">
     <w:nsid w:val="78C020B7"/>
     <w:multiLevelType w:val="hybridMultilevel"/>
     <w:tmpl w:val="7E0405B6"/>
@@ -6703,67 +6943,70 @@
     </w:lvl>
   </w:abstractNum>
   <w:num w:numId="1">
-    <w:abstractNumId w:val="11"/>
+    <w:abstractNumId w:val="12"/>
   </w:num>
   <w:num w:numId="2">
-    <w:abstractNumId w:val="6"/>
+    <w:abstractNumId w:val="7"/>
   </w:num>
   <w:num w:numId="3">
-    <w:abstractNumId w:val="18"/>
+    <w:abstractNumId w:val="19"/>
   </w:num>
   <w:num w:numId="4">
-    <w:abstractNumId w:val="15"/>
+    <w:abstractNumId w:val="16"/>
   </w:num>
   <w:num w:numId="5">
-    <w:abstractNumId w:val="3"/>
+    <w:abstractNumId w:val="4"/>
   </w:num>
   <w:num w:numId="6">
-    <w:abstractNumId w:val="9"/>
+    <w:abstractNumId w:val="10"/>
   </w:num>
   <w:num w:numId="7">
     <w:abstractNumId w:val="1"/>
   </w:num>
   <w:num w:numId="8">
-    <w:abstractNumId w:val="12"/>
+    <w:abstractNumId w:val="13"/>
   </w:num>
   <w:num w:numId="9">
+    <w:abstractNumId w:val="6"/>
+  </w:num>
+  <w:num w:numId="10">
+    <w:abstractNumId w:val="17"/>
+  </w:num>
+  <w:num w:numId="11">
+    <w:abstractNumId w:val="11"/>
+  </w:num>
+  <w:num w:numId="12">
+    <w:abstractNumId w:val="8"/>
+  </w:num>
+  <w:num w:numId="13">
+    <w:abstractNumId w:val="14"/>
+  </w:num>
+  <w:num w:numId="14">
     <w:abstractNumId w:val="5"/>
   </w:num>
-  <w:num w:numId="10">
-    <w:abstractNumId w:val="16"/>
-  </w:num>
-  <w:num w:numId="11">
-    <w:abstractNumId w:val="10"/>
-  </w:num>
-  <w:num w:numId="12">
-    <w:abstractNumId w:val="7"/>
-  </w:num>
-  <w:num w:numId="13">
-    <w:abstractNumId w:val="13"/>
-  </w:num>
-  <w:num w:numId="14">
-    <w:abstractNumId w:val="4"/>
-  </w:num>
   <w:num w:numId="15">
-    <w:abstractNumId w:val="2"/>
+    <w:abstractNumId w:val="3"/>
   </w:num>
   <w:num w:numId="16">
-    <w:abstractNumId w:val="20"/>
+    <w:abstractNumId w:val="21"/>
   </w:num>
   <w:num w:numId="17">
-    <w:abstractNumId w:val="17"/>
+    <w:abstractNumId w:val="18"/>
   </w:num>
   <w:num w:numId="18">
-    <w:abstractNumId w:val="14"/>
+    <w:abstractNumId w:val="15"/>
   </w:num>
   <w:num w:numId="19">
     <w:abstractNumId w:val="0"/>
   </w:num>
   <w:num w:numId="20">
-    <w:abstractNumId w:val="19"/>
+    <w:abstractNumId w:val="20"/>
   </w:num>
   <w:num w:numId="21">
-    <w:abstractNumId w:val="8"/>
+    <w:abstractNumId w:val="9"/>
+  </w:num>
+  <w:num w:numId="22">
+    <w:abstractNumId w:val="2"/>
   </w:num>
 </w:numbering>
 </file>
@@ -7808,7 +8051,7 @@
 </file>
 
 <file path=customXml/itemProps1.xml><?xml version="1.0" encoding="utf-8"?>
-<ds:datastoreItem xmlns:ds="http://schemas.openxmlformats.org/officeDocument/2006/customXml" ds:itemID="{1612EE1F-B31A-E04E-AE8A-537620954654}">
+<ds:datastoreItem xmlns:ds="http://schemas.openxmlformats.org/officeDocument/2006/customXml" ds:itemID="{CDDAB3F4-3620-BD4C-B0E4-7918600818CC}">
   <ds:schemaRefs>
     <ds:schemaRef ds:uri="http://schemas.openxmlformats.org/officeDocument/2006/bibliography"/>
   </ds:schemaRefs>

--- a/История/История.docx
+++ b/История/История.docx
@@ -2343,18 +2343,10 @@
         <w:t>Структура исторического сознания</w:t>
       </w:r>
       <w:r>
-        <w:t xml:space="preserve"> </w:t>
-      </w:r>
-      <w:proofErr w:type="gramStart"/>
-      <w:r>
-        <w:t>- э</w:t>
-      </w:r>
-      <w:r>
-        <w:t>то</w:t>
-      </w:r>
-      <w:proofErr w:type="gramEnd"/>
-      <w:r>
-        <w:t xml:space="preserve"> совокупность представлений общества в целом и его социальных групп</w:t>
+        <w:t xml:space="preserve"> - э</w:t>
+      </w:r>
+      <w:r>
+        <w:t>то совокупность представлений общества в целом и его социальных групп</w:t>
       </w:r>
     </w:p>
     <w:p>
@@ -2788,21 +2780,13 @@
         <w:t xml:space="preserve">, </w:t>
       </w:r>
       <w:r>
-        <w:t xml:space="preserve">яркий представитель </w:t>
-      </w:r>
-      <w:proofErr w:type="gramStart"/>
-      <w:r>
-        <w:t xml:space="preserve">- </w:t>
+        <w:t xml:space="preserve">яркий представитель - </w:t>
       </w:r>
       <w:r>
         <w:t xml:space="preserve"> </w:t>
       </w:r>
       <w:r>
-        <w:t>Ломоносов</w:t>
-      </w:r>
-      <w:proofErr w:type="gramEnd"/>
-      <w:r>
-        <w:t xml:space="preserve"> - государство появилось в результате действия внутренних причин</w:t>
+        <w:t>Ломоносов - государство появилось в результате действия внутренних причин</w:t>
       </w:r>
       <w:r>
         <w:t xml:space="preserve"> –сами славяне создали своё государство</w:t>
@@ -2954,15 +2938,7 @@
         <w:t xml:space="preserve"> 862 </w:t>
       </w:r>
       <w:r>
-        <w:t xml:space="preserve">году Рюрик начинает править и до 879 </w:t>
-      </w:r>
-      <w:proofErr w:type="gramStart"/>
-      <w:r>
-        <w:t>года собственно</w:t>
-      </w:r>
-      <w:proofErr w:type="gramEnd"/>
-      <w:r>
-        <w:t xml:space="preserve"> правит</w:t>
+        <w:t>году Рюрик начинает править и до 879 года собственно правит</w:t>
       </w:r>
       <w:r>
         <w:t xml:space="preserve">. </w:t>
@@ -3021,13 +2997,8 @@
         <w:t>”</w:t>
       </w:r>
       <w:r>
-        <w:t xml:space="preserve"> – </w:t>
-      </w:r>
-      <w:proofErr w:type="gramStart"/>
-      <w:r>
-        <w:t>название варяжского племени</w:t>
-      </w:r>
-      <w:proofErr w:type="gramEnd"/>
+        <w:t xml:space="preserve"> – название варяжского племени</w:t>
+      </w:r>
       <w:r>
         <w:t xml:space="preserve"> из которого происходил Рюри</w:t>
       </w:r>
@@ -3288,12 +3259,32 @@
         </w:numPr>
       </w:pPr>
       <w:r>
-        <w:t>Переселились с побережья балтийского моря на Ладогу</w:t>
+        <w:t>Переселились с побережья балтийского моря</w:t>
       </w:r>
       <w:r>
         <w:t xml:space="preserve">, </w:t>
       </w:r>
       <w:r>
+        <w:t>Дуная</w:t>
+      </w:r>
+      <w:r>
+        <w:rPr>
+          <w:lang w:val="en-US"/>
+        </w:rPr>
+        <w:t xml:space="preserve">, </w:t>
+      </w:r>
+      <w:proofErr w:type="spellStart"/>
+      <w:r>
+        <w:t>на</w:t>
+      </w:r>
+      <w:proofErr w:type="spellEnd"/>
+      <w:r>
+        <w:t xml:space="preserve"> Ладогу</w:t>
+      </w:r>
+      <w:r>
+        <w:t xml:space="preserve">, </w:t>
+      </w:r>
+      <w:r>
         <w:t>Волхов</w:t>
       </w:r>
       <w:r>
@@ -3320,6 +3311,8 @@
       <w:r>
         <w:t>где сейчас стоит современный Новгород</w:t>
       </w:r>
+      <w:bookmarkStart w:id="20" w:name="_GoBack"/>
+      <w:bookmarkEnd w:id="20"/>
     </w:p>
     <w:p>
       <w:pPr>
@@ -3360,15 +3353,7 @@
         <w:t xml:space="preserve">. </w:t>
       </w:r>
       <w:r>
-        <w:t xml:space="preserve">не было </w:t>
-      </w:r>
-      <w:proofErr w:type="gramStart"/>
-      <w:r>
-        <w:t>плотного заселения</w:t>
-      </w:r>
-      <w:proofErr w:type="gramEnd"/>
-      <w:r>
-        <w:t xml:space="preserve"> и ассимиляция происходило мирно</w:t>
+        <w:t>не было плотного заселения и ассимиляция происходило мирно</w:t>
       </w:r>
       <w:r>
         <w:t>.</w:t>
@@ -3923,15 +3908,7 @@
         <w:t xml:space="preserve"> </w:t>
       </w:r>
       <w:r>
-        <w:t xml:space="preserve">Постепенно эти собрания начали князья </w:t>
-      </w:r>
-      <w:proofErr w:type="gramStart"/>
-      <w:r>
-        <w:t>игнорировать</w:t>
-      </w:r>
-      <w:proofErr w:type="gramEnd"/>
-      <w:r>
-        <w:t xml:space="preserve"> и демократия сошла на нет</w:t>
+        <w:t>Постепенно эти собрания начали князья игнорировать и демократия сошла на нет</w:t>
       </w:r>
       <w:r>
         <w:t>.</w:t>
@@ -4228,9 +4205,6 @@
         <w:t>Провела реформу налогообложения</w:t>
       </w:r>
       <w:r>
-        <w:rPr>
-          <w:lang w:val="en-US"/>
-        </w:rPr>
         <w:t xml:space="preserve">, </w:t>
       </w:r>
       <w:r>
@@ -4399,12 +4373,7 @@
         <w:t xml:space="preserve">, </w:t>
       </w:r>
       <w:r>
-        <w:t>роль христианства в общ</w:t>
-      </w:r>
-      <w:bookmarkStart w:id="20" w:name="_GoBack"/>
-      <w:bookmarkEnd w:id="20"/>
-      <w:r>
-        <w:t>ественном развитии России</w:t>
+        <w:t>роль христианства в общественном развитии России</w:t>
       </w:r>
     </w:p>
     <w:p>
@@ -8051,7 +8020,7 @@
 </file>
 
 <file path=customXml/itemProps1.xml><?xml version="1.0" encoding="utf-8"?>
-<ds:datastoreItem xmlns:ds="http://schemas.openxmlformats.org/officeDocument/2006/customXml" ds:itemID="{CDDAB3F4-3620-BD4C-B0E4-7918600818CC}">
+<ds:datastoreItem xmlns:ds="http://schemas.openxmlformats.org/officeDocument/2006/customXml" ds:itemID="{BD840C78-64AE-3142-88A1-3ED35AC63498}">
   <ds:schemaRefs>
     <ds:schemaRef ds:uri="http://schemas.openxmlformats.org/officeDocument/2006/bibliography"/>
   </ds:schemaRefs>

--- a/История/История.docx
+++ b/История/История.docx
@@ -63,12 +63,13 @@
               <w:tab w:val="right" w:leader="dot" w:pos="9339"/>
             </w:tabs>
             <w:rPr>
-              <w:rFonts w:ascii="Times New Roman" w:hAnsi="Times New Roman" w:cs="Times New Roman"/>
+              <w:rFonts w:eastAsiaTheme="minorEastAsia"/>
               <w:b w:val="0"/>
               <w:bCs w:val="0"/>
               <w:i w:val="0"/>
               <w:iCs w:val="0"/>
               <w:noProof/>
+              <w:lang w:eastAsia="en-GB"/>
             </w:rPr>
           </w:pPr>
           <w:r>
@@ -101,26 +102,16 @@
             </w:rPr>
             <w:fldChar w:fldCharType="separate"/>
           </w:r>
-          <w:hyperlink w:anchor="_Toc18584069" w:history="1">
+          <w:hyperlink w:anchor="_Toc18672706" w:history="1">
             <w:r>
               <w:rPr>
                 <w:rStyle w:val="Hyperlink"/>
-                <w:rFonts w:ascii="Times New Roman" w:hAnsi="Times New Roman" w:cs="Times New Roman"/>
-                <w:b w:val="0"/>
-                <w:bCs w:val="0"/>
-                <w:i w:val="0"/>
-                <w:iCs w:val="0"/>
                 <w:noProof/>
               </w:rPr>
               <w:t>Вводное занятие</w:t>
             </w:r>
             <w:r>
               <w:rPr>
-                <w:rFonts w:ascii="Times New Roman" w:hAnsi="Times New Roman" w:cs="Times New Roman"/>
-                <w:b w:val="0"/>
-                <w:bCs w:val="0"/>
-                <w:i w:val="0"/>
-                <w:iCs w:val="0"/>
                 <w:noProof/>
                 <w:webHidden/>
               </w:rPr>
@@ -128,11 +119,6 @@
             </w:r>
             <w:r>
               <w:rPr>
-                <w:rFonts w:ascii="Times New Roman" w:hAnsi="Times New Roman" w:cs="Times New Roman"/>
-                <w:b w:val="0"/>
-                <w:bCs w:val="0"/>
-                <w:i w:val="0"/>
-                <w:iCs w:val="0"/>
                 <w:noProof/>
                 <w:webHidden/>
               </w:rPr>
@@ -140,34 +126,19 @@
             </w:r>
             <w:r>
               <w:rPr>
-                <w:rFonts w:ascii="Times New Roman" w:hAnsi="Times New Roman" w:cs="Times New Roman"/>
-                <w:b w:val="0"/>
-                <w:bCs w:val="0"/>
-                <w:i w:val="0"/>
-                <w:iCs w:val="0"/>
-                <w:noProof/>
-                <w:webHidden/>
-              </w:rPr>
-              <w:instrText xml:space="preserve"> PAGEREF _Toc18584069 \h </w:instrText>
-            </w:r>
-            <w:r>
-              <w:rPr>
-                <w:rFonts w:ascii="Times New Roman" w:hAnsi="Times New Roman" w:cs="Times New Roman"/>
-                <w:b w:val="0"/>
-                <w:bCs w:val="0"/>
-                <w:i w:val="0"/>
-                <w:iCs w:val="0"/>
-                <w:noProof/>
-                <w:webHidden/>
-              </w:rPr>
-            </w:r>
-            <w:r>
-              <w:rPr>
-                <w:rFonts w:ascii="Times New Roman" w:hAnsi="Times New Roman" w:cs="Times New Roman"/>
-                <w:b w:val="0"/>
-                <w:bCs w:val="0"/>
-                <w:i w:val="0"/>
-                <w:iCs w:val="0"/>
+                <w:noProof/>
+                <w:webHidden/>
+              </w:rPr>
+              <w:instrText xml:space="preserve"> PAGEREF _Toc18672706 \h </w:instrText>
+            </w:r>
+            <w:r>
+              <w:rPr>
+                <w:noProof/>
+                <w:webHidden/>
+              </w:rPr>
+            </w:r>
+            <w:r>
+              <w:rPr>
                 <w:noProof/>
                 <w:webHidden/>
               </w:rPr>
@@ -175,11 +146,6 @@
             </w:r>
             <w:r>
               <w:rPr>
-                <w:rFonts w:ascii="Times New Roman" w:hAnsi="Times New Roman" w:cs="Times New Roman"/>
-                <w:b w:val="0"/>
-                <w:bCs w:val="0"/>
-                <w:i w:val="0"/>
-                <w:iCs w:val="0"/>
                 <w:noProof/>
                 <w:webHidden/>
               </w:rPr>
@@ -187,11 +153,6 @@
             </w:r>
             <w:r>
               <w:rPr>
-                <w:rFonts w:ascii="Times New Roman" w:hAnsi="Times New Roman" w:cs="Times New Roman"/>
-                <w:b w:val="0"/>
-                <w:bCs w:val="0"/>
-                <w:i w:val="0"/>
-                <w:iCs w:val="0"/>
                 <w:noProof/>
                 <w:webHidden/>
               </w:rPr>
@@ -206,22 +167,23 @@
               <w:tab w:val="right" w:leader="dot" w:pos="9339"/>
             </w:tabs>
             <w:rPr>
-              <w:rFonts w:ascii="Times New Roman" w:hAnsi="Times New Roman" w:cs="Times New Roman"/>
+              <w:rFonts w:eastAsiaTheme="minorEastAsia"/>
               <w:noProof/>
+              <w:sz w:val="24"/>
+              <w:szCs w:val="24"/>
+              <w:lang w:eastAsia="en-GB"/>
             </w:rPr>
           </w:pPr>
-          <w:hyperlink w:anchor="_Toc18584070" w:history="1">
+          <w:hyperlink w:anchor="_Toc18672707" w:history="1">
             <w:r>
               <w:rPr>
                 <w:rStyle w:val="Hyperlink"/>
-                <w:rFonts w:ascii="Times New Roman" w:hAnsi="Times New Roman" w:cs="Times New Roman"/>
                 <w:noProof/>
               </w:rPr>
               <w:t>Понятие истории</w:t>
             </w:r>
             <w:r>
               <w:rPr>
-                <w:rFonts w:ascii="Times New Roman" w:hAnsi="Times New Roman" w:cs="Times New Roman"/>
                 <w:noProof/>
                 <w:webHidden/>
               </w:rPr>
@@ -229,7 +191,6 @@
             </w:r>
             <w:r>
               <w:rPr>
-                <w:rFonts w:ascii="Times New Roman" w:hAnsi="Times New Roman" w:cs="Times New Roman"/>
                 <w:noProof/>
                 <w:webHidden/>
               </w:rPr>
@@ -237,22 +198,19 @@
             </w:r>
             <w:r>
               <w:rPr>
-                <w:rFonts w:ascii="Times New Roman" w:hAnsi="Times New Roman" w:cs="Times New Roman"/>
-                <w:noProof/>
-                <w:webHidden/>
-              </w:rPr>
-              <w:instrText xml:space="preserve"> PAGEREF _Toc18584070 \h </w:instrText>
-            </w:r>
-            <w:r>
-              <w:rPr>
-                <w:rFonts w:ascii="Times New Roman" w:hAnsi="Times New Roman" w:cs="Times New Roman"/>
-                <w:noProof/>
-                <w:webHidden/>
-              </w:rPr>
-            </w:r>
-            <w:r>
-              <w:rPr>
-                <w:rFonts w:ascii="Times New Roman" w:hAnsi="Times New Roman" w:cs="Times New Roman"/>
+                <w:noProof/>
+                <w:webHidden/>
+              </w:rPr>
+              <w:instrText xml:space="preserve"> PAGEREF _Toc18672707 \h </w:instrText>
+            </w:r>
+            <w:r>
+              <w:rPr>
+                <w:noProof/>
+                <w:webHidden/>
+              </w:rPr>
+            </w:r>
+            <w:r>
+              <w:rPr>
                 <w:noProof/>
                 <w:webHidden/>
               </w:rPr>
@@ -260,7 +218,6 @@
             </w:r>
             <w:r>
               <w:rPr>
-                <w:rFonts w:ascii="Times New Roman" w:hAnsi="Times New Roman" w:cs="Times New Roman"/>
                 <w:noProof/>
                 <w:webHidden/>
               </w:rPr>
@@ -268,7 +225,6 @@
             </w:r>
             <w:r>
               <w:rPr>
-                <w:rFonts w:ascii="Times New Roman" w:hAnsi="Times New Roman" w:cs="Times New Roman"/>
                 <w:noProof/>
                 <w:webHidden/>
               </w:rPr>
@@ -283,22 +239,23 @@
               <w:tab w:val="right" w:leader="dot" w:pos="9339"/>
             </w:tabs>
             <w:rPr>
-              <w:rFonts w:ascii="Times New Roman" w:hAnsi="Times New Roman" w:cs="Times New Roman"/>
+              <w:rFonts w:eastAsiaTheme="minorEastAsia"/>
               <w:noProof/>
+              <w:sz w:val="24"/>
+              <w:szCs w:val="24"/>
+              <w:lang w:eastAsia="en-GB"/>
             </w:rPr>
           </w:pPr>
-          <w:hyperlink w:anchor="_Toc18584071" w:history="1">
+          <w:hyperlink w:anchor="_Toc18672708" w:history="1">
             <w:r>
               <w:rPr>
                 <w:rStyle w:val="Hyperlink"/>
-                <w:rFonts w:ascii="Times New Roman" w:hAnsi="Times New Roman" w:cs="Times New Roman"/>
                 <w:noProof/>
               </w:rPr>
               <w:t>Названия страны</w:t>
             </w:r>
             <w:r>
               <w:rPr>
-                <w:rFonts w:ascii="Times New Roman" w:hAnsi="Times New Roman" w:cs="Times New Roman"/>
                 <w:noProof/>
                 <w:webHidden/>
               </w:rPr>
@@ -306,7 +263,6 @@
             </w:r>
             <w:r>
               <w:rPr>
-                <w:rFonts w:ascii="Times New Roman" w:hAnsi="Times New Roman" w:cs="Times New Roman"/>
                 <w:noProof/>
                 <w:webHidden/>
               </w:rPr>
@@ -314,22 +270,19 @@
             </w:r>
             <w:r>
               <w:rPr>
-                <w:rFonts w:ascii="Times New Roman" w:hAnsi="Times New Roman" w:cs="Times New Roman"/>
-                <w:noProof/>
-                <w:webHidden/>
-              </w:rPr>
-              <w:instrText xml:space="preserve"> PAGEREF _Toc18584071 \h </w:instrText>
-            </w:r>
-            <w:r>
-              <w:rPr>
-                <w:rFonts w:ascii="Times New Roman" w:hAnsi="Times New Roman" w:cs="Times New Roman"/>
-                <w:noProof/>
-                <w:webHidden/>
-              </w:rPr>
-            </w:r>
-            <w:r>
-              <w:rPr>
-                <w:rFonts w:ascii="Times New Roman" w:hAnsi="Times New Roman" w:cs="Times New Roman"/>
+                <w:noProof/>
+                <w:webHidden/>
+              </w:rPr>
+              <w:instrText xml:space="preserve"> PAGEREF _Toc18672708 \h </w:instrText>
+            </w:r>
+            <w:r>
+              <w:rPr>
+                <w:noProof/>
+                <w:webHidden/>
+              </w:rPr>
+            </w:r>
+            <w:r>
+              <w:rPr>
                 <w:noProof/>
                 <w:webHidden/>
               </w:rPr>
@@ -337,7 +290,6 @@
             </w:r>
             <w:r>
               <w:rPr>
-                <w:rFonts w:ascii="Times New Roman" w:hAnsi="Times New Roman" w:cs="Times New Roman"/>
                 <w:noProof/>
                 <w:webHidden/>
               </w:rPr>
@@ -345,7 +297,6 @@
             </w:r>
             <w:r>
               <w:rPr>
-                <w:rFonts w:ascii="Times New Roman" w:hAnsi="Times New Roman" w:cs="Times New Roman"/>
                 <w:noProof/>
                 <w:webHidden/>
               </w:rPr>
@@ -360,22 +311,23 @@
               <w:tab w:val="right" w:leader="dot" w:pos="9339"/>
             </w:tabs>
             <w:rPr>
-              <w:rFonts w:ascii="Times New Roman" w:hAnsi="Times New Roman" w:cs="Times New Roman"/>
+              <w:rFonts w:eastAsiaTheme="minorEastAsia"/>
               <w:noProof/>
+              <w:sz w:val="24"/>
+              <w:szCs w:val="24"/>
+              <w:lang w:eastAsia="en-GB"/>
             </w:rPr>
           </w:pPr>
-          <w:hyperlink w:anchor="_Toc18584072" w:history="1">
+          <w:hyperlink w:anchor="_Toc18672709" w:history="1">
             <w:r>
               <w:rPr>
                 <w:rStyle w:val="Hyperlink"/>
-                <w:rFonts w:ascii="Times New Roman" w:hAnsi="Times New Roman" w:cs="Times New Roman"/>
                 <w:noProof/>
               </w:rPr>
               <w:t>Социальные функции исторической науки</w:t>
             </w:r>
             <w:r>
               <w:rPr>
-                <w:rFonts w:ascii="Times New Roman" w:hAnsi="Times New Roman" w:cs="Times New Roman"/>
                 <w:noProof/>
                 <w:webHidden/>
               </w:rPr>
@@ -383,7 +335,6 @@
             </w:r>
             <w:r>
               <w:rPr>
-                <w:rFonts w:ascii="Times New Roman" w:hAnsi="Times New Roman" w:cs="Times New Roman"/>
                 <w:noProof/>
                 <w:webHidden/>
               </w:rPr>
@@ -391,22 +342,19 @@
             </w:r>
             <w:r>
               <w:rPr>
-                <w:rFonts w:ascii="Times New Roman" w:hAnsi="Times New Roman" w:cs="Times New Roman"/>
-                <w:noProof/>
-                <w:webHidden/>
-              </w:rPr>
-              <w:instrText xml:space="preserve"> PAGEREF _Toc18584072 \h </w:instrText>
-            </w:r>
-            <w:r>
-              <w:rPr>
-                <w:rFonts w:ascii="Times New Roman" w:hAnsi="Times New Roman" w:cs="Times New Roman"/>
-                <w:noProof/>
-                <w:webHidden/>
-              </w:rPr>
-            </w:r>
-            <w:r>
-              <w:rPr>
-                <w:rFonts w:ascii="Times New Roman" w:hAnsi="Times New Roman" w:cs="Times New Roman"/>
+                <w:noProof/>
+                <w:webHidden/>
+              </w:rPr>
+              <w:instrText xml:space="preserve"> PAGEREF _Toc18672709 \h </w:instrText>
+            </w:r>
+            <w:r>
+              <w:rPr>
+                <w:noProof/>
+                <w:webHidden/>
+              </w:rPr>
+            </w:r>
+            <w:r>
+              <w:rPr>
                 <w:noProof/>
                 <w:webHidden/>
               </w:rPr>
@@ -414,7 +362,6 @@
             </w:r>
             <w:r>
               <w:rPr>
-                <w:rFonts w:ascii="Times New Roman" w:hAnsi="Times New Roman" w:cs="Times New Roman"/>
                 <w:noProof/>
                 <w:webHidden/>
               </w:rPr>
@@ -422,7 +369,6 @@
             </w:r>
             <w:r>
               <w:rPr>
-                <w:rFonts w:ascii="Times New Roman" w:hAnsi="Times New Roman" w:cs="Times New Roman"/>
                 <w:noProof/>
                 <w:webHidden/>
               </w:rPr>
@@ -437,22 +383,23 @@
               <w:tab w:val="right" w:leader="dot" w:pos="9339"/>
             </w:tabs>
             <w:rPr>
-              <w:rFonts w:ascii="Times New Roman" w:hAnsi="Times New Roman" w:cs="Times New Roman"/>
+              <w:rFonts w:eastAsiaTheme="minorEastAsia"/>
               <w:noProof/>
+              <w:sz w:val="24"/>
+              <w:szCs w:val="24"/>
+              <w:lang w:eastAsia="en-GB"/>
             </w:rPr>
           </w:pPr>
-          <w:hyperlink w:anchor="_Toc18584073" w:history="1">
+          <w:hyperlink w:anchor="_Toc18672710" w:history="1">
             <w:r>
               <w:rPr>
                 <w:rStyle w:val="Hyperlink"/>
-                <w:rFonts w:ascii="Times New Roman" w:hAnsi="Times New Roman" w:cs="Times New Roman"/>
                 <w:noProof/>
               </w:rPr>
               <w:t>Принципы исторической науки</w:t>
             </w:r>
             <w:r>
               <w:rPr>
-                <w:rFonts w:ascii="Times New Roman" w:hAnsi="Times New Roman" w:cs="Times New Roman"/>
                 <w:noProof/>
                 <w:webHidden/>
               </w:rPr>
@@ -460,7 +407,6 @@
             </w:r>
             <w:r>
               <w:rPr>
-                <w:rFonts w:ascii="Times New Roman" w:hAnsi="Times New Roman" w:cs="Times New Roman"/>
                 <w:noProof/>
                 <w:webHidden/>
               </w:rPr>
@@ -468,22 +414,19 @@
             </w:r>
             <w:r>
               <w:rPr>
-                <w:rFonts w:ascii="Times New Roman" w:hAnsi="Times New Roman" w:cs="Times New Roman"/>
-                <w:noProof/>
-                <w:webHidden/>
-              </w:rPr>
-              <w:instrText xml:space="preserve"> PAGEREF _Toc18584073 \h </w:instrText>
-            </w:r>
-            <w:r>
-              <w:rPr>
-                <w:rFonts w:ascii="Times New Roman" w:hAnsi="Times New Roman" w:cs="Times New Roman"/>
-                <w:noProof/>
-                <w:webHidden/>
-              </w:rPr>
-            </w:r>
-            <w:r>
-              <w:rPr>
-                <w:rFonts w:ascii="Times New Roman" w:hAnsi="Times New Roman" w:cs="Times New Roman"/>
+                <w:noProof/>
+                <w:webHidden/>
+              </w:rPr>
+              <w:instrText xml:space="preserve"> PAGEREF _Toc18672710 \h </w:instrText>
+            </w:r>
+            <w:r>
+              <w:rPr>
+                <w:noProof/>
+                <w:webHidden/>
+              </w:rPr>
+            </w:r>
+            <w:r>
+              <w:rPr>
                 <w:noProof/>
                 <w:webHidden/>
               </w:rPr>
@@ -491,7 +434,6 @@
             </w:r>
             <w:r>
               <w:rPr>
-                <w:rFonts w:ascii="Times New Roman" w:hAnsi="Times New Roman" w:cs="Times New Roman"/>
                 <w:noProof/>
                 <w:webHidden/>
               </w:rPr>
@@ -499,7 +441,6 @@
             </w:r>
             <w:r>
               <w:rPr>
-                <w:rFonts w:ascii="Times New Roman" w:hAnsi="Times New Roman" w:cs="Times New Roman"/>
                 <w:noProof/>
                 <w:webHidden/>
               </w:rPr>
@@ -514,22 +455,23 @@
               <w:tab w:val="right" w:leader="dot" w:pos="9339"/>
             </w:tabs>
             <w:rPr>
-              <w:rFonts w:ascii="Times New Roman" w:hAnsi="Times New Roman" w:cs="Times New Roman"/>
+              <w:rFonts w:eastAsiaTheme="minorEastAsia"/>
               <w:noProof/>
+              <w:sz w:val="24"/>
+              <w:szCs w:val="24"/>
+              <w:lang w:eastAsia="en-GB"/>
             </w:rPr>
           </w:pPr>
-          <w:hyperlink w:anchor="_Toc18584074" w:history="1">
+          <w:hyperlink w:anchor="_Toc18672711" w:history="1">
             <w:r>
               <w:rPr>
                 <w:rStyle w:val="Hyperlink"/>
-                <w:rFonts w:ascii="Times New Roman" w:hAnsi="Times New Roman" w:cs="Times New Roman"/>
                 <w:noProof/>
               </w:rPr>
               <w:t>Методы исторических исследований</w:t>
             </w:r>
             <w:r>
               <w:rPr>
-                <w:rFonts w:ascii="Times New Roman" w:hAnsi="Times New Roman" w:cs="Times New Roman"/>
                 <w:noProof/>
                 <w:webHidden/>
               </w:rPr>
@@ -537,7 +479,6 @@
             </w:r>
             <w:r>
               <w:rPr>
-                <w:rFonts w:ascii="Times New Roman" w:hAnsi="Times New Roman" w:cs="Times New Roman"/>
                 <w:noProof/>
                 <w:webHidden/>
               </w:rPr>
@@ -545,22 +486,19 @@
             </w:r>
             <w:r>
               <w:rPr>
-                <w:rFonts w:ascii="Times New Roman" w:hAnsi="Times New Roman" w:cs="Times New Roman"/>
-                <w:noProof/>
-                <w:webHidden/>
-              </w:rPr>
-              <w:instrText xml:space="preserve"> PAGEREF _Toc18584074 \h </w:instrText>
-            </w:r>
-            <w:r>
-              <w:rPr>
-                <w:rFonts w:ascii="Times New Roman" w:hAnsi="Times New Roman" w:cs="Times New Roman"/>
-                <w:noProof/>
-                <w:webHidden/>
-              </w:rPr>
-            </w:r>
-            <w:r>
-              <w:rPr>
-                <w:rFonts w:ascii="Times New Roman" w:hAnsi="Times New Roman" w:cs="Times New Roman"/>
+                <w:noProof/>
+                <w:webHidden/>
+              </w:rPr>
+              <w:instrText xml:space="preserve"> PAGEREF _Toc18672711 \h </w:instrText>
+            </w:r>
+            <w:r>
+              <w:rPr>
+                <w:noProof/>
+                <w:webHidden/>
+              </w:rPr>
+            </w:r>
+            <w:r>
+              <w:rPr>
                 <w:noProof/>
                 <w:webHidden/>
               </w:rPr>
@@ -568,7 +506,6 @@
             </w:r>
             <w:r>
               <w:rPr>
-                <w:rFonts w:ascii="Times New Roman" w:hAnsi="Times New Roman" w:cs="Times New Roman"/>
                 <w:noProof/>
                 <w:webHidden/>
               </w:rPr>
@@ -576,7 +513,6 @@
             </w:r>
             <w:r>
               <w:rPr>
-                <w:rFonts w:ascii="Times New Roman" w:hAnsi="Times New Roman" w:cs="Times New Roman"/>
                 <w:noProof/>
                 <w:webHidden/>
               </w:rPr>
@@ -591,22 +527,23 @@
               <w:tab w:val="right" w:leader="dot" w:pos="9339"/>
             </w:tabs>
             <w:rPr>
-              <w:rFonts w:ascii="Times New Roman" w:hAnsi="Times New Roman" w:cs="Times New Roman"/>
+              <w:rFonts w:eastAsiaTheme="minorEastAsia"/>
               <w:noProof/>
+              <w:sz w:val="24"/>
+              <w:szCs w:val="24"/>
+              <w:lang w:eastAsia="en-GB"/>
             </w:rPr>
           </w:pPr>
-          <w:hyperlink w:anchor="_Toc18584075" w:history="1">
+          <w:hyperlink w:anchor="_Toc18672712" w:history="1">
             <w:r>
               <w:rPr>
                 <w:rStyle w:val="Hyperlink"/>
-                <w:rFonts w:ascii="Times New Roman" w:hAnsi="Times New Roman" w:cs="Times New Roman"/>
                 <w:noProof/>
               </w:rPr>
               <w:t>Подходы к изучению истории</w:t>
             </w:r>
             <w:r>
               <w:rPr>
-                <w:rFonts w:ascii="Times New Roman" w:hAnsi="Times New Roman" w:cs="Times New Roman"/>
                 <w:noProof/>
                 <w:webHidden/>
               </w:rPr>
@@ -614,7 +551,6 @@
             </w:r>
             <w:r>
               <w:rPr>
-                <w:rFonts w:ascii="Times New Roman" w:hAnsi="Times New Roman" w:cs="Times New Roman"/>
                 <w:noProof/>
                 <w:webHidden/>
               </w:rPr>
@@ -622,22 +558,19 @@
             </w:r>
             <w:r>
               <w:rPr>
-                <w:rFonts w:ascii="Times New Roman" w:hAnsi="Times New Roman" w:cs="Times New Roman"/>
-                <w:noProof/>
-                <w:webHidden/>
-              </w:rPr>
-              <w:instrText xml:space="preserve"> PAGEREF _Toc18584075 \h </w:instrText>
-            </w:r>
-            <w:r>
-              <w:rPr>
-                <w:rFonts w:ascii="Times New Roman" w:hAnsi="Times New Roman" w:cs="Times New Roman"/>
-                <w:noProof/>
-                <w:webHidden/>
-              </w:rPr>
-            </w:r>
-            <w:r>
-              <w:rPr>
-                <w:rFonts w:ascii="Times New Roman" w:hAnsi="Times New Roman" w:cs="Times New Roman"/>
+                <w:noProof/>
+                <w:webHidden/>
+              </w:rPr>
+              <w:instrText xml:space="preserve"> PAGEREF _Toc18672712 \h </w:instrText>
+            </w:r>
+            <w:r>
+              <w:rPr>
+                <w:noProof/>
+                <w:webHidden/>
+              </w:rPr>
+            </w:r>
+            <w:r>
+              <w:rPr>
                 <w:noProof/>
                 <w:webHidden/>
               </w:rPr>
@@ -645,7 +578,6 @@
             </w:r>
             <w:r>
               <w:rPr>
-                <w:rFonts w:ascii="Times New Roman" w:hAnsi="Times New Roman" w:cs="Times New Roman"/>
                 <w:noProof/>
                 <w:webHidden/>
               </w:rPr>
@@ -653,7 +585,6 @@
             </w:r>
             <w:r>
               <w:rPr>
-                <w:rFonts w:ascii="Times New Roman" w:hAnsi="Times New Roman" w:cs="Times New Roman"/>
                 <w:noProof/>
                 <w:webHidden/>
               </w:rPr>
@@ -668,22 +599,23 @@
               <w:tab w:val="right" w:leader="dot" w:pos="9339"/>
             </w:tabs>
             <w:rPr>
-              <w:rFonts w:ascii="Times New Roman" w:hAnsi="Times New Roman" w:cs="Times New Roman"/>
+              <w:rFonts w:eastAsiaTheme="minorEastAsia"/>
               <w:noProof/>
+              <w:sz w:val="24"/>
+              <w:szCs w:val="24"/>
+              <w:lang w:eastAsia="en-GB"/>
             </w:rPr>
           </w:pPr>
-          <w:hyperlink w:anchor="_Toc18584076" w:history="1">
+          <w:hyperlink w:anchor="_Toc18672713" w:history="1">
             <w:r>
               <w:rPr>
                 <w:rStyle w:val="Hyperlink"/>
-                <w:rFonts w:ascii="Times New Roman" w:hAnsi="Times New Roman" w:cs="Times New Roman"/>
                 <w:noProof/>
               </w:rPr>
               <w:t>Исторические источники: виды и специфика</w:t>
             </w:r>
             <w:r>
               <w:rPr>
-                <w:rFonts w:ascii="Times New Roman" w:hAnsi="Times New Roman" w:cs="Times New Roman"/>
                 <w:noProof/>
                 <w:webHidden/>
               </w:rPr>
@@ -691,7 +623,6 @@
             </w:r>
             <w:r>
               <w:rPr>
-                <w:rFonts w:ascii="Times New Roman" w:hAnsi="Times New Roman" w:cs="Times New Roman"/>
                 <w:noProof/>
                 <w:webHidden/>
               </w:rPr>
@@ -699,22 +630,19 @@
             </w:r>
             <w:r>
               <w:rPr>
-                <w:rFonts w:ascii="Times New Roman" w:hAnsi="Times New Roman" w:cs="Times New Roman"/>
-                <w:noProof/>
-                <w:webHidden/>
-              </w:rPr>
-              <w:instrText xml:space="preserve"> PAGEREF _Toc18584076 \h </w:instrText>
-            </w:r>
-            <w:r>
-              <w:rPr>
-                <w:rFonts w:ascii="Times New Roman" w:hAnsi="Times New Roman" w:cs="Times New Roman"/>
-                <w:noProof/>
-                <w:webHidden/>
-              </w:rPr>
-            </w:r>
-            <w:r>
-              <w:rPr>
-                <w:rFonts w:ascii="Times New Roman" w:hAnsi="Times New Roman" w:cs="Times New Roman"/>
+                <w:noProof/>
+                <w:webHidden/>
+              </w:rPr>
+              <w:instrText xml:space="preserve"> PAGEREF _Toc18672713 \h </w:instrText>
+            </w:r>
+            <w:r>
+              <w:rPr>
+                <w:noProof/>
+                <w:webHidden/>
+              </w:rPr>
+            </w:r>
+            <w:r>
+              <w:rPr>
                 <w:noProof/>
                 <w:webHidden/>
               </w:rPr>
@@ -722,7 +650,6 @@
             </w:r>
             <w:r>
               <w:rPr>
-                <w:rFonts w:ascii="Times New Roman" w:hAnsi="Times New Roman" w:cs="Times New Roman"/>
                 <w:noProof/>
                 <w:webHidden/>
               </w:rPr>
@@ -730,7 +657,6 @@
             </w:r>
             <w:r>
               <w:rPr>
-                <w:rFonts w:ascii="Times New Roman" w:hAnsi="Times New Roman" w:cs="Times New Roman"/>
                 <w:noProof/>
                 <w:webHidden/>
               </w:rPr>
@@ -745,22 +671,23 @@
               <w:tab w:val="right" w:leader="dot" w:pos="9339"/>
             </w:tabs>
             <w:rPr>
-              <w:rFonts w:ascii="Times New Roman" w:hAnsi="Times New Roman" w:cs="Times New Roman"/>
+              <w:rFonts w:eastAsiaTheme="minorEastAsia"/>
               <w:noProof/>
+              <w:sz w:val="24"/>
+              <w:szCs w:val="24"/>
+              <w:lang w:eastAsia="en-GB"/>
             </w:rPr>
           </w:pPr>
-          <w:hyperlink w:anchor="_Toc18584077" w:history="1">
+          <w:hyperlink w:anchor="_Toc18672714" w:history="1">
             <w:r>
               <w:rPr>
                 <w:rStyle w:val="Hyperlink"/>
-                <w:rFonts w:ascii="Times New Roman" w:hAnsi="Times New Roman" w:cs="Times New Roman"/>
                 <w:noProof/>
               </w:rPr>
               <w:t>Законы и закономерности</w:t>
             </w:r>
             <w:r>
               <w:rPr>
-                <w:rFonts w:ascii="Times New Roman" w:hAnsi="Times New Roman" w:cs="Times New Roman"/>
                 <w:noProof/>
                 <w:webHidden/>
               </w:rPr>
@@ -768,7 +695,6 @@
             </w:r>
             <w:r>
               <w:rPr>
-                <w:rFonts w:ascii="Times New Roman" w:hAnsi="Times New Roman" w:cs="Times New Roman"/>
                 <w:noProof/>
                 <w:webHidden/>
               </w:rPr>
@@ -776,22 +702,19 @@
             </w:r>
             <w:r>
               <w:rPr>
-                <w:rFonts w:ascii="Times New Roman" w:hAnsi="Times New Roman" w:cs="Times New Roman"/>
-                <w:noProof/>
-                <w:webHidden/>
-              </w:rPr>
-              <w:instrText xml:space="preserve"> PAGEREF _Toc18584077 \h </w:instrText>
-            </w:r>
-            <w:r>
-              <w:rPr>
-                <w:rFonts w:ascii="Times New Roman" w:hAnsi="Times New Roman" w:cs="Times New Roman"/>
-                <w:noProof/>
-                <w:webHidden/>
-              </w:rPr>
-            </w:r>
-            <w:r>
-              <w:rPr>
-                <w:rFonts w:ascii="Times New Roman" w:hAnsi="Times New Roman" w:cs="Times New Roman"/>
+                <w:noProof/>
+                <w:webHidden/>
+              </w:rPr>
+              <w:instrText xml:space="preserve"> PAGEREF _Toc18672714 \h </w:instrText>
+            </w:r>
+            <w:r>
+              <w:rPr>
+                <w:noProof/>
+                <w:webHidden/>
+              </w:rPr>
+            </w:r>
+            <w:r>
+              <w:rPr>
                 <w:noProof/>
                 <w:webHidden/>
               </w:rPr>
@@ -799,7 +722,6 @@
             </w:r>
             <w:r>
               <w:rPr>
-                <w:rFonts w:ascii="Times New Roman" w:hAnsi="Times New Roman" w:cs="Times New Roman"/>
                 <w:noProof/>
                 <w:webHidden/>
               </w:rPr>
@@ -807,7 +729,6 @@
             </w:r>
             <w:r>
               <w:rPr>
-                <w:rFonts w:ascii="Times New Roman" w:hAnsi="Times New Roman" w:cs="Times New Roman"/>
                 <w:noProof/>
                 <w:webHidden/>
               </w:rPr>
@@ -822,22 +743,23 @@
               <w:tab w:val="right" w:leader="dot" w:pos="9339"/>
             </w:tabs>
             <w:rPr>
-              <w:rFonts w:ascii="Times New Roman" w:hAnsi="Times New Roman" w:cs="Times New Roman"/>
+              <w:rFonts w:eastAsiaTheme="minorEastAsia"/>
               <w:noProof/>
+              <w:sz w:val="24"/>
+              <w:szCs w:val="24"/>
+              <w:lang w:eastAsia="en-GB"/>
             </w:rPr>
           </w:pPr>
-          <w:hyperlink w:anchor="_Toc18584078" w:history="1">
+          <w:hyperlink w:anchor="_Toc18672715" w:history="1">
             <w:r>
               <w:rPr>
                 <w:rStyle w:val="Hyperlink"/>
-                <w:rFonts w:ascii="Times New Roman" w:hAnsi="Times New Roman" w:cs="Times New Roman"/>
                 <w:noProof/>
               </w:rPr>
               <w:t>Знаменитые историки России</w:t>
             </w:r>
             <w:r>
               <w:rPr>
-                <w:rFonts w:ascii="Times New Roman" w:hAnsi="Times New Roman" w:cs="Times New Roman"/>
                 <w:noProof/>
                 <w:webHidden/>
               </w:rPr>
@@ -845,7 +767,6 @@
             </w:r>
             <w:r>
               <w:rPr>
-                <w:rFonts w:ascii="Times New Roman" w:hAnsi="Times New Roman" w:cs="Times New Roman"/>
                 <w:noProof/>
                 <w:webHidden/>
               </w:rPr>
@@ -853,22 +774,19 @@
             </w:r>
             <w:r>
               <w:rPr>
-                <w:rFonts w:ascii="Times New Roman" w:hAnsi="Times New Roman" w:cs="Times New Roman"/>
-                <w:noProof/>
-                <w:webHidden/>
-              </w:rPr>
-              <w:instrText xml:space="preserve"> PAGEREF _Toc18584078 \h </w:instrText>
-            </w:r>
-            <w:r>
-              <w:rPr>
-                <w:rFonts w:ascii="Times New Roman" w:hAnsi="Times New Roman" w:cs="Times New Roman"/>
-                <w:noProof/>
-                <w:webHidden/>
-              </w:rPr>
-            </w:r>
-            <w:r>
-              <w:rPr>
-                <w:rFonts w:ascii="Times New Roman" w:hAnsi="Times New Roman" w:cs="Times New Roman"/>
+                <w:noProof/>
+                <w:webHidden/>
+              </w:rPr>
+              <w:instrText xml:space="preserve"> PAGEREF _Toc18672715 \h </w:instrText>
+            </w:r>
+            <w:r>
+              <w:rPr>
+                <w:noProof/>
+                <w:webHidden/>
+              </w:rPr>
+            </w:r>
+            <w:r>
+              <w:rPr>
                 <w:noProof/>
                 <w:webHidden/>
               </w:rPr>
@@ -876,7 +794,6 @@
             </w:r>
             <w:r>
               <w:rPr>
-                <w:rFonts w:ascii="Times New Roman" w:hAnsi="Times New Roman" w:cs="Times New Roman"/>
                 <w:noProof/>
                 <w:webHidden/>
               </w:rPr>
@@ -884,7 +801,6 @@
             </w:r>
             <w:r>
               <w:rPr>
-                <w:rFonts w:ascii="Times New Roman" w:hAnsi="Times New Roman" w:cs="Times New Roman"/>
                 <w:noProof/>
                 <w:webHidden/>
               </w:rPr>
@@ -899,28 +815,25 @@
               <w:tab w:val="right" w:leader="dot" w:pos="9339"/>
             </w:tabs>
             <w:rPr>
-              <w:rFonts w:ascii="Times New Roman" w:hAnsi="Times New Roman" w:cs="Times New Roman"/>
+              <w:rFonts w:eastAsiaTheme="minorEastAsia"/>
               <w:b w:val="0"/>
               <w:bCs w:val="0"/>
               <w:noProof/>
+              <w:sz w:val="24"/>
+              <w:szCs w:val="24"/>
+              <w:lang w:eastAsia="en-GB"/>
             </w:rPr>
           </w:pPr>
-          <w:hyperlink w:anchor="_Toc18584079" w:history="1">
+          <w:hyperlink w:anchor="_Toc18672716" w:history="1">
             <w:r>
               <w:rPr>
                 <w:rStyle w:val="Hyperlink"/>
-                <w:rFonts w:ascii="Times New Roman" w:hAnsi="Times New Roman" w:cs="Times New Roman"/>
-                <w:b w:val="0"/>
-                <w:bCs w:val="0"/>
                 <w:noProof/>
               </w:rPr>
               <w:t>Пояснения по поводу написания реферата</w:t>
             </w:r>
             <w:r>
               <w:rPr>
-                <w:rFonts w:ascii="Times New Roman" w:hAnsi="Times New Roman" w:cs="Times New Roman"/>
-                <w:b w:val="0"/>
-                <w:bCs w:val="0"/>
                 <w:noProof/>
                 <w:webHidden/>
               </w:rPr>
@@ -928,9 +841,6 @@
             </w:r>
             <w:r>
               <w:rPr>
-                <w:rFonts w:ascii="Times New Roman" w:hAnsi="Times New Roman" w:cs="Times New Roman"/>
-                <w:b w:val="0"/>
-                <w:bCs w:val="0"/>
                 <w:noProof/>
                 <w:webHidden/>
               </w:rPr>
@@ -938,28 +848,19 @@
             </w:r>
             <w:r>
               <w:rPr>
-                <w:rFonts w:ascii="Times New Roman" w:hAnsi="Times New Roman" w:cs="Times New Roman"/>
-                <w:b w:val="0"/>
-                <w:bCs w:val="0"/>
-                <w:noProof/>
-                <w:webHidden/>
-              </w:rPr>
-              <w:instrText xml:space="preserve"> PAGEREF _Toc18584079 \h </w:instrText>
-            </w:r>
-            <w:r>
-              <w:rPr>
-                <w:rFonts w:ascii="Times New Roman" w:hAnsi="Times New Roman" w:cs="Times New Roman"/>
-                <w:b w:val="0"/>
-                <w:bCs w:val="0"/>
-                <w:noProof/>
-                <w:webHidden/>
-              </w:rPr>
-            </w:r>
-            <w:r>
-              <w:rPr>
-                <w:rFonts w:ascii="Times New Roman" w:hAnsi="Times New Roman" w:cs="Times New Roman"/>
-                <w:b w:val="0"/>
-                <w:bCs w:val="0"/>
+                <w:noProof/>
+                <w:webHidden/>
+              </w:rPr>
+              <w:instrText xml:space="preserve"> PAGEREF _Toc18672716 \h </w:instrText>
+            </w:r>
+            <w:r>
+              <w:rPr>
+                <w:noProof/>
+                <w:webHidden/>
+              </w:rPr>
+            </w:r>
+            <w:r>
+              <w:rPr>
                 <w:noProof/>
                 <w:webHidden/>
               </w:rPr>
@@ -967,9 +868,6 @@
             </w:r>
             <w:r>
               <w:rPr>
-                <w:rFonts w:ascii="Times New Roman" w:hAnsi="Times New Roman" w:cs="Times New Roman"/>
-                <w:b w:val="0"/>
-                <w:bCs w:val="0"/>
                 <w:noProof/>
                 <w:webHidden/>
               </w:rPr>
@@ -977,9 +875,6 @@
             </w:r>
             <w:r>
               <w:rPr>
-                <w:rFonts w:ascii="Times New Roman" w:hAnsi="Times New Roman" w:cs="Times New Roman"/>
-                <w:b w:val="0"/>
-                <w:bCs w:val="0"/>
                 <w:noProof/>
                 <w:webHidden/>
               </w:rPr>
@@ -994,22 +889,23 @@
               <w:tab w:val="right" w:leader="dot" w:pos="9339"/>
             </w:tabs>
             <w:rPr>
-              <w:rFonts w:ascii="Times New Roman" w:hAnsi="Times New Roman" w:cs="Times New Roman"/>
+              <w:rFonts w:eastAsiaTheme="minorEastAsia"/>
               <w:noProof/>
+              <w:sz w:val="24"/>
+              <w:szCs w:val="24"/>
+              <w:lang w:eastAsia="en-GB"/>
             </w:rPr>
           </w:pPr>
-          <w:hyperlink w:anchor="_Toc18584080" w:history="1">
+          <w:hyperlink w:anchor="_Toc18672717" w:history="1">
             <w:r>
               <w:rPr>
                 <w:rStyle w:val="Hyperlink"/>
-                <w:rFonts w:ascii="Times New Roman" w:hAnsi="Times New Roman" w:cs="Times New Roman"/>
                 <w:noProof/>
               </w:rPr>
               <w:t>Пример</w:t>
             </w:r>
             <w:r>
               <w:rPr>
-                <w:rFonts w:ascii="Times New Roman" w:hAnsi="Times New Roman" w:cs="Times New Roman"/>
                 <w:noProof/>
                 <w:webHidden/>
               </w:rPr>
@@ -1017,7 +913,6 @@
             </w:r>
             <w:r>
               <w:rPr>
-                <w:rFonts w:ascii="Times New Roman" w:hAnsi="Times New Roman" w:cs="Times New Roman"/>
                 <w:noProof/>
                 <w:webHidden/>
               </w:rPr>
@@ -1025,22 +920,19 @@
             </w:r>
             <w:r>
               <w:rPr>
-                <w:rFonts w:ascii="Times New Roman" w:hAnsi="Times New Roman" w:cs="Times New Roman"/>
-                <w:noProof/>
-                <w:webHidden/>
-              </w:rPr>
-              <w:instrText xml:space="preserve"> PAGEREF _Toc18584080 \h </w:instrText>
-            </w:r>
-            <w:r>
-              <w:rPr>
-                <w:rFonts w:ascii="Times New Roman" w:hAnsi="Times New Roman" w:cs="Times New Roman"/>
-                <w:noProof/>
-                <w:webHidden/>
-              </w:rPr>
-            </w:r>
-            <w:r>
-              <w:rPr>
-                <w:rFonts w:ascii="Times New Roman" w:hAnsi="Times New Roman" w:cs="Times New Roman"/>
+                <w:noProof/>
+                <w:webHidden/>
+              </w:rPr>
+              <w:instrText xml:space="preserve"> PAGEREF _Toc18672717 \h </w:instrText>
+            </w:r>
+            <w:r>
+              <w:rPr>
+                <w:noProof/>
+                <w:webHidden/>
+              </w:rPr>
+            </w:r>
+            <w:r>
+              <w:rPr>
                 <w:noProof/>
                 <w:webHidden/>
               </w:rPr>
@@ -1048,7 +940,6 @@
             </w:r>
             <w:r>
               <w:rPr>
-                <w:rFonts w:ascii="Times New Roman" w:hAnsi="Times New Roman" w:cs="Times New Roman"/>
                 <w:noProof/>
                 <w:webHidden/>
               </w:rPr>
@@ -1056,7 +947,6 @@
             </w:r>
             <w:r>
               <w:rPr>
-                <w:rFonts w:ascii="Times New Roman" w:hAnsi="Times New Roman" w:cs="Times New Roman"/>
                 <w:noProof/>
                 <w:webHidden/>
               </w:rPr>
@@ -1071,22 +961,23 @@
               <w:tab w:val="right" w:leader="dot" w:pos="9339"/>
             </w:tabs>
             <w:rPr>
-              <w:rFonts w:ascii="Times New Roman" w:hAnsi="Times New Roman" w:cs="Times New Roman"/>
+              <w:rFonts w:eastAsiaTheme="minorEastAsia"/>
               <w:noProof/>
+              <w:sz w:val="24"/>
+              <w:szCs w:val="24"/>
+              <w:lang w:eastAsia="en-GB"/>
             </w:rPr>
           </w:pPr>
-          <w:hyperlink w:anchor="_Toc18584081" w:history="1">
+          <w:hyperlink w:anchor="_Toc18672718" w:history="1">
             <w:r>
               <w:rPr>
                 <w:rStyle w:val="Hyperlink"/>
-                <w:rFonts w:ascii="Times New Roman" w:hAnsi="Times New Roman" w:cs="Times New Roman"/>
                 <w:noProof/>
               </w:rPr>
               <w:t>План развёрнутый</w:t>
             </w:r>
             <w:r>
               <w:rPr>
-                <w:rFonts w:ascii="Times New Roman" w:hAnsi="Times New Roman" w:cs="Times New Roman"/>
                 <w:noProof/>
                 <w:webHidden/>
               </w:rPr>
@@ -1094,7 +985,6 @@
             </w:r>
             <w:r>
               <w:rPr>
-                <w:rFonts w:ascii="Times New Roman" w:hAnsi="Times New Roman" w:cs="Times New Roman"/>
                 <w:noProof/>
                 <w:webHidden/>
               </w:rPr>
@@ -1102,22 +992,19 @@
             </w:r>
             <w:r>
               <w:rPr>
-                <w:rFonts w:ascii="Times New Roman" w:hAnsi="Times New Roman" w:cs="Times New Roman"/>
-                <w:noProof/>
-                <w:webHidden/>
-              </w:rPr>
-              <w:instrText xml:space="preserve"> PAGEREF _Toc18584081 \h </w:instrText>
-            </w:r>
-            <w:r>
-              <w:rPr>
-                <w:rFonts w:ascii="Times New Roman" w:hAnsi="Times New Roman" w:cs="Times New Roman"/>
-                <w:noProof/>
-                <w:webHidden/>
-              </w:rPr>
-            </w:r>
-            <w:r>
-              <w:rPr>
-                <w:rFonts w:ascii="Times New Roman" w:hAnsi="Times New Roman" w:cs="Times New Roman"/>
+                <w:noProof/>
+                <w:webHidden/>
+              </w:rPr>
+              <w:instrText xml:space="preserve"> PAGEREF _Toc18672718 \h </w:instrText>
+            </w:r>
+            <w:r>
+              <w:rPr>
+                <w:noProof/>
+                <w:webHidden/>
+              </w:rPr>
+            </w:r>
+            <w:r>
+              <w:rPr>
                 <w:noProof/>
                 <w:webHidden/>
               </w:rPr>
@@ -1125,7 +1012,6 @@
             </w:r>
             <w:r>
               <w:rPr>
-                <w:rFonts w:ascii="Times New Roman" w:hAnsi="Times New Roman" w:cs="Times New Roman"/>
                 <w:noProof/>
                 <w:webHidden/>
               </w:rPr>
@@ -1133,7 +1019,6 @@
             </w:r>
             <w:r>
               <w:rPr>
-                <w:rFonts w:ascii="Times New Roman" w:hAnsi="Times New Roman" w:cs="Times New Roman"/>
                 <w:noProof/>
                 <w:webHidden/>
               </w:rPr>
@@ -1148,47 +1033,25 @@
               <w:tab w:val="right" w:leader="dot" w:pos="9339"/>
             </w:tabs>
             <w:rPr>
-              <w:rFonts w:ascii="Times New Roman" w:hAnsi="Times New Roman" w:cs="Times New Roman"/>
+              <w:rFonts w:eastAsiaTheme="minorEastAsia"/>
               <w:b w:val="0"/>
               <w:bCs w:val="0"/>
               <w:i w:val="0"/>
               <w:iCs w:val="0"/>
               <w:noProof/>
+              <w:lang w:eastAsia="en-GB"/>
             </w:rPr>
           </w:pPr>
-          <w:hyperlink w:anchor="_Toc18584082" w:history="1">
+          <w:hyperlink w:anchor="_Toc18672719" w:history="1">
             <w:r>
               <w:rPr>
                 <w:rStyle w:val="Hyperlink"/>
-                <w:rFonts w:ascii="Times New Roman" w:hAnsi="Times New Roman" w:cs="Times New Roman"/>
-                <w:b w:val="0"/>
-                <w:bCs w:val="0"/>
-                <w:i w:val="0"/>
-                <w:iCs w:val="0"/>
-                <w:noProof/>
-              </w:rPr>
-              <w:t xml:space="preserve">Вопросы к семинару </w:t>
-            </w:r>
-            <w:r>
-              <w:rPr>
-                <w:rStyle w:val="Hyperlink"/>
-                <w:rFonts w:ascii="Times New Roman" w:hAnsi="Times New Roman" w:cs="Times New Roman"/>
-                <w:b w:val="0"/>
-                <w:bCs w:val="0"/>
-                <w:i w:val="0"/>
-                <w:iCs w:val="0"/>
-                <w:noProof/>
-                <w:lang w:val="en-US"/>
-              </w:rPr>
-              <w:t>04.09.2019</w:t>
-            </w:r>
-            <w:r>
-              <w:rPr>
-                <w:rFonts w:ascii="Times New Roman" w:hAnsi="Times New Roman" w:cs="Times New Roman"/>
-                <w:b w:val="0"/>
-                <w:bCs w:val="0"/>
-                <w:i w:val="0"/>
-                <w:iCs w:val="0"/>
+                <w:noProof/>
+              </w:rPr>
+              <w:t>Вопросы к семинару 04.09.2019</w:t>
+            </w:r>
+            <w:r>
+              <w:rPr>
                 <w:noProof/>
                 <w:webHidden/>
               </w:rPr>
@@ -1196,11 +1059,6 @@
             </w:r>
             <w:r>
               <w:rPr>
-                <w:rFonts w:ascii="Times New Roman" w:hAnsi="Times New Roman" w:cs="Times New Roman"/>
-                <w:b w:val="0"/>
-                <w:bCs w:val="0"/>
-                <w:i w:val="0"/>
-                <w:iCs w:val="0"/>
                 <w:noProof/>
                 <w:webHidden/>
               </w:rPr>
@@ -1208,34 +1066,19 @@
             </w:r>
             <w:r>
               <w:rPr>
-                <w:rFonts w:ascii="Times New Roman" w:hAnsi="Times New Roman" w:cs="Times New Roman"/>
-                <w:b w:val="0"/>
-                <w:bCs w:val="0"/>
-                <w:i w:val="0"/>
-                <w:iCs w:val="0"/>
-                <w:noProof/>
-                <w:webHidden/>
-              </w:rPr>
-              <w:instrText xml:space="preserve"> PAGEREF _Toc18584082 \h </w:instrText>
-            </w:r>
-            <w:r>
-              <w:rPr>
-                <w:rFonts w:ascii="Times New Roman" w:hAnsi="Times New Roman" w:cs="Times New Roman"/>
-                <w:b w:val="0"/>
-                <w:bCs w:val="0"/>
-                <w:i w:val="0"/>
-                <w:iCs w:val="0"/>
-                <w:noProof/>
-                <w:webHidden/>
-              </w:rPr>
-            </w:r>
-            <w:r>
-              <w:rPr>
-                <w:rFonts w:ascii="Times New Roman" w:hAnsi="Times New Roman" w:cs="Times New Roman"/>
-                <w:b w:val="0"/>
-                <w:bCs w:val="0"/>
-                <w:i w:val="0"/>
-                <w:iCs w:val="0"/>
+                <w:noProof/>
+                <w:webHidden/>
+              </w:rPr>
+              <w:instrText xml:space="preserve"> PAGEREF _Toc18672719 \h </w:instrText>
+            </w:r>
+            <w:r>
+              <w:rPr>
+                <w:noProof/>
+                <w:webHidden/>
+              </w:rPr>
+            </w:r>
+            <w:r>
+              <w:rPr>
                 <w:noProof/>
                 <w:webHidden/>
               </w:rPr>
@@ -1243,11 +1086,6 @@
             </w:r>
             <w:r>
               <w:rPr>
-                <w:rFonts w:ascii="Times New Roman" w:hAnsi="Times New Roman" w:cs="Times New Roman"/>
-                <w:b w:val="0"/>
-                <w:bCs w:val="0"/>
-                <w:i w:val="0"/>
-                <w:iCs w:val="0"/>
                 <w:noProof/>
                 <w:webHidden/>
               </w:rPr>
@@ -1255,11 +1093,6 @@
             </w:r>
             <w:r>
               <w:rPr>
-                <w:rFonts w:ascii="Times New Roman" w:hAnsi="Times New Roman" w:cs="Times New Roman"/>
-                <w:b w:val="0"/>
-                <w:bCs w:val="0"/>
-                <w:i w:val="0"/>
-                <w:iCs w:val="0"/>
                 <w:noProof/>
                 <w:webHidden/>
               </w:rPr>
@@ -1274,28 +1107,25 @@
               <w:tab w:val="right" w:leader="dot" w:pos="9339"/>
             </w:tabs>
             <w:rPr>
-              <w:rFonts w:ascii="Times New Roman" w:hAnsi="Times New Roman" w:cs="Times New Roman"/>
+              <w:rFonts w:eastAsiaTheme="minorEastAsia"/>
               <w:b w:val="0"/>
               <w:bCs w:val="0"/>
               <w:noProof/>
+              <w:sz w:val="24"/>
+              <w:szCs w:val="24"/>
+              <w:lang w:eastAsia="en-GB"/>
             </w:rPr>
           </w:pPr>
-          <w:hyperlink w:anchor="_Toc18584083" w:history="1">
+          <w:hyperlink w:anchor="_Toc18672720" w:history="1">
             <w:r>
               <w:rPr>
                 <w:rStyle w:val="Hyperlink"/>
-                <w:rFonts w:ascii="Times New Roman" w:hAnsi="Times New Roman" w:cs="Times New Roman"/>
-                <w:b w:val="0"/>
-                <w:bCs w:val="0"/>
                 <w:noProof/>
               </w:rPr>
               <w:t>Источники изучения образования Древнерусского государства. Норманская и антинорманская теории.</w:t>
             </w:r>
             <w:r>
               <w:rPr>
-                <w:rFonts w:ascii="Times New Roman" w:hAnsi="Times New Roman" w:cs="Times New Roman"/>
-                <w:b w:val="0"/>
-                <w:bCs w:val="0"/>
                 <w:noProof/>
                 <w:webHidden/>
               </w:rPr>
@@ -1303,9 +1133,6 @@
             </w:r>
             <w:r>
               <w:rPr>
-                <w:rFonts w:ascii="Times New Roman" w:hAnsi="Times New Roman" w:cs="Times New Roman"/>
-                <w:b w:val="0"/>
-                <w:bCs w:val="0"/>
                 <w:noProof/>
                 <w:webHidden/>
               </w:rPr>
@@ -1313,28 +1140,19 @@
             </w:r>
             <w:r>
               <w:rPr>
-                <w:rFonts w:ascii="Times New Roman" w:hAnsi="Times New Roman" w:cs="Times New Roman"/>
-                <w:b w:val="0"/>
-                <w:bCs w:val="0"/>
-                <w:noProof/>
-                <w:webHidden/>
-              </w:rPr>
-              <w:instrText xml:space="preserve"> PAGEREF _Toc18584083 \h </w:instrText>
-            </w:r>
-            <w:r>
-              <w:rPr>
-                <w:rFonts w:ascii="Times New Roman" w:hAnsi="Times New Roman" w:cs="Times New Roman"/>
-                <w:b w:val="0"/>
-                <w:bCs w:val="0"/>
-                <w:noProof/>
-                <w:webHidden/>
-              </w:rPr>
-            </w:r>
-            <w:r>
-              <w:rPr>
-                <w:rFonts w:ascii="Times New Roman" w:hAnsi="Times New Roman" w:cs="Times New Roman"/>
-                <w:b w:val="0"/>
-                <w:bCs w:val="0"/>
+                <w:noProof/>
+                <w:webHidden/>
+              </w:rPr>
+              <w:instrText xml:space="preserve"> PAGEREF _Toc18672720 \h </w:instrText>
+            </w:r>
+            <w:r>
+              <w:rPr>
+                <w:noProof/>
+                <w:webHidden/>
+              </w:rPr>
+            </w:r>
+            <w:r>
+              <w:rPr>
                 <w:noProof/>
                 <w:webHidden/>
               </w:rPr>
@@ -1342,9 +1160,6 @@
             </w:r>
             <w:r>
               <w:rPr>
-                <w:rFonts w:ascii="Times New Roman" w:hAnsi="Times New Roman" w:cs="Times New Roman"/>
-                <w:b w:val="0"/>
-                <w:bCs w:val="0"/>
                 <w:noProof/>
                 <w:webHidden/>
               </w:rPr>
@@ -1352,9 +1167,6 @@
             </w:r>
             <w:r>
               <w:rPr>
-                <w:rFonts w:ascii="Times New Roman" w:hAnsi="Times New Roman" w:cs="Times New Roman"/>
-                <w:b w:val="0"/>
-                <w:bCs w:val="0"/>
                 <w:noProof/>
                 <w:webHidden/>
               </w:rPr>
@@ -1369,31 +1181,23 @@
               <w:tab w:val="right" w:leader="dot" w:pos="9339"/>
             </w:tabs>
             <w:rPr>
-              <w:rFonts w:ascii="Times New Roman" w:hAnsi="Times New Roman" w:cs="Times New Roman"/>
+              <w:rFonts w:eastAsiaTheme="minorEastAsia"/>
               <w:noProof/>
+              <w:sz w:val="24"/>
+              <w:szCs w:val="24"/>
+              <w:lang w:eastAsia="en-GB"/>
             </w:rPr>
           </w:pPr>
-          <w:hyperlink w:anchor="_Toc18584084" w:history="1">
+          <w:hyperlink w:anchor="_Toc18672721" w:history="1">
             <w:r>
               <w:rPr>
                 <w:rStyle w:val="Hyperlink"/>
-                <w:rFonts w:ascii="Times New Roman" w:hAnsi="Times New Roman" w:cs="Times New Roman"/>
                 <w:noProof/>
               </w:rPr>
               <w:t>Норманская теория</w:t>
             </w:r>
             <w:r>
               <w:rPr>
-                <w:rStyle w:val="Hyperlink"/>
-                <w:rFonts w:ascii="Times New Roman" w:hAnsi="Times New Roman" w:cs="Times New Roman"/>
-                <w:noProof/>
-                <w:lang w:val="en-US"/>
-              </w:rPr>
-              <w:t>:</w:t>
-            </w:r>
-            <w:r>
-              <w:rPr>
-                <w:rFonts w:ascii="Times New Roman" w:hAnsi="Times New Roman" w:cs="Times New Roman"/>
                 <w:noProof/>
                 <w:webHidden/>
               </w:rPr>
@@ -1401,7 +1205,6 @@
             </w:r>
             <w:r>
               <w:rPr>
-                <w:rFonts w:ascii="Times New Roman" w:hAnsi="Times New Roman" w:cs="Times New Roman"/>
                 <w:noProof/>
                 <w:webHidden/>
               </w:rPr>
@@ -1409,22 +1212,19 @@
             </w:r>
             <w:r>
               <w:rPr>
-                <w:rFonts w:ascii="Times New Roman" w:hAnsi="Times New Roman" w:cs="Times New Roman"/>
-                <w:noProof/>
-                <w:webHidden/>
-              </w:rPr>
-              <w:instrText xml:space="preserve"> PAGEREF _Toc18584084 \h </w:instrText>
-            </w:r>
-            <w:r>
-              <w:rPr>
-                <w:rFonts w:ascii="Times New Roman" w:hAnsi="Times New Roman" w:cs="Times New Roman"/>
-                <w:noProof/>
-                <w:webHidden/>
-              </w:rPr>
-            </w:r>
-            <w:r>
-              <w:rPr>
-                <w:rFonts w:ascii="Times New Roman" w:hAnsi="Times New Roman" w:cs="Times New Roman"/>
+                <w:noProof/>
+                <w:webHidden/>
+              </w:rPr>
+              <w:instrText xml:space="preserve"> PAGEREF _Toc18672721 \h </w:instrText>
+            </w:r>
+            <w:r>
+              <w:rPr>
+                <w:noProof/>
+                <w:webHidden/>
+              </w:rPr>
+            </w:r>
+            <w:r>
+              <w:rPr>
                 <w:noProof/>
                 <w:webHidden/>
               </w:rPr>
@@ -1432,7 +1232,6 @@
             </w:r>
             <w:r>
               <w:rPr>
-                <w:rFonts w:ascii="Times New Roman" w:hAnsi="Times New Roman" w:cs="Times New Roman"/>
                 <w:noProof/>
                 <w:webHidden/>
               </w:rPr>
@@ -1440,7 +1239,6 @@
             </w:r>
             <w:r>
               <w:rPr>
-                <w:rFonts w:ascii="Times New Roman" w:hAnsi="Times New Roman" w:cs="Times New Roman"/>
                 <w:noProof/>
                 <w:webHidden/>
               </w:rPr>
@@ -1455,31 +1253,23 @@
               <w:tab w:val="right" w:leader="dot" w:pos="9339"/>
             </w:tabs>
             <w:rPr>
-              <w:rFonts w:ascii="Times New Roman" w:hAnsi="Times New Roman" w:cs="Times New Roman"/>
+              <w:rFonts w:eastAsiaTheme="minorEastAsia"/>
               <w:noProof/>
+              <w:sz w:val="24"/>
+              <w:szCs w:val="24"/>
+              <w:lang w:eastAsia="en-GB"/>
             </w:rPr>
           </w:pPr>
-          <w:hyperlink w:anchor="_Toc18584085" w:history="1">
+          <w:hyperlink w:anchor="_Toc18672722" w:history="1">
             <w:r>
               <w:rPr>
                 <w:rStyle w:val="Hyperlink"/>
-                <w:rFonts w:ascii="Times New Roman" w:hAnsi="Times New Roman" w:cs="Times New Roman"/>
                 <w:noProof/>
               </w:rPr>
               <w:t>Антинорманская теория</w:t>
             </w:r>
             <w:r>
               <w:rPr>
-                <w:rStyle w:val="Hyperlink"/>
-                <w:rFonts w:ascii="Times New Roman" w:hAnsi="Times New Roman" w:cs="Times New Roman"/>
-                <w:noProof/>
-                <w:lang w:val="en-US"/>
-              </w:rPr>
-              <w:t>:</w:t>
-            </w:r>
-            <w:r>
-              <w:rPr>
-                <w:rFonts w:ascii="Times New Roman" w:hAnsi="Times New Roman" w:cs="Times New Roman"/>
                 <w:noProof/>
                 <w:webHidden/>
               </w:rPr>
@@ -1487,7 +1277,6 @@
             </w:r>
             <w:r>
               <w:rPr>
-                <w:rFonts w:ascii="Times New Roman" w:hAnsi="Times New Roman" w:cs="Times New Roman"/>
                 <w:noProof/>
                 <w:webHidden/>
               </w:rPr>
@@ -1495,22 +1284,19 @@
             </w:r>
             <w:r>
               <w:rPr>
-                <w:rFonts w:ascii="Times New Roman" w:hAnsi="Times New Roman" w:cs="Times New Roman"/>
-                <w:noProof/>
-                <w:webHidden/>
-              </w:rPr>
-              <w:instrText xml:space="preserve"> PAGEREF _Toc18584085 \h </w:instrText>
-            </w:r>
-            <w:r>
-              <w:rPr>
-                <w:rFonts w:ascii="Times New Roman" w:hAnsi="Times New Roman" w:cs="Times New Roman"/>
-                <w:noProof/>
-                <w:webHidden/>
-              </w:rPr>
-            </w:r>
-            <w:r>
-              <w:rPr>
-                <w:rFonts w:ascii="Times New Roman" w:hAnsi="Times New Roman" w:cs="Times New Roman"/>
+                <w:noProof/>
+                <w:webHidden/>
+              </w:rPr>
+              <w:instrText xml:space="preserve"> PAGEREF _Toc18672722 \h </w:instrText>
+            </w:r>
+            <w:r>
+              <w:rPr>
+                <w:noProof/>
+                <w:webHidden/>
+              </w:rPr>
+            </w:r>
+            <w:r>
+              <w:rPr>
                 <w:noProof/>
                 <w:webHidden/>
               </w:rPr>
@@ -1518,7 +1304,6 @@
             </w:r>
             <w:r>
               <w:rPr>
-                <w:rFonts w:ascii="Times New Roman" w:hAnsi="Times New Roman" w:cs="Times New Roman"/>
                 <w:noProof/>
                 <w:webHidden/>
               </w:rPr>
@@ -1526,7 +1311,6 @@
             </w:r>
             <w:r>
               <w:rPr>
-                <w:rFonts w:ascii="Times New Roman" w:hAnsi="Times New Roman" w:cs="Times New Roman"/>
                 <w:noProof/>
                 <w:webHidden/>
               </w:rPr>
@@ -1541,40 +1325,23 @@
               <w:tab w:val="right" w:leader="dot" w:pos="9339"/>
             </w:tabs>
             <w:rPr>
-              <w:rFonts w:ascii="Times New Roman" w:hAnsi="Times New Roman" w:cs="Times New Roman"/>
+              <w:rFonts w:eastAsiaTheme="minorEastAsia"/>
               <w:noProof/>
+              <w:sz w:val="24"/>
+              <w:szCs w:val="24"/>
+              <w:lang w:eastAsia="en-GB"/>
             </w:rPr>
           </w:pPr>
-          <w:hyperlink w:anchor="_Toc18584086" w:history="1">
+          <w:hyperlink w:anchor="_Toc18672723" w:history="1">
             <w:r>
               <w:rPr>
                 <w:rStyle w:val="Hyperlink"/>
-                <w:rFonts w:ascii="Times New Roman" w:hAnsi="Times New Roman" w:cs="Times New Roman"/>
-                <w:noProof/>
-                <w:u w:val="none"/>
-              </w:rPr>
-              <w:t>Центрийская</w:t>
-            </w:r>
-            <w:r>
-              <w:rPr>
-                <w:rStyle w:val="Hyperlink"/>
-                <w:rFonts w:ascii="Times New Roman" w:hAnsi="Times New Roman" w:cs="Times New Roman"/>
-                <w:noProof/>
-              </w:rPr>
-              <w:t xml:space="preserve"> теория</w:t>
-            </w:r>
-            <w:r>
-              <w:rPr>
-                <w:rStyle w:val="Hyperlink"/>
-                <w:rFonts w:ascii="Times New Roman" w:hAnsi="Times New Roman" w:cs="Times New Roman"/>
-                <w:noProof/>
-                <w:lang w:val="en-US"/>
-              </w:rPr>
-              <w:t>:</w:t>
-            </w:r>
-            <w:r>
-              <w:rPr>
-                <w:rFonts w:ascii="Times New Roman" w:hAnsi="Times New Roman" w:cs="Times New Roman"/>
+                <w:noProof/>
+              </w:rPr>
+              <w:t>Центрийская теория</w:t>
+            </w:r>
+            <w:r>
+              <w:rPr>
                 <w:noProof/>
                 <w:webHidden/>
               </w:rPr>
@@ -1582,7 +1349,6 @@
             </w:r>
             <w:r>
               <w:rPr>
-                <w:rFonts w:ascii="Times New Roman" w:hAnsi="Times New Roman" w:cs="Times New Roman"/>
                 <w:noProof/>
                 <w:webHidden/>
               </w:rPr>
@@ -1590,22 +1356,19 @@
             </w:r>
             <w:r>
               <w:rPr>
-                <w:rFonts w:ascii="Times New Roman" w:hAnsi="Times New Roman" w:cs="Times New Roman"/>
-                <w:noProof/>
-                <w:webHidden/>
-              </w:rPr>
-              <w:instrText xml:space="preserve"> PAGEREF _Toc18584086 \h </w:instrText>
-            </w:r>
-            <w:r>
-              <w:rPr>
-                <w:rFonts w:ascii="Times New Roman" w:hAnsi="Times New Roman" w:cs="Times New Roman"/>
-                <w:noProof/>
-                <w:webHidden/>
-              </w:rPr>
-            </w:r>
-            <w:r>
-              <w:rPr>
-                <w:rFonts w:ascii="Times New Roman" w:hAnsi="Times New Roman" w:cs="Times New Roman"/>
+                <w:noProof/>
+                <w:webHidden/>
+              </w:rPr>
+              <w:instrText xml:space="preserve"> PAGEREF _Toc18672723 \h </w:instrText>
+            </w:r>
+            <w:r>
+              <w:rPr>
+                <w:noProof/>
+                <w:webHidden/>
+              </w:rPr>
+            </w:r>
+            <w:r>
+              <w:rPr>
                 <w:noProof/>
                 <w:webHidden/>
               </w:rPr>
@@ -1613,7 +1376,6 @@
             </w:r>
             <w:r>
               <w:rPr>
-                <w:rFonts w:ascii="Times New Roman" w:hAnsi="Times New Roman" w:cs="Times New Roman"/>
                 <w:noProof/>
                 <w:webHidden/>
               </w:rPr>
@@ -1621,7 +1383,6 @@
             </w:r>
             <w:r>
               <w:rPr>
-                <w:rFonts w:ascii="Times New Roman" w:hAnsi="Times New Roman" w:cs="Times New Roman"/>
                 <w:noProof/>
                 <w:webHidden/>
               </w:rPr>
@@ -1636,31 +1397,23 @@
               <w:tab w:val="right" w:leader="dot" w:pos="9339"/>
             </w:tabs>
             <w:rPr>
-              <w:rFonts w:ascii="Times New Roman" w:hAnsi="Times New Roman" w:cs="Times New Roman"/>
+              <w:rFonts w:eastAsiaTheme="minorEastAsia"/>
               <w:noProof/>
+              <w:sz w:val="24"/>
+              <w:szCs w:val="24"/>
+              <w:lang w:eastAsia="en-GB"/>
             </w:rPr>
           </w:pPr>
-          <w:hyperlink w:anchor="_Toc18584087" w:history="1">
+          <w:hyperlink w:anchor="_Toc18672724" w:history="1">
             <w:r>
               <w:rPr>
                 <w:rStyle w:val="Hyperlink"/>
-                <w:rFonts w:ascii="Times New Roman" w:hAnsi="Times New Roman" w:cs="Times New Roman"/>
                 <w:noProof/>
               </w:rPr>
               <w:t>Аргументы норманистов</w:t>
             </w:r>
             <w:r>
               <w:rPr>
-                <w:rStyle w:val="Hyperlink"/>
-                <w:rFonts w:ascii="Times New Roman" w:hAnsi="Times New Roman" w:cs="Times New Roman"/>
-                <w:noProof/>
-                <w:lang w:val="en-US"/>
-              </w:rPr>
-              <w:t>:</w:t>
-            </w:r>
-            <w:r>
-              <w:rPr>
-                <w:rFonts w:ascii="Times New Roman" w:hAnsi="Times New Roman" w:cs="Times New Roman"/>
                 <w:noProof/>
                 <w:webHidden/>
               </w:rPr>
@@ -1668,7 +1421,6 @@
             </w:r>
             <w:r>
               <w:rPr>
-                <w:rFonts w:ascii="Times New Roman" w:hAnsi="Times New Roman" w:cs="Times New Roman"/>
                 <w:noProof/>
                 <w:webHidden/>
               </w:rPr>
@@ -1676,22 +1428,19 @@
             </w:r>
             <w:r>
               <w:rPr>
-                <w:rFonts w:ascii="Times New Roman" w:hAnsi="Times New Roman" w:cs="Times New Roman"/>
-                <w:noProof/>
-                <w:webHidden/>
-              </w:rPr>
-              <w:instrText xml:space="preserve"> PAGEREF _Toc18584087 \h </w:instrText>
-            </w:r>
-            <w:r>
-              <w:rPr>
-                <w:rFonts w:ascii="Times New Roman" w:hAnsi="Times New Roman" w:cs="Times New Roman"/>
-                <w:noProof/>
-                <w:webHidden/>
-              </w:rPr>
-            </w:r>
-            <w:r>
-              <w:rPr>
-                <w:rFonts w:ascii="Times New Roman" w:hAnsi="Times New Roman" w:cs="Times New Roman"/>
+                <w:noProof/>
+                <w:webHidden/>
+              </w:rPr>
+              <w:instrText xml:space="preserve"> PAGEREF _Toc18672724 \h </w:instrText>
+            </w:r>
+            <w:r>
+              <w:rPr>
+                <w:noProof/>
+                <w:webHidden/>
+              </w:rPr>
+            </w:r>
+            <w:r>
+              <w:rPr>
                 <w:noProof/>
                 <w:webHidden/>
               </w:rPr>
@@ -1699,7 +1448,6 @@
             </w:r>
             <w:r>
               <w:rPr>
-                <w:rFonts w:ascii="Times New Roman" w:hAnsi="Times New Roman" w:cs="Times New Roman"/>
                 <w:noProof/>
                 <w:webHidden/>
               </w:rPr>
@@ -1707,7 +1455,6 @@
             </w:r>
             <w:r>
               <w:rPr>
-                <w:rFonts w:ascii="Times New Roman" w:hAnsi="Times New Roman" w:cs="Times New Roman"/>
                 <w:noProof/>
                 <w:webHidden/>
               </w:rPr>
@@ -1722,31 +1469,97 @@
               <w:tab w:val="right" w:leader="dot" w:pos="9339"/>
             </w:tabs>
             <w:rPr>
-              <w:rFonts w:ascii="Times New Roman" w:hAnsi="Times New Roman" w:cs="Times New Roman"/>
+              <w:rFonts w:eastAsiaTheme="minorEastAsia"/>
               <w:noProof/>
+              <w:sz w:val="24"/>
+              <w:szCs w:val="24"/>
+              <w:lang w:eastAsia="en-GB"/>
             </w:rPr>
           </w:pPr>
-          <w:hyperlink w:anchor="_Toc18584088" w:history="1">
+          <w:hyperlink w:anchor="_Toc18672725" w:history="1">
             <w:r>
               <w:rPr>
                 <w:rStyle w:val="Hyperlink"/>
-                <w:rFonts w:ascii="Times New Roman" w:hAnsi="Times New Roman" w:cs="Times New Roman"/>
                 <w:noProof/>
               </w:rPr>
               <w:t>Аргументы антинорманистов</w:t>
             </w:r>
             <w:r>
               <w:rPr>
+                <w:noProof/>
+                <w:webHidden/>
+              </w:rPr>
+              <w:tab/>
+            </w:r>
+            <w:r>
+              <w:rPr>
+                <w:noProof/>
+                <w:webHidden/>
+              </w:rPr>
+              <w:fldChar w:fldCharType="begin"/>
+            </w:r>
+            <w:r>
+              <w:rPr>
+                <w:noProof/>
+                <w:webHidden/>
+              </w:rPr>
+              <w:instrText xml:space="preserve"> PAGEREF _Toc18672725 \h </w:instrText>
+            </w:r>
+            <w:r>
+              <w:rPr>
+                <w:noProof/>
+                <w:webHidden/>
+              </w:rPr>
+            </w:r>
+            <w:r>
+              <w:rPr>
+                <w:noProof/>
+                <w:webHidden/>
+              </w:rPr>
+              <w:fldChar w:fldCharType="separate"/>
+            </w:r>
+            <w:r>
+              <w:rPr>
+                <w:noProof/>
+                <w:webHidden/>
+              </w:rPr>
+              <w:t>4</w:t>
+            </w:r>
+            <w:r>
+              <w:rPr>
+                <w:noProof/>
+                <w:webHidden/>
+              </w:rPr>
+              <w:fldChar w:fldCharType="end"/>
+            </w:r>
+          </w:hyperlink>
+        </w:p>
+        <w:p>
+          <w:pPr>
+            <w:pStyle w:val="TOC2"/>
+            <w:tabs>
+              <w:tab w:val="right" w:leader="dot" w:pos="9339"/>
+            </w:tabs>
+            <w:rPr>
+              <w:rFonts w:eastAsiaTheme="minorEastAsia"/>
+              <w:b w:val="0"/>
+              <w:bCs w:val="0"/>
+              <w:noProof/>
+              <w:sz w:val="24"/>
+              <w:szCs w:val="24"/>
+              <w:lang w:eastAsia="en-GB"/>
+            </w:rPr>
+          </w:pPr>
+          <w:hyperlink w:anchor="_Toc18672726" w:history="1">
+            <w:r>
+              <w:rPr>
                 <w:rStyle w:val="Hyperlink"/>
-                <w:rFonts w:ascii="Times New Roman" w:hAnsi="Times New Roman" w:cs="Times New Roman"/>
-                <w:noProof/>
-                <w:lang w:val="en-US"/>
-              </w:rPr>
-              <w:t>:</w:t>
-            </w:r>
-            <w:r>
-              <w:rPr>
-                <w:rFonts w:ascii="Times New Roman" w:hAnsi="Times New Roman" w:cs="Times New Roman"/>
+                <w:noProof/>
+              </w:rPr>
+              <w:t>Восточные славяне</w:t>
+            </w:r>
+            <w:r>
+              <w:rPr>
                 <w:noProof/>
                 <w:webHidden/>
               </w:rPr>
@@ -1754,7 +1567,6 @@
             </w:r>
             <w:r>
               <w:rPr>
-                <w:rFonts w:ascii="Times New Roman" w:hAnsi="Times New Roman" w:cs="Times New Roman"/>
                 <w:noProof/>
                 <w:webHidden/>
               </w:rPr>
@@ -1762,22 +1574,19 @@
             </w:r>
             <w:r>
               <w:rPr>
-                <w:rFonts w:ascii="Times New Roman" w:hAnsi="Times New Roman" w:cs="Times New Roman"/>
-                <w:noProof/>
-                <w:webHidden/>
-              </w:rPr>
-              <w:instrText xml:space="preserve"> PAGEREF _Toc18584088 \h </w:instrText>
-            </w:r>
-            <w:r>
-              <w:rPr>
-                <w:rFonts w:ascii="Times New Roman" w:hAnsi="Times New Roman" w:cs="Times New Roman"/>
-                <w:noProof/>
-                <w:webHidden/>
-              </w:rPr>
-            </w:r>
-            <w:r>
-              <w:rPr>
-                <w:rFonts w:ascii="Times New Roman" w:hAnsi="Times New Roman" w:cs="Times New Roman"/>
+                <w:noProof/>
+                <w:webHidden/>
+              </w:rPr>
+              <w:instrText xml:space="preserve"> PAGEREF _Toc18672726 \h </w:instrText>
+            </w:r>
+            <w:r>
+              <w:rPr>
+                <w:noProof/>
+                <w:webHidden/>
+              </w:rPr>
+            </w:r>
+            <w:r>
+              <w:rPr>
                 <w:noProof/>
                 <w:webHidden/>
               </w:rPr>
@@ -1785,7 +1594,6 @@
             </w:r>
             <w:r>
               <w:rPr>
-                <w:rFonts w:ascii="Times New Roman" w:hAnsi="Times New Roman" w:cs="Times New Roman"/>
                 <w:noProof/>
                 <w:webHidden/>
               </w:rPr>
@@ -1793,7 +1601,514 @@
             </w:r>
             <w:r>
               <w:rPr>
-                <w:rFonts w:ascii="Times New Roman" w:hAnsi="Times New Roman" w:cs="Times New Roman"/>
+                <w:noProof/>
+                <w:webHidden/>
+              </w:rPr>
+              <w:fldChar w:fldCharType="end"/>
+            </w:r>
+          </w:hyperlink>
+        </w:p>
+        <w:p>
+          <w:pPr>
+            <w:pStyle w:val="TOC3"/>
+            <w:tabs>
+              <w:tab w:val="right" w:leader="dot" w:pos="9339"/>
+            </w:tabs>
+            <w:rPr>
+              <w:rFonts w:eastAsiaTheme="minorEastAsia"/>
+              <w:noProof/>
+              <w:sz w:val="24"/>
+              <w:szCs w:val="24"/>
+              <w:lang w:eastAsia="en-GB"/>
+            </w:rPr>
+          </w:pPr>
+          <w:hyperlink w:anchor="_Toc18672727" w:history="1">
+            <w:r>
+              <w:rPr>
+                <w:rStyle w:val="Hyperlink"/>
+                <w:noProof/>
+              </w:rPr>
+              <w:t>Теории происхождения</w:t>
+            </w:r>
+            <w:r>
+              <w:rPr>
+                <w:noProof/>
+                <w:webHidden/>
+              </w:rPr>
+              <w:tab/>
+            </w:r>
+            <w:r>
+              <w:rPr>
+                <w:noProof/>
+                <w:webHidden/>
+              </w:rPr>
+              <w:fldChar w:fldCharType="begin"/>
+            </w:r>
+            <w:r>
+              <w:rPr>
+                <w:noProof/>
+                <w:webHidden/>
+              </w:rPr>
+              <w:instrText xml:space="preserve"> PAGEREF _Toc18672727 \h </w:instrText>
+            </w:r>
+            <w:r>
+              <w:rPr>
+                <w:noProof/>
+                <w:webHidden/>
+              </w:rPr>
+            </w:r>
+            <w:r>
+              <w:rPr>
+                <w:noProof/>
+                <w:webHidden/>
+              </w:rPr>
+              <w:fldChar w:fldCharType="separate"/>
+            </w:r>
+            <w:r>
+              <w:rPr>
+                <w:noProof/>
+                <w:webHidden/>
+              </w:rPr>
+              <w:t>4</w:t>
+            </w:r>
+            <w:r>
+              <w:rPr>
+                <w:noProof/>
+                <w:webHidden/>
+              </w:rPr>
+              <w:fldChar w:fldCharType="end"/>
+            </w:r>
+          </w:hyperlink>
+        </w:p>
+        <w:p>
+          <w:pPr>
+            <w:pStyle w:val="TOC3"/>
+            <w:tabs>
+              <w:tab w:val="right" w:leader="dot" w:pos="9339"/>
+            </w:tabs>
+            <w:rPr>
+              <w:rFonts w:eastAsiaTheme="minorEastAsia"/>
+              <w:noProof/>
+              <w:sz w:val="24"/>
+              <w:szCs w:val="24"/>
+              <w:lang w:eastAsia="en-GB"/>
+            </w:rPr>
+          </w:pPr>
+          <w:hyperlink w:anchor="_Toc18672728" w:history="1">
+            <w:r>
+              <w:rPr>
+                <w:rStyle w:val="Hyperlink"/>
+                <w:noProof/>
+              </w:rPr>
+              <w:t>Расселение</w:t>
+            </w:r>
+            <w:r>
+              <w:rPr>
+                <w:noProof/>
+                <w:webHidden/>
+              </w:rPr>
+              <w:tab/>
+            </w:r>
+            <w:r>
+              <w:rPr>
+                <w:noProof/>
+                <w:webHidden/>
+              </w:rPr>
+              <w:fldChar w:fldCharType="begin"/>
+            </w:r>
+            <w:r>
+              <w:rPr>
+                <w:noProof/>
+                <w:webHidden/>
+              </w:rPr>
+              <w:instrText xml:space="preserve"> PAGEREF _Toc18672728 \h </w:instrText>
+            </w:r>
+            <w:r>
+              <w:rPr>
+                <w:noProof/>
+                <w:webHidden/>
+              </w:rPr>
+            </w:r>
+            <w:r>
+              <w:rPr>
+                <w:noProof/>
+                <w:webHidden/>
+              </w:rPr>
+              <w:fldChar w:fldCharType="separate"/>
+            </w:r>
+            <w:r>
+              <w:rPr>
+                <w:noProof/>
+                <w:webHidden/>
+              </w:rPr>
+              <w:t>5</w:t>
+            </w:r>
+            <w:r>
+              <w:rPr>
+                <w:noProof/>
+                <w:webHidden/>
+              </w:rPr>
+              <w:fldChar w:fldCharType="end"/>
+            </w:r>
+          </w:hyperlink>
+        </w:p>
+        <w:p>
+          <w:pPr>
+            <w:pStyle w:val="TOC3"/>
+            <w:tabs>
+              <w:tab w:val="right" w:leader="dot" w:pos="9339"/>
+            </w:tabs>
+            <w:rPr>
+              <w:rFonts w:eastAsiaTheme="minorEastAsia"/>
+              <w:noProof/>
+              <w:sz w:val="24"/>
+              <w:szCs w:val="24"/>
+              <w:lang w:eastAsia="en-GB"/>
+            </w:rPr>
+          </w:pPr>
+          <w:hyperlink w:anchor="_Toc18672729" w:history="1">
+            <w:r>
+              <w:rPr>
+                <w:rStyle w:val="Hyperlink"/>
+                <w:noProof/>
+              </w:rPr>
+              <w:t>Занятия</w:t>
+            </w:r>
+            <w:r>
+              <w:rPr>
+                <w:noProof/>
+                <w:webHidden/>
+              </w:rPr>
+              <w:tab/>
+            </w:r>
+            <w:r>
+              <w:rPr>
+                <w:noProof/>
+                <w:webHidden/>
+              </w:rPr>
+              <w:fldChar w:fldCharType="begin"/>
+            </w:r>
+            <w:r>
+              <w:rPr>
+                <w:noProof/>
+                <w:webHidden/>
+              </w:rPr>
+              <w:instrText xml:space="preserve"> PAGEREF _Toc18672729 \h </w:instrText>
+            </w:r>
+            <w:r>
+              <w:rPr>
+                <w:noProof/>
+                <w:webHidden/>
+              </w:rPr>
+            </w:r>
+            <w:r>
+              <w:rPr>
+                <w:noProof/>
+                <w:webHidden/>
+              </w:rPr>
+              <w:fldChar w:fldCharType="separate"/>
+            </w:r>
+            <w:r>
+              <w:rPr>
+                <w:noProof/>
+                <w:webHidden/>
+              </w:rPr>
+              <w:t>5</w:t>
+            </w:r>
+            <w:r>
+              <w:rPr>
+                <w:noProof/>
+                <w:webHidden/>
+              </w:rPr>
+              <w:fldChar w:fldCharType="end"/>
+            </w:r>
+          </w:hyperlink>
+        </w:p>
+        <w:p>
+          <w:pPr>
+            <w:pStyle w:val="TOC3"/>
+            <w:tabs>
+              <w:tab w:val="right" w:leader="dot" w:pos="9339"/>
+            </w:tabs>
+            <w:rPr>
+              <w:rFonts w:eastAsiaTheme="minorEastAsia"/>
+              <w:noProof/>
+              <w:sz w:val="24"/>
+              <w:szCs w:val="24"/>
+              <w:lang w:eastAsia="en-GB"/>
+            </w:rPr>
+          </w:pPr>
+          <w:hyperlink w:anchor="_Toc18672730" w:history="1">
+            <w:r>
+              <w:rPr>
+                <w:rStyle w:val="Hyperlink"/>
+                <w:noProof/>
+              </w:rPr>
+              <w:t>Общественный строй</w:t>
+            </w:r>
+            <w:r>
+              <w:rPr>
+                <w:noProof/>
+                <w:webHidden/>
+              </w:rPr>
+              <w:tab/>
+            </w:r>
+            <w:r>
+              <w:rPr>
+                <w:noProof/>
+                <w:webHidden/>
+              </w:rPr>
+              <w:fldChar w:fldCharType="begin"/>
+            </w:r>
+            <w:r>
+              <w:rPr>
+                <w:noProof/>
+                <w:webHidden/>
+              </w:rPr>
+              <w:instrText xml:space="preserve"> PAGEREF _Toc18672730 \h </w:instrText>
+            </w:r>
+            <w:r>
+              <w:rPr>
+                <w:noProof/>
+                <w:webHidden/>
+              </w:rPr>
+            </w:r>
+            <w:r>
+              <w:rPr>
+                <w:noProof/>
+                <w:webHidden/>
+              </w:rPr>
+              <w:fldChar w:fldCharType="separate"/>
+            </w:r>
+            <w:r>
+              <w:rPr>
+                <w:noProof/>
+                <w:webHidden/>
+              </w:rPr>
+              <w:t>5</w:t>
+            </w:r>
+            <w:r>
+              <w:rPr>
+                <w:noProof/>
+                <w:webHidden/>
+              </w:rPr>
+              <w:fldChar w:fldCharType="end"/>
+            </w:r>
+          </w:hyperlink>
+        </w:p>
+        <w:p>
+          <w:pPr>
+            <w:pStyle w:val="TOC3"/>
+            <w:tabs>
+              <w:tab w:val="right" w:leader="dot" w:pos="9339"/>
+            </w:tabs>
+            <w:rPr>
+              <w:rFonts w:eastAsiaTheme="minorEastAsia"/>
+              <w:noProof/>
+              <w:sz w:val="24"/>
+              <w:szCs w:val="24"/>
+              <w:lang w:eastAsia="en-GB"/>
+            </w:rPr>
+          </w:pPr>
+          <w:hyperlink w:anchor="_Toc18672731" w:history="1">
+            <w:r>
+              <w:rPr>
+                <w:rStyle w:val="Hyperlink"/>
+                <w:noProof/>
+              </w:rPr>
+              <w:t>Верования</w:t>
+            </w:r>
+            <w:r>
+              <w:rPr>
+                <w:noProof/>
+                <w:webHidden/>
+              </w:rPr>
+              <w:tab/>
+            </w:r>
+            <w:r>
+              <w:rPr>
+                <w:noProof/>
+                <w:webHidden/>
+              </w:rPr>
+              <w:fldChar w:fldCharType="begin"/>
+            </w:r>
+            <w:r>
+              <w:rPr>
+                <w:noProof/>
+                <w:webHidden/>
+              </w:rPr>
+              <w:instrText xml:space="preserve"> PAGEREF _Toc18672731 \h </w:instrText>
+            </w:r>
+            <w:r>
+              <w:rPr>
+                <w:noProof/>
+                <w:webHidden/>
+              </w:rPr>
+            </w:r>
+            <w:r>
+              <w:rPr>
+                <w:noProof/>
+                <w:webHidden/>
+              </w:rPr>
+              <w:fldChar w:fldCharType="separate"/>
+            </w:r>
+            <w:r>
+              <w:rPr>
+                <w:noProof/>
+                <w:webHidden/>
+              </w:rPr>
+              <w:t>6</w:t>
+            </w:r>
+            <w:r>
+              <w:rPr>
+                <w:noProof/>
+                <w:webHidden/>
+              </w:rPr>
+              <w:fldChar w:fldCharType="end"/>
+            </w:r>
+          </w:hyperlink>
+        </w:p>
+        <w:p>
+          <w:pPr>
+            <w:pStyle w:val="TOC2"/>
+            <w:tabs>
+              <w:tab w:val="right" w:leader="dot" w:pos="9339"/>
+            </w:tabs>
+            <w:rPr>
+              <w:rFonts w:eastAsiaTheme="minorEastAsia"/>
+              <w:b w:val="0"/>
+              <w:bCs w:val="0"/>
+              <w:noProof/>
+              <w:sz w:val="24"/>
+              <w:szCs w:val="24"/>
+              <w:lang w:eastAsia="en-GB"/>
+            </w:rPr>
+          </w:pPr>
+          <w:hyperlink w:anchor="_Toc18672732" w:history="1">
+            <w:r>
+              <w:rPr>
+                <w:rStyle w:val="Hyperlink"/>
+                <w:noProof/>
+              </w:rPr>
+              <w:t>Киевская Русь IX-XII век</w:t>
+            </w:r>
+            <w:r>
+              <w:rPr>
+                <w:noProof/>
+                <w:webHidden/>
+              </w:rPr>
+              <w:tab/>
+            </w:r>
+            <w:r>
+              <w:rPr>
+                <w:noProof/>
+                <w:webHidden/>
+              </w:rPr>
+              <w:fldChar w:fldCharType="begin"/>
+            </w:r>
+            <w:r>
+              <w:rPr>
+                <w:noProof/>
+                <w:webHidden/>
+              </w:rPr>
+              <w:instrText xml:space="preserve"> PAGEREF _Toc18672732 \h </w:instrText>
+            </w:r>
+            <w:r>
+              <w:rPr>
+                <w:noProof/>
+                <w:webHidden/>
+              </w:rPr>
+            </w:r>
+            <w:r>
+              <w:rPr>
+                <w:noProof/>
+                <w:webHidden/>
+              </w:rPr>
+              <w:fldChar w:fldCharType="separate"/>
+            </w:r>
+            <w:r>
+              <w:rPr>
+                <w:noProof/>
+                <w:webHidden/>
+              </w:rPr>
+              <w:t>6</w:t>
+            </w:r>
+            <w:r>
+              <w:rPr>
+                <w:noProof/>
+                <w:webHidden/>
+              </w:rPr>
+              <w:fldChar w:fldCharType="end"/>
+            </w:r>
+          </w:hyperlink>
+        </w:p>
+        <w:p>
+          <w:pPr>
+            <w:pStyle w:val="TOC2"/>
+            <w:tabs>
+              <w:tab w:val="right" w:leader="dot" w:pos="9339"/>
+            </w:tabs>
+            <w:rPr>
+              <w:rFonts w:eastAsiaTheme="minorEastAsia"/>
+              <w:b w:val="0"/>
+              <w:bCs w:val="0"/>
+              <w:noProof/>
+              <w:sz w:val="24"/>
+              <w:szCs w:val="24"/>
+              <w:lang w:eastAsia="en-GB"/>
+            </w:rPr>
+          </w:pPr>
+          <w:hyperlink w:anchor="_Toc18672733" w:history="1">
+            <w:r>
+              <w:rPr>
+                <w:rStyle w:val="Hyperlink"/>
+                <w:noProof/>
+              </w:rPr>
+              <w:t>Крещение Руси, роль христианства в общественном развитии России</w:t>
+            </w:r>
+            <w:r>
+              <w:rPr>
+                <w:noProof/>
+                <w:webHidden/>
+              </w:rPr>
+              <w:tab/>
+            </w:r>
+            <w:r>
+              <w:rPr>
+                <w:noProof/>
+                <w:webHidden/>
+              </w:rPr>
+              <w:fldChar w:fldCharType="begin"/>
+            </w:r>
+            <w:r>
+              <w:rPr>
+                <w:noProof/>
+                <w:webHidden/>
+              </w:rPr>
+              <w:instrText xml:space="preserve"> PAGEREF _Toc18672733 \h </w:instrText>
+            </w:r>
+            <w:r>
+              <w:rPr>
+                <w:noProof/>
+                <w:webHidden/>
+              </w:rPr>
+            </w:r>
+            <w:r>
+              <w:rPr>
+                <w:noProof/>
+                <w:webHidden/>
+              </w:rPr>
+              <w:fldChar w:fldCharType="separate"/>
+            </w:r>
+            <w:r>
+              <w:rPr>
+                <w:noProof/>
+                <w:webHidden/>
+              </w:rPr>
+              <w:t>8</w:t>
+            </w:r>
+            <w:r>
+              <w:rPr>
                 <w:noProof/>
                 <w:webHidden/>
               </w:rPr>
@@ -1836,7 +2151,6 @@
           <w:szCs w:val="32"/>
         </w:rPr>
       </w:pPr>
-      <w:bookmarkStart w:id="0" w:name="_Toc18584069"/>
       <w:r>
         <w:br w:type="page"/>
       </w:r>
@@ -1845,6 +2159,7 @@
       <w:pPr>
         <w:pStyle w:val="Heading1"/>
       </w:pPr>
+      <w:bookmarkStart w:id="0" w:name="_Toc18672706"/>
       <w:r>
         <w:lastRenderedPageBreak/>
         <w:t>Вводное занятие</w:t>
@@ -1880,7 +2195,7 @@
           <w:lang w:val="en-US"/>
         </w:rPr>
       </w:pPr>
-      <w:bookmarkStart w:id="1" w:name="_Toc18584070"/>
+      <w:bookmarkStart w:id="1" w:name="_Toc18672707"/>
       <w:r>
         <w:t>Понятие</w:t>
       </w:r>
@@ -1980,7 +2295,7 @@
       <w:pPr>
         <w:pStyle w:val="Heading3"/>
       </w:pPr>
-      <w:bookmarkStart w:id="2" w:name="_Toc18584071"/>
+      <w:bookmarkStart w:id="2" w:name="_Toc18672708"/>
       <w:r>
         <w:t>Названия</w:t>
       </w:r>
@@ -2023,7 +2338,7 @@
       <w:pPr>
         <w:pStyle w:val="Heading3"/>
       </w:pPr>
-      <w:bookmarkStart w:id="3" w:name="_Toc18584072"/>
+      <w:bookmarkStart w:id="3" w:name="_Toc18672709"/>
       <w:r>
         <w:t>Социальные функции исторической науки</w:t>
       </w:r>
@@ -2053,7 +2368,7 @@
       <w:pPr>
         <w:pStyle w:val="Heading3"/>
       </w:pPr>
-      <w:bookmarkStart w:id="4" w:name="_Toc18584073"/>
+      <w:bookmarkStart w:id="4" w:name="_Toc18672710"/>
       <w:r>
         <w:t>Принципы исторической науки</w:t>
       </w:r>
@@ -2125,7 +2440,7 @@
       <w:pPr>
         <w:pStyle w:val="Heading3"/>
       </w:pPr>
-      <w:bookmarkStart w:id="5" w:name="_Toc18584074"/>
+      <w:bookmarkStart w:id="5" w:name="_Toc18672711"/>
       <w:r>
         <w:t>Методы исторических исследований</w:t>
       </w:r>
@@ -2175,7 +2490,7 @@
       <w:pPr>
         <w:pStyle w:val="Heading3"/>
       </w:pPr>
-      <w:bookmarkStart w:id="6" w:name="_Toc18584075"/>
+      <w:bookmarkStart w:id="6" w:name="_Toc18672712"/>
       <w:r>
         <w:t>Подходы к изучению истории</w:t>
       </w:r>
@@ -2195,7 +2510,7 @@
       <w:pPr>
         <w:pStyle w:val="Heading3"/>
       </w:pPr>
-      <w:bookmarkStart w:id="7" w:name="_Toc18584076"/>
+      <w:bookmarkStart w:id="7" w:name="_Toc18672713"/>
       <w:r>
         <w:t>Исторические источники</w:t>
       </w:r>
@@ -2284,7 +2599,7 @@
       <w:pPr>
         <w:pStyle w:val="Heading3"/>
       </w:pPr>
-      <w:bookmarkStart w:id="8" w:name="_Toc18584077"/>
+      <w:bookmarkStart w:id="8" w:name="_Toc18672714"/>
       <w:r>
         <w:t>Законы и закономерности</w:t>
       </w:r>
@@ -2343,17 +2658,25 @@
         <w:t>Структура исторического сознания</w:t>
       </w:r>
       <w:r>
-        <w:t xml:space="preserve"> - э</w:t>
-      </w:r>
-      <w:r>
-        <w:t>то совокупность представлений общества в целом и его социальных групп</w:t>
+        <w:t xml:space="preserve"> </w:t>
+      </w:r>
+      <w:proofErr w:type="gramStart"/>
+      <w:r>
+        <w:t>- э</w:t>
+      </w:r>
+      <w:r>
+        <w:t>то</w:t>
+      </w:r>
+      <w:proofErr w:type="gramEnd"/>
+      <w:r>
+        <w:t xml:space="preserve"> совокупность представлений общества в целом и его социальных групп</w:t>
       </w:r>
     </w:p>
     <w:p>
       <w:pPr>
         <w:pStyle w:val="Heading3"/>
       </w:pPr>
-      <w:bookmarkStart w:id="9" w:name="_Toc18584078"/>
+      <w:bookmarkStart w:id="9" w:name="_Toc18672715"/>
       <w:r>
         <w:t>Знаменитые историки России</w:t>
       </w:r>
@@ -2415,7 +2738,7 @@
       <w:pPr>
         <w:pStyle w:val="Heading2"/>
       </w:pPr>
-      <w:bookmarkStart w:id="10" w:name="_Toc18584079"/>
+      <w:bookmarkStart w:id="10" w:name="_Toc18672716"/>
       <w:r>
         <w:t>Пояснения по поводу написания реферата</w:t>
       </w:r>
@@ -2430,7 +2753,7 @@
       <w:pPr>
         <w:pStyle w:val="Heading3"/>
       </w:pPr>
-      <w:bookmarkStart w:id="11" w:name="_Toc18584080"/>
+      <w:bookmarkStart w:id="11" w:name="_Toc18672717"/>
       <w:r>
         <w:t>Пример</w:t>
       </w:r>
@@ -2480,7 +2803,7 @@
       <w:pPr>
         <w:pStyle w:val="Heading3"/>
       </w:pPr>
-      <w:bookmarkStart w:id="12" w:name="_Toc18584081"/>
+      <w:bookmarkStart w:id="12" w:name="_Toc18672718"/>
       <w:r>
         <w:t>План развёрнутый</w:t>
       </w:r>
@@ -2516,7 +2839,7 @@
       <w:pPr>
         <w:pStyle w:val="Heading1"/>
       </w:pPr>
-      <w:bookmarkStart w:id="13" w:name="_Toc18584082"/>
+      <w:bookmarkStart w:id="13" w:name="_Toc18672719"/>
       <w:r>
         <w:lastRenderedPageBreak/>
         <w:t xml:space="preserve">Вопросы к семинару </w:t>
@@ -2530,7 +2853,7 @@
       <w:pPr>
         <w:pStyle w:val="Heading2"/>
       </w:pPr>
-      <w:bookmarkStart w:id="14" w:name="_Toc18584083"/>
+      <w:bookmarkStart w:id="14" w:name="_Toc18672720"/>
       <w:r>
         <w:t>Источники изучения образования Древнерусского государства</w:t>
       </w:r>
@@ -2601,7 +2924,7 @@
           <w:lang w:val="en-US"/>
         </w:rPr>
       </w:pPr>
-      <w:bookmarkStart w:id="15" w:name="_Toc18584084"/>
+      <w:bookmarkStart w:id="15" w:name="_Toc18672721"/>
       <w:proofErr w:type="spellStart"/>
       <w:r>
         <w:t>Норманская</w:t>
@@ -2736,7 +3059,7 @@
           <w:lang w:val="en-US"/>
         </w:rPr>
       </w:pPr>
-      <w:bookmarkStart w:id="16" w:name="_Toc18584085"/>
+      <w:bookmarkStart w:id="16" w:name="_Toc18672722"/>
       <w:proofErr w:type="spellStart"/>
       <w:r>
         <w:t>Антинорманская</w:t>
@@ -2780,13 +3103,21 @@
         <w:t xml:space="preserve">, </w:t>
       </w:r>
       <w:r>
-        <w:t xml:space="preserve">яркий представитель - </w:t>
+        <w:t xml:space="preserve">яркий представитель </w:t>
+      </w:r>
+      <w:proofErr w:type="gramStart"/>
+      <w:r>
+        <w:t xml:space="preserve">- </w:t>
       </w:r>
       <w:r>
         <w:t xml:space="preserve"> </w:t>
       </w:r>
       <w:r>
-        <w:t>Ломоносов - государство появилось в результате действия внутренних причин</w:t>
+        <w:t>Ломоносов</w:t>
+      </w:r>
+      <w:proofErr w:type="gramEnd"/>
+      <w:r>
+        <w:t xml:space="preserve"> - государство появилось в результате действия внутренних причин</w:t>
       </w:r>
       <w:r>
         <w:t xml:space="preserve"> –сами славяне создали своё государство</w:t>
@@ -2799,7 +3130,7 @@
           <w:lang w:val="en-US"/>
         </w:rPr>
       </w:pPr>
-      <w:bookmarkStart w:id="17" w:name="_Toc18584086"/>
+      <w:bookmarkStart w:id="17" w:name="_Toc18672723"/>
       <w:proofErr w:type="spellStart"/>
       <w:r>
         <w:t>Центрийская</w:t>
@@ -2835,7 +3166,7 @@
           <w:lang w:val="en-US"/>
         </w:rPr>
       </w:pPr>
-      <w:bookmarkStart w:id="18" w:name="_Toc18584087"/>
+      <w:bookmarkStart w:id="18" w:name="_Toc18672724"/>
       <w:r>
         <w:t>Аргументы норманистов</w:t>
       </w:r>
@@ -2938,7 +3269,15 @@
         <w:t xml:space="preserve"> 862 </w:t>
       </w:r>
       <w:r>
-        <w:t>году Рюрик начинает править и до 879 года собственно правит</w:t>
+        <w:t xml:space="preserve">году Рюрик начинает править и до 879 </w:t>
+      </w:r>
+      <w:proofErr w:type="gramStart"/>
+      <w:r>
+        <w:t>года собственно</w:t>
+      </w:r>
+      <w:proofErr w:type="gramEnd"/>
+      <w:r>
+        <w:t xml:space="preserve"> правит</w:t>
       </w:r>
       <w:r>
         <w:t xml:space="preserve">. </w:t>
@@ -2997,8 +3336,13 @@
         <w:t>”</w:t>
       </w:r>
       <w:r>
-        <w:t xml:space="preserve"> – название варяжского племени</w:t>
-      </w:r>
+        <w:t xml:space="preserve"> – </w:t>
+      </w:r>
+      <w:proofErr w:type="gramStart"/>
+      <w:r>
+        <w:t>название варяжского племени</w:t>
+      </w:r>
+      <w:proofErr w:type="gramEnd"/>
       <w:r>
         <w:t xml:space="preserve"> из которого происходил Рюри</w:t>
       </w:r>
@@ -3040,7 +3384,7 @@
           <w:lang w:val="en-US"/>
         </w:rPr>
       </w:pPr>
-      <w:bookmarkStart w:id="19" w:name="_Toc18584088"/>
+      <w:bookmarkStart w:id="19" w:name="_Toc18672725"/>
       <w:r>
         <w:t xml:space="preserve">Аргументы </w:t>
       </w:r>
@@ -3159,17 +3503,21 @@
       <w:pPr>
         <w:pStyle w:val="Heading2"/>
       </w:pPr>
+      <w:bookmarkStart w:id="20" w:name="_Toc18672726"/>
       <w:r>
         <w:t>Восточные славяне</w:t>
       </w:r>
+      <w:bookmarkEnd w:id="20"/>
     </w:p>
     <w:p>
       <w:pPr>
         <w:pStyle w:val="Heading3"/>
       </w:pPr>
+      <w:bookmarkStart w:id="21" w:name="_Toc18672727"/>
       <w:r>
         <w:t>Теории происхождения</w:t>
       </w:r>
+      <w:bookmarkEnd w:id="21"/>
     </w:p>
     <w:p>
       <w:pPr>
@@ -3268,104 +3616,106 @@
         <w:t>Дуная</w:t>
       </w:r>
       <w:r>
-        <w:rPr>
-          <w:lang w:val="en-US"/>
-        </w:rPr>
         <w:t xml:space="preserve">, </w:t>
       </w:r>
+      <w:r>
+        <w:t>на Ладогу</w:t>
+      </w:r>
+      <w:r>
+        <w:t xml:space="preserve">, </w:t>
+      </w:r>
+      <w:r>
+        <w:t>Волхов</w:t>
+      </w:r>
+      <w:r>
+        <w:t xml:space="preserve">, </w:t>
+      </w:r>
+      <w:r>
+        <w:t>т</w:t>
+      </w:r>
+      <w:r>
+        <w:t>.</w:t>
+      </w:r>
+      <w:r>
+        <w:t>е</w:t>
+      </w:r>
+      <w:r>
+        <w:t xml:space="preserve">. </w:t>
+      </w:r>
+      <w:r>
+        <w:t>там</w:t>
+      </w:r>
+      <w:r>
+        <w:t xml:space="preserve">, </w:t>
+      </w:r>
+      <w:r>
+        <w:t>где сейчас стоит современный Новгород</w:t>
+      </w:r>
+    </w:p>
+    <w:p>
+      <w:pPr>
+        <w:pStyle w:val="Heading3"/>
+      </w:pPr>
+      <w:bookmarkStart w:id="22" w:name="_Toc18672728"/>
+      <w:r>
+        <w:t>Расселение</w:t>
+      </w:r>
+      <w:bookmarkEnd w:id="22"/>
+    </w:p>
+    <w:p>
+      <w:r>
+        <w:t xml:space="preserve">На </w:t>
+      </w:r>
+      <w:r>
+        <w:t>восточноевропейской</w:t>
+      </w:r>
+      <w:r>
+        <w:t xml:space="preserve"> равнине славяне встретились с угро-</w:t>
+      </w:r>
       <w:proofErr w:type="spellStart"/>
       <w:r>
-        <w:t>на</w:t>
+        <w:t>финами</w:t>
       </w:r>
       <w:proofErr w:type="spellEnd"/>
       <w:r>
-        <w:t xml:space="preserve"> Ладогу</w:t>
-      </w:r>
-      <w:r>
         <w:t xml:space="preserve">, </w:t>
       </w:r>
       <w:r>
-        <w:t>Волхов</w:t>
-      </w:r>
-      <w:r>
-        <w:t xml:space="preserve">, </w:t>
-      </w:r>
-      <w:r>
-        <w:t>т</w:t>
+        <w:t>но всё было мерно т</w:t>
       </w:r>
       <w:r>
         <w:t>.</w:t>
       </w:r>
       <w:r>
-        <w:t>е</w:t>
+        <w:t>к</w:t>
       </w:r>
       <w:r>
         <w:t xml:space="preserve">. </w:t>
       </w:r>
       <w:r>
-        <w:t>там</w:t>
-      </w:r>
-      <w:r>
-        <w:t xml:space="preserve">, </w:t>
-      </w:r>
-      <w:r>
-        <w:t>где сейчас стоит современный Новгород</w:t>
-      </w:r>
-      <w:bookmarkStart w:id="20" w:name="_GoBack"/>
-      <w:bookmarkEnd w:id="20"/>
+        <w:t xml:space="preserve">не было </w:t>
+      </w:r>
+      <w:proofErr w:type="gramStart"/>
+      <w:r>
+        <w:t>плотного заселения</w:t>
+      </w:r>
+      <w:proofErr w:type="gramEnd"/>
+      <w:r>
+        <w:t xml:space="preserve"> и ассимиляция происходило мирно</w:t>
+      </w:r>
+      <w:r>
+        <w:t>.</w:t>
+      </w:r>
     </w:p>
     <w:p>
       <w:pPr>
         <w:pStyle w:val="Heading3"/>
       </w:pPr>
-      <w:r>
-        <w:t>Расселение</w:t>
-      </w:r>
-    </w:p>
-    <w:p>
-      <w:r>
-        <w:t xml:space="preserve">На </w:t>
-      </w:r>
-      <w:r>
-        <w:t>восточноевропейской</w:t>
-      </w:r>
-      <w:r>
-        <w:t xml:space="preserve"> равнине славяне встретились с угро-</w:t>
-      </w:r>
-      <w:proofErr w:type="spellStart"/>
-      <w:r>
-        <w:t>финами</w:t>
-      </w:r>
-      <w:proofErr w:type="spellEnd"/>
-      <w:r>
-        <w:t xml:space="preserve">, </w:t>
-      </w:r>
-      <w:r>
-        <w:t>но всё было мерно т</w:t>
-      </w:r>
-      <w:r>
-        <w:t>.</w:t>
-      </w:r>
-      <w:r>
-        <w:t>к</w:t>
-      </w:r>
-      <w:r>
-        <w:t xml:space="preserve">. </w:t>
-      </w:r>
-      <w:r>
-        <w:t>не было плотного заселения и ассимиляция происходило мирно</w:t>
-      </w:r>
-      <w:r>
-        <w:t>.</w:t>
-      </w:r>
-    </w:p>
-    <w:p>
-      <w:pPr>
-        <w:pStyle w:val="Heading3"/>
-      </w:pPr>
+      <w:bookmarkStart w:id="23" w:name="_Toc18672729"/>
       <w:r>
         <w:t>Занятия</w:t>
       </w:r>
+      <w:bookmarkEnd w:id="23"/>
     </w:p>
     <w:p>
       <w:r>
@@ -3666,9 +4016,11 @@
       <w:pPr>
         <w:pStyle w:val="Heading3"/>
       </w:pPr>
+      <w:bookmarkStart w:id="24" w:name="_Toc18672730"/>
       <w:r>
         <w:t>Общественный строй</w:t>
       </w:r>
+      <w:bookmarkEnd w:id="24"/>
     </w:p>
     <w:p>
       <w:r>
@@ -3908,7 +4260,15 @@
         <w:t xml:space="preserve"> </w:t>
       </w:r>
       <w:r>
-        <w:t>Постепенно эти собрания начали князья игнорировать и демократия сошла на нет</w:t>
+        <w:t xml:space="preserve">Постепенно эти собрания начали князья </w:t>
+      </w:r>
+      <w:proofErr w:type="gramStart"/>
+      <w:r>
+        <w:t>игнорировать</w:t>
+      </w:r>
+      <w:proofErr w:type="gramEnd"/>
+      <w:r>
+        <w:t xml:space="preserve"> и демократия сошла на нет</w:t>
       </w:r>
       <w:r>
         <w:t>.</w:t>
@@ -3924,9 +4284,11 @@
       <w:pPr>
         <w:pStyle w:val="Heading3"/>
       </w:pPr>
+      <w:bookmarkStart w:id="25" w:name="_Toc18672731"/>
       <w:r>
         <w:t>Верования</w:t>
       </w:r>
+      <w:bookmarkEnd w:id="25"/>
     </w:p>
     <w:p>
       <w:pPr>
@@ -4033,9 +4395,11 @@
       <w:pPr>
         <w:pStyle w:val="Heading2"/>
       </w:pPr>
+      <w:bookmarkStart w:id="26" w:name="_Toc18672732"/>
       <w:r>
         <w:t>Киевская Русь IX-XII век</w:t>
       </w:r>
+      <w:bookmarkEnd w:id="26"/>
     </w:p>
     <w:p>
       <w:r>
@@ -4312,6 +4676,11 @@
       </w:r>
     </w:p>
     <w:p/>
+    <w:p>
+      <w:r>
+        <w:t>Князь Ярослав Мудрый сделал единый документ права – Русская правда</w:t>
+      </w:r>
+    </w:p>
     <w:p>
       <w:r>
         <w:rPr>
@@ -4365,6 +4734,7 @@
       <w:pPr>
         <w:pStyle w:val="Heading2"/>
       </w:pPr>
+      <w:bookmarkStart w:id="27" w:name="_Toc18672733"/>
       <w:r>
         <w:lastRenderedPageBreak/>
         <w:t>Крещение Руси</w:t>
@@ -4375,6 +4745,7 @@
       <w:r>
         <w:t>роль христианства в общественном развитии России</w:t>
       </w:r>
+      <w:bookmarkEnd w:id="27"/>
     </w:p>
     <w:p>
       <w:r>
@@ -4424,6 +4795,728 @@
         </w:drawing>
       </w:r>
     </w:p>
+    <w:p/>
+    <w:p>
+      <w:r>
+        <w:t>Погост – место своза дани</w:t>
+      </w:r>
+    </w:p>
+    <w:p>
+      <w:r>
+        <w:t>Уроки – размер дани</w:t>
+      </w:r>
+    </w:p>
+    <w:p>
+      <w:r>
+        <w:t>Повод – своз</w:t>
+      </w:r>
+    </w:p>
+    <w:p>
+      <w:r>
+        <w:t>Полюдье – объезд</w:t>
+      </w:r>
+    </w:p>
+    <w:p/>
+    <w:p>
+      <w:pPr>
+        <w:pStyle w:val="Heading1"/>
+      </w:pPr>
+      <w:r>
+        <w:t>Феодализм</w:t>
+      </w:r>
+    </w:p>
+    <w:p>
+      <w:r>
+        <w:t>Система организации</w:t>
+      </w:r>
+      <w:r>
+        <w:t xml:space="preserve"> </w:t>
+      </w:r>
+      <w:r>
+        <w:t>общества</w:t>
+      </w:r>
+      <w:r>
+        <w:t xml:space="preserve">, </w:t>
+      </w:r>
+      <w:r>
+        <w:t>экономическая основа которого – владение землёй</w:t>
+      </w:r>
+    </w:p>
+    <w:p>
+      <w:pPr>
+        <w:pStyle w:val="Heading3"/>
+      </w:pPr>
+      <w:r>
+        <w:t>Становление феодализма</w:t>
+      </w:r>
+    </w:p>
+    <w:p>
+      <w:pPr>
+        <w:rPr>
+          <w:lang w:val="en-US"/>
+        </w:rPr>
+      </w:pPr>
+      <w:r>
+        <w:t>Пути</w:t>
+      </w:r>
+      <w:r>
+        <w:rPr>
+          <w:lang w:val="en-US"/>
+        </w:rPr>
+        <w:t>:</w:t>
+      </w:r>
+    </w:p>
+    <w:p>
+      <w:pPr>
+        <w:pStyle w:val="ListParagraph"/>
+        <w:numPr>
+          <w:ilvl w:val="0"/>
+          <w:numId w:val="23"/>
+        </w:numPr>
+      </w:pPr>
+      <w:r>
+        <w:rPr>
+          <w:u w:val="single"/>
+        </w:rPr>
+        <w:t>Синтез</w:t>
+      </w:r>
+      <w:r>
+        <w:t xml:space="preserve"> элементов античности с зарождающимся феодализмом варварских племён</w:t>
+      </w:r>
+    </w:p>
+    <w:p>
+      <w:pPr>
+        <w:pStyle w:val="ListParagraph"/>
+        <w:numPr>
+          <w:ilvl w:val="0"/>
+          <w:numId w:val="23"/>
+        </w:numPr>
+      </w:pPr>
+      <w:r>
+        <w:rPr>
+          <w:u w:val="single"/>
+        </w:rPr>
+        <w:t>Трансформация</w:t>
+      </w:r>
+      <w:r>
+        <w:t xml:space="preserve"> родоплеменных отношений</w:t>
+      </w:r>
+    </w:p>
+    <w:p/>
+    <w:p>
+      <w:pPr>
+        <w:pStyle w:val="Heading3"/>
+      </w:pPr>
+      <w:r>
+        <w:t>Роли религии</w:t>
+      </w:r>
+    </w:p>
+    <w:p>
+      <w:proofErr w:type="spellStart"/>
+      <w:r>
+        <w:t>Христианкие</w:t>
+      </w:r>
+      <w:proofErr w:type="spellEnd"/>
+      <w:r>
+        <w:t xml:space="preserve"> культурные ценности (католицизм) определяли быт в Европе</w:t>
+      </w:r>
+    </w:p>
+    <w:p/>
+    <w:p/>
+    <w:p>
+      <w:r>
+        <w:t>Земледельцы-феодалы – сословие воинов</w:t>
+      </w:r>
+    </w:p>
+    <w:p>
+      <w:r>
+        <w:t>Земледельцы</w:t>
+      </w:r>
+      <w:r>
+        <w:rPr>
+          <w:lang w:val="en-US"/>
+        </w:rPr>
+        <w:t xml:space="preserve">, </w:t>
+      </w:r>
+      <w:r>
+        <w:t xml:space="preserve">платящие ренту </w:t>
+      </w:r>
+    </w:p>
+    <w:p/>
+    <w:p>
+      <w:pPr>
+        <w:pStyle w:val="Heading3"/>
+      </w:pPr>
+      <w:r>
+        <w:t>Признаки европейского феодализма</w:t>
+      </w:r>
+    </w:p>
+    <w:p>
+      <w:pPr>
+        <w:pStyle w:val="ListParagraph"/>
+        <w:numPr>
+          <w:ilvl w:val="0"/>
+          <w:numId w:val="24"/>
+        </w:numPr>
+      </w:pPr>
+      <w:r>
+        <w:t>Аграрная экономика</w:t>
+      </w:r>
+    </w:p>
+    <w:p>
+      <w:pPr>
+        <w:pStyle w:val="ListParagraph"/>
+        <w:numPr>
+          <w:ilvl w:val="0"/>
+          <w:numId w:val="24"/>
+        </w:numPr>
+      </w:pPr>
+      <w:r>
+        <w:t>Крестьянин – основной производитель материальных ценностей</w:t>
+      </w:r>
+    </w:p>
+    <w:p>
+      <w:pPr>
+        <w:pStyle w:val="ListParagraph"/>
+        <w:numPr>
+          <w:ilvl w:val="0"/>
+          <w:numId w:val="24"/>
+        </w:numPr>
+      </w:pPr>
+      <w:r>
+        <w:t>Натуральное хозяйство с нарастанием признаков товарности</w:t>
+      </w:r>
+    </w:p>
+    <w:p>
+      <w:pPr>
+        <w:pStyle w:val="Heading3"/>
+      </w:pPr>
+      <w:r>
+        <w:lastRenderedPageBreak/>
+        <w:t>Формы земельной собственности и вассально-ленные отношения</w:t>
+      </w:r>
+    </w:p>
+    <w:p>
+      <w:r>
+        <w:t>Аллод – Частная собственность</w:t>
+      </w:r>
+    </w:p>
+    <w:p>
+      <w:r>
+        <w:t>Условная собственность – Бенефиций</w:t>
+      </w:r>
+      <w:r>
+        <w:t xml:space="preserve">, </w:t>
+      </w:r>
+      <w:r>
+        <w:t>Феод</w:t>
+      </w:r>
+      <w:r>
+        <w:t xml:space="preserve">, </w:t>
+      </w:r>
+      <w:r>
+        <w:t>Лен</w:t>
+      </w:r>
+      <w:r>
+        <w:t xml:space="preserve">, </w:t>
+      </w:r>
+      <w:r>
+        <w:t>Манор</w:t>
+      </w:r>
+    </w:p>
+    <w:p/>
+    <w:p>
+      <w:r>
+        <w:t>Крупная земельная собственность</w:t>
+      </w:r>
+    </w:p>
+    <w:p>
+      <w:proofErr w:type="spellStart"/>
+      <w:r>
+        <w:t>Ссеньория</w:t>
+      </w:r>
+      <w:proofErr w:type="spellEnd"/>
+    </w:p>
+    <w:p>
+      <w:r>
+        <w:t>Домен</w:t>
+      </w:r>
+    </w:p>
+    <w:p/>
+    <w:p>
+      <w:pPr>
+        <w:pStyle w:val="Heading3"/>
+      </w:pPr>
+      <w:r>
+        <w:t>Форма эксплуатации</w:t>
+      </w:r>
+    </w:p>
+    <w:p>
+      <w:r>
+        <w:t>Отработочная рента</w:t>
+      </w:r>
+    </w:p>
+    <w:p>
+      <w:r>
+        <w:t>Продуктовая рента</w:t>
+      </w:r>
+    </w:p>
+    <w:p>
+      <w:r>
+        <w:t>Денежная рента</w:t>
+      </w:r>
+    </w:p>
+    <w:p/>
+    <w:p>
+      <w:pPr>
+        <w:pStyle w:val="Heading3"/>
+      </w:pPr>
+      <w:r>
+        <w:t>Ломбардия</w:t>
+      </w:r>
+    </w:p>
+    <w:p>
+      <w:r>
+        <w:rPr>
+          <w:lang w:val="en-US"/>
+        </w:rPr>
+        <w:t>X</w:t>
+      </w:r>
+      <w:r>
+        <w:t>-</w:t>
+      </w:r>
+      <w:r>
+        <w:rPr>
+          <w:lang w:val="en-US"/>
+        </w:rPr>
+        <w:t>XI</w:t>
+      </w:r>
+      <w:r>
+        <w:t xml:space="preserve"> </w:t>
+      </w:r>
+      <w:r>
+        <w:t>век – первые банки в Италии</w:t>
+      </w:r>
+    </w:p>
+    <w:p/>
+    <w:p>
+      <w:pPr>
+        <w:pStyle w:val="Heading2"/>
+      </w:pPr>
+      <w:r>
+        <w:t>Русь</w:t>
+      </w:r>
+      <w:r>
+        <w:rPr>
+          <w:lang w:val="en-US"/>
+        </w:rPr>
+        <w:t xml:space="preserve">, </w:t>
+      </w:r>
+      <w:r>
+        <w:t>Россия</w:t>
+      </w:r>
+      <w:r>
+        <w:rPr>
+          <w:lang w:val="en-US"/>
+        </w:rPr>
+        <w:t xml:space="preserve">, </w:t>
+      </w:r>
+      <w:r>
+        <w:t>феодализм и налоги</w:t>
+      </w:r>
+    </w:p>
+    <w:p>
+      <w:r>
+        <w:t>Преобладали рентные отношения</w:t>
+      </w:r>
+    </w:p>
+    <w:p>
+      <w:r>
+        <w:t>Латифундистам требовалась дешёвая рабочая сила</w:t>
+      </w:r>
+    </w:p>
+    <w:p>
+      <w:r>
+        <w:t>Объект закабаления – собственный наров</w:t>
+      </w:r>
+      <w:r>
+        <w:t xml:space="preserve">. </w:t>
+      </w:r>
+      <w:r>
+        <w:t>Позднее оформление крепостного права в жёстких формах</w:t>
+      </w:r>
+    </w:p>
+    <w:p/>
+    <w:p>
+      <w:pPr>
+        <w:rPr>
+          <w:lang w:val="en-US"/>
+        </w:rPr>
+      </w:pPr>
+      <w:r>
+        <w:t>Восточная (азиатская) модель</w:t>
+      </w:r>
+      <w:r>
+        <w:rPr>
+          <w:lang w:val="en-US"/>
+        </w:rPr>
+        <w:t>:</w:t>
+      </w:r>
+    </w:p>
+    <w:p>
+      <w:r>
+        <w:t>Преобладание государственной собственности</w:t>
+      </w:r>
+    </w:p>
+    <w:p>
+      <w:r>
+        <w:t>Частная собственность под государственным контролем</w:t>
+      </w:r>
+    </w:p>
+    <w:p>
+      <w:r>
+        <w:t>Общинные и общинно-кастовые традиции</w:t>
+      </w:r>
+    </w:p>
+    <w:p/>
+    <w:p>
+      <w:r>
+        <w:t>Феодальная экономика России</w:t>
+      </w:r>
+    </w:p>
+    <w:p>
+      <w:r>
+        <w:t>Древняя Русь – развитое государство</w:t>
+      </w:r>
+    </w:p>
+    <w:p>
+      <w:r>
+        <w:t>Западноевропейские традиции</w:t>
+      </w:r>
+      <w:r>
+        <w:t xml:space="preserve">, </w:t>
+      </w:r>
+      <w:r>
+        <w:t>но со своими особенностями</w:t>
+      </w:r>
+    </w:p>
+    <w:p>
+      <w:r>
+        <w:t>Поместно-вотчинная система</w:t>
+      </w:r>
+    </w:p>
+    <w:p>
+      <w:pPr>
+        <w:pStyle w:val="Heading1"/>
+        <w:jc w:val="left"/>
+      </w:pPr>
+    </w:p>
+    <w:p>
+      <w:pPr>
+        <w:pStyle w:val="Heading2"/>
+      </w:pPr>
+      <w:r>
+        <w:t xml:space="preserve">Съезд князей в </w:t>
+      </w:r>
+      <w:proofErr w:type="spellStart"/>
+      <w:r>
+        <w:t>Любиче</w:t>
+      </w:r>
+      <w:proofErr w:type="spellEnd"/>
+      <w:r>
+        <w:t xml:space="preserve"> в 1097 г</w:t>
+      </w:r>
+      <w:r>
+        <w:t>.</w:t>
+      </w:r>
+    </w:p>
+    <w:p>
+      <w:r>
+        <w:t>Постановил</w:t>
+      </w:r>
+      <w:r>
+        <w:t xml:space="preserve">: </w:t>
+      </w:r>
+      <w:r>
+        <w:t>каждый князь держит отчину</w:t>
+      </w:r>
+      <w:r>
+        <w:t xml:space="preserve">. </w:t>
+      </w:r>
+      <w:r>
+        <w:t>Это было началом удельной раздробленности</w:t>
+      </w:r>
+    </w:p>
+    <w:p/>
+    <w:p>
+      <w:pPr>
+        <w:pStyle w:val="Heading2"/>
+      </w:pPr>
+      <w:r>
+        <w:t>Князь Владимир Мономах 1113-1125</w:t>
+      </w:r>
+    </w:p>
+    <w:p>
+      <w:r>
+        <w:t>Остановил распад древнерусского государства</w:t>
+      </w:r>
+    </w:p>
+    <w:p>
+      <w:r>
+        <w:rPr>
+          <w:lang w:val="en-US"/>
+        </w:rPr>
+        <w:t>“</w:t>
+      </w:r>
+      <w:r>
+        <w:t>Устав</w:t>
+      </w:r>
+      <w:r>
+        <w:rPr>
+          <w:lang w:val="en-US"/>
+        </w:rPr>
+        <w:t>”</w:t>
+      </w:r>
+      <w:r>
+        <w:t xml:space="preserve"> законодательно ограничивал </w:t>
+      </w:r>
+    </w:p>
+    <w:p>
+      <w:r>
+        <w:rPr>
+          <w:noProof/>
+        </w:rPr>
+        <w:lastRenderedPageBreak/>
+        <w:drawing>
+          <wp:inline distT="0" distB="0" distL="0" distR="0" wp14:anchorId="6C82F78C" wp14:editId="22C0C93C">
+            <wp:extent cx="2311420" cy="3081810"/>
+            <wp:effectExtent l="0" t="0" r="0" b="4445"/>
+            <wp:docPr id="7" name="Picture 7"/>
+            <wp:cNvGraphicFramePr>
+              <a:graphicFrameLocks xmlns:a="http://schemas.openxmlformats.org/drawingml/2006/main" noChangeAspect="1"/>
+            </wp:cNvGraphicFramePr>
+            <a:graphic xmlns:a="http://schemas.openxmlformats.org/drawingml/2006/main">
+              <a:graphicData uri="http://schemas.openxmlformats.org/drawingml/2006/picture">
+                <pic:pic xmlns:pic="http://schemas.openxmlformats.org/drawingml/2006/picture">
+                  <pic:nvPicPr>
+                    <pic:cNvPr id="7" name="photo_2019-09-06 15.17.05.jpeg"/>
+                    <pic:cNvPicPr/>
+                  </pic:nvPicPr>
+                  <pic:blipFill>
+                    <a:blip r:embed="rId10" cstate="print">
+                      <a:extLst>
+                        <a:ext uri="{28A0092B-C50C-407E-A947-70E740481C1C}">
+                          <a14:useLocalDpi xmlns:a14="http://schemas.microsoft.com/office/drawing/2010/main" val="0"/>
+                        </a:ext>
+                      </a:extLst>
+                    </a:blip>
+                    <a:stretch>
+                      <a:fillRect/>
+                    </a:stretch>
+                  </pic:blipFill>
+                  <pic:spPr>
+                    <a:xfrm>
+                      <a:off x="0" y="0"/>
+                      <a:ext cx="2316472" cy="3088545"/>
+                    </a:xfrm>
+                    <a:prstGeom prst="rect">
+                      <a:avLst/>
+                    </a:prstGeom>
+                  </pic:spPr>
+                </pic:pic>
+              </a:graphicData>
+            </a:graphic>
+          </wp:inline>
+        </w:drawing>
+      </w:r>
+      <w:bookmarkStart w:id="28" w:name="_GoBack"/>
+      <w:r>
+        <w:rPr>
+          <w:noProof/>
+        </w:rPr>
+        <w:drawing>
+          <wp:inline distT="0" distB="0" distL="0" distR="0" wp14:anchorId="55B453E8" wp14:editId="798058E5">
+            <wp:extent cx="2310125" cy="3080084"/>
+            <wp:effectExtent l="0" t="0" r="1905" b="0"/>
+            <wp:docPr id="3" name="Picture 3"/>
+            <wp:cNvGraphicFramePr>
+              <a:graphicFrameLocks xmlns:a="http://schemas.openxmlformats.org/drawingml/2006/main" noChangeAspect="1"/>
+            </wp:cNvGraphicFramePr>
+            <a:graphic xmlns:a="http://schemas.openxmlformats.org/drawingml/2006/main">
+              <a:graphicData uri="http://schemas.openxmlformats.org/drawingml/2006/picture">
+                <pic:pic xmlns:pic="http://schemas.openxmlformats.org/drawingml/2006/picture">
+                  <pic:nvPicPr>
+                    <pic:cNvPr id="3" name="photo_2019-09-06 15.16.58.jpeg"/>
+                    <pic:cNvPicPr/>
+                  </pic:nvPicPr>
+                  <pic:blipFill>
+                    <a:blip r:embed="rId11" cstate="print">
+                      <a:extLst>
+                        <a:ext uri="{28A0092B-C50C-407E-A947-70E740481C1C}">
+                          <a14:useLocalDpi xmlns:a14="http://schemas.microsoft.com/office/drawing/2010/main" val="0"/>
+                        </a:ext>
+                      </a:extLst>
+                    </a:blip>
+                    <a:stretch>
+                      <a:fillRect/>
+                    </a:stretch>
+                  </pic:blipFill>
+                  <pic:spPr>
+                    <a:xfrm>
+                      <a:off x="0" y="0"/>
+                      <a:ext cx="2330610" cy="3107396"/>
+                    </a:xfrm>
+                    <a:prstGeom prst="rect">
+                      <a:avLst/>
+                    </a:prstGeom>
+                  </pic:spPr>
+                </pic:pic>
+              </a:graphicData>
+            </a:graphic>
+          </wp:inline>
+        </w:drawing>
+      </w:r>
+      <w:bookmarkEnd w:id="28"/>
+    </w:p>
+    <w:p>
+      <w:r>
+        <w:rPr>
+          <w:noProof/>
+        </w:rPr>
+        <w:drawing>
+          <wp:inline distT="0" distB="0" distL="0" distR="0" wp14:anchorId="703F665C" wp14:editId="68AFB1AE">
+            <wp:extent cx="2364509" cy="3152594"/>
+            <wp:effectExtent l="0" t="0" r="0" b="0"/>
+            <wp:docPr id="9" name="Picture 9"/>
+            <wp:cNvGraphicFramePr>
+              <a:graphicFrameLocks xmlns:a="http://schemas.openxmlformats.org/drawingml/2006/main" noChangeAspect="1"/>
+            </wp:cNvGraphicFramePr>
+            <a:graphic xmlns:a="http://schemas.openxmlformats.org/drawingml/2006/main">
+              <a:graphicData uri="http://schemas.openxmlformats.org/drawingml/2006/picture">
+                <pic:pic xmlns:pic="http://schemas.openxmlformats.org/drawingml/2006/picture">
+                  <pic:nvPicPr>
+                    <pic:cNvPr id="9" name="ZYBYxFO4cC8.jpg"/>
+                    <pic:cNvPicPr/>
+                  </pic:nvPicPr>
+                  <pic:blipFill>
+                    <a:blip r:embed="rId12" cstate="print">
+                      <a:extLst>
+                        <a:ext uri="{28A0092B-C50C-407E-A947-70E740481C1C}">
+                          <a14:useLocalDpi xmlns:a14="http://schemas.microsoft.com/office/drawing/2010/main" val="0"/>
+                        </a:ext>
+                      </a:extLst>
+                    </a:blip>
+                    <a:stretch>
+                      <a:fillRect/>
+                    </a:stretch>
+                  </pic:blipFill>
+                  <pic:spPr>
+                    <a:xfrm>
+                      <a:off x="0" y="0"/>
+                      <a:ext cx="2380227" cy="3173550"/>
+                    </a:xfrm>
+                    <a:prstGeom prst="rect">
+                      <a:avLst/>
+                    </a:prstGeom>
+                  </pic:spPr>
+                </pic:pic>
+              </a:graphicData>
+            </a:graphic>
+          </wp:inline>
+        </w:drawing>
+      </w:r>
+    </w:p>
+    <w:p/>
+    <w:p/>
+    <w:p>
+      <w:r>
+        <w:t>Монголо</w:t>
+      </w:r>
+      <w:r>
+        <w:t>-</w:t>
+      </w:r>
+      <w:proofErr w:type="spellStart"/>
+      <w:r>
+        <w:t>татрское</w:t>
+      </w:r>
+      <w:proofErr w:type="spellEnd"/>
+      <w:r>
+        <w:t xml:space="preserve"> нашествие </w:t>
+      </w:r>
+    </w:p>
+    <w:p/>
+    <w:p>
+      <w:r>
+        <w:rPr>
+          <w:noProof/>
+        </w:rPr>
+        <w:lastRenderedPageBreak/>
+        <w:drawing>
+          <wp:inline distT="0" distB="0" distL="0" distR="0" wp14:anchorId="0F6BDFD5" wp14:editId="3ABDBFC5">
+            <wp:extent cx="2276669" cy="3035481"/>
+            <wp:effectExtent l="0" t="0" r="0" b="0"/>
+            <wp:docPr id="10" name="Picture 10"/>
+            <wp:cNvGraphicFramePr>
+              <a:graphicFrameLocks xmlns:a="http://schemas.openxmlformats.org/drawingml/2006/main" noChangeAspect="1"/>
+            </wp:cNvGraphicFramePr>
+            <a:graphic xmlns:a="http://schemas.openxmlformats.org/drawingml/2006/main">
+              <a:graphicData uri="http://schemas.openxmlformats.org/drawingml/2006/picture">
+                <pic:pic xmlns:pic="http://schemas.openxmlformats.org/drawingml/2006/picture">
+                  <pic:nvPicPr>
+                    <pic:cNvPr id="10" name="photo_2019-09-06 15.24.42.jpeg"/>
+                    <pic:cNvPicPr/>
+                  </pic:nvPicPr>
+                  <pic:blipFill>
+                    <a:blip r:embed="rId13" cstate="print">
+                      <a:extLst>
+                        <a:ext uri="{28A0092B-C50C-407E-A947-70E740481C1C}">
+                          <a14:useLocalDpi xmlns:a14="http://schemas.microsoft.com/office/drawing/2010/main" val="0"/>
+                        </a:ext>
+                      </a:extLst>
+                    </a:blip>
+                    <a:stretch>
+                      <a:fillRect/>
+                    </a:stretch>
+                  </pic:blipFill>
+                  <pic:spPr>
+                    <a:xfrm>
+                      <a:off x="0" y="0"/>
+                      <a:ext cx="2286111" cy="3048070"/>
+                    </a:xfrm>
+                    <a:prstGeom prst="rect">
+                      <a:avLst/>
+                    </a:prstGeom>
+                  </pic:spPr>
+                </pic:pic>
+              </a:graphicData>
+            </a:graphic>
+          </wp:inline>
+        </w:drawing>
+      </w:r>
+    </w:p>
+    <w:p/>
+    <w:p>
+      <w:r>
+        <w:t>Монголо-татары захватили не все земли</w:t>
+      </w:r>
+      <w:r>
+        <w:t xml:space="preserve">: </w:t>
+      </w:r>
+      <w:r>
+        <w:t xml:space="preserve">Новгород </w:t>
+      </w:r>
+      <w:proofErr w:type="spellStart"/>
+      <w:r>
+        <w:t>обранялся</w:t>
+      </w:r>
+      <w:proofErr w:type="spellEnd"/>
+      <w:r>
+        <w:t xml:space="preserve"> с помощью Александра </w:t>
+      </w:r>
+      <w:r>
+        <w:t>Невский</w:t>
+      </w:r>
+    </w:p>
     <w:sectPr>
       <w:pgSz w:w="11900" w:h="16840"/>
       <w:pgMar w:top="1134" w:right="850" w:bottom="1134" w:left="1701" w:header="708" w:footer="708" w:gutter="0"/>
@@ -6230,6 +7323,120 @@
     </w:lvl>
   </w:abstractNum>
   <w:abstractNum w:abstractNumId="16" w15:restartNumberingAfterBreak="0">
+    <w:nsid w:val="5C655B3A"/>
+    <w:multiLevelType w:val="hybridMultilevel"/>
+    <w:tmpl w:val="22BC0A28"/>
+    <w:lvl w:ilvl="0" w:tplc="406CFAD4">
+      <w:start w:val="1"/>
+      <w:numFmt w:val="bullet"/>
+      <w:lvlText w:val=""/>
+      <w:lvlJc w:val="left"/>
+      <w:pPr>
+        <w:ind w:left="720" w:hanging="360"/>
+      </w:pPr>
+      <w:rPr>
+        <w:rFonts w:ascii="Symbol" w:hAnsi="Symbol" w:hint="default"/>
+        <w:color w:val="auto"/>
+      </w:rPr>
+    </w:lvl>
+    <w:lvl w:ilvl="1" w:tplc="08090003" w:tentative="1">
+      <w:start w:val="1"/>
+      <w:numFmt w:val="bullet"/>
+      <w:lvlText w:val="o"/>
+      <w:lvlJc w:val="left"/>
+      <w:pPr>
+        <w:ind w:left="1440" w:hanging="360"/>
+      </w:pPr>
+      <w:rPr>
+        <w:rFonts w:ascii="Courier New" w:hAnsi="Courier New" w:cs="Courier New" w:hint="default"/>
+      </w:rPr>
+    </w:lvl>
+    <w:lvl w:ilvl="2" w:tplc="08090005" w:tentative="1">
+      <w:start w:val="1"/>
+      <w:numFmt w:val="bullet"/>
+      <w:lvlText w:val=""/>
+      <w:lvlJc w:val="left"/>
+      <w:pPr>
+        <w:ind w:left="2160" w:hanging="360"/>
+      </w:pPr>
+      <w:rPr>
+        <w:rFonts w:ascii="Wingdings" w:hAnsi="Wingdings" w:hint="default"/>
+      </w:rPr>
+    </w:lvl>
+    <w:lvl w:ilvl="3" w:tplc="08090001" w:tentative="1">
+      <w:start w:val="1"/>
+      <w:numFmt w:val="bullet"/>
+      <w:lvlText w:val=""/>
+      <w:lvlJc w:val="left"/>
+      <w:pPr>
+        <w:ind w:left="2880" w:hanging="360"/>
+      </w:pPr>
+      <w:rPr>
+        <w:rFonts w:ascii="Symbol" w:hAnsi="Symbol" w:hint="default"/>
+      </w:rPr>
+    </w:lvl>
+    <w:lvl w:ilvl="4" w:tplc="08090003" w:tentative="1">
+      <w:start w:val="1"/>
+      <w:numFmt w:val="bullet"/>
+      <w:lvlText w:val="o"/>
+      <w:lvlJc w:val="left"/>
+      <w:pPr>
+        <w:ind w:left="3600" w:hanging="360"/>
+      </w:pPr>
+      <w:rPr>
+        <w:rFonts w:ascii="Courier New" w:hAnsi="Courier New" w:cs="Courier New" w:hint="default"/>
+      </w:rPr>
+    </w:lvl>
+    <w:lvl w:ilvl="5" w:tplc="08090005" w:tentative="1">
+      <w:start w:val="1"/>
+      <w:numFmt w:val="bullet"/>
+      <w:lvlText w:val=""/>
+      <w:lvlJc w:val="left"/>
+      <w:pPr>
+        <w:ind w:left="4320" w:hanging="360"/>
+      </w:pPr>
+      <w:rPr>
+        <w:rFonts w:ascii="Wingdings" w:hAnsi="Wingdings" w:hint="default"/>
+      </w:rPr>
+    </w:lvl>
+    <w:lvl w:ilvl="6" w:tplc="08090001" w:tentative="1">
+      <w:start w:val="1"/>
+      <w:numFmt w:val="bullet"/>
+      <w:lvlText w:val=""/>
+      <w:lvlJc w:val="left"/>
+      <w:pPr>
+        <w:ind w:left="5040" w:hanging="360"/>
+      </w:pPr>
+      <w:rPr>
+        <w:rFonts w:ascii="Symbol" w:hAnsi="Symbol" w:hint="default"/>
+      </w:rPr>
+    </w:lvl>
+    <w:lvl w:ilvl="7" w:tplc="08090003" w:tentative="1">
+      <w:start w:val="1"/>
+      <w:numFmt w:val="bullet"/>
+      <w:lvlText w:val="o"/>
+      <w:lvlJc w:val="left"/>
+      <w:pPr>
+        <w:ind w:left="5760" w:hanging="360"/>
+      </w:pPr>
+      <w:rPr>
+        <w:rFonts w:ascii="Courier New" w:hAnsi="Courier New" w:cs="Courier New" w:hint="default"/>
+      </w:rPr>
+    </w:lvl>
+    <w:lvl w:ilvl="8" w:tplc="08090005" w:tentative="1">
+      <w:start w:val="1"/>
+      <w:numFmt w:val="bullet"/>
+      <w:lvlText w:val=""/>
+      <w:lvlJc w:val="left"/>
+      <w:pPr>
+        <w:ind w:left="6480" w:hanging="360"/>
+      </w:pPr>
+      <w:rPr>
+        <w:rFonts w:ascii="Wingdings" w:hAnsi="Wingdings" w:hint="default"/>
+      </w:rPr>
+    </w:lvl>
+  </w:abstractNum>
+  <w:abstractNum w:abstractNumId="17" w15:restartNumberingAfterBreak="0">
     <w:nsid w:val="65D320CE"/>
     <w:multiLevelType w:val="hybridMultilevel"/>
     <w:tmpl w:val="519086A0"/>
@@ -6342,7 +7549,7 @@
       </w:rPr>
     </w:lvl>
   </w:abstractNum>
-  <w:abstractNum w:abstractNumId="17" w15:restartNumberingAfterBreak="0">
+  <w:abstractNum w:abstractNumId="18" w15:restartNumberingAfterBreak="0">
     <w:nsid w:val="66B620E1"/>
     <w:multiLevelType w:val="hybridMultilevel"/>
     <w:tmpl w:val="FE8849AE"/>
@@ -6456,7 +7663,7 @@
       </w:rPr>
     </w:lvl>
   </w:abstractNum>
-  <w:abstractNum w:abstractNumId="18" w15:restartNumberingAfterBreak="0">
+  <w:abstractNum w:abstractNumId="19" w15:restartNumberingAfterBreak="0">
     <w:nsid w:val="67085B2E"/>
     <w:multiLevelType w:val="hybridMultilevel"/>
     <w:tmpl w:val="7A32595C"/>
@@ -6570,7 +7777,7 @@
       </w:rPr>
     </w:lvl>
   </w:abstractNum>
-  <w:abstractNum w:abstractNumId="19" w15:restartNumberingAfterBreak="0">
+  <w:abstractNum w:abstractNumId="20" w15:restartNumberingAfterBreak="0">
     <w:nsid w:val="692456B8"/>
     <w:multiLevelType w:val="hybridMultilevel"/>
     <w:tmpl w:val="1A269BD6"/>
@@ -6683,7 +7890,7 @@
       </w:rPr>
     </w:lvl>
   </w:abstractNum>
-  <w:abstractNum w:abstractNumId="20" w15:restartNumberingAfterBreak="0">
+  <w:abstractNum w:abstractNumId="21" w15:restartNumberingAfterBreak="0">
     <w:nsid w:val="786A3C1A"/>
     <w:multiLevelType w:val="hybridMultilevel"/>
     <w:tmpl w:val="C4766E70"/>
@@ -6797,10 +8004,124 @@
       </w:rPr>
     </w:lvl>
   </w:abstractNum>
-  <w:abstractNum w:abstractNumId="21" w15:restartNumberingAfterBreak="0">
+  <w:abstractNum w:abstractNumId="22" w15:restartNumberingAfterBreak="0">
     <w:nsid w:val="78C020B7"/>
     <w:multiLevelType w:val="hybridMultilevel"/>
     <w:tmpl w:val="7E0405B6"/>
+    <w:lvl w:ilvl="0" w:tplc="406CFAD4">
+      <w:start w:val="1"/>
+      <w:numFmt w:val="bullet"/>
+      <w:lvlText w:val=""/>
+      <w:lvlJc w:val="left"/>
+      <w:pPr>
+        <w:ind w:left="720" w:hanging="360"/>
+      </w:pPr>
+      <w:rPr>
+        <w:rFonts w:ascii="Symbol" w:hAnsi="Symbol" w:hint="default"/>
+        <w:color w:val="auto"/>
+      </w:rPr>
+    </w:lvl>
+    <w:lvl w:ilvl="1" w:tplc="08090003" w:tentative="1">
+      <w:start w:val="1"/>
+      <w:numFmt w:val="bullet"/>
+      <w:lvlText w:val="o"/>
+      <w:lvlJc w:val="left"/>
+      <w:pPr>
+        <w:ind w:left="1440" w:hanging="360"/>
+      </w:pPr>
+      <w:rPr>
+        <w:rFonts w:ascii="Courier New" w:hAnsi="Courier New" w:cs="Courier New" w:hint="default"/>
+      </w:rPr>
+    </w:lvl>
+    <w:lvl w:ilvl="2" w:tplc="08090005" w:tentative="1">
+      <w:start w:val="1"/>
+      <w:numFmt w:val="bullet"/>
+      <w:lvlText w:val=""/>
+      <w:lvlJc w:val="left"/>
+      <w:pPr>
+        <w:ind w:left="2160" w:hanging="360"/>
+      </w:pPr>
+      <w:rPr>
+        <w:rFonts w:ascii="Wingdings" w:hAnsi="Wingdings" w:hint="default"/>
+      </w:rPr>
+    </w:lvl>
+    <w:lvl w:ilvl="3" w:tplc="08090001" w:tentative="1">
+      <w:start w:val="1"/>
+      <w:numFmt w:val="bullet"/>
+      <w:lvlText w:val=""/>
+      <w:lvlJc w:val="left"/>
+      <w:pPr>
+        <w:ind w:left="2880" w:hanging="360"/>
+      </w:pPr>
+      <w:rPr>
+        <w:rFonts w:ascii="Symbol" w:hAnsi="Symbol" w:hint="default"/>
+      </w:rPr>
+    </w:lvl>
+    <w:lvl w:ilvl="4" w:tplc="08090003" w:tentative="1">
+      <w:start w:val="1"/>
+      <w:numFmt w:val="bullet"/>
+      <w:lvlText w:val="o"/>
+      <w:lvlJc w:val="left"/>
+      <w:pPr>
+        <w:ind w:left="3600" w:hanging="360"/>
+      </w:pPr>
+      <w:rPr>
+        <w:rFonts w:ascii="Courier New" w:hAnsi="Courier New" w:cs="Courier New" w:hint="default"/>
+      </w:rPr>
+    </w:lvl>
+    <w:lvl w:ilvl="5" w:tplc="08090005" w:tentative="1">
+      <w:start w:val="1"/>
+      <w:numFmt w:val="bullet"/>
+      <w:lvlText w:val=""/>
+      <w:lvlJc w:val="left"/>
+      <w:pPr>
+        <w:ind w:left="4320" w:hanging="360"/>
+      </w:pPr>
+      <w:rPr>
+        <w:rFonts w:ascii="Wingdings" w:hAnsi="Wingdings" w:hint="default"/>
+      </w:rPr>
+    </w:lvl>
+    <w:lvl w:ilvl="6" w:tplc="08090001" w:tentative="1">
+      <w:start w:val="1"/>
+      <w:numFmt w:val="bullet"/>
+      <w:lvlText w:val=""/>
+      <w:lvlJc w:val="left"/>
+      <w:pPr>
+        <w:ind w:left="5040" w:hanging="360"/>
+      </w:pPr>
+      <w:rPr>
+        <w:rFonts w:ascii="Symbol" w:hAnsi="Symbol" w:hint="default"/>
+      </w:rPr>
+    </w:lvl>
+    <w:lvl w:ilvl="7" w:tplc="08090003" w:tentative="1">
+      <w:start w:val="1"/>
+      <w:numFmt w:val="bullet"/>
+      <w:lvlText w:val="o"/>
+      <w:lvlJc w:val="left"/>
+      <w:pPr>
+        <w:ind w:left="5760" w:hanging="360"/>
+      </w:pPr>
+      <w:rPr>
+        <w:rFonts w:ascii="Courier New" w:hAnsi="Courier New" w:cs="Courier New" w:hint="default"/>
+      </w:rPr>
+    </w:lvl>
+    <w:lvl w:ilvl="8" w:tplc="08090005" w:tentative="1">
+      <w:start w:val="1"/>
+      <w:numFmt w:val="bullet"/>
+      <w:lvlText w:val=""/>
+      <w:lvlJc w:val="left"/>
+      <w:pPr>
+        <w:ind w:left="6480" w:hanging="360"/>
+      </w:pPr>
+      <w:rPr>
+        <w:rFonts w:ascii="Wingdings" w:hAnsi="Wingdings" w:hint="default"/>
+      </w:rPr>
+    </w:lvl>
+  </w:abstractNum>
+  <w:abstractNum w:abstractNumId="23" w15:restartNumberingAfterBreak="0">
+    <w:nsid w:val="795C0398"/>
+    <w:multiLevelType w:val="hybridMultilevel"/>
+    <w:tmpl w:val="27E4E2AA"/>
     <w:lvl w:ilvl="0" w:tplc="406CFAD4">
       <w:start w:val="1"/>
       <w:numFmt w:val="bullet"/>
@@ -6918,10 +8239,10 @@
     <w:abstractNumId w:val="7"/>
   </w:num>
   <w:num w:numId="3">
-    <w:abstractNumId w:val="19"/>
+    <w:abstractNumId w:val="20"/>
   </w:num>
   <w:num w:numId="4">
-    <w:abstractNumId w:val="16"/>
+    <w:abstractNumId w:val="17"/>
   </w:num>
   <w:num w:numId="5">
     <w:abstractNumId w:val="4"/>
@@ -6939,7 +8260,7 @@
     <w:abstractNumId w:val="6"/>
   </w:num>
   <w:num w:numId="10">
-    <w:abstractNumId w:val="17"/>
+    <w:abstractNumId w:val="18"/>
   </w:num>
   <w:num w:numId="11">
     <w:abstractNumId w:val="11"/>
@@ -6957,10 +8278,10 @@
     <w:abstractNumId w:val="3"/>
   </w:num>
   <w:num w:numId="16">
-    <w:abstractNumId w:val="21"/>
+    <w:abstractNumId w:val="22"/>
   </w:num>
   <w:num w:numId="17">
-    <w:abstractNumId w:val="18"/>
+    <w:abstractNumId w:val="19"/>
   </w:num>
   <w:num w:numId="18">
     <w:abstractNumId w:val="15"/>
@@ -6969,13 +8290,19 @@
     <w:abstractNumId w:val="0"/>
   </w:num>
   <w:num w:numId="20">
-    <w:abstractNumId w:val="20"/>
+    <w:abstractNumId w:val="21"/>
   </w:num>
   <w:num w:numId="21">
     <w:abstractNumId w:val="9"/>
   </w:num>
   <w:num w:numId="22">
     <w:abstractNumId w:val="2"/>
+  </w:num>
+  <w:num w:numId="23">
+    <w:abstractNumId w:val="23"/>
+  </w:num>
+  <w:num w:numId="24">
+    <w:abstractNumId w:val="16"/>
   </w:num>
 </w:numbering>
 </file>
@@ -8020,7 +9347,7 @@
 </file>
 
 <file path=customXml/itemProps1.xml><?xml version="1.0" encoding="utf-8"?>
-<ds:datastoreItem xmlns:ds="http://schemas.openxmlformats.org/officeDocument/2006/customXml" ds:itemID="{BD840C78-64AE-3142-88A1-3ED35AC63498}">
+<ds:datastoreItem xmlns:ds="http://schemas.openxmlformats.org/officeDocument/2006/customXml" ds:itemID="{648AFDA2-D24A-5D45-81EA-4577310AF2C1}">
   <ds:schemaRefs>
     <ds:schemaRef ds:uri="http://schemas.openxmlformats.org/officeDocument/2006/bibliography"/>
   </ds:schemaRefs>

--- a/История/История.docx
+++ b/История/История.docx
@@ -2167,13 +2167,8 @@
       <w:bookmarkEnd w:id="0"/>
     </w:p>
     <w:p>
-      <w:proofErr w:type="spellStart"/>
-      <w:r>
-        <w:t>Рябчикова</w:t>
-      </w:r>
-      <w:proofErr w:type="spellEnd"/>
-      <w:r>
-        <w:t xml:space="preserve"> Любовь Николаевна</w:t>
+      <w:r>
+        <w:t>Рябчикова Любовь Николаевна</w:t>
       </w:r>
       <w:r>
         <w:t xml:space="preserve">, </w:t>
@@ -2658,18 +2653,10 @@
         <w:t>Структура исторического сознания</w:t>
       </w:r>
       <w:r>
-        <w:t xml:space="preserve"> </w:t>
-      </w:r>
-      <w:proofErr w:type="gramStart"/>
-      <w:r>
-        <w:t>- э</w:t>
-      </w:r>
-      <w:r>
-        <w:t>то</w:t>
-      </w:r>
-      <w:proofErr w:type="gramEnd"/>
-      <w:r>
-        <w:t xml:space="preserve"> совокупность представлений общества в целом и его социальных групп</w:t>
+        <w:t xml:space="preserve"> - э</w:t>
+      </w:r>
+      <w:r>
+        <w:t>то совокупность представлений общества в целом и его социальных групп</w:t>
       </w:r>
     </w:p>
     <w:p>
@@ -2860,21 +2847,8 @@
       <w:r>
         <w:t xml:space="preserve">. </w:t>
       </w:r>
-      <w:proofErr w:type="spellStart"/>
-      <w:r>
-        <w:t>Норманская</w:t>
-      </w:r>
-      <w:proofErr w:type="spellEnd"/>
-      <w:r>
-        <w:t xml:space="preserve"> и </w:t>
-      </w:r>
-      <w:proofErr w:type="spellStart"/>
-      <w:r>
-        <w:t>антинорманская</w:t>
-      </w:r>
-      <w:proofErr w:type="spellEnd"/>
-      <w:r>
-        <w:t xml:space="preserve"> теории</w:t>
+      <w:r>
+        <w:t>Норманская и антинорманская теории</w:t>
       </w:r>
       <w:r>
         <w:t>.</w:t>
@@ -2897,11 +2871,9 @@
           <w:numId w:val="13"/>
         </w:numPr>
       </w:pPr>
-      <w:proofErr w:type="spellStart"/>
       <w:r>
         <w:t>Норманская</w:t>
       </w:r>
-      <w:proofErr w:type="spellEnd"/>
     </w:p>
     <w:p>
       <w:pPr>
@@ -2911,11 +2883,9 @@
           <w:numId w:val="13"/>
         </w:numPr>
       </w:pPr>
-      <w:proofErr w:type="spellStart"/>
       <w:r>
         <w:t>Антинорманская</w:t>
       </w:r>
-      <w:proofErr w:type="spellEnd"/>
     </w:p>
     <w:p>
       <w:pPr>
@@ -2925,13 +2895,8 @@
         </w:rPr>
       </w:pPr>
       <w:bookmarkStart w:id="15" w:name="_Toc18672721"/>
-      <w:proofErr w:type="spellStart"/>
-      <w:r>
-        <w:t>Норманская</w:t>
-      </w:r>
-      <w:proofErr w:type="spellEnd"/>
-      <w:r>
-        <w:t xml:space="preserve"> теория</w:t>
+      <w:r>
+        <w:t>Норманская теория</w:t>
       </w:r>
       <w:bookmarkEnd w:id="15"/>
     </w:p>
@@ -2965,13 +2930,8 @@
         <w:t xml:space="preserve">, </w:t>
       </w:r>
       <w:r>
-        <w:t xml:space="preserve">которые были приглашены на русскую службу – </w:t>
-      </w:r>
-      <w:proofErr w:type="spellStart"/>
-      <w:r>
-        <w:t>Баер</w:t>
-      </w:r>
-      <w:proofErr w:type="spellEnd"/>
+        <w:t>которые были приглашены на русскую службу – Баер</w:t>
+      </w:r>
       <w:r>
         <w:t xml:space="preserve">, </w:t>
       </w:r>
@@ -2981,11 +2941,9 @@
       <w:r>
         <w:t xml:space="preserve">, </w:t>
       </w:r>
-      <w:proofErr w:type="spellStart"/>
       <w:r>
         <w:t>Шлецер</w:t>
       </w:r>
-      <w:proofErr w:type="spellEnd"/>
     </w:p>
     <w:p>
       <w:pPr>
@@ -2995,13 +2953,8 @@
           <w:numId w:val="9"/>
         </w:numPr>
       </w:pPr>
-      <w:proofErr w:type="spellStart"/>
-      <w:r>
-        <w:t>Норманисты</w:t>
-      </w:r>
-      <w:proofErr w:type="spellEnd"/>
-      <w:r>
-        <w:t xml:space="preserve"> считали славян дикими</w:t>
+      <w:r>
+        <w:t>Норманисты считали славян дикими</w:t>
       </w:r>
       <w:r>
         <w:t xml:space="preserve">, </w:t>
@@ -3019,35 +2972,14 @@
         </w:numPr>
       </w:pPr>
       <w:r>
-        <w:t xml:space="preserve">Создателями Киевской Руси </w:t>
-      </w:r>
-      <w:proofErr w:type="spellStart"/>
-      <w:r>
-        <w:t>норманисты</w:t>
-      </w:r>
-      <w:proofErr w:type="spellEnd"/>
-      <w:r>
-        <w:t xml:space="preserve"> считали варягов или </w:t>
-      </w:r>
-      <w:proofErr w:type="spellStart"/>
-      <w:r>
-        <w:t>норманов</w:t>
-      </w:r>
-      <w:proofErr w:type="spellEnd"/>
-      <w:r>
-        <w:t xml:space="preserve"> – это воинственные племена</w:t>
+        <w:t>Создателями Киевской Руси норманисты считали варягов или норманов – это воинственные племена</w:t>
       </w:r>
       <w:r>
         <w:t xml:space="preserve">, </w:t>
       </w:r>
       <w:r>
-        <w:t xml:space="preserve">которые проживали на Скандинавском </w:t>
-      </w:r>
-      <w:proofErr w:type="spellStart"/>
-      <w:r>
-        <w:t>полуостраве</w:t>
-      </w:r>
-      <w:proofErr w:type="spellEnd"/>
+        <w:t>которые проживали на Скандинавском полуостраве</w:t>
+      </w:r>
       <w:r>
         <w:t>.</w:t>
       </w:r>
@@ -3060,13 +2992,8 @@
         </w:rPr>
       </w:pPr>
       <w:bookmarkStart w:id="16" w:name="_Toc18672722"/>
-      <w:proofErr w:type="spellStart"/>
-      <w:r>
-        <w:t>Антинорманская</w:t>
-      </w:r>
-      <w:proofErr w:type="spellEnd"/>
-      <w:r>
-        <w:t xml:space="preserve"> теория</w:t>
+      <w:r>
+        <w:t>Антинорманская теория</w:t>
       </w:r>
       <w:bookmarkEnd w:id="16"/>
     </w:p>
@@ -3103,21 +3030,13 @@
         <w:t xml:space="preserve">, </w:t>
       </w:r>
       <w:r>
-        <w:t xml:space="preserve">яркий представитель </w:t>
-      </w:r>
-      <w:proofErr w:type="gramStart"/>
-      <w:r>
-        <w:t xml:space="preserve">- </w:t>
+        <w:t xml:space="preserve">яркий представитель - </w:t>
       </w:r>
       <w:r>
         <w:t xml:space="preserve"> </w:t>
       </w:r>
       <w:r>
-        <w:t>Ломоносов</w:t>
-      </w:r>
-      <w:proofErr w:type="gramEnd"/>
-      <w:r>
-        <w:t xml:space="preserve"> - государство появилось в результате действия внутренних причин</w:t>
+        <w:t>Ломоносов - государство появилось в результате действия внутренних причин</w:t>
       </w:r>
       <w:r>
         <w:t xml:space="preserve"> –сами славяне создали своё государство</w:t>
@@ -3131,13 +3050,8 @@
         </w:rPr>
       </w:pPr>
       <w:bookmarkStart w:id="17" w:name="_Toc18672723"/>
-      <w:proofErr w:type="spellStart"/>
-      <w:r>
-        <w:t>Центрийская</w:t>
-      </w:r>
-      <w:proofErr w:type="spellEnd"/>
-      <w:r>
-        <w:t xml:space="preserve"> теория</w:t>
+      <w:r>
+        <w:t>Центрийская теория</w:t>
       </w:r>
       <w:bookmarkEnd w:id="17"/>
     </w:p>
@@ -3240,19 +3154,9 @@
       <w:r>
         <w:t xml:space="preserve">: </w:t>
       </w:r>
-      <w:proofErr w:type="spellStart"/>
-      <w:r>
-        <w:t>Труром</w:t>
-      </w:r>
-      <w:proofErr w:type="spellEnd"/>
-      <w:r>
-        <w:t xml:space="preserve"> и </w:t>
-      </w:r>
-      <w:proofErr w:type="spellStart"/>
-      <w:r>
-        <w:t>Синеусов</w:t>
-      </w:r>
-      <w:proofErr w:type="spellEnd"/>
+      <w:r>
+        <w:t>Труром и Синеусов</w:t>
+      </w:r>
       <w:r>
         <w:t xml:space="preserve">, </w:t>
       </w:r>
@@ -3269,15 +3173,7 @@
         <w:t xml:space="preserve"> 862 </w:t>
       </w:r>
       <w:r>
-        <w:t xml:space="preserve">году Рюрик начинает править и до 879 </w:t>
-      </w:r>
-      <w:proofErr w:type="gramStart"/>
-      <w:r>
-        <w:t>года собственно</w:t>
-      </w:r>
-      <w:proofErr w:type="gramEnd"/>
-      <w:r>
-        <w:t xml:space="preserve"> правит</w:t>
+        <w:t>году Рюрик начинает править и до 879 года собственно правит</w:t>
       </w:r>
       <w:r>
         <w:t xml:space="preserve">. </w:t>
@@ -3291,13 +3187,8 @@
       <w:r>
         <w:t xml:space="preserve">убивает </w:t>
       </w:r>
-      <w:proofErr w:type="spellStart"/>
-      <w:r>
-        <w:t>Дира</w:t>
-      </w:r>
-      <w:proofErr w:type="spellEnd"/>
-      <w:r>
-        <w:t xml:space="preserve"> и Аскольда</w:t>
+      <w:r>
+        <w:t>Дира и Аскольда</w:t>
       </w:r>
       <w:r>
         <w:t xml:space="preserve"> и объединяет Киев и Новгород и называет это </w:t>
@@ -3336,13 +3227,8 @@
         <w:t>”</w:t>
       </w:r>
       <w:r>
-        <w:t xml:space="preserve"> – </w:t>
-      </w:r>
-      <w:proofErr w:type="gramStart"/>
-      <w:r>
-        <w:t>название варяжского племени</w:t>
-      </w:r>
-      <w:proofErr w:type="gramEnd"/>
+        <w:t xml:space="preserve"> – название варяжского племени</w:t>
+      </w:r>
       <w:r>
         <w:t xml:space="preserve"> из которого происходил Рюри</w:t>
       </w:r>
@@ -3386,14 +3272,9 @@
       </w:pPr>
       <w:bookmarkStart w:id="19" w:name="_Toc18672725"/>
       <w:r>
-        <w:t xml:space="preserve">Аргументы </w:t>
-      </w:r>
-      <w:proofErr w:type="spellStart"/>
-      <w:r>
-        <w:t>антинорманистов</w:t>
+        <w:t>Аргументы антинорманистов</w:t>
       </w:r>
       <w:bookmarkEnd w:id="19"/>
-      <w:proofErr w:type="spellEnd"/>
     </w:p>
     <w:p>
       <w:pPr>
@@ -3404,15 +3285,7 @@
         </w:numPr>
       </w:pPr>
       <w:r>
-        <w:t xml:space="preserve">Славяне по уровню культурного и экономического развития были выше </w:t>
-      </w:r>
-      <w:proofErr w:type="spellStart"/>
-      <w:r>
-        <w:t>норманов</w:t>
-      </w:r>
-      <w:proofErr w:type="spellEnd"/>
-      <w:r>
-        <w:t xml:space="preserve"> (варягов)</w:t>
+        <w:t>Славяне по уровню культурного и экономического развития были выше норманов (варягов)</w:t>
       </w:r>
     </w:p>
     <w:p>
@@ -3528,23 +3401,7 @@
         </w:numPr>
       </w:pPr>
       <w:r>
-        <w:t xml:space="preserve">Автохтонное население – они тут жили с железного века и берут начало с </w:t>
-      </w:r>
-      <w:proofErr w:type="spellStart"/>
-      <w:r>
-        <w:t>Зарубинецкой</w:t>
-      </w:r>
-      <w:proofErr w:type="spellEnd"/>
-      <w:r>
-        <w:t xml:space="preserve"> и </w:t>
-      </w:r>
-      <w:proofErr w:type="spellStart"/>
-      <w:r>
-        <w:t>Черняковской</w:t>
-      </w:r>
-      <w:proofErr w:type="spellEnd"/>
-      <w:r>
-        <w:t xml:space="preserve"> археологических культур</w:t>
+        <w:t>Автохтонное население – они тут жили с железного века и берут начало с Зарубинецкой и Черняковской археологических культур</w:t>
       </w:r>
     </w:p>
     <w:p>
@@ -3587,15 +3444,7 @@
         <w:t xml:space="preserve">. </w:t>
       </w:r>
       <w:r>
-        <w:t xml:space="preserve">Они перешли с Дуная на </w:t>
-      </w:r>
-      <w:proofErr w:type="spellStart"/>
-      <w:r>
-        <w:t>Корпаты</w:t>
-      </w:r>
-      <w:proofErr w:type="spellEnd"/>
-      <w:r>
-        <w:t xml:space="preserve"> и оттуда на Днепр (наиболее общепринятая)</w:t>
+        <w:t>Они перешли с Дуная на Корпаты и оттуда на Днепр (наиболее общепринятая)</w:t>
       </w:r>
     </w:p>
     <w:p>
@@ -3670,13 +3519,8 @@
         <w:t>восточноевропейской</w:t>
       </w:r>
       <w:r>
-        <w:t xml:space="preserve"> равнине славяне встретились с угро-</w:t>
-      </w:r>
-      <w:proofErr w:type="spellStart"/>
-      <w:r>
-        <w:t>финами</w:t>
-      </w:r>
-      <w:proofErr w:type="spellEnd"/>
+        <w:t xml:space="preserve"> равнине славяне встретились с угро-финами</w:t>
+      </w:r>
       <w:r>
         <w:t xml:space="preserve">, </w:t>
       </w:r>
@@ -3693,15 +3537,7 @@
         <w:t xml:space="preserve">. </w:t>
       </w:r>
       <w:r>
-        <w:t xml:space="preserve">не было </w:t>
-      </w:r>
-      <w:proofErr w:type="gramStart"/>
-      <w:r>
-        <w:t>плотного заселения</w:t>
-      </w:r>
-      <w:proofErr w:type="gramEnd"/>
-      <w:r>
-        <w:t xml:space="preserve"> и ассимиляция происходило мирно</w:t>
+        <w:t>не было плотного заселения и ассимиляция происходило мирно</w:t>
       </w:r>
       <w:r>
         <w:t>.</w:t>
@@ -3728,21 +3564,13 @@
         <w:t>Переложенная</w:t>
       </w:r>
       <w:r>
-        <w:t xml:space="preserve"> и </w:t>
-      </w:r>
-      <w:proofErr w:type="spellStart"/>
-      <w:r>
-        <w:t>по</w:t>
+        <w:t xml:space="preserve"> и по</w:t>
       </w:r>
       <w:r>
         <w:t>дс</w:t>
       </w:r>
       <w:r>
-        <w:t>ечно</w:t>
-      </w:r>
-      <w:proofErr w:type="spellEnd"/>
-      <w:r>
-        <w:t>-огневая</w:t>
+        <w:t>ечно-огневая</w:t>
       </w:r>
       <w:r>
         <w:t xml:space="preserve">. </w:t>
@@ -4074,21 +3902,8 @@
       <w:r>
         <w:t xml:space="preserve">, </w:t>
       </w:r>
-      <w:proofErr w:type="spellStart"/>
-      <w:r>
-        <w:t>Словене</w:t>
-      </w:r>
-      <w:proofErr w:type="spellEnd"/>
-      <w:r>
-        <w:t xml:space="preserve"> </w:t>
-      </w:r>
-      <w:proofErr w:type="spellStart"/>
-      <w:r>
-        <w:t>Ильменские</w:t>
-      </w:r>
-      <w:proofErr w:type="spellEnd"/>
-      <w:r>
-        <w:t xml:space="preserve"> в районе Новгорода</w:t>
+      <w:r>
+        <w:t>Словене Ильменские в районе Новгорода</w:t>
       </w:r>
       <w:r>
         <w:t xml:space="preserve">, </w:t>
@@ -4225,15 +4040,7 @@
         <w:t xml:space="preserve">. </w:t>
       </w:r>
       <w:r>
-        <w:t xml:space="preserve">Еще были вече – это что-то </w:t>
-      </w:r>
-      <w:proofErr w:type="spellStart"/>
-      <w:r>
-        <w:t>типо</w:t>
-      </w:r>
-      <w:proofErr w:type="spellEnd"/>
-      <w:r>
-        <w:t xml:space="preserve"> заседания в гос</w:t>
+        <w:t>Еще были вече – это что-то типо заседания в гос</w:t>
       </w:r>
       <w:r>
         <w:t>.</w:t>
@@ -4260,15 +4067,7 @@
         <w:t xml:space="preserve"> </w:t>
       </w:r>
       <w:r>
-        <w:t xml:space="preserve">Постепенно эти собрания начали князья </w:t>
-      </w:r>
-      <w:proofErr w:type="gramStart"/>
-      <w:r>
-        <w:t>игнорировать</w:t>
-      </w:r>
-      <w:proofErr w:type="gramEnd"/>
-      <w:r>
-        <w:t xml:space="preserve"> и демократия сошла на нет</w:t>
+        <w:t>Постепенно эти собрания начали князья игнорировать и демократия сошла на нет</w:t>
       </w:r>
       <w:r>
         <w:t>.</w:t>
@@ -4556,13 +4355,8 @@
         <w:t xml:space="preserve">, </w:t>
       </w:r>
       <w:r>
-        <w:t xml:space="preserve">сожгла город </w:t>
-      </w:r>
-      <w:proofErr w:type="spellStart"/>
-      <w:r>
-        <w:t>Искорыстень</w:t>
-      </w:r>
-      <w:proofErr w:type="spellEnd"/>
+        <w:t>сожгла город Искорыстень</w:t>
+      </w:r>
     </w:p>
     <w:p>
       <w:r>
@@ -4596,13 +4390,8 @@
         <w:t xml:space="preserve">, </w:t>
       </w:r>
       <w:r>
-        <w:t xml:space="preserve">взял Итиль и </w:t>
-      </w:r>
-      <w:proofErr w:type="spellStart"/>
-      <w:r>
-        <w:t>Саркел</w:t>
-      </w:r>
-      <w:proofErr w:type="spellEnd"/>
+        <w:t>взял Итиль и Саркел</w:t>
+      </w:r>
       <w:r>
         <w:t xml:space="preserve">, </w:t>
       </w:r>
@@ -4625,15 +4414,7 @@
         <w:t xml:space="preserve">, </w:t>
       </w:r>
       <w:r>
-        <w:t xml:space="preserve">взял </w:t>
-      </w:r>
-      <w:proofErr w:type="spellStart"/>
-      <w:r>
-        <w:t>Переяславец</w:t>
-      </w:r>
-      <w:proofErr w:type="spellEnd"/>
-      <w:r>
-        <w:t xml:space="preserve"> и объявил его </w:t>
+        <w:t xml:space="preserve">взял Переяславец и объявил его </w:t>
       </w:r>
       <w:r>
         <w:t>“</w:t>
@@ -4912,13 +4693,8 @@
       </w:r>
     </w:p>
     <w:p>
-      <w:proofErr w:type="spellStart"/>
-      <w:r>
-        <w:t>Христианкие</w:t>
-      </w:r>
-      <w:proofErr w:type="spellEnd"/>
-      <w:r>
-        <w:t xml:space="preserve"> культурные ценности (католицизм) определяли быт в Европе</w:t>
+      <w:r>
+        <w:t>Христианкие культурные ценности (католицизм) определяли быт в Европе</w:t>
       </w:r>
     </w:p>
     <w:p/>
@@ -4933,9 +4709,6 @@
         <w:t>Земледельцы</w:t>
       </w:r>
       <w:r>
-        <w:rPr>
-          <w:lang w:val="en-US"/>
-        </w:rPr>
         <w:t xml:space="preserve">, </w:t>
       </w:r>
       <w:r>
@@ -5031,11 +4804,9 @@
       </w:r>
     </w:p>
     <w:p>
-      <w:proofErr w:type="spellStart"/>
       <w:r>
         <w:t>Ссеньория</w:t>
       </w:r>
-      <w:proofErr w:type="spellEnd"/>
     </w:p>
     <w:p>
       <w:r>
@@ -5107,13 +4878,405 @@
         <w:t>Русь</w:t>
       </w:r>
       <w:r>
+        <w:t xml:space="preserve">, </w:t>
+      </w:r>
+      <w:r>
+        <w:t>Россия</w:t>
+      </w:r>
+      <w:r>
+        <w:t xml:space="preserve">, </w:t>
+      </w:r>
+      <w:r>
+        <w:t>феодализм и налоги</w:t>
+      </w:r>
+    </w:p>
+    <w:p>
+      <w:r>
+        <w:t>Преобладали рентные отношения</w:t>
+      </w:r>
+    </w:p>
+    <w:p>
+      <w:r>
+        <w:t>Латифундистам требовалась дешёвая рабочая сила</w:t>
+      </w:r>
+    </w:p>
+    <w:p>
+      <w:r>
+        <w:t>Объект закабаления – собственный наров</w:t>
+      </w:r>
+      <w:r>
+        <w:t xml:space="preserve">. </w:t>
+      </w:r>
+      <w:r>
+        <w:t>Позднее оформление крепостного права в жёстких формах</w:t>
+      </w:r>
+    </w:p>
+    <w:p/>
+    <w:p>
+      <w:r>
+        <w:t>Восточная (азиатская) модель</w:t>
+      </w:r>
+      <w:r>
+        <w:t>:</w:t>
+      </w:r>
+    </w:p>
+    <w:p>
+      <w:r>
+        <w:t>Преобладание государственной собственности</w:t>
+      </w:r>
+    </w:p>
+    <w:p>
+      <w:r>
+        <w:t>Частная собственность под государственным контролем</w:t>
+      </w:r>
+    </w:p>
+    <w:p>
+      <w:r>
+        <w:t>Общинные и общинно-кастовые традиции</w:t>
+      </w:r>
+    </w:p>
+    <w:p/>
+    <w:p>
+      <w:r>
+        <w:t>Феодальная экономика России</w:t>
+      </w:r>
+    </w:p>
+    <w:p>
+      <w:r>
+        <w:t>Древняя Русь – развитое государство</w:t>
+      </w:r>
+    </w:p>
+    <w:p>
+      <w:r>
+        <w:t>Западноевропейские традиции</w:t>
+      </w:r>
+      <w:r>
+        <w:t xml:space="preserve">, </w:t>
+      </w:r>
+      <w:r>
+        <w:t>но со своими особенностями</w:t>
+      </w:r>
+    </w:p>
+    <w:p>
+      <w:r>
+        <w:t>Поместно-вотчинная система</w:t>
+      </w:r>
+    </w:p>
+    <w:p>
+      <w:pPr>
+        <w:pStyle w:val="Heading1"/>
+        <w:jc w:val="left"/>
+      </w:pPr>
+    </w:p>
+    <w:p>
+      <w:pPr>
+        <w:pStyle w:val="Heading2"/>
+      </w:pPr>
+      <w:r>
+        <w:t>Съезд князей в Любиче в 1097 г</w:t>
+      </w:r>
+      <w:r>
+        <w:t>.</w:t>
+      </w:r>
+    </w:p>
+    <w:p>
+      <w:r>
+        <w:t>Постановил</w:t>
+      </w:r>
+      <w:r>
+        <w:t xml:space="preserve">: </w:t>
+      </w:r>
+      <w:r>
+        <w:t>каждый князь держит отчину</w:t>
+      </w:r>
+      <w:r>
+        <w:t xml:space="preserve">. </w:t>
+      </w:r>
+      <w:r>
+        <w:t>Это было началом удельной раздробленности</w:t>
+      </w:r>
+    </w:p>
+    <w:p/>
+    <w:p>
+      <w:pPr>
+        <w:pStyle w:val="Heading2"/>
+      </w:pPr>
+      <w:r>
+        <w:t>Князь Владимир Мономах 1113-1125</w:t>
+      </w:r>
+    </w:p>
+    <w:p>
+      <w:r>
+        <w:t>Остановил распад древнерусского государства</w:t>
+      </w:r>
+    </w:p>
+    <w:p>
+      <w:r>
+        <w:t>“</w:t>
+      </w:r>
+      <w:r>
+        <w:t>Устав</w:t>
+      </w:r>
+      <w:r>
+        <w:t>”</w:t>
+      </w:r>
+      <w:r>
+        <w:t xml:space="preserve"> законодательно ограничивал </w:t>
+      </w:r>
+    </w:p>
+    <w:p>
+      <w:pPr>
+        <w:pStyle w:val="Heading2"/>
+        <w:rPr>
+          <w:lang w:val="en-US"/>
+        </w:rPr>
+      </w:pPr>
+      <w:r>
+        <w:t>Экономические причины удельной раздробленности</w:t>
+      </w:r>
+      <w:r>
+        <w:rPr>
+          <w:lang w:val="en-US"/>
+        </w:rPr>
+        <w:t>:</w:t>
+      </w:r>
+    </w:p>
+    <w:p>
+      <w:pPr>
+        <w:pStyle w:val="ListParagraph"/>
+        <w:numPr>
+          <w:ilvl w:val="0"/>
+          <w:numId w:val="25"/>
+        </w:numPr>
+      </w:pPr>
+      <w:r>
+        <w:t xml:space="preserve">Господство </w:t>
+      </w:r>
+      <w:r>
+        <w:rPr>
+          <w:b/>
+          <w:bCs/>
+        </w:rPr>
+        <w:t>натурального хозяйства</w:t>
+      </w:r>
+      <w:r>
+        <w:t xml:space="preserve">: </w:t>
+      </w:r>
+      <w:r>
+        <w:t>отсутствие прочных экономических связей внутри страны</w:t>
+      </w:r>
+      <w:r>
+        <w:t>;</w:t>
+      </w:r>
+    </w:p>
+    <w:p>
+      <w:pPr>
+        <w:pStyle w:val="ListParagraph"/>
+        <w:numPr>
+          <w:ilvl w:val="0"/>
+          <w:numId w:val="25"/>
+        </w:numPr>
+        <w:rPr>
+          <w:b/>
+          <w:bCs/>
+        </w:rPr>
+      </w:pPr>
+      <w:r>
+        <w:rPr>
+          <w:b/>
+          <w:bCs/>
+        </w:rPr>
+        <w:t>Рост</w:t>
+      </w:r>
+      <w:r>
+        <w:t xml:space="preserve"> и </w:t>
+      </w:r>
+      <w:r>
+        <w:rPr>
+          <w:b/>
+          <w:bCs/>
+        </w:rPr>
+        <w:t>укрепление городов</w:t>
+      </w:r>
+      <w:r>
+        <w:rPr>
+          <w:b/>
+          <w:bCs/>
+          <w:lang w:val="en-US"/>
+        </w:rPr>
+        <w:t>;</w:t>
+      </w:r>
+    </w:p>
+    <w:p>
+      <w:pPr>
+        <w:pStyle w:val="ListParagraph"/>
+        <w:numPr>
+          <w:ilvl w:val="0"/>
+          <w:numId w:val="25"/>
+        </w:numPr>
+      </w:pPr>
+      <w:r>
+        <w:t xml:space="preserve">Развитие </w:t>
+      </w:r>
+      <w:r>
+        <w:rPr>
+          <w:b/>
+          <w:bCs/>
+        </w:rPr>
+        <w:t>феодальной собственности</w:t>
+      </w:r>
+      <w:r>
+        <w:t xml:space="preserve"> на землю и рост </w:t>
+      </w:r>
+      <w:r>
+        <w:rPr>
+          <w:b/>
+          <w:bCs/>
+        </w:rPr>
+        <w:t>удельного княжеско-боярского землевладения;</w:t>
+      </w:r>
+    </w:p>
+    <w:p>
+      <w:pPr>
+        <w:pStyle w:val="ListParagraph"/>
+        <w:numPr>
+          <w:ilvl w:val="0"/>
+          <w:numId w:val="25"/>
+        </w:numPr>
+      </w:pPr>
+      <w:r>
+        <w:t>Превращение дани в ренту</w:t>
+      </w:r>
+      <w:r>
+        <w:rPr>
+          <w:lang w:val="en-US"/>
+        </w:rPr>
+        <w:t>;</w:t>
+      </w:r>
+    </w:p>
+    <w:p>
+      <w:pPr>
+        <w:pStyle w:val="ListParagraph"/>
+        <w:numPr>
+          <w:ilvl w:val="0"/>
+          <w:numId w:val="25"/>
+        </w:numPr>
+      </w:pPr>
+      <w:r>
+        <w:lastRenderedPageBreak/>
+        <w:t xml:space="preserve">Ослабление торгового пути </w:t>
+      </w:r>
+      <w:r>
+        <w:t>“</w:t>
+      </w:r>
+      <w:r>
+        <w:t>из варяг в греки</w:t>
+      </w:r>
+      <w:r>
+        <w:t>”</w:t>
+      </w:r>
+      <w:r>
+        <w:t>;</w:t>
+      </w:r>
+    </w:p>
+    <w:p>
+      <w:pPr>
+        <w:pStyle w:val="ListParagraph"/>
+        <w:numPr>
+          <w:ilvl w:val="0"/>
+          <w:numId w:val="25"/>
+        </w:numPr>
+      </w:pPr>
+      <w:r>
+        <w:t>Потеря Киевом исторической роли в связи с перемещением торговых путей из Европы на Восток</w:t>
+      </w:r>
+      <w:r>
+        <w:t>;</w:t>
+      </w:r>
+    </w:p>
+    <w:p>
+      <w:pPr>
+        <w:pStyle w:val="ListParagraph"/>
+        <w:numPr>
+          <w:ilvl w:val="0"/>
+          <w:numId w:val="25"/>
+        </w:numPr>
+      </w:pPr>
+      <w:r>
+        <w:t>Набеги кочевников и отток населения на северо-восток</w:t>
+      </w:r>
+      <w:r>
+        <w:t>;</w:t>
+      </w:r>
+    </w:p>
+    <w:p/>
+    <w:p>
+      <w:pPr>
+        <w:pStyle w:val="Heading2"/>
+      </w:pPr>
+      <w:r>
+        <w:t>Последствия удельной раздробленности</w:t>
+      </w:r>
+    </w:p>
+    <w:p>
+      <w:pPr>
+        <w:rPr>
+          <w:lang w:val="en-US"/>
+        </w:rPr>
+      </w:pPr>
+      <w:r>
+        <w:t>Позитивные</w:t>
+      </w:r>
+      <w:r>
+        <w:rPr>
+          <w:lang w:val="en-US"/>
+        </w:rPr>
+        <w:t>:</w:t>
+      </w:r>
+    </w:p>
+    <w:p>
+      <w:pPr>
+        <w:pStyle w:val="ListParagraph"/>
+        <w:numPr>
+          <w:ilvl w:val="0"/>
+          <w:numId w:val="27"/>
+        </w:numPr>
+        <w:rPr>
+          <w:lang w:val="en-US"/>
+        </w:rPr>
+      </w:pPr>
+      <w:r>
+        <w:t>Бурный рост городов</w:t>
+      </w:r>
+      <w:r>
+        <w:rPr>
+          <w:lang w:val="en-US"/>
+        </w:rPr>
+        <w:t>;</w:t>
+      </w:r>
+    </w:p>
+    <w:p>
+      <w:pPr>
+        <w:pStyle w:val="ListParagraph"/>
+        <w:numPr>
+          <w:ilvl w:val="0"/>
+          <w:numId w:val="27"/>
+        </w:numPr>
+        <w:rPr>
+          <w:lang w:val="en-US"/>
+        </w:rPr>
+      </w:pPr>
+      <w:r>
+        <w:t>Расцвет ремесла</w:t>
+      </w:r>
+      <w:r>
         <w:rPr>
           <w:lang w:val="en-US"/>
         </w:rPr>
         <w:t xml:space="preserve">, </w:t>
       </w:r>
       <w:r>
-        <w:t>Россия</w:t>
+        <w:t>культуры</w:t>
       </w:r>
       <w:r>
         <w:rPr>
@@ -5122,39 +5285,41 @@
         <w:t xml:space="preserve">, </w:t>
       </w:r>
       <w:r>
-        <w:t>феодализм и налоги</w:t>
-      </w:r>
-    </w:p>
-    <w:p>
-      <w:r>
-        <w:t>Преобладали рентные отношения</w:t>
-      </w:r>
-    </w:p>
-    <w:p>
-      <w:r>
-        <w:t>Латифундистам требовалась дешёвая рабочая сила</w:t>
-      </w:r>
-    </w:p>
-    <w:p>
-      <w:r>
-        <w:t>Объект закабаления – собственный наров</w:t>
-      </w:r>
-      <w:r>
-        <w:t xml:space="preserve">. </w:t>
-      </w:r>
-      <w:r>
-        <w:t>Позднее оформление крепостного права в жёстких формах</w:t>
-      </w:r>
-    </w:p>
-    <w:p/>
-    <w:p>
-      <w:pPr>
+        <w:t>торговли</w:t>
+      </w:r>
+      <w:r>
         <w:rPr>
           <w:lang w:val="en-US"/>
         </w:rPr>
-      </w:pPr>
-      <w:r>
-        <w:t>Восточная (азиатская) модель</w:t>
+        <w:t>;</w:t>
+      </w:r>
+    </w:p>
+    <w:p>
+      <w:pPr>
+        <w:pStyle w:val="ListParagraph"/>
+        <w:numPr>
+          <w:ilvl w:val="0"/>
+          <w:numId w:val="27"/>
+        </w:numPr>
+      </w:pPr>
+      <w:r>
+        <w:t>Хозяйственный подъём отдельных княжеств и земель</w:t>
+      </w:r>
+      <w:r>
+        <w:rPr>
+          <w:lang w:val="en-US"/>
+        </w:rPr>
+        <w:t>;</w:t>
+      </w:r>
+    </w:p>
+    <w:p>
+      <w:pPr>
+        <w:rPr>
+          <w:lang w:val="en-US"/>
+        </w:rPr>
+      </w:pPr>
+      <w:r>
+        <w:t>Негативные</w:t>
       </w:r>
       <w:r>
         <w:rPr>
@@ -5164,337 +5329,124 @@
       </w:r>
     </w:p>
     <w:p>
-      <w:r>
-        <w:t>Преобладание государственной собственности</w:t>
-      </w:r>
-    </w:p>
-    <w:p>
-      <w:r>
-        <w:t>Частная собственность под государственным контролем</w:t>
-      </w:r>
-    </w:p>
-    <w:p>
-      <w:r>
-        <w:t>Общинные и общинно-кастовые традиции</w:t>
-      </w:r>
-    </w:p>
-    <w:p/>
-    <w:p>
-      <w:r>
-        <w:t>Феодальная экономика России</w:t>
-      </w:r>
-    </w:p>
-    <w:p>
-      <w:r>
-        <w:t>Древняя Русь – развитое государство</w:t>
-      </w:r>
-    </w:p>
-    <w:p>
-      <w:r>
-        <w:t>Западноевропейские традиции</w:t>
-      </w:r>
-      <w:r>
-        <w:t xml:space="preserve">, </w:t>
-      </w:r>
-      <w:r>
-        <w:t>но со своими особенностями</w:t>
-      </w:r>
-    </w:p>
-    <w:p>
-      <w:r>
-        <w:t>Поместно-вотчинная система</w:t>
-      </w:r>
-    </w:p>
-    <w:p>
-      <w:pPr>
-        <w:pStyle w:val="Heading1"/>
-        <w:jc w:val="left"/>
-      </w:pPr>
-    </w:p>
-    <w:p>
-      <w:pPr>
-        <w:pStyle w:val="Heading2"/>
-      </w:pPr>
-      <w:r>
-        <w:t xml:space="preserve">Съезд князей в </w:t>
-      </w:r>
-      <w:proofErr w:type="spellStart"/>
-      <w:r>
-        <w:t>Любиче</w:t>
-      </w:r>
-      <w:proofErr w:type="spellEnd"/>
-      <w:r>
-        <w:t xml:space="preserve"> в 1097 г</w:t>
-      </w:r>
-      <w:r>
-        <w:t>.</w:t>
-      </w:r>
-    </w:p>
-    <w:p>
-      <w:r>
-        <w:t>Постановил</w:t>
-      </w:r>
-      <w:r>
-        <w:t xml:space="preserve">: </w:t>
-      </w:r>
-      <w:r>
-        <w:t>каждый князь держит отчину</w:t>
-      </w:r>
-      <w:r>
-        <w:t xml:space="preserve">. </w:t>
-      </w:r>
-      <w:r>
-        <w:t>Это было началом удельной раздробленности</w:t>
-      </w:r>
-    </w:p>
-    <w:p/>
-    <w:p>
-      <w:pPr>
-        <w:pStyle w:val="Heading2"/>
-      </w:pPr>
-      <w:r>
-        <w:t>Князь Владимир Мономах 1113-1125</w:t>
-      </w:r>
-    </w:p>
-    <w:p>
-      <w:r>
-        <w:t>Остановил распад древнерусского государства</w:t>
-      </w:r>
-    </w:p>
-    <w:p>
-      <w:r>
+      <w:pPr>
+        <w:pStyle w:val="ListParagraph"/>
+        <w:numPr>
+          <w:ilvl w:val="0"/>
+          <w:numId w:val="28"/>
+        </w:numPr>
         <w:rPr>
           <w:lang w:val="en-US"/>
         </w:rPr>
-        <w:t>“</w:t>
-      </w:r>
-      <w:r>
-        <w:t>Устав</w:t>
+      </w:pPr>
+      <w:r>
+        <w:t>Княжеские усобицы</w:t>
       </w:r>
       <w:r>
         <w:rPr>
           <w:lang w:val="en-US"/>
         </w:rPr>
+        <w:t>;</w:t>
+      </w:r>
+      <w:bookmarkStart w:id="28" w:name="_GoBack"/>
+      <w:bookmarkEnd w:id="28"/>
+    </w:p>
+    <w:p>
+      <w:pPr>
+        <w:pStyle w:val="ListParagraph"/>
+        <w:numPr>
+          <w:ilvl w:val="0"/>
+          <w:numId w:val="28"/>
+        </w:numPr>
+        <w:rPr>
+          <w:lang w:val="en-US"/>
+        </w:rPr>
+      </w:pPr>
+      <w:r>
+        <w:t>Дробление княжеств между наследниками</w:t>
+      </w:r>
+      <w:r>
+        <w:rPr>
+          <w:lang w:val="en-US"/>
+        </w:rPr>
+        <w:t>;</w:t>
+      </w:r>
+    </w:p>
+    <w:p>
+      <w:pPr>
+        <w:pStyle w:val="Heading2"/>
+      </w:pPr>
+      <w:r>
+        <w:t>Монголо</w:t>
+      </w:r>
+      <w:r>
+        <w:t>-</w:t>
+      </w:r>
+      <w:r>
+        <w:t xml:space="preserve">татрское нашествие </w:t>
+      </w:r>
+    </w:p>
+    <w:p>
+      <w:pPr>
+        <w:pStyle w:val="ListParagraph"/>
+        <w:numPr>
+          <w:ilvl w:val="0"/>
+          <w:numId w:val="29"/>
+        </w:numPr>
+      </w:pPr>
+      <w:r>
+        <w:t>Битва на реке Калке (1223 г</w:t>
+      </w:r>
+      <w:r>
+        <w:t xml:space="preserve">.) </w:t>
+      </w:r>
+      <w:r>
+        <w:t>–</w:t>
+      </w:r>
+      <w:r>
+        <w:t xml:space="preserve"> </w:t>
+      </w:r>
+      <w:r>
+        <w:t>первое столкновение монгольских войск с коалицией половецких ханов и русских князей</w:t>
+      </w:r>
+    </w:p>
+    <w:p>
+      <w:pPr>
+        <w:pStyle w:val="ListParagraph"/>
+        <w:numPr>
+          <w:ilvl w:val="0"/>
+          <w:numId w:val="29"/>
+        </w:numPr>
+      </w:pPr>
+      <w:r>
+        <w:t>“</w:t>
+      </w:r>
+      <w:r>
+        <w:t>Батыево нашествие</w:t>
+      </w:r>
+      <w:r>
         <w:t>”</w:t>
       </w:r>
       <w:r>
-        <w:t xml:space="preserve"> законодательно ограничивал </w:t>
-      </w:r>
-    </w:p>
-    <w:p>
-      <w:r>
-        <w:rPr>
-          <w:noProof/>
-        </w:rPr>
-        <w:lastRenderedPageBreak/>
-        <w:drawing>
-          <wp:inline distT="0" distB="0" distL="0" distR="0" wp14:anchorId="6C82F78C" wp14:editId="22C0C93C">
-            <wp:extent cx="2311420" cy="3081810"/>
-            <wp:effectExtent l="0" t="0" r="0" b="4445"/>
-            <wp:docPr id="7" name="Picture 7"/>
-            <wp:cNvGraphicFramePr>
-              <a:graphicFrameLocks xmlns:a="http://schemas.openxmlformats.org/drawingml/2006/main" noChangeAspect="1"/>
-            </wp:cNvGraphicFramePr>
-            <a:graphic xmlns:a="http://schemas.openxmlformats.org/drawingml/2006/main">
-              <a:graphicData uri="http://schemas.openxmlformats.org/drawingml/2006/picture">
-                <pic:pic xmlns:pic="http://schemas.openxmlformats.org/drawingml/2006/picture">
-                  <pic:nvPicPr>
-                    <pic:cNvPr id="7" name="photo_2019-09-06 15.17.05.jpeg"/>
-                    <pic:cNvPicPr/>
-                  </pic:nvPicPr>
-                  <pic:blipFill>
-                    <a:blip r:embed="rId10" cstate="print">
-                      <a:extLst>
-                        <a:ext uri="{28A0092B-C50C-407E-A947-70E740481C1C}">
-                          <a14:useLocalDpi xmlns:a14="http://schemas.microsoft.com/office/drawing/2010/main" val="0"/>
-                        </a:ext>
-                      </a:extLst>
-                    </a:blip>
-                    <a:stretch>
-                      <a:fillRect/>
-                    </a:stretch>
-                  </pic:blipFill>
-                  <pic:spPr>
-                    <a:xfrm>
-                      <a:off x="0" y="0"/>
-                      <a:ext cx="2316472" cy="3088545"/>
-                    </a:xfrm>
-                    <a:prstGeom prst="rect">
-                      <a:avLst/>
-                    </a:prstGeom>
-                  </pic:spPr>
-                </pic:pic>
-              </a:graphicData>
-            </a:graphic>
-          </wp:inline>
-        </w:drawing>
-      </w:r>
-      <w:bookmarkStart w:id="28" w:name="_GoBack"/>
-      <w:r>
-        <w:rPr>
-          <w:noProof/>
-        </w:rPr>
-        <w:drawing>
-          <wp:inline distT="0" distB="0" distL="0" distR="0" wp14:anchorId="55B453E8" wp14:editId="798058E5">
-            <wp:extent cx="2310125" cy="3080084"/>
-            <wp:effectExtent l="0" t="0" r="1905" b="0"/>
-            <wp:docPr id="3" name="Picture 3"/>
-            <wp:cNvGraphicFramePr>
-              <a:graphicFrameLocks xmlns:a="http://schemas.openxmlformats.org/drawingml/2006/main" noChangeAspect="1"/>
-            </wp:cNvGraphicFramePr>
-            <a:graphic xmlns:a="http://schemas.openxmlformats.org/drawingml/2006/main">
-              <a:graphicData uri="http://schemas.openxmlformats.org/drawingml/2006/picture">
-                <pic:pic xmlns:pic="http://schemas.openxmlformats.org/drawingml/2006/picture">
-                  <pic:nvPicPr>
-                    <pic:cNvPr id="3" name="photo_2019-09-06 15.16.58.jpeg"/>
-                    <pic:cNvPicPr/>
-                  </pic:nvPicPr>
-                  <pic:blipFill>
-                    <a:blip r:embed="rId11" cstate="print">
-                      <a:extLst>
-                        <a:ext uri="{28A0092B-C50C-407E-A947-70E740481C1C}">
-                          <a14:useLocalDpi xmlns:a14="http://schemas.microsoft.com/office/drawing/2010/main" val="0"/>
-                        </a:ext>
-                      </a:extLst>
-                    </a:blip>
-                    <a:stretch>
-                      <a:fillRect/>
-                    </a:stretch>
-                  </pic:blipFill>
-                  <pic:spPr>
-                    <a:xfrm>
-                      <a:off x="0" y="0"/>
-                      <a:ext cx="2330610" cy="3107396"/>
-                    </a:xfrm>
-                    <a:prstGeom prst="rect">
-                      <a:avLst/>
-                    </a:prstGeom>
-                  </pic:spPr>
-                </pic:pic>
-              </a:graphicData>
-            </a:graphic>
-          </wp:inline>
-        </w:drawing>
-      </w:r>
-      <w:bookmarkEnd w:id="28"/>
-    </w:p>
-    <w:p>
-      <w:r>
-        <w:rPr>
-          <w:noProof/>
-        </w:rPr>
-        <w:drawing>
-          <wp:inline distT="0" distB="0" distL="0" distR="0" wp14:anchorId="703F665C" wp14:editId="68AFB1AE">
-            <wp:extent cx="2364509" cy="3152594"/>
-            <wp:effectExtent l="0" t="0" r="0" b="0"/>
-            <wp:docPr id="9" name="Picture 9"/>
-            <wp:cNvGraphicFramePr>
-              <a:graphicFrameLocks xmlns:a="http://schemas.openxmlformats.org/drawingml/2006/main" noChangeAspect="1"/>
-            </wp:cNvGraphicFramePr>
-            <a:graphic xmlns:a="http://schemas.openxmlformats.org/drawingml/2006/main">
-              <a:graphicData uri="http://schemas.openxmlformats.org/drawingml/2006/picture">
-                <pic:pic xmlns:pic="http://schemas.openxmlformats.org/drawingml/2006/picture">
-                  <pic:nvPicPr>
-                    <pic:cNvPr id="9" name="ZYBYxFO4cC8.jpg"/>
-                    <pic:cNvPicPr/>
-                  </pic:nvPicPr>
-                  <pic:blipFill>
-                    <a:blip r:embed="rId12" cstate="print">
-                      <a:extLst>
-                        <a:ext uri="{28A0092B-C50C-407E-A947-70E740481C1C}">
-                          <a14:useLocalDpi xmlns:a14="http://schemas.microsoft.com/office/drawing/2010/main" val="0"/>
-                        </a:ext>
-                      </a:extLst>
-                    </a:blip>
-                    <a:stretch>
-                      <a:fillRect/>
-                    </a:stretch>
-                  </pic:blipFill>
-                  <pic:spPr>
-                    <a:xfrm>
-                      <a:off x="0" y="0"/>
-                      <a:ext cx="2380227" cy="3173550"/>
-                    </a:xfrm>
-                    <a:prstGeom prst="rect">
-                      <a:avLst/>
-                    </a:prstGeom>
-                  </pic:spPr>
-                </pic:pic>
-              </a:graphicData>
-            </a:graphic>
-          </wp:inline>
-        </w:drawing>
+        <w:t xml:space="preserve"> – 1236-1240 гг</w:t>
+      </w:r>
+      <w:r>
+        <w:t>.</w:t>
+      </w:r>
+      <w:r>
+        <w:t xml:space="preserve"> Завоёвана Владимиро-Суздальская земля</w:t>
+      </w:r>
+      <w:r>
+        <w:t xml:space="preserve">, </w:t>
+      </w:r>
+      <w:r>
+        <w:t>покорён Киев</w:t>
+      </w:r>
+      <w:r>
+        <w:t>.</w:t>
       </w:r>
     </w:p>
     <w:p/>
-    <w:p/>
-    <w:p>
-      <w:r>
-        <w:t>Монголо</w:t>
-      </w:r>
-      <w:r>
-        <w:t>-</w:t>
-      </w:r>
-      <w:proofErr w:type="spellStart"/>
-      <w:r>
-        <w:t>татрское</w:t>
-      </w:r>
-      <w:proofErr w:type="spellEnd"/>
-      <w:r>
-        <w:t xml:space="preserve"> нашествие </w:t>
-      </w:r>
-    </w:p>
-    <w:p/>
-    <w:p>
-      <w:r>
-        <w:rPr>
-          <w:noProof/>
-        </w:rPr>
-        <w:lastRenderedPageBreak/>
-        <w:drawing>
-          <wp:inline distT="0" distB="0" distL="0" distR="0" wp14:anchorId="0F6BDFD5" wp14:editId="3ABDBFC5">
-            <wp:extent cx="2276669" cy="3035481"/>
-            <wp:effectExtent l="0" t="0" r="0" b="0"/>
-            <wp:docPr id="10" name="Picture 10"/>
-            <wp:cNvGraphicFramePr>
-              <a:graphicFrameLocks xmlns:a="http://schemas.openxmlformats.org/drawingml/2006/main" noChangeAspect="1"/>
-            </wp:cNvGraphicFramePr>
-            <a:graphic xmlns:a="http://schemas.openxmlformats.org/drawingml/2006/main">
-              <a:graphicData uri="http://schemas.openxmlformats.org/drawingml/2006/picture">
-                <pic:pic xmlns:pic="http://schemas.openxmlformats.org/drawingml/2006/picture">
-                  <pic:nvPicPr>
-                    <pic:cNvPr id="10" name="photo_2019-09-06 15.24.42.jpeg"/>
-                    <pic:cNvPicPr/>
-                  </pic:nvPicPr>
-                  <pic:blipFill>
-                    <a:blip r:embed="rId13" cstate="print">
-                      <a:extLst>
-                        <a:ext uri="{28A0092B-C50C-407E-A947-70E740481C1C}">
-                          <a14:useLocalDpi xmlns:a14="http://schemas.microsoft.com/office/drawing/2010/main" val="0"/>
-                        </a:ext>
-                      </a:extLst>
-                    </a:blip>
-                    <a:stretch>
-                      <a:fillRect/>
-                    </a:stretch>
-                  </pic:blipFill>
-                  <pic:spPr>
-                    <a:xfrm>
-                      <a:off x="0" y="0"/>
-                      <a:ext cx="2286111" cy="3048070"/>
-                    </a:xfrm>
-                    <a:prstGeom prst="rect">
-                      <a:avLst/>
-                    </a:prstGeom>
-                  </pic:spPr>
-                </pic:pic>
-              </a:graphicData>
-            </a:graphic>
-          </wp:inline>
-        </w:drawing>
-      </w:r>
-    </w:p>
-    <w:p/>
     <w:p>
       <w:r>
         <w:t>Монголо-татары захватили не все земли</w:t>
@@ -5503,18 +5455,13 @@
         <w:t xml:space="preserve">: </w:t>
       </w:r>
       <w:r>
-        <w:t xml:space="preserve">Новгород </w:t>
-      </w:r>
-      <w:proofErr w:type="spellStart"/>
-      <w:r>
-        <w:t>обранялся</w:t>
-      </w:r>
-      <w:proofErr w:type="spellEnd"/>
-      <w:r>
-        <w:t xml:space="preserve"> с помощью Александра </w:t>
-      </w:r>
-      <w:r>
-        <w:t>Невский</w:t>
+        <w:t xml:space="preserve">Новгород обранялся с помощью Александра </w:t>
+      </w:r>
+      <w:r>
+        <w:t>Невск</w:t>
+      </w:r>
+      <w:r>
+        <w:t>ого</w:t>
       </w:r>
     </w:p>
     <w:sectPr>
@@ -5644,6 +5591,120 @@
     </w:lvl>
   </w:abstractNum>
   <w:abstractNum w:abstractNumId="1" w15:restartNumberingAfterBreak="0">
+    <w:nsid w:val="09BF195D"/>
+    <w:multiLevelType w:val="hybridMultilevel"/>
+    <w:tmpl w:val="83607F4A"/>
+    <w:lvl w:ilvl="0" w:tplc="406CFAD4">
+      <w:start w:val="1"/>
+      <w:numFmt w:val="bullet"/>
+      <w:lvlText w:val=""/>
+      <w:lvlJc w:val="left"/>
+      <w:pPr>
+        <w:ind w:left="720" w:hanging="360"/>
+      </w:pPr>
+      <w:rPr>
+        <w:rFonts w:ascii="Symbol" w:hAnsi="Symbol" w:hint="default"/>
+        <w:color w:val="auto"/>
+      </w:rPr>
+    </w:lvl>
+    <w:lvl w:ilvl="1" w:tplc="08090003" w:tentative="1">
+      <w:start w:val="1"/>
+      <w:numFmt w:val="bullet"/>
+      <w:lvlText w:val="o"/>
+      <w:lvlJc w:val="left"/>
+      <w:pPr>
+        <w:ind w:left="1440" w:hanging="360"/>
+      </w:pPr>
+      <w:rPr>
+        <w:rFonts w:ascii="Courier New" w:hAnsi="Courier New" w:cs="Courier New" w:hint="default"/>
+      </w:rPr>
+    </w:lvl>
+    <w:lvl w:ilvl="2" w:tplc="08090005" w:tentative="1">
+      <w:start w:val="1"/>
+      <w:numFmt w:val="bullet"/>
+      <w:lvlText w:val=""/>
+      <w:lvlJc w:val="left"/>
+      <w:pPr>
+        <w:ind w:left="2160" w:hanging="360"/>
+      </w:pPr>
+      <w:rPr>
+        <w:rFonts w:ascii="Wingdings" w:hAnsi="Wingdings" w:hint="default"/>
+      </w:rPr>
+    </w:lvl>
+    <w:lvl w:ilvl="3" w:tplc="08090001" w:tentative="1">
+      <w:start w:val="1"/>
+      <w:numFmt w:val="bullet"/>
+      <w:lvlText w:val=""/>
+      <w:lvlJc w:val="left"/>
+      <w:pPr>
+        <w:ind w:left="2880" w:hanging="360"/>
+      </w:pPr>
+      <w:rPr>
+        <w:rFonts w:ascii="Symbol" w:hAnsi="Symbol" w:hint="default"/>
+      </w:rPr>
+    </w:lvl>
+    <w:lvl w:ilvl="4" w:tplc="08090003" w:tentative="1">
+      <w:start w:val="1"/>
+      <w:numFmt w:val="bullet"/>
+      <w:lvlText w:val="o"/>
+      <w:lvlJc w:val="left"/>
+      <w:pPr>
+        <w:ind w:left="3600" w:hanging="360"/>
+      </w:pPr>
+      <w:rPr>
+        <w:rFonts w:ascii="Courier New" w:hAnsi="Courier New" w:cs="Courier New" w:hint="default"/>
+      </w:rPr>
+    </w:lvl>
+    <w:lvl w:ilvl="5" w:tplc="08090005" w:tentative="1">
+      <w:start w:val="1"/>
+      <w:numFmt w:val="bullet"/>
+      <w:lvlText w:val=""/>
+      <w:lvlJc w:val="left"/>
+      <w:pPr>
+        <w:ind w:left="4320" w:hanging="360"/>
+      </w:pPr>
+      <w:rPr>
+        <w:rFonts w:ascii="Wingdings" w:hAnsi="Wingdings" w:hint="default"/>
+      </w:rPr>
+    </w:lvl>
+    <w:lvl w:ilvl="6" w:tplc="08090001" w:tentative="1">
+      <w:start w:val="1"/>
+      <w:numFmt w:val="bullet"/>
+      <w:lvlText w:val=""/>
+      <w:lvlJc w:val="left"/>
+      <w:pPr>
+        <w:ind w:left="5040" w:hanging="360"/>
+      </w:pPr>
+      <w:rPr>
+        <w:rFonts w:ascii="Symbol" w:hAnsi="Symbol" w:hint="default"/>
+      </w:rPr>
+    </w:lvl>
+    <w:lvl w:ilvl="7" w:tplc="08090003" w:tentative="1">
+      <w:start w:val="1"/>
+      <w:numFmt w:val="bullet"/>
+      <w:lvlText w:val="o"/>
+      <w:lvlJc w:val="left"/>
+      <w:pPr>
+        <w:ind w:left="5760" w:hanging="360"/>
+      </w:pPr>
+      <w:rPr>
+        <w:rFonts w:ascii="Courier New" w:hAnsi="Courier New" w:cs="Courier New" w:hint="default"/>
+      </w:rPr>
+    </w:lvl>
+    <w:lvl w:ilvl="8" w:tplc="08090005" w:tentative="1">
+      <w:start w:val="1"/>
+      <w:numFmt w:val="bullet"/>
+      <w:lvlText w:val=""/>
+      <w:lvlJc w:val="left"/>
+      <w:pPr>
+        <w:ind w:left="6480" w:hanging="360"/>
+      </w:pPr>
+      <w:rPr>
+        <w:rFonts w:ascii="Wingdings" w:hAnsi="Wingdings" w:hint="default"/>
+      </w:rPr>
+    </w:lvl>
+  </w:abstractNum>
+  <w:abstractNum w:abstractNumId="2" w15:restartNumberingAfterBreak="0">
     <w:nsid w:val="0E6C6A80"/>
     <w:multiLevelType w:val="hybridMultilevel"/>
     <w:tmpl w:val="6CA219EE"/>
@@ -5757,7 +5818,7 @@
       </w:rPr>
     </w:lvl>
   </w:abstractNum>
-  <w:abstractNum w:abstractNumId="2" w15:restartNumberingAfterBreak="0">
+  <w:abstractNum w:abstractNumId="3" w15:restartNumberingAfterBreak="0">
     <w:nsid w:val="13571DA2"/>
     <w:multiLevelType w:val="hybridMultilevel"/>
     <w:tmpl w:val="F16425FC"/>
@@ -5871,7 +5932,7 @@
       </w:rPr>
     </w:lvl>
   </w:abstractNum>
-  <w:abstractNum w:abstractNumId="3" w15:restartNumberingAfterBreak="0">
+  <w:abstractNum w:abstractNumId="4" w15:restartNumberingAfterBreak="0">
     <w:nsid w:val="19EA4FB0"/>
     <w:multiLevelType w:val="hybridMultilevel"/>
     <w:tmpl w:val="8FE004BA"/>
@@ -5985,7 +6046,7 @@
       </w:rPr>
     </w:lvl>
   </w:abstractNum>
-  <w:abstractNum w:abstractNumId="4" w15:restartNumberingAfterBreak="0">
+  <w:abstractNum w:abstractNumId="5" w15:restartNumberingAfterBreak="0">
     <w:nsid w:val="21612CB5"/>
     <w:multiLevelType w:val="hybridMultilevel"/>
     <w:tmpl w:val="8ED03D36"/>
@@ -6098,7 +6159,121 @@
       </w:rPr>
     </w:lvl>
   </w:abstractNum>
-  <w:abstractNum w:abstractNumId="5" w15:restartNumberingAfterBreak="0">
+  <w:abstractNum w:abstractNumId="6" w15:restartNumberingAfterBreak="0">
+    <w:nsid w:val="26E26D88"/>
+    <w:multiLevelType w:val="hybridMultilevel"/>
+    <w:tmpl w:val="B49E9CBC"/>
+    <w:lvl w:ilvl="0" w:tplc="406CFAD4">
+      <w:start w:val="1"/>
+      <w:numFmt w:val="bullet"/>
+      <w:lvlText w:val=""/>
+      <w:lvlJc w:val="left"/>
+      <w:pPr>
+        <w:ind w:left="720" w:hanging="360"/>
+      </w:pPr>
+      <w:rPr>
+        <w:rFonts w:ascii="Symbol" w:hAnsi="Symbol" w:hint="default"/>
+        <w:color w:val="auto"/>
+      </w:rPr>
+    </w:lvl>
+    <w:lvl w:ilvl="1" w:tplc="08090003" w:tentative="1">
+      <w:start w:val="1"/>
+      <w:numFmt w:val="bullet"/>
+      <w:lvlText w:val="o"/>
+      <w:lvlJc w:val="left"/>
+      <w:pPr>
+        <w:ind w:left="1440" w:hanging="360"/>
+      </w:pPr>
+      <w:rPr>
+        <w:rFonts w:ascii="Courier New" w:hAnsi="Courier New" w:cs="Courier New" w:hint="default"/>
+      </w:rPr>
+    </w:lvl>
+    <w:lvl w:ilvl="2" w:tplc="08090005" w:tentative="1">
+      <w:start w:val="1"/>
+      <w:numFmt w:val="bullet"/>
+      <w:lvlText w:val=""/>
+      <w:lvlJc w:val="left"/>
+      <w:pPr>
+        <w:ind w:left="2160" w:hanging="360"/>
+      </w:pPr>
+      <w:rPr>
+        <w:rFonts w:ascii="Wingdings" w:hAnsi="Wingdings" w:hint="default"/>
+      </w:rPr>
+    </w:lvl>
+    <w:lvl w:ilvl="3" w:tplc="08090001" w:tentative="1">
+      <w:start w:val="1"/>
+      <w:numFmt w:val="bullet"/>
+      <w:lvlText w:val=""/>
+      <w:lvlJc w:val="left"/>
+      <w:pPr>
+        <w:ind w:left="2880" w:hanging="360"/>
+      </w:pPr>
+      <w:rPr>
+        <w:rFonts w:ascii="Symbol" w:hAnsi="Symbol" w:hint="default"/>
+      </w:rPr>
+    </w:lvl>
+    <w:lvl w:ilvl="4" w:tplc="08090003" w:tentative="1">
+      <w:start w:val="1"/>
+      <w:numFmt w:val="bullet"/>
+      <w:lvlText w:val="o"/>
+      <w:lvlJc w:val="left"/>
+      <w:pPr>
+        <w:ind w:left="3600" w:hanging="360"/>
+      </w:pPr>
+      <w:rPr>
+        <w:rFonts w:ascii="Courier New" w:hAnsi="Courier New" w:cs="Courier New" w:hint="default"/>
+      </w:rPr>
+    </w:lvl>
+    <w:lvl w:ilvl="5" w:tplc="08090005" w:tentative="1">
+      <w:start w:val="1"/>
+      <w:numFmt w:val="bullet"/>
+      <w:lvlText w:val=""/>
+      <w:lvlJc w:val="left"/>
+      <w:pPr>
+        <w:ind w:left="4320" w:hanging="360"/>
+      </w:pPr>
+      <w:rPr>
+        <w:rFonts w:ascii="Wingdings" w:hAnsi="Wingdings" w:hint="default"/>
+      </w:rPr>
+    </w:lvl>
+    <w:lvl w:ilvl="6" w:tplc="08090001" w:tentative="1">
+      <w:start w:val="1"/>
+      <w:numFmt w:val="bullet"/>
+      <w:lvlText w:val=""/>
+      <w:lvlJc w:val="left"/>
+      <w:pPr>
+        <w:ind w:left="5040" w:hanging="360"/>
+      </w:pPr>
+      <w:rPr>
+        <w:rFonts w:ascii="Symbol" w:hAnsi="Symbol" w:hint="default"/>
+      </w:rPr>
+    </w:lvl>
+    <w:lvl w:ilvl="7" w:tplc="08090003" w:tentative="1">
+      <w:start w:val="1"/>
+      <w:numFmt w:val="bullet"/>
+      <w:lvlText w:val="o"/>
+      <w:lvlJc w:val="left"/>
+      <w:pPr>
+        <w:ind w:left="5760" w:hanging="360"/>
+      </w:pPr>
+      <w:rPr>
+        <w:rFonts w:ascii="Courier New" w:hAnsi="Courier New" w:cs="Courier New" w:hint="default"/>
+      </w:rPr>
+    </w:lvl>
+    <w:lvl w:ilvl="8" w:tplc="08090005" w:tentative="1">
+      <w:start w:val="1"/>
+      <w:numFmt w:val="bullet"/>
+      <w:lvlText w:val=""/>
+      <w:lvlJc w:val="left"/>
+      <w:pPr>
+        <w:ind w:left="6480" w:hanging="360"/>
+      </w:pPr>
+      <w:rPr>
+        <w:rFonts w:ascii="Wingdings" w:hAnsi="Wingdings" w:hint="default"/>
+      </w:rPr>
+    </w:lvl>
+  </w:abstractNum>
+  <w:abstractNum w:abstractNumId="7" w15:restartNumberingAfterBreak="0">
     <w:nsid w:val="26F00482"/>
     <w:multiLevelType w:val="hybridMultilevel"/>
     <w:tmpl w:val="355217E6"/>
@@ -6212,7 +6387,7 @@
       </w:rPr>
     </w:lvl>
   </w:abstractNum>
-  <w:abstractNum w:abstractNumId="6" w15:restartNumberingAfterBreak="0">
+  <w:abstractNum w:abstractNumId="8" w15:restartNumberingAfterBreak="0">
     <w:nsid w:val="2DC401F3"/>
     <w:multiLevelType w:val="hybridMultilevel"/>
     <w:tmpl w:val="056098B0"/>
@@ -6326,7 +6501,7 @@
       </w:rPr>
     </w:lvl>
   </w:abstractNum>
-  <w:abstractNum w:abstractNumId="7" w15:restartNumberingAfterBreak="0">
+  <w:abstractNum w:abstractNumId="9" w15:restartNumberingAfterBreak="0">
     <w:nsid w:val="306000B7"/>
     <w:multiLevelType w:val="hybridMultilevel"/>
     <w:tmpl w:val="3CD2D438"/>
@@ -6439,7 +6614,7 @@
       </w:rPr>
     </w:lvl>
   </w:abstractNum>
-  <w:abstractNum w:abstractNumId="8" w15:restartNumberingAfterBreak="0">
+  <w:abstractNum w:abstractNumId="10" w15:restartNumberingAfterBreak="0">
     <w:nsid w:val="329C5AA0"/>
     <w:multiLevelType w:val="hybridMultilevel"/>
     <w:tmpl w:val="CC1A9CBE"/>
@@ -6553,7 +6728,121 @@
       </w:rPr>
     </w:lvl>
   </w:abstractNum>
-  <w:abstractNum w:abstractNumId="9" w15:restartNumberingAfterBreak="0">
+  <w:abstractNum w:abstractNumId="11" w15:restartNumberingAfterBreak="0">
+    <w:nsid w:val="366A3966"/>
+    <w:multiLevelType w:val="hybridMultilevel"/>
+    <w:tmpl w:val="54C202DA"/>
+    <w:lvl w:ilvl="0" w:tplc="406CFAD4">
+      <w:start w:val="1"/>
+      <w:numFmt w:val="bullet"/>
+      <w:lvlText w:val=""/>
+      <w:lvlJc w:val="left"/>
+      <w:pPr>
+        <w:ind w:left="720" w:hanging="360"/>
+      </w:pPr>
+      <w:rPr>
+        <w:rFonts w:ascii="Symbol" w:hAnsi="Symbol" w:hint="default"/>
+        <w:color w:val="auto"/>
+      </w:rPr>
+    </w:lvl>
+    <w:lvl w:ilvl="1" w:tplc="08090003" w:tentative="1">
+      <w:start w:val="1"/>
+      <w:numFmt w:val="bullet"/>
+      <w:lvlText w:val="o"/>
+      <w:lvlJc w:val="left"/>
+      <w:pPr>
+        <w:ind w:left="1440" w:hanging="360"/>
+      </w:pPr>
+      <w:rPr>
+        <w:rFonts w:ascii="Courier New" w:hAnsi="Courier New" w:cs="Courier New" w:hint="default"/>
+      </w:rPr>
+    </w:lvl>
+    <w:lvl w:ilvl="2" w:tplc="08090005" w:tentative="1">
+      <w:start w:val="1"/>
+      <w:numFmt w:val="bullet"/>
+      <w:lvlText w:val=""/>
+      <w:lvlJc w:val="left"/>
+      <w:pPr>
+        <w:ind w:left="2160" w:hanging="360"/>
+      </w:pPr>
+      <w:rPr>
+        <w:rFonts w:ascii="Wingdings" w:hAnsi="Wingdings" w:hint="default"/>
+      </w:rPr>
+    </w:lvl>
+    <w:lvl w:ilvl="3" w:tplc="08090001" w:tentative="1">
+      <w:start w:val="1"/>
+      <w:numFmt w:val="bullet"/>
+      <w:lvlText w:val=""/>
+      <w:lvlJc w:val="left"/>
+      <w:pPr>
+        <w:ind w:left="2880" w:hanging="360"/>
+      </w:pPr>
+      <w:rPr>
+        <w:rFonts w:ascii="Symbol" w:hAnsi="Symbol" w:hint="default"/>
+      </w:rPr>
+    </w:lvl>
+    <w:lvl w:ilvl="4" w:tplc="08090003" w:tentative="1">
+      <w:start w:val="1"/>
+      <w:numFmt w:val="bullet"/>
+      <w:lvlText w:val="o"/>
+      <w:lvlJc w:val="left"/>
+      <w:pPr>
+        <w:ind w:left="3600" w:hanging="360"/>
+      </w:pPr>
+      <w:rPr>
+        <w:rFonts w:ascii="Courier New" w:hAnsi="Courier New" w:cs="Courier New" w:hint="default"/>
+      </w:rPr>
+    </w:lvl>
+    <w:lvl w:ilvl="5" w:tplc="08090005" w:tentative="1">
+      <w:start w:val="1"/>
+      <w:numFmt w:val="bullet"/>
+      <w:lvlText w:val=""/>
+      <w:lvlJc w:val="left"/>
+      <w:pPr>
+        <w:ind w:left="4320" w:hanging="360"/>
+      </w:pPr>
+      <w:rPr>
+        <w:rFonts w:ascii="Wingdings" w:hAnsi="Wingdings" w:hint="default"/>
+      </w:rPr>
+    </w:lvl>
+    <w:lvl w:ilvl="6" w:tplc="08090001" w:tentative="1">
+      <w:start w:val="1"/>
+      <w:numFmt w:val="bullet"/>
+      <w:lvlText w:val=""/>
+      <w:lvlJc w:val="left"/>
+      <w:pPr>
+        <w:ind w:left="5040" w:hanging="360"/>
+      </w:pPr>
+      <w:rPr>
+        <w:rFonts w:ascii="Symbol" w:hAnsi="Symbol" w:hint="default"/>
+      </w:rPr>
+    </w:lvl>
+    <w:lvl w:ilvl="7" w:tplc="08090003" w:tentative="1">
+      <w:start w:val="1"/>
+      <w:numFmt w:val="bullet"/>
+      <w:lvlText w:val="o"/>
+      <w:lvlJc w:val="left"/>
+      <w:pPr>
+        <w:ind w:left="5760" w:hanging="360"/>
+      </w:pPr>
+      <w:rPr>
+        <w:rFonts w:ascii="Courier New" w:hAnsi="Courier New" w:cs="Courier New" w:hint="default"/>
+      </w:rPr>
+    </w:lvl>
+    <w:lvl w:ilvl="8" w:tplc="08090005" w:tentative="1">
+      <w:start w:val="1"/>
+      <w:numFmt w:val="bullet"/>
+      <w:lvlText w:val=""/>
+      <w:lvlJc w:val="left"/>
+      <w:pPr>
+        <w:ind w:left="6480" w:hanging="360"/>
+      </w:pPr>
+      <w:rPr>
+        <w:rFonts w:ascii="Wingdings" w:hAnsi="Wingdings" w:hint="default"/>
+      </w:rPr>
+    </w:lvl>
+  </w:abstractNum>
+  <w:abstractNum w:abstractNumId="12" w15:restartNumberingAfterBreak="0">
     <w:nsid w:val="39EE1436"/>
     <w:multiLevelType w:val="hybridMultilevel"/>
     <w:tmpl w:val="117C3978"/>
@@ -6667,7 +6956,121 @@
       </w:rPr>
     </w:lvl>
   </w:abstractNum>
-  <w:abstractNum w:abstractNumId="10" w15:restartNumberingAfterBreak="0">
+  <w:abstractNum w:abstractNumId="13" w15:restartNumberingAfterBreak="0">
+    <w:nsid w:val="3B5F5DA3"/>
+    <w:multiLevelType w:val="hybridMultilevel"/>
+    <w:tmpl w:val="EC367346"/>
+    <w:lvl w:ilvl="0" w:tplc="406CFAD4">
+      <w:start w:val="1"/>
+      <w:numFmt w:val="bullet"/>
+      <w:lvlText w:val=""/>
+      <w:lvlJc w:val="left"/>
+      <w:pPr>
+        <w:ind w:left="720" w:hanging="360"/>
+      </w:pPr>
+      <w:rPr>
+        <w:rFonts w:ascii="Symbol" w:hAnsi="Symbol" w:hint="default"/>
+        <w:color w:val="auto"/>
+      </w:rPr>
+    </w:lvl>
+    <w:lvl w:ilvl="1" w:tplc="08090003" w:tentative="1">
+      <w:start w:val="1"/>
+      <w:numFmt w:val="bullet"/>
+      <w:lvlText w:val="o"/>
+      <w:lvlJc w:val="left"/>
+      <w:pPr>
+        <w:ind w:left="1440" w:hanging="360"/>
+      </w:pPr>
+      <w:rPr>
+        <w:rFonts w:ascii="Courier New" w:hAnsi="Courier New" w:cs="Courier New" w:hint="default"/>
+      </w:rPr>
+    </w:lvl>
+    <w:lvl w:ilvl="2" w:tplc="08090005" w:tentative="1">
+      <w:start w:val="1"/>
+      <w:numFmt w:val="bullet"/>
+      <w:lvlText w:val=""/>
+      <w:lvlJc w:val="left"/>
+      <w:pPr>
+        <w:ind w:left="2160" w:hanging="360"/>
+      </w:pPr>
+      <w:rPr>
+        <w:rFonts w:ascii="Wingdings" w:hAnsi="Wingdings" w:hint="default"/>
+      </w:rPr>
+    </w:lvl>
+    <w:lvl w:ilvl="3" w:tplc="08090001" w:tentative="1">
+      <w:start w:val="1"/>
+      <w:numFmt w:val="bullet"/>
+      <w:lvlText w:val=""/>
+      <w:lvlJc w:val="left"/>
+      <w:pPr>
+        <w:ind w:left="2880" w:hanging="360"/>
+      </w:pPr>
+      <w:rPr>
+        <w:rFonts w:ascii="Symbol" w:hAnsi="Symbol" w:hint="default"/>
+      </w:rPr>
+    </w:lvl>
+    <w:lvl w:ilvl="4" w:tplc="08090003" w:tentative="1">
+      <w:start w:val="1"/>
+      <w:numFmt w:val="bullet"/>
+      <w:lvlText w:val="o"/>
+      <w:lvlJc w:val="left"/>
+      <w:pPr>
+        <w:ind w:left="3600" w:hanging="360"/>
+      </w:pPr>
+      <w:rPr>
+        <w:rFonts w:ascii="Courier New" w:hAnsi="Courier New" w:cs="Courier New" w:hint="default"/>
+      </w:rPr>
+    </w:lvl>
+    <w:lvl w:ilvl="5" w:tplc="08090005" w:tentative="1">
+      <w:start w:val="1"/>
+      <w:numFmt w:val="bullet"/>
+      <w:lvlText w:val=""/>
+      <w:lvlJc w:val="left"/>
+      <w:pPr>
+        <w:ind w:left="4320" w:hanging="360"/>
+      </w:pPr>
+      <w:rPr>
+        <w:rFonts w:ascii="Wingdings" w:hAnsi="Wingdings" w:hint="default"/>
+      </w:rPr>
+    </w:lvl>
+    <w:lvl w:ilvl="6" w:tplc="08090001" w:tentative="1">
+      <w:start w:val="1"/>
+      <w:numFmt w:val="bullet"/>
+      <w:lvlText w:val=""/>
+      <w:lvlJc w:val="left"/>
+      <w:pPr>
+        <w:ind w:left="5040" w:hanging="360"/>
+      </w:pPr>
+      <w:rPr>
+        <w:rFonts w:ascii="Symbol" w:hAnsi="Symbol" w:hint="default"/>
+      </w:rPr>
+    </w:lvl>
+    <w:lvl w:ilvl="7" w:tplc="08090003" w:tentative="1">
+      <w:start w:val="1"/>
+      <w:numFmt w:val="bullet"/>
+      <w:lvlText w:val="o"/>
+      <w:lvlJc w:val="left"/>
+      <w:pPr>
+        <w:ind w:left="5760" w:hanging="360"/>
+      </w:pPr>
+      <w:rPr>
+        <w:rFonts w:ascii="Courier New" w:hAnsi="Courier New" w:cs="Courier New" w:hint="default"/>
+      </w:rPr>
+    </w:lvl>
+    <w:lvl w:ilvl="8" w:tplc="08090005" w:tentative="1">
+      <w:start w:val="1"/>
+      <w:numFmt w:val="bullet"/>
+      <w:lvlText w:val=""/>
+      <w:lvlJc w:val="left"/>
+      <w:pPr>
+        <w:ind w:left="6480" w:hanging="360"/>
+      </w:pPr>
+      <w:rPr>
+        <w:rFonts w:ascii="Wingdings" w:hAnsi="Wingdings" w:hint="default"/>
+      </w:rPr>
+    </w:lvl>
+  </w:abstractNum>
+  <w:abstractNum w:abstractNumId="14" w15:restartNumberingAfterBreak="0">
     <w:nsid w:val="3BDC1E64"/>
     <w:multiLevelType w:val="hybridMultilevel"/>
     <w:tmpl w:val="4E06BEE6"/>
@@ -6780,7 +7183,7 @@
       </w:rPr>
     </w:lvl>
   </w:abstractNum>
-  <w:abstractNum w:abstractNumId="11" w15:restartNumberingAfterBreak="0">
+  <w:abstractNum w:abstractNumId="15" w15:restartNumberingAfterBreak="0">
     <w:nsid w:val="3F3D3A47"/>
     <w:multiLevelType w:val="hybridMultilevel"/>
     <w:tmpl w:val="118214B6"/>
@@ -6894,7 +7297,7 @@
       </w:rPr>
     </w:lvl>
   </w:abstractNum>
-  <w:abstractNum w:abstractNumId="12" w15:restartNumberingAfterBreak="0">
+  <w:abstractNum w:abstractNumId="16" w15:restartNumberingAfterBreak="0">
     <w:nsid w:val="411A535E"/>
     <w:multiLevelType w:val="hybridMultilevel"/>
     <w:tmpl w:val="0B04EB28"/>
@@ -6980,7 +7383,7 @@
       </w:pPr>
     </w:lvl>
   </w:abstractNum>
-  <w:abstractNum w:abstractNumId="13" w15:restartNumberingAfterBreak="0">
+  <w:abstractNum w:abstractNumId="17" w15:restartNumberingAfterBreak="0">
     <w:nsid w:val="44EB38CE"/>
     <w:multiLevelType w:val="hybridMultilevel"/>
     <w:tmpl w:val="19461784"/>
@@ -7094,7 +7497,7 @@
       </w:rPr>
     </w:lvl>
   </w:abstractNum>
-  <w:abstractNum w:abstractNumId="14" w15:restartNumberingAfterBreak="0">
+  <w:abstractNum w:abstractNumId="18" w15:restartNumberingAfterBreak="0">
     <w:nsid w:val="46394960"/>
     <w:multiLevelType w:val="hybridMultilevel"/>
     <w:tmpl w:val="7332B60E"/>
@@ -7208,7 +7611,7 @@
       </w:rPr>
     </w:lvl>
   </w:abstractNum>
-  <w:abstractNum w:abstractNumId="15" w15:restartNumberingAfterBreak="0">
+  <w:abstractNum w:abstractNumId="19" w15:restartNumberingAfterBreak="0">
     <w:nsid w:val="48883AAA"/>
     <w:multiLevelType w:val="hybridMultilevel"/>
     <w:tmpl w:val="B402225E"/>
@@ -7322,7 +7725,7 @@
       </w:rPr>
     </w:lvl>
   </w:abstractNum>
-  <w:abstractNum w:abstractNumId="16" w15:restartNumberingAfterBreak="0">
+  <w:abstractNum w:abstractNumId="20" w15:restartNumberingAfterBreak="0">
     <w:nsid w:val="5C655B3A"/>
     <w:multiLevelType w:val="hybridMultilevel"/>
     <w:tmpl w:val="22BC0A28"/>
@@ -7436,7 +7839,93 @@
       </w:rPr>
     </w:lvl>
   </w:abstractNum>
-  <w:abstractNum w:abstractNumId="17" w15:restartNumberingAfterBreak="0">
+  <w:abstractNum w:abstractNumId="21" w15:restartNumberingAfterBreak="0">
+    <w:nsid w:val="62DC5F09"/>
+    <w:multiLevelType w:val="hybridMultilevel"/>
+    <w:tmpl w:val="3746F17E"/>
+    <w:lvl w:ilvl="0" w:tplc="0809000F">
+      <w:start w:val="1"/>
+      <w:numFmt w:val="decimal"/>
+      <w:lvlText w:val="%1."/>
+      <w:lvlJc w:val="left"/>
+      <w:pPr>
+        <w:ind w:left="720" w:hanging="360"/>
+      </w:pPr>
+    </w:lvl>
+    <w:lvl w:ilvl="1" w:tplc="08090019" w:tentative="1">
+      <w:start w:val="1"/>
+      <w:numFmt w:val="lowerLetter"/>
+      <w:lvlText w:val="%2."/>
+      <w:lvlJc w:val="left"/>
+      <w:pPr>
+        <w:ind w:left="1440" w:hanging="360"/>
+      </w:pPr>
+    </w:lvl>
+    <w:lvl w:ilvl="2" w:tplc="0809001B" w:tentative="1">
+      <w:start w:val="1"/>
+      <w:numFmt w:val="lowerRoman"/>
+      <w:lvlText w:val="%3."/>
+      <w:lvlJc w:val="right"/>
+      <w:pPr>
+        <w:ind w:left="2160" w:hanging="180"/>
+      </w:pPr>
+    </w:lvl>
+    <w:lvl w:ilvl="3" w:tplc="0809000F" w:tentative="1">
+      <w:start w:val="1"/>
+      <w:numFmt w:val="decimal"/>
+      <w:lvlText w:val="%4."/>
+      <w:lvlJc w:val="left"/>
+      <w:pPr>
+        <w:ind w:left="2880" w:hanging="360"/>
+      </w:pPr>
+    </w:lvl>
+    <w:lvl w:ilvl="4" w:tplc="08090019" w:tentative="1">
+      <w:start w:val="1"/>
+      <w:numFmt w:val="lowerLetter"/>
+      <w:lvlText w:val="%5."/>
+      <w:lvlJc w:val="left"/>
+      <w:pPr>
+        <w:ind w:left="3600" w:hanging="360"/>
+      </w:pPr>
+    </w:lvl>
+    <w:lvl w:ilvl="5" w:tplc="0809001B" w:tentative="1">
+      <w:start w:val="1"/>
+      <w:numFmt w:val="lowerRoman"/>
+      <w:lvlText w:val="%6."/>
+      <w:lvlJc w:val="right"/>
+      <w:pPr>
+        <w:ind w:left="4320" w:hanging="180"/>
+      </w:pPr>
+    </w:lvl>
+    <w:lvl w:ilvl="6" w:tplc="0809000F" w:tentative="1">
+      <w:start w:val="1"/>
+      <w:numFmt w:val="decimal"/>
+      <w:lvlText w:val="%7."/>
+      <w:lvlJc w:val="left"/>
+      <w:pPr>
+        <w:ind w:left="5040" w:hanging="360"/>
+      </w:pPr>
+    </w:lvl>
+    <w:lvl w:ilvl="7" w:tplc="08090019" w:tentative="1">
+      <w:start w:val="1"/>
+      <w:numFmt w:val="lowerLetter"/>
+      <w:lvlText w:val="%8."/>
+      <w:lvlJc w:val="left"/>
+      <w:pPr>
+        <w:ind w:left="5760" w:hanging="360"/>
+      </w:pPr>
+    </w:lvl>
+    <w:lvl w:ilvl="8" w:tplc="0809001B" w:tentative="1">
+      <w:start w:val="1"/>
+      <w:numFmt w:val="lowerRoman"/>
+      <w:lvlText w:val="%9."/>
+      <w:lvlJc w:val="right"/>
+      <w:pPr>
+        <w:ind w:left="6480" w:hanging="180"/>
+      </w:pPr>
+    </w:lvl>
+  </w:abstractNum>
+  <w:abstractNum w:abstractNumId="22" w15:restartNumberingAfterBreak="0">
     <w:nsid w:val="65D320CE"/>
     <w:multiLevelType w:val="hybridMultilevel"/>
     <w:tmpl w:val="519086A0"/>
@@ -7549,7 +8038,7 @@
       </w:rPr>
     </w:lvl>
   </w:abstractNum>
-  <w:abstractNum w:abstractNumId="18" w15:restartNumberingAfterBreak="0">
+  <w:abstractNum w:abstractNumId="23" w15:restartNumberingAfterBreak="0">
     <w:nsid w:val="66B620E1"/>
     <w:multiLevelType w:val="hybridMultilevel"/>
     <w:tmpl w:val="FE8849AE"/>
@@ -7663,7 +8152,7 @@
       </w:rPr>
     </w:lvl>
   </w:abstractNum>
-  <w:abstractNum w:abstractNumId="19" w15:restartNumberingAfterBreak="0">
+  <w:abstractNum w:abstractNumId="24" w15:restartNumberingAfterBreak="0">
     <w:nsid w:val="67085B2E"/>
     <w:multiLevelType w:val="hybridMultilevel"/>
     <w:tmpl w:val="7A32595C"/>
@@ -7777,7 +8266,7 @@
       </w:rPr>
     </w:lvl>
   </w:abstractNum>
-  <w:abstractNum w:abstractNumId="20" w15:restartNumberingAfterBreak="0">
+  <w:abstractNum w:abstractNumId="25" w15:restartNumberingAfterBreak="0">
     <w:nsid w:val="692456B8"/>
     <w:multiLevelType w:val="hybridMultilevel"/>
     <w:tmpl w:val="1A269BD6"/>
@@ -7890,7 +8379,7 @@
       </w:rPr>
     </w:lvl>
   </w:abstractNum>
-  <w:abstractNum w:abstractNumId="21" w15:restartNumberingAfterBreak="0">
+  <w:abstractNum w:abstractNumId="26" w15:restartNumberingAfterBreak="0">
     <w:nsid w:val="786A3C1A"/>
     <w:multiLevelType w:val="hybridMultilevel"/>
     <w:tmpl w:val="C4766E70"/>
@@ -8004,7 +8493,7 @@
       </w:rPr>
     </w:lvl>
   </w:abstractNum>
-  <w:abstractNum w:abstractNumId="22" w15:restartNumberingAfterBreak="0">
+  <w:abstractNum w:abstractNumId="27" w15:restartNumberingAfterBreak="0">
     <w:nsid w:val="78C020B7"/>
     <w:multiLevelType w:val="hybridMultilevel"/>
     <w:tmpl w:val="7E0405B6"/>
@@ -8118,7 +8607,7 @@
       </w:rPr>
     </w:lvl>
   </w:abstractNum>
-  <w:abstractNum w:abstractNumId="23" w15:restartNumberingAfterBreak="0">
+  <w:abstractNum w:abstractNumId="28" w15:restartNumberingAfterBreak="0">
     <w:nsid w:val="795C0398"/>
     <w:multiLevelType w:val="hybridMultilevel"/>
     <w:tmpl w:val="27E4E2AA"/>
@@ -8233,76 +8722,91 @@
     </w:lvl>
   </w:abstractNum>
   <w:num w:numId="1">
-    <w:abstractNumId w:val="12"/>
+    <w:abstractNumId w:val="16"/>
   </w:num>
   <w:num w:numId="2">
+    <w:abstractNumId w:val="9"/>
+  </w:num>
+  <w:num w:numId="3">
+    <w:abstractNumId w:val="25"/>
+  </w:num>
+  <w:num w:numId="4">
+    <w:abstractNumId w:val="22"/>
+  </w:num>
+  <w:num w:numId="5">
+    <w:abstractNumId w:val="5"/>
+  </w:num>
+  <w:num w:numId="6">
+    <w:abstractNumId w:val="14"/>
+  </w:num>
+  <w:num w:numId="7">
+    <w:abstractNumId w:val="2"/>
+  </w:num>
+  <w:num w:numId="8">
+    <w:abstractNumId w:val="17"/>
+  </w:num>
+  <w:num w:numId="9">
+    <w:abstractNumId w:val="8"/>
+  </w:num>
+  <w:num w:numId="10">
+    <w:abstractNumId w:val="23"/>
+  </w:num>
+  <w:num w:numId="11">
+    <w:abstractNumId w:val="15"/>
+  </w:num>
+  <w:num w:numId="12">
+    <w:abstractNumId w:val="10"/>
+  </w:num>
+  <w:num w:numId="13">
+    <w:abstractNumId w:val="18"/>
+  </w:num>
+  <w:num w:numId="14">
     <w:abstractNumId w:val="7"/>
   </w:num>
-  <w:num w:numId="3">
-    <w:abstractNumId w:val="20"/>
-  </w:num>
-  <w:num w:numId="4">
-    <w:abstractNumId w:val="17"/>
-  </w:num>
-  <w:num w:numId="5">
+  <w:num w:numId="15">
     <w:abstractNumId w:val="4"/>
   </w:num>
-  <w:num w:numId="6">
-    <w:abstractNumId w:val="10"/>
-  </w:num>
-  <w:num w:numId="7">
-    <w:abstractNumId w:val="1"/>
-  </w:num>
-  <w:num w:numId="8">
-    <w:abstractNumId w:val="13"/>
-  </w:num>
-  <w:num w:numId="9">
-    <w:abstractNumId w:val="6"/>
-  </w:num>
-  <w:num w:numId="10">
-    <w:abstractNumId w:val="18"/>
-  </w:num>
-  <w:num w:numId="11">
-    <w:abstractNumId w:val="11"/>
-  </w:num>
-  <w:num w:numId="12">
-    <w:abstractNumId w:val="8"/>
-  </w:num>
-  <w:num w:numId="13">
-    <w:abstractNumId w:val="14"/>
-  </w:num>
-  <w:num w:numId="14">
-    <w:abstractNumId w:val="5"/>
-  </w:num>
-  <w:num w:numId="15">
-    <w:abstractNumId w:val="3"/>
-  </w:num>
   <w:num w:numId="16">
-    <w:abstractNumId w:val="22"/>
+    <w:abstractNumId w:val="27"/>
   </w:num>
   <w:num w:numId="17">
-    <w:abstractNumId w:val="19"/>
+    <w:abstractNumId w:val="24"/>
   </w:num>
   <w:num w:numId="18">
-    <w:abstractNumId w:val="15"/>
+    <w:abstractNumId w:val="19"/>
   </w:num>
   <w:num w:numId="19">
     <w:abstractNumId w:val="0"/>
   </w:num>
   <w:num w:numId="20">
+    <w:abstractNumId w:val="26"/>
+  </w:num>
+  <w:num w:numId="21">
+    <w:abstractNumId w:val="12"/>
+  </w:num>
+  <w:num w:numId="22">
+    <w:abstractNumId w:val="3"/>
+  </w:num>
+  <w:num w:numId="23">
+    <w:abstractNumId w:val="28"/>
+  </w:num>
+  <w:num w:numId="24">
+    <w:abstractNumId w:val="20"/>
+  </w:num>
+  <w:num w:numId="25">
+    <w:abstractNumId w:val="11"/>
+  </w:num>
+  <w:num w:numId="26">
     <w:abstractNumId w:val="21"/>
   </w:num>
-  <w:num w:numId="21">
-    <w:abstractNumId w:val="9"/>
+  <w:num w:numId="27">
+    <w:abstractNumId w:val="6"/>
   </w:num>
-  <w:num w:numId="22">
-    <w:abstractNumId w:val="2"/>
+  <w:num w:numId="28">
+    <w:abstractNumId w:val="1"/>
   </w:num>
-  <w:num w:numId="23">
-    <w:abstractNumId w:val="23"/>
-  </w:num>
-  <w:num w:numId="24">
-    <w:abstractNumId w:val="16"/>
+  <w:num w:numId="29">
+    <w:abstractNumId w:val="13"/>
   </w:num>
 </w:numbering>
 </file>
@@ -9347,7 +9851,7 @@
 </file>
 
 <file path=customXml/itemProps1.xml><?xml version="1.0" encoding="utf-8"?>
-<ds:datastoreItem xmlns:ds="http://schemas.openxmlformats.org/officeDocument/2006/customXml" ds:itemID="{648AFDA2-D24A-5D45-81EA-4577310AF2C1}">
+<ds:datastoreItem xmlns:ds="http://schemas.openxmlformats.org/officeDocument/2006/customXml" ds:itemID="{5D4271E6-186B-FE4F-BAA3-90D923E37088}">
   <ds:schemaRefs>
     <ds:schemaRef ds:uri="http://schemas.openxmlformats.org/officeDocument/2006/bibliography"/>
   </ds:schemaRefs>

--- a/История/История.docx
+++ b/История/История.docx
@@ -2167,8 +2167,13 @@
       <w:bookmarkEnd w:id="0"/>
     </w:p>
     <w:p>
-      <w:r>
-        <w:t>Рябчикова Любовь Николаевна</w:t>
+      <w:proofErr w:type="spellStart"/>
+      <w:r>
+        <w:t>Рябчикова</w:t>
+      </w:r>
+      <w:proofErr w:type="spellEnd"/>
+      <w:r>
+        <w:t xml:space="preserve"> Любовь Николаевна</w:t>
       </w:r>
       <w:r>
         <w:t xml:space="preserve">, </w:t>
@@ -2653,10 +2658,13 @@
         <w:t>Структура исторического сознания</w:t>
       </w:r>
       <w:r>
-        <w:t xml:space="preserve"> - э</w:t>
-      </w:r>
-      <w:r>
-        <w:t>то совокупность представлений общества в целом и его социальных групп</w:t>
+        <w:t xml:space="preserve"> </w:t>
+      </w:r>
+      <w:r>
+        <w:t>— это</w:t>
+      </w:r>
+      <w:r>
+        <w:t xml:space="preserve"> совокупность представлений общества в целом и его социальных групп</w:t>
       </w:r>
     </w:p>
     <w:p>
@@ -2847,8 +2855,21 @@
       <w:r>
         <w:t xml:space="preserve">. </w:t>
       </w:r>
-      <w:r>
-        <w:t>Норманская и антинорманская теории</w:t>
+      <w:proofErr w:type="spellStart"/>
+      <w:r>
+        <w:t>Норманская</w:t>
+      </w:r>
+      <w:proofErr w:type="spellEnd"/>
+      <w:r>
+        <w:t xml:space="preserve"> и </w:t>
+      </w:r>
+      <w:proofErr w:type="spellStart"/>
+      <w:r>
+        <w:t>антинорманская</w:t>
+      </w:r>
+      <w:proofErr w:type="spellEnd"/>
+      <w:r>
+        <w:t xml:space="preserve"> теории</w:t>
       </w:r>
       <w:r>
         <w:t>.</w:t>
@@ -2871,9 +2892,11 @@
           <w:numId w:val="13"/>
         </w:numPr>
       </w:pPr>
+      <w:proofErr w:type="spellStart"/>
       <w:r>
         <w:t>Норманская</w:t>
       </w:r>
+      <w:proofErr w:type="spellEnd"/>
     </w:p>
     <w:p>
       <w:pPr>
@@ -2883,9 +2906,11 @@
           <w:numId w:val="13"/>
         </w:numPr>
       </w:pPr>
+      <w:proofErr w:type="spellStart"/>
       <w:r>
         <w:t>Антинорманская</w:t>
       </w:r>
+      <w:proofErr w:type="spellEnd"/>
     </w:p>
     <w:p>
       <w:pPr>
@@ -2895,8 +2920,13 @@
         </w:rPr>
       </w:pPr>
       <w:bookmarkStart w:id="15" w:name="_Toc18672721"/>
-      <w:r>
-        <w:t>Норманская теория</w:t>
+      <w:proofErr w:type="spellStart"/>
+      <w:r>
+        <w:t>Норманская</w:t>
+      </w:r>
+      <w:proofErr w:type="spellEnd"/>
+      <w:r>
+        <w:t xml:space="preserve"> теория</w:t>
       </w:r>
       <w:bookmarkEnd w:id="15"/>
     </w:p>
@@ -2930,8 +2960,13 @@
         <w:t xml:space="preserve">, </w:t>
       </w:r>
       <w:r>
-        <w:t>которые были приглашены на русскую службу – Баер</w:t>
-      </w:r>
+        <w:t xml:space="preserve">которые были приглашены на русскую службу – </w:t>
+      </w:r>
+      <w:proofErr w:type="spellStart"/>
+      <w:r>
+        <w:t>Баер</w:t>
+      </w:r>
+      <w:proofErr w:type="spellEnd"/>
       <w:r>
         <w:t xml:space="preserve">, </w:t>
       </w:r>
@@ -2941,9 +2976,11 @@
       <w:r>
         <w:t xml:space="preserve">, </w:t>
       </w:r>
+      <w:proofErr w:type="spellStart"/>
       <w:r>
         <w:t>Шлецер</w:t>
       </w:r>
+      <w:proofErr w:type="spellEnd"/>
     </w:p>
     <w:p>
       <w:pPr>
@@ -2953,8 +2990,13 @@
           <w:numId w:val="9"/>
         </w:numPr>
       </w:pPr>
-      <w:r>
-        <w:t>Норманисты считали славян дикими</w:t>
+      <w:proofErr w:type="spellStart"/>
+      <w:r>
+        <w:t>Норманисты</w:t>
+      </w:r>
+      <w:proofErr w:type="spellEnd"/>
+      <w:r>
+        <w:t xml:space="preserve"> считали славян дикими</w:t>
       </w:r>
       <w:r>
         <w:t xml:space="preserve">, </w:t>
@@ -2972,14 +3014,35 @@
         </w:numPr>
       </w:pPr>
       <w:r>
-        <w:t>Создателями Киевской Руси норманисты считали варягов или норманов – это воинственные племена</w:t>
+        <w:t xml:space="preserve">Создателями Киевской Руси </w:t>
+      </w:r>
+      <w:proofErr w:type="spellStart"/>
+      <w:r>
+        <w:t>норманисты</w:t>
+      </w:r>
+      <w:proofErr w:type="spellEnd"/>
+      <w:r>
+        <w:t xml:space="preserve"> считали варягов или </w:t>
+      </w:r>
+      <w:proofErr w:type="spellStart"/>
+      <w:r>
+        <w:t>норманов</w:t>
+      </w:r>
+      <w:proofErr w:type="spellEnd"/>
+      <w:r>
+        <w:t xml:space="preserve"> – это воинственные племена</w:t>
       </w:r>
       <w:r>
         <w:t xml:space="preserve">, </w:t>
       </w:r>
       <w:r>
-        <w:t>которые проживали на Скандинавском полуостраве</w:t>
-      </w:r>
+        <w:t xml:space="preserve">которые проживали на Скандинавском </w:t>
+      </w:r>
+      <w:proofErr w:type="spellStart"/>
+      <w:r>
+        <w:t>полуостраве</w:t>
+      </w:r>
+      <w:proofErr w:type="spellEnd"/>
       <w:r>
         <w:t>.</w:t>
       </w:r>
@@ -2992,8 +3055,13 @@
         </w:rPr>
       </w:pPr>
       <w:bookmarkStart w:id="16" w:name="_Toc18672722"/>
-      <w:r>
-        <w:t>Антинорманская теория</w:t>
+      <w:proofErr w:type="spellStart"/>
+      <w:r>
+        <w:t>Антинорманская</w:t>
+      </w:r>
+      <w:proofErr w:type="spellEnd"/>
+      <w:r>
+        <w:t xml:space="preserve"> теория</w:t>
       </w:r>
       <w:bookmarkEnd w:id="16"/>
     </w:p>
@@ -3030,13 +3098,21 @@
         <w:t xml:space="preserve">, </w:t>
       </w:r>
       <w:r>
-        <w:t xml:space="preserve">яркий представитель - </w:t>
+        <w:t xml:space="preserve">яркий представитель </w:t>
+      </w:r>
+      <w:proofErr w:type="gramStart"/>
+      <w:r>
+        <w:t xml:space="preserve">- </w:t>
       </w:r>
       <w:r>
         <w:t xml:space="preserve"> </w:t>
       </w:r>
       <w:r>
-        <w:t>Ломоносов - государство появилось в результате действия внутренних причин</w:t>
+        <w:t>Ломоносов</w:t>
+      </w:r>
+      <w:proofErr w:type="gramEnd"/>
+      <w:r>
+        <w:t xml:space="preserve"> - государство появилось в результате действия внутренних причин</w:t>
       </w:r>
       <w:r>
         <w:t xml:space="preserve"> –сами славяне создали своё государство</w:t>
@@ -3050,8 +3126,13 @@
         </w:rPr>
       </w:pPr>
       <w:bookmarkStart w:id="17" w:name="_Toc18672723"/>
-      <w:r>
-        <w:t>Центрийская теория</w:t>
+      <w:proofErr w:type="spellStart"/>
+      <w:r>
+        <w:t>Центрийская</w:t>
+      </w:r>
+      <w:proofErr w:type="spellEnd"/>
+      <w:r>
+        <w:t xml:space="preserve"> теория</w:t>
       </w:r>
       <w:bookmarkEnd w:id="17"/>
     </w:p>
@@ -3149,14 +3230,27 @@
         <w:t xml:space="preserve">. </w:t>
       </w:r>
       <w:r>
-        <w:t xml:space="preserve"> Рюрик пришел со своими пацанами</w:t>
+        <w:t xml:space="preserve"> Рюрик пришел со своими </w:t>
+      </w:r>
+      <w:r>
+        <w:t>товарищами</w:t>
       </w:r>
       <w:r>
         <w:t xml:space="preserve">: </w:t>
       </w:r>
-      <w:r>
-        <w:t>Труром и Синеусов</w:t>
-      </w:r>
+      <w:proofErr w:type="spellStart"/>
+      <w:r>
+        <w:t>Труром</w:t>
+      </w:r>
+      <w:proofErr w:type="spellEnd"/>
+      <w:r>
+        <w:t xml:space="preserve"> и </w:t>
+      </w:r>
+      <w:proofErr w:type="spellStart"/>
+      <w:r>
+        <w:t>Синеусов</w:t>
+      </w:r>
+      <w:proofErr w:type="spellEnd"/>
       <w:r>
         <w:t xml:space="preserve">, </w:t>
       </w:r>
@@ -3173,7 +3267,15 @@
         <w:t xml:space="preserve"> 862 </w:t>
       </w:r>
       <w:r>
-        <w:t>году Рюрик начинает править и до 879 года собственно правит</w:t>
+        <w:t xml:space="preserve">году Рюрик начинает править и до 879 </w:t>
+      </w:r>
+      <w:proofErr w:type="gramStart"/>
+      <w:r>
+        <w:t>года собственно</w:t>
+      </w:r>
+      <w:proofErr w:type="gramEnd"/>
+      <w:r>
+        <w:t xml:space="preserve"> правит</w:t>
       </w:r>
       <w:r>
         <w:t xml:space="preserve">. </w:t>
@@ -3187,8 +3289,13 @@
       <w:r>
         <w:t xml:space="preserve">убивает </w:t>
       </w:r>
-      <w:r>
-        <w:t>Дира и Аскольда</w:t>
+      <w:proofErr w:type="spellStart"/>
+      <w:r>
+        <w:t>Дира</w:t>
+      </w:r>
+      <w:proofErr w:type="spellEnd"/>
+      <w:r>
+        <w:t xml:space="preserve"> и Аскольда</w:t>
       </w:r>
       <w:r>
         <w:t xml:space="preserve"> и объединяет Киев и Новгород и называет это </w:t>
@@ -3227,8 +3334,13 @@
         <w:t>”</w:t>
       </w:r>
       <w:r>
-        <w:t xml:space="preserve"> – название варяжского племени</w:t>
-      </w:r>
+        <w:t xml:space="preserve"> – </w:t>
+      </w:r>
+      <w:proofErr w:type="gramStart"/>
+      <w:r>
+        <w:t>название варяжского племени</w:t>
+      </w:r>
+      <w:proofErr w:type="gramEnd"/>
       <w:r>
         <w:t xml:space="preserve"> из которого происходил Рюри</w:t>
       </w:r>
@@ -3272,9 +3384,14 @@
       </w:pPr>
       <w:bookmarkStart w:id="19" w:name="_Toc18672725"/>
       <w:r>
-        <w:t>Аргументы антинорманистов</w:t>
+        <w:t xml:space="preserve">Аргументы </w:t>
+      </w:r>
+      <w:proofErr w:type="spellStart"/>
+      <w:r>
+        <w:t>антинорманистов</w:t>
       </w:r>
       <w:bookmarkEnd w:id="19"/>
+      <w:proofErr w:type="spellEnd"/>
     </w:p>
     <w:p>
       <w:pPr>
@@ -3285,7 +3402,15 @@
         </w:numPr>
       </w:pPr>
       <w:r>
-        <w:t>Славяне по уровню культурного и экономического развития были выше норманов (варягов)</w:t>
+        <w:t xml:space="preserve">Славяне по уровню культурного и экономического развития были выше </w:t>
+      </w:r>
+      <w:proofErr w:type="spellStart"/>
+      <w:r>
+        <w:t>норманов</w:t>
+      </w:r>
+      <w:proofErr w:type="spellEnd"/>
+      <w:r>
+        <w:t xml:space="preserve"> (варягов)</w:t>
       </w:r>
     </w:p>
     <w:p>
@@ -3401,7 +3526,23 @@
         </w:numPr>
       </w:pPr>
       <w:r>
-        <w:t>Автохтонное население – они тут жили с железного века и берут начало с Зарубинецкой и Черняковской археологических культур</w:t>
+        <w:t xml:space="preserve">Автохтонное население – они тут жили с железного века и берут начало с </w:t>
+      </w:r>
+      <w:proofErr w:type="spellStart"/>
+      <w:r>
+        <w:t>Зарубинецкой</w:t>
+      </w:r>
+      <w:proofErr w:type="spellEnd"/>
+      <w:r>
+        <w:t xml:space="preserve"> и </w:t>
+      </w:r>
+      <w:proofErr w:type="spellStart"/>
+      <w:r>
+        <w:t>Черняковской</w:t>
+      </w:r>
+      <w:proofErr w:type="spellEnd"/>
+      <w:r>
+        <w:t xml:space="preserve"> археологических культур</w:t>
       </w:r>
     </w:p>
     <w:p>
@@ -3444,7 +3585,15 @@
         <w:t xml:space="preserve">. </w:t>
       </w:r>
       <w:r>
-        <w:t>Они перешли с Дуная на Корпаты и оттуда на Днепр (наиболее общепринятая)</w:t>
+        <w:t xml:space="preserve">Они перешли с Дуная на </w:t>
+      </w:r>
+      <w:proofErr w:type="spellStart"/>
+      <w:r>
+        <w:t>Корпаты</w:t>
+      </w:r>
+      <w:proofErr w:type="spellEnd"/>
+      <w:r>
+        <w:t xml:space="preserve"> и оттуда на Днепр (наиболее общепринятая)</w:t>
       </w:r>
     </w:p>
     <w:p>
@@ -3519,8 +3668,13 @@
         <w:t>восточноевропейской</w:t>
       </w:r>
       <w:r>
-        <w:t xml:space="preserve"> равнине славяне встретились с угро-финами</w:t>
-      </w:r>
+        <w:t xml:space="preserve"> равнине славяне встретились с угро-</w:t>
+      </w:r>
+      <w:proofErr w:type="spellStart"/>
+      <w:r>
+        <w:t>финами</w:t>
+      </w:r>
+      <w:proofErr w:type="spellEnd"/>
       <w:r>
         <w:t xml:space="preserve">, </w:t>
       </w:r>
@@ -3537,7 +3691,15 @@
         <w:t xml:space="preserve">. </w:t>
       </w:r>
       <w:r>
-        <w:t>не было плотного заселения и ассимиляция происходило мирно</w:t>
+        <w:t xml:space="preserve">не было </w:t>
+      </w:r>
+      <w:proofErr w:type="gramStart"/>
+      <w:r>
+        <w:t>плотного заселения</w:t>
+      </w:r>
+      <w:proofErr w:type="gramEnd"/>
+      <w:r>
+        <w:t xml:space="preserve"> и ассимиляция происходило мирно</w:t>
       </w:r>
       <w:r>
         <w:t>.</w:t>
@@ -3564,13 +3726,21 @@
         <w:t>Переложенная</w:t>
       </w:r>
       <w:r>
-        <w:t xml:space="preserve"> и по</w:t>
+        <w:t xml:space="preserve"> и </w:t>
+      </w:r>
+      <w:proofErr w:type="spellStart"/>
+      <w:r>
+        <w:t>по</w:t>
       </w:r>
       <w:r>
         <w:t>дс</w:t>
       </w:r>
       <w:r>
-        <w:t>ечно-огневая</w:t>
+        <w:t>ечно</w:t>
+      </w:r>
+      <w:proofErr w:type="spellEnd"/>
+      <w:r>
+        <w:t>-огневая</w:t>
       </w:r>
       <w:r>
         <w:t xml:space="preserve">. </w:t>
@@ -3902,8 +4072,21 @@
       <w:r>
         <w:t xml:space="preserve">, </w:t>
       </w:r>
-      <w:r>
-        <w:t>Словене Ильменские в районе Новгорода</w:t>
+      <w:proofErr w:type="spellStart"/>
+      <w:r>
+        <w:t>Словене</w:t>
+      </w:r>
+      <w:proofErr w:type="spellEnd"/>
+      <w:r>
+        <w:t xml:space="preserve"> </w:t>
+      </w:r>
+      <w:proofErr w:type="spellStart"/>
+      <w:r>
+        <w:t>Ильменские</w:t>
+      </w:r>
+      <w:proofErr w:type="spellEnd"/>
+      <w:r>
+        <w:t xml:space="preserve"> в районе Новгорода</w:t>
       </w:r>
       <w:r>
         <w:t xml:space="preserve">, </w:t>
@@ -4040,7 +4223,15 @@
         <w:t xml:space="preserve">. </w:t>
       </w:r>
       <w:r>
-        <w:t>Еще были вече – это что-то типо заседания в гос</w:t>
+        <w:t xml:space="preserve">Еще были вече – это что-то </w:t>
+      </w:r>
+      <w:proofErr w:type="spellStart"/>
+      <w:r>
+        <w:t>типо</w:t>
+      </w:r>
+      <w:proofErr w:type="spellEnd"/>
+      <w:r>
+        <w:t xml:space="preserve"> заседания в гос</w:t>
       </w:r>
       <w:r>
         <w:t>.</w:t>
@@ -4067,7 +4258,15 @@
         <w:t xml:space="preserve"> </w:t>
       </w:r>
       <w:r>
-        <w:t>Постепенно эти собрания начали князья игнорировать и демократия сошла на нет</w:t>
+        <w:t xml:space="preserve">Постепенно эти собрания начали князья </w:t>
+      </w:r>
+      <w:proofErr w:type="gramStart"/>
+      <w:r>
+        <w:t>игнорировать</w:t>
+      </w:r>
+      <w:proofErr w:type="gramEnd"/>
+      <w:r>
+        <w:t xml:space="preserve"> и демократия сошла на нет</w:t>
       </w:r>
       <w:r>
         <w:t>.</w:t>
@@ -4355,8 +4554,13 @@
         <w:t xml:space="preserve">, </w:t>
       </w:r>
       <w:r>
-        <w:t>сожгла город Искорыстень</w:t>
-      </w:r>
+        <w:t xml:space="preserve">сожгла город </w:t>
+      </w:r>
+      <w:proofErr w:type="spellStart"/>
+      <w:r>
+        <w:t>Искорыстень</w:t>
+      </w:r>
+      <w:proofErr w:type="spellEnd"/>
     </w:p>
     <w:p>
       <w:r>
@@ -4390,8 +4594,13 @@
         <w:t xml:space="preserve">, </w:t>
       </w:r>
       <w:r>
-        <w:t>взял Итиль и Саркел</w:t>
-      </w:r>
+        <w:t xml:space="preserve">взял Итиль и </w:t>
+      </w:r>
+      <w:proofErr w:type="spellStart"/>
+      <w:r>
+        <w:t>Саркел</w:t>
+      </w:r>
+      <w:proofErr w:type="spellEnd"/>
       <w:r>
         <w:t xml:space="preserve">, </w:t>
       </w:r>
@@ -4414,7 +4623,15 @@
         <w:t xml:space="preserve">, </w:t>
       </w:r>
       <w:r>
-        <w:t xml:space="preserve">взял Переяславец и объявил его </w:t>
+        <w:t xml:space="preserve">взял </w:t>
+      </w:r>
+      <w:proofErr w:type="spellStart"/>
+      <w:r>
+        <w:t>Переяславец</w:t>
+      </w:r>
+      <w:proofErr w:type="spellEnd"/>
+      <w:r>
+        <w:t xml:space="preserve"> и объявил его </w:t>
       </w:r>
       <w:r>
         <w:t>“</w:t>
@@ -4693,8 +4910,13 @@
       </w:r>
     </w:p>
     <w:p>
-      <w:r>
-        <w:t>Христианкие культурные ценности (католицизм) определяли быт в Европе</w:t>
+      <w:proofErr w:type="spellStart"/>
+      <w:r>
+        <w:t>Христианкие</w:t>
+      </w:r>
+      <w:proofErr w:type="spellEnd"/>
+      <w:r>
+        <w:t xml:space="preserve"> культурные ценности (католицизм) определяли быт в Европе</w:t>
       </w:r>
     </w:p>
     <w:p/>
@@ -4804,9 +5026,11 @@
       </w:r>
     </w:p>
     <w:p>
+      <w:proofErr w:type="spellStart"/>
       <w:r>
         <w:t>Ссеньория</w:t>
       </w:r>
+      <w:proofErr w:type="spellEnd"/>
     </w:p>
     <w:p>
       <w:r>
@@ -4973,7 +5197,15 @@
         <w:pStyle w:val="Heading2"/>
       </w:pPr>
       <w:r>
-        <w:t>Съезд князей в Любиче в 1097 г</w:t>
+        <w:t xml:space="preserve">Съезд князей в </w:t>
+      </w:r>
+      <w:proofErr w:type="spellStart"/>
+      <w:r>
+        <w:t>Любиче</w:t>
+      </w:r>
+      <w:proofErr w:type="spellEnd"/>
+      <w:r>
+        <w:t xml:space="preserve"> в 1097 г</w:t>
       </w:r>
       <w:r>
         <w:t>.</w:t>
@@ -5306,9 +5538,6 @@
         <w:t>Хозяйственный подъём отдельных княжеств и земель</w:t>
       </w:r>
       <w:r>
-        <w:rPr>
-          <w:lang w:val="en-US"/>
-        </w:rPr>
         <w:t>;</w:t>
       </w:r>
     </w:p>
@@ -5348,8 +5577,6 @@
         </w:rPr>
         <w:t>;</w:t>
       </w:r>
-      <w:bookmarkStart w:id="28" w:name="_GoBack"/>
-      <w:bookmarkEnd w:id="28"/>
     </w:p>
     <w:p>
       <w:pPr>
@@ -5382,8 +5609,13 @@
       <w:r>
         <w:t>-</w:t>
       </w:r>
-      <w:r>
-        <w:t xml:space="preserve">татрское нашествие </w:t>
+      <w:proofErr w:type="spellStart"/>
+      <w:r>
+        <w:t>татрское</w:t>
+      </w:r>
+      <w:proofErr w:type="spellEnd"/>
+      <w:r>
+        <w:t xml:space="preserve"> нашествие </w:t>
       </w:r>
     </w:p>
     <w:p>
@@ -5421,8 +5653,18 @@
       <w:r>
         <w:t>“</w:t>
       </w:r>
-      <w:r>
-        <w:t>Батыево нашествие</w:t>
+      <w:proofErr w:type="spellStart"/>
+      <w:r>
+        <w:t>Баты</w:t>
+      </w:r>
+      <w:bookmarkStart w:id="28" w:name="_GoBack"/>
+      <w:bookmarkEnd w:id="28"/>
+      <w:r>
+        <w:t>ево</w:t>
+      </w:r>
+      <w:proofErr w:type="spellEnd"/>
+      <w:r>
+        <w:t xml:space="preserve"> нашествие</w:t>
       </w:r>
       <w:r>
         <w:t>”</w:t>
@@ -5455,7 +5697,15 @@
         <w:t xml:space="preserve">: </w:t>
       </w:r>
       <w:r>
-        <w:t xml:space="preserve">Новгород обранялся с помощью Александра </w:t>
+        <w:t xml:space="preserve">Новгород </w:t>
+      </w:r>
+      <w:proofErr w:type="spellStart"/>
+      <w:r>
+        <w:t>обранялся</w:t>
+      </w:r>
+      <w:proofErr w:type="spellEnd"/>
+      <w:r>
+        <w:t xml:space="preserve"> с помощью Александра </w:t>
       </w:r>
       <w:r>
         <w:t>Невск</w:t>
@@ -5464,6 +5714,8 @@
         <w:t>ого</w:t>
       </w:r>
     </w:p>
+    <w:p/>
+    <w:p/>
     <w:sectPr>
       <w:pgSz w:w="11900" w:h="16840"/>
       <w:pgMar w:top="1134" w:right="850" w:bottom="1134" w:left="1701" w:header="708" w:footer="708" w:gutter="0"/>
@@ -9851,7 +10103,7 @@
 </file>
 
 <file path=customXml/itemProps1.xml><?xml version="1.0" encoding="utf-8"?>
-<ds:datastoreItem xmlns:ds="http://schemas.openxmlformats.org/officeDocument/2006/customXml" ds:itemID="{5D4271E6-186B-FE4F-BAA3-90D923E37088}">
+<ds:datastoreItem xmlns:ds="http://schemas.openxmlformats.org/officeDocument/2006/customXml" ds:itemID="{8103E095-BBA2-A24A-ADD2-65EC2EDB2EAF}">
   <ds:schemaRefs>
     <ds:schemaRef ds:uri="http://schemas.openxmlformats.org/officeDocument/2006/bibliography"/>
   </ds:schemaRefs>

--- a/История/История.docx
+++ b/История/История.docx
@@ -3758,9 +3758,10 @@
         <w:t xml:space="preserve">, </w:t>
       </w:r>
       <w:r>
-        <w:t xml:space="preserve">появиться чуть позже </w:t>
-      </w:r>
-    </w:p>
+        <w:t>появиться чуть позже</w:t>
+      </w:r>
+    </w:p>
+    <w:p/>
     <w:p>
       <w:pPr>
         <w:jc w:val="center"/>
@@ -4734,7 +4735,6 @@
       </w:pPr>
       <w:bookmarkStart w:id="27" w:name="_Toc18672733"/>
       <w:r>
-        <w:lastRenderedPageBreak/>
         <w:t>Крещение Руси</w:t>
       </w:r>
       <w:r>
@@ -4746,13 +4746,29 @@
       <w:bookmarkEnd w:id="27"/>
     </w:p>
     <w:p>
+      <w:r>
+        <w:t>Дата 980 год – реформа язычества</w:t>
+      </w:r>
+    </w:p>
+    <w:p>
+      <w:r>
+        <w:t xml:space="preserve">Дата – 988 год – крещение </w:t>
+      </w:r>
+      <w:r>
+        <w:t>Руси</w:t>
+      </w:r>
+    </w:p>
+    <w:p>
+      <w:pPr>
+        <w:jc w:val="center"/>
+      </w:pPr>
       <w:r>
         <w:rPr>
           <w:noProof/>
         </w:rPr>
         <w:drawing>
-          <wp:inline distT="0" distB="0" distL="0" distR="0" wp14:anchorId="65E8CAD7" wp14:editId="478BF63D">
-            <wp:extent cx="5936615" cy="3710305"/>
+          <wp:inline distT="0" distB="0" distL="0" distR="0" wp14:anchorId="65E8CAD7" wp14:editId="6CE4AC42">
+            <wp:extent cx="4841219" cy="3025697"/>
             <wp:effectExtent l="0" t="0" r="0" b="0"/>
             <wp:docPr id="4" name="Picture 4"/>
             <wp:cNvGraphicFramePr>
@@ -4780,7 +4796,7 @@
                   <pic:spPr>
                     <a:xfrm>
                       <a:off x="0" y="0"/>
-                      <a:ext cx="5936615" cy="3710305"/>
+                      <a:ext cx="4873246" cy="3045714"/>
                     </a:xfrm>
                     <a:prstGeom prst="rect">
                       <a:avLst/>
@@ -4987,7 +5003,6 @@
         <w:pStyle w:val="Heading3"/>
       </w:pPr>
       <w:r>
-        <w:lastRenderedPageBreak/>
         <w:t>Формы земельной собственности и вассально-ленные отношения</w:t>
       </w:r>
     </w:p>
@@ -5126,6 +5141,7 @@
     </w:p>
     <w:p>
       <w:r>
+        <w:lastRenderedPageBreak/>
         <w:t>Объект закабаления – собственный наров</w:t>
       </w:r>
       <w:r>
@@ -5395,7 +5411,6 @@
         </w:numPr>
       </w:pPr>
       <w:r>
-        <w:lastRenderedPageBreak/>
         <w:t xml:space="preserve">Ослабление торгового пути </w:t>
       </w:r>
       <w:r>
@@ -5655,67 +5670,123 @@
       </w:r>
       <w:proofErr w:type="spellStart"/>
       <w:r>
-        <w:t>Баты</w:t>
+        <w:t>Батыево</w:t>
+      </w:r>
+      <w:proofErr w:type="spellEnd"/>
+      <w:r>
+        <w:t xml:space="preserve"> нашествие</w:t>
+      </w:r>
+      <w:r>
+        <w:t>”</w:t>
+      </w:r>
+      <w:r>
+        <w:t xml:space="preserve"> – 1236-1240 гг</w:t>
+      </w:r>
+      <w:r>
+        <w:t>.</w:t>
+      </w:r>
+      <w:r>
+        <w:t xml:space="preserve"> Завоёвана Владимиро-Суздальская земля</w:t>
+      </w:r>
+      <w:r>
+        <w:t xml:space="preserve">, </w:t>
+      </w:r>
+      <w:r>
+        <w:t>покорён Киев</w:t>
+      </w:r>
+      <w:r>
+        <w:t>.</w:t>
+      </w:r>
+    </w:p>
+    <w:p/>
+    <w:p>
+      <w:r>
+        <w:lastRenderedPageBreak/>
+        <w:t>Монголо-татары захватили не все земли</w:t>
+      </w:r>
+      <w:r>
+        <w:t xml:space="preserve">: </w:t>
+      </w:r>
+      <w:r>
+        <w:t xml:space="preserve">Новгород </w:t>
+      </w:r>
+      <w:proofErr w:type="spellStart"/>
+      <w:r>
+        <w:t>обранялся</w:t>
+      </w:r>
+      <w:proofErr w:type="spellEnd"/>
+      <w:r>
+        <w:t xml:space="preserve"> с помощью Александра </w:t>
+      </w:r>
+      <w:r>
+        <w:t>Невск</w:t>
+      </w:r>
+      <w:r>
+        <w:t>ого</w:t>
+      </w:r>
+    </w:p>
+    <w:p/>
+    <w:p>
+      <w:pPr>
+        <w:pStyle w:val="Heading1"/>
+      </w:pPr>
+      <w:r>
+        <w:t>Социальная структура Древней Руси</w:t>
+      </w:r>
+    </w:p>
+    <w:p>
+      <w:r>
+        <w:t>Князь</w:t>
+      </w:r>
+    </w:p>
+    <w:p>
+      <w:r>
+        <w:t>Дружинники</w:t>
+      </w:r>
+    </w:p>
+    <w:p>
+      <w:r>
+        <w:t>Ремесленники</w:t>
+      </w:r>
+    </w:p>
+    <w:p>
+      <w:r>
+        <w:t>Купцы</w:t>
+      </w:r>
+    </w:p>
+    <w:p>
+      <w:r>
+        <w:t>Смерды</w:t>
+      </w:r>
+    </w:p>
+    <w:p>
+      <w:r>
+        <w:t>Закупы</w:t>
+      </w:r>
+    </w:p>
+    <w:p>
+      <w:r>
+        <w:t>Рядовичи</w:t>
+      </w:r>
+    </w:p>
+    <w:p>
+      <w:r>
+        <w:t>Челядь</w:t>
+      </w:r>
+    </w:p>
+    <w:p>
+      <w:r>
+        <w:t>Холоп</w:t>
+      </w:r>
+    </w:p>
+    <w:p/>
+    <w:p>
+      <w:r>
+        <w:t xml:space="preserve">СУДЕБНИК ИВАНА 3 </w:t>
       </w:r>
       <w:bookmarkStart w:id="28" w:name="_GoBack"/>
       <w:bookmarkEnd w:id="28"/>
-      <w:r>
-        <w:t>ево</w:t>
-      </w:r>
-      <w:proofErr w:type="spellEnd"/>
-      <w:r>
-        <w:t xml:space="preserve"> нашествие</w:t>
-      </w:r>
-      <w:r>
-        <w:t>”</w:t>
-      </w:r>
-      <w:r>
-        <w:t xml:space="preserve"> – 1236-1240 гг</w:t>
-      </w:r>
-      <w:r>
-        <w:t>.</w:t>
-      </w:r>
-      <w:r>
-        <w:t xml:space="preserve"> Завоёвана Владимиро-Суздальская земля</w:t>
-      </w:r>
-      <w:r>
-        <w:t xml:space="preserve">, </w:t>
-      </w:r>
-      <w:r>
-        <w:t>покорён Киев</w:t>
-      </w:r>
-      <w:r>
-        <w:t>.</w:t>
-      </w:r>
-    </w:p>
-    <w:p/>
-    <w:p>
-      <w:r>
-        <w:t>Монголо-татары захватили не все земли</w:t>
-      </w:r>
-      <w:r>
-        <w:t xml:space="preserve">: </w:t>
-      </w:r>
-      <w:r>
-        <w:t xml:space="preserve">Новгород </w:t>
-      </w:r>
-      <w:proofErr w:type="spellStart"/>
-      <w:r>
-        <w:t>обранялся</w:t>
-      </w:r>
-      <w:proofErr w:type="spellEnd"/>
-      <w:r>
-        <w:t xml:space="preserve"> с помощью Александра </w:t>
-      </w:r>
-      <w:r>
-        <w:t>Невск</w:t>
-      </w:r>
-      <w:r>
-        <w:t>ого</w:t>
-      </w:r>
-    </w:p>
-    <w:p/>
-    <w:p/>
+    </w:p>
     <w:sectPr>
       <w:pgSz w:w="11900" w:h="16840"/>
       <w:pgMar w:top="1134" w:right="850" w:bottom="1134" w:left="1701" w:header="708" w:footer="708" w:gutter="0"/>
@@ -10103,7 +10174,7 @@
 </file>
 
 <file path=customXml/itemProps1.xml><?xml version="1.0" encoding="utf-8"?>
-<ds:datastoreItem xmlns:ds="http://schemas.openxmlformats.org/officeDocument/2006/customXml" ds:itemID="{8103E095-BBA2-A24A-ADD2-65EC2EDB2EAF}">
+<ds:datastoreItem xmlns:ds="http://schemas.openxmlformats.org/officeDocument/2006/customXml" ds:itemID="{57224284-26CF-4045-AB7A-D894A8BD61A4}">
   <ds:schemaRefs>
     <ds:schemaRef ds:uri="http://schemas.openxmlformats.org/officeDocument/2006/bibliography"/>
   </ds:schemaRefs>

--- a/История/История.docx
+++ b/История/История.docx
@@ -3098,21 +3098,13 @@
         <w:t xml:space="preserve">, </w:t>
       </w:r>
       <w:r>
-        <w:t xml:space="preserve">яркий представитель </w:t>
-      </w:r>
-      <w:proofErr w:type="gramStart"/>
-      <w:r>
-        <w:t xml:space="preserve">- </w:t>
+        <w:t xml:space="preserve">яркий представитель - </w:t>
       </w:r>
       <w:r>
         <w:t xml:space="preserve"> </w:t>
       </w:r>
       <w:r>
-        <w:t>Ломоносов</w:t>
-      </w:r>
-      <w:proofErr w:type="gramEnd"/>
-      <w:r>
-        <w:t xml:space="preserve"> - государство появилось в результате действия внутренних причин</w:t>
+        <w:t>Ломоносов - государство появилось в результате действия внутренних причин</w:t>
       </w:r>
       <w:r>
         <w:t xml:space="preserve"> –сами славяне создали своё государство</w:t>
@@ -3267,15 +3259,7 @@
         <w:t xml:space="preserve"> 862 </w:t>
       </w:r>
       <w:r>
-        <w:t xml:space="preserve">году Рюрик начинает править и до 879 </w:t>
-      </w:r>
-      <w:proofErr w:type="gramStart"/>
-      <w:r>
-        <w:t>года собственно</w:t>
-      </w:r>
-      <w:proofErr w:type="gramEnd"/>
-      <w:r>
-        <w:t xml:space="preserve"> правит</w:t>
+        <w:t>году Рюрик начинает править и до 879 года собственно правит</w:t>
       </w:r>
       <w:r>
         <w:t xml:space="preserve">. </w:t>
@@ -3334,13 +3318,8 @@
         <w:t>”</w:t>
       </w:r>
       <w:r>
-        <w:t xml:space="preserve"> – </w:t>
-      </w:r>
-      <w:proofErr w:type="gramStart"/>
-      <w:r>
-        <w:t>название варяжского племени</w:t>
-      </w:r>
-      <w:proofErr w:type="gramEnd"/>
+        <w:t xml:space="preserve"> – название варяжского племени</w:t>
+      </w:r>
       <w:r>
         <w:t xml:space="preserve"> из которого происходил Рюри</w:t>
       </w:r>
@@ -3691,15 +3670,7 @@
         <w:t xml:space="preserve">. </w:t>
       </w:r>
       <w:r>
-        <w:t xml:space="preserve">не было </w:t>
-      </w:r>
-      <w:proofErr w:type="gramStart"/>
-      <w:r>
-        <w:t>плотного заселения</w:t>
-      </w:r>
-      <w:proofErr w:type="gramEnd"/>
-      <w:r>
-        <w:t xml:space="preserve"> и ассимиляция происходило мирно</w:t>
+        <w:t>не было плотного заселения и ассимиляция происходило мирно</w:t>
       </w:r>
       <w:r>
         <w:t>.</w:t>
@@ -4259,15 +4230,7 @@
         <w:t xml:space="preserve"> </w:t>
       </w:r>
       <w:r>
-        <w:t xml:space="preserve">Постепенно эти собрания начали князья </w:t>
-      </w:r>
-      <w:proofErr w:type="gramStart"/>
-      <w:r>
-        <w:t>игнорировать</w:t>
-      </w:r>
-      <w:proofErr w:type="gramEnd"/>
-      <w:r>
-        <w:t xml:space="preserve"> и демократия сошла на нет</w:t>
+        <w:t>Постепенно эти собрания начали князья игнорировать и демократия сошла на нет</w:t>
       </w:r>
       <w:r>
         <w:t>.</w:t>
@@ -5753,39 +5716,44 @@
       <w:r>
         <w:t>Купцы</w:t>
       </w:r>
-    </w:p>
-    <w:p>
-      <w:r>
-        <w:t>Смерды</w:t>
-      </w:r>
-    </w:p>
-    <w:p>
-      <w:r>
-        <w:t>Закупы</w:t>
-      </w:r>
-    </w:p>
-    <w:p>
-      <w:r>
-        <w:t>Рядовичи</w:t>
-      </w:r>
-    </w:p>
-    <w:p>
-      <w:r>
-        <w:t>Челядь</w:t>
-      </w:r>
-    </w:p>
-    <w:p>
-      <w:r>
-        <w:t>Холоп</w:t>
-      </w:r>
-    </w:p>
-    <w:p/>
-    <w:p>
-      <w:r>
-        <w:t xml:space="preserve">СУДЕБНИК ИВАНА 3 </w:t>
-      </w:r>
       <w:bookmarkStart w:id="28" w:name="_GoBack"/>
       <w:bookmarkEnd w:id="28"/>
+    </w:p>
+    <w:p>
+      <w:r>
+        <w:t>Смерды</w:t>
+      </w:r>
+    </w:p>
+    <w:p>
+      <w:r>
+        <w:t>Закупы</w:t>
+      </w:r>
+    </w:p>
+    <w:p>
+      <w:r>
+        <w:t>Рядовичи</w:t>
+      </w:r>
+    </w:p>
+    <w:p>
+      <w:r>
+        <w:t>Челядь</w:t>
+      </w:r>
+    </w:p>
+    <w:p>
+      <w:r>
+        <w:t>Холоп</w:t>
+      </w:r>
+    </w:p>
+    <w:p/>
+    <w:p>
+      <w:pPr>
+        <w:rPr>
+          <w:lang w:val="en-US"/>
+        </w:rPr>
+      </w:pPr>
+      <w:r>
+        <w:t xml:space="preserve">СУДЕБНИК ИВАНА 3 </w:t>
+      </w:r>
     </w:p>
     <w:sectPr>
       <w:pgSz w:w="11900" w:h="16840"/>
@@ -10174,7 +10142,7 @@
 </file>
 
 <file path=customXml/itemProps1.xml><?xml version="1.0" encoding="utf-8"?>
-<ds:datastoreItem xmlns:ds="http://schemas.openxmlformats.org/officeDocument/2006/customXml" ds:itemID="{57224284-26CF-4045-AB7A-D894A8BD61A4}">
+<ds:datastoreItem xmlns:ds="http://schemas.openxmlformats.org/officeDocument/2006/customXml" ds:itemID="{83F1F7CB-7843-8A49-9C24-99CABAEBEFE6}">
   <ds:schemaRefs>
     <ds:schemaRef ds:uri="http://schemas.openxmlformats.org/officeDocument/2006/bibliography"/>
   </ds:schemaRefs>

--- a/История/История.docx
+++ b/История/История.docx
@@ -3098,13 +3098,21 @@
         <w:t xml:space="preserve">, </w:t>
       </w:r>
       <w:r>
-        <w:t xml:space="preserve">яркий представитель - </w:t>
+        <w:t xml:space="preserve">яркий представитель </w:t>
+      </w:r>
+      <w:proofErr w:type="gramStart"/>
+      <w:r>
+        <w:t xml:space="preserve">- </w:t>
       </w:r>
       <w:r>
         <w:t xml:space="preserve"> </w:t>
       </w:r>
       <w:r>
-        <w:t>Ломоносов - государство появилось в результате действия внутренних причин</w:t>
+        <w:t>Ломоносов</w:t>
+      </w:r>
+      <w:proofErr w:type="gramEnd"/>
+      <w:r>
+        <w:t xml:space="preserve"> - государство появилось в результате действия внутренних причин</w:t>
       </w:r>
       <w:r>
         <w:t xml:space="preserve"> –сами славяне создали своё государство</w:t>
@@ -3259,7 +3267,15 @@
         <w:t xml:space="preserve"> 862 </w:t>
       </w:r>
       <w:r>
-        <w:t>году Рюрик начинает править и до 879 года собственно правит</w:t>
+        <w:t xml:space="preserve">году Рюрик начинает править и до 879 </w:t>
+      </w:r>
+      <w:proofErr w:type="gramStart"/>
+      <w:r>
+        <w:t>года собственно</w:t>
+      </w:r>
+      <w:proofErr w:type="gramEnd"/>
+      <w:r>
+        <w:t xml:space="preserve"> правит</w:t>
       </w:r>
       <w:r>
         <w:t xml:space="preserve">. </w:t>
@@ -3318,8 +3334,13 @@
         <w:t>”</w:t>
       </w:r>
       <w:r>
-        <w:t xml:space="preserve"> – название варяжского племени</w:t>
-      </w:r>
+        <w:t xml:space="preserve"> – </w:t>
+      </w:r>
+      <w:proofErr w:type="gramStart"/>
+      <w:r>
+        <w:t>название варяжского племени</w:t>
+      </w:r>
+      <w:proofErr w:type="gramEnd"/>
       <w:r>
         <w:t xml:space="preserve"> из которого происходил Рюри</w:t>
       </w:r>
@@ -3670,7 +3691,15 @@
         <w:t xml:space="preserve">. </w:t>
       </w:r>
       <w:r>
-        <w:t>не было плотного заселения и ассимиляция происходило мирно</w:t>
+        <w:t xml:space="preserve">не было </w:t>
+      </w:r>
+      <w:proofErr w:type="gramStart"/>
+      <w:r>
+        <w:t>плотного заселения</w:t>
+      </w:r>
+      <w:proofErr w:type="gramEnd"/>
+      <w:r>
+        <w:t xml:space="preserve"> и ассимиляция происходило мирно</w:t>
       </w:r>
       <w:r>
         <w:t>.</w:t>
@@ -4230,7 +4259,15 @@
         <w:t xml:space="preserve"> </w:t>
       </w:r>
       <w:r>
-        <w:t>Постепенно эти собрания начали князья игнорировать и демократия сошла на нет</w:t>
+        <w:t xml:space="preserve">Постепенно эти собрания начали князья </w:t>
+      </w:r>
+      <w:proofErr w:type="gramStart"/>
+      <w:r>
+        <w:t>игнорировать</w:t>
+      </w:r>
+      <w:proofErr w:type="gramEnd"/>
+      <w:r>
+        <w:t xml:space="preserve"> и демократия сошла на нет</w:t>
       </w:r>
       <w:r>
         <w:t>.</w:t>
@@ -5716,8 +5753,6 @@
       <w:r>
         <w:t>Купцы</w:t>
       </w:r>
-      <w:bookmarkStart w:id="28" w:name="_GoBack"/>
-      <w:bookmarkEnd w:id="28"/>
     </w:p>
     <w:p>
       <w:r>
@@ -5745,15 +5780,28 @@
       </w:r>
     </w:p>
     <w:p/>
+    <w:p>
+      <w:r>
+        <w:t xml:space="preserve">СУДЕБНИК ИВАНА 3 </w:t>
+      </w:r>
+    </w:p>
+    <w:p/>
+    <w:p>
+      <w:pPr>
+        <w:pStyle w:val="Heading1"/>
+      </w:pPr>
+      <w:r>
+        <w:t>Феодализм</w:t>
+      </w:r>
+    </w:p>
     <w:p>
       <w:pPr>
         <w:rPr>
           <w:lang w:val="en-US"/>
         </w:rPr>
       </w:pPr>
-      <w:r>
-        <w:t xml:space="preserve">СУДЕБНИК ИВАНА 3 </w:t>
-      </w:r>
+      <w:bookmarkStart w:id="28" w:name="_GoBack"/>
+      <w:bookmarkEnd w:id="28"/>
     </w:p>
     <w:sectPr>
       <w:pgSz w:w="11900" w:h="16840"/>
@@ -10142,7 +10190,7 @@
 </file>
 
 <file path=customXml/itemProps1.xml><?xml version="1.0" encoding="utf-8"?>
-<ds:datastoreItem xmlns:ds="http://schemas.openxmlformats.org/officeDocument/2006/customXml" ds:itemID="{83F1F7CB-7843-8A49-9C24-99CABAEBEFE6}">
+<ds:datastoreItem xmlns:ds="http://schemas.openxmlformats.org/officeDocument/2006/customXml" ds:itemID="{63DDD8D0-90D3-4846-A854-0A83EC9BD413}">
   <ds:schemaRefs>
     <ds:schemaRef ds:uri="http://schemas.openxmlformats.org/officeDocument/2006/bibliography"/>
   </ds:schemaRefs>

--- a/История/История.docx
+++ b/История/История.docx
@@ -5782,24 +5782,8 @@
     <w:p/>
     <w:p>
       <w:r>
-        <w:t xml:space="preserve">СУДЕБНИК ИВАНА 3 </w:t>
-      </w:r>
-    </w:p>
-    <w:p/>
-    <w:p>
-      <w:pPr>
-        <w:pStyle w:val="Heading1"/>
-      </w:pPr>
-      <w:r>
-        <w:t>Феодализм</w:t>
-      </w:r>
-    </w:p>
-    <w:p>
-      <w:pPr>
-        <w:rPr>
-          <w:lang w:val="en-US"/>
-        </w:rPr>
-      </w:pPr>
+        <w:t>ПРЕЗЕНТАЦИЯ – Иконопись в 17 веке</w:t>
+      </w:r>
       <w:bookmarkStart w:id="28" w:name="_GoBack"/>
       <w:bookmarkEnd w:id="28"/>
     </w:p>
@@ -10190,7 +10174,7 @@
 </file>
 
 <file path=customXml/itemProps1.xml><?xml version="1.0" encoding="utf-8"?>
-<ds:datastoreItem xmlns:ds="http://schemas.openxmlformats.org/officeDocument/2006/customXml" ds:itemID="{63DDD8D0-90D3-4846-A854-0A83EC9BD413}">
+<ds:datastoreItem xmlns:ds="http://schemas.openxmlformats.org/officeDocument/2006/customXml" ds:itemID="{24829BE9-3EB7-8D4B-8937-15B4866101AA}">
   <ds:schemaRefs>
     <ds:schemaRef ds:uri="http://schemas.openxmlformats.org/officeDocument/2006/bibliography"/>
   </ds:schemaRefs>

--- a/История/История.docx
+++ b/История/История.docx
@@ -5784,8 +5784,1644 @@
       <w:r>
         <w:t>ПРЕЗЕНТАЦИЯ – Иконопись в 17 веке</w:t>
       </w:r>
+    </w:p>
+    <w:p/>
+    <w:p/>
+    <w:p>
+      <w:r>
+        <w:t>Проблемы переходного периода в российской истории</w:t>
+      </w:r>
+      <w:r>
+        <w:t xml:space="preserve">. </w:t>
+      </w:r>
+      <w:r>
+        <w:rPr>
+          <w:lang w:val="en-US"/>
+        </w:rPr>
+        <w:t xml:space="preserve">XVII </w:t>
+      </w:r>
+      <w:r>
+        <w:t>век</w:t>
+      </w:r>
+      <w:r>
+        <w:rPr>
+          <w:lang w:val="en-US"/>
+        </w:rPr>
+        <w:t xml:space="preserve">: </w:t>
+      </w:r>
+    </w:p>
+    <w:p/>
+    <w:p>
+      <w:pPr>
+        <w:pStyle w:val="ListParagraph"/>
+        <w:numPr>
+          <w:ilvl w:val="0"/>
+          <w:numId w:val="30"/>
+        </w:numPr>
+      </w:pPr>
+      <w:r>
+        <w:t xml:space="preserve">Смутное время </w:t>
+      </w:r>
+    </w:p>
+    <w:p>
+      <w:pPr>
+        <w:pStyle w:val="ListParagraph"/>
+        <w:numPr>
+          <w:ilvl w:val="0"/>
+          <w:numId w:val="30"/>
+        </w:numPr>
+      </w:pPr>
+      <w:r>
+        <w:t>Реформы и преобразования</w:t>
+      </w:r>
+      <w:r>
+        <w:rPr>
+          <w:lang w:val="en-US"/>
+        </w:rPr>
+        <w:t xml:space="preserve"> </w:t>
+      </w:r>
+      <w:r>
+        <w:t>п</w:t>
+      </w:r>
+      <w:r>
+        <w:t>ервых Романовых</w:t>
+      </w:r>
+    </w:p>
+    <w:p>
+      <w:pPr>
+        <w:pStyle w:val="ListParagraph"/>
+        <w:numPr>
+          <w:ilvl w:val="0"/>
+          <w:numId w:val="30"/>
+        </w:numPr>
+      </w:pPr>
+      <w:r>
+        <w:t xml:space="preserve">Народные движения в России в </w:t>
+      </w:r>
+      <w:r>
+        <w:rPr>
+          <w:lang w:val="en-US"/>
+        </w:rPr>
+        <w:t>XVII</w:t>
+      </w:r>
+    </w:p>
+    <w:p>
+      <w:pPr>
+        <w:pStyle w:val="ListParagraph"/>
+        <w:numPr>
+          <w:ilvl w:val="0"/>
+          <w:numId w:val="30"/>
+        </w:numPr>
+      </w:pPr>
+      <w:r>
+        <w:t xml:space="preserve">Внешняя политика России в </w:t>
+      </w:r>
+      <w:r>
+        <w:rPr>
+          <w:lang w:val="en-US"/>
+        </w:rPr>
+        <w:t>XVII</w:t>
+      </w:r>
+    </w:p>
+    <w:p/>
+    <w:p>
+      <w:pPr>
+        <w:pStyle w:val="Heading1"/>
+      </w:pPr>
+      <w:r>
+        <w:t>Ответы на во</w:t>
+      </w:r>
       <w:bookmarkStart w:id="28" w:name="_GoBack"/>
       <w:bookmarkEnd w:id="28"/>
+      <w:r>
+        <w:t>просы семинара</w:t>
+      </w:r>
+    </w:p>
+    <w:p/>
+    <w:p>
+      <w:r>
+        <w:t xml:space="preserve">Личность Бориса Годунова проявилась как энергичного политика и талантливого дипломата. Он перезаключил перемирие с </w:t>
+      </w:r>
+      <w:proofErr w:type="spellStart"/>
+      <w:r>
+        <w:t>Польшеи</w:t>
+      </w:r>
+      <w:proofErr w:type="spellEnd"/>
+      <w:r>
+        <w:t>̆, вернул позиции у Финского залива, отторгнутые в итоге русско-</w:t>
+      </w:r>
+      <w:proofErr w:type="spellStart"/>
+      <w:r>
+        <w:t>шведскои</w:t>
+      </w:r>
+      <w:proofErr w:type="spellEnd"/>
+      <w:r>
+        <w:t xml:space="preserve">̆ </w:t>
+      </w:r>
+      <w:proofErr w:type="spellStart"/>
+      <w:r>
+        <w:t>войны</w:t>
+      </w:r>
+      <w:proofErr w:type="spellEnd"/>
+      <w:r>
+        <w:t xml:space="preserve">. Продолжались заботы о </w:t>
+      </w:r>
+      <w:proofErr w:type="spellStart"/>
+      <w:r>
+        <w:t>русскои</w:t>
+      </w:r>
+      <w:proofErr w:type="spellEnd"/>
+      <w:r>
+        <w:t xml:space="preserve">̆ колонизации и закреплении Московскому государству завоеванных </w:t>
+      </w:r>
+      <w:proofErr w:type="spellStart"/>
+      <w:r>
+        <w:t>областеи</w:t>
+      </w:r>
+      <w:proofErr w:type="spellEnd"/>
+      <w:r>
+        <w:t xml:space="preserve">̆ Поволжья и </w:t>
+      </w:r>
+      <w:proofErr w:type="spellStart"/>
+      <w:r>
+        <w:t>Западнои</w:t>
+      </w:r>
+      <w:proofErr w:type="spellEnd"/>
+      <w:r>
+        <w:t xml:space="preserve">̆ Сибири. При Годунове расширяются связи России с </w:t>
+      </w:r>
+      <w:proofErr w:type="spellStart"/>
+      <w:r>
+        <w:t>Грузиеи</w:t>
+      </w:r>
+      <w:proofErr w:type="spellEnd"/>
+      <w:r>
+        <w:t>̆.</w:t>
+      </w:r>
+    </w:p>
+    <w:p>
+      <w:r>
+        <w:t xml:space="preserve">Царствование Борис Годунов начал с попытки сближения с Западом, осознавая отсталость русского народа в образовании сравнительно с народами </w:t>
+      </w:r>
+      <w:proofErr w:type="spellStart"/>
+      <w:r>
+        <w:t>Западнои</w:t>
+      </w:r>
+      <w:proofErr w:type="spellEnd"/>
+      <w:r>
+        <w:t xml:space="preserve">̆ Европы. Он поручал набирать за </w:t>
+      </w:r>
+      <w:proofErr w:type="spellStart"/>
+      <w:r>
+        <w:t>границеи</w:t>
+      </w:r>
+      <w:proofErr w:type="spellEnd"/>
+      <w:r>
+        <w:t xml:space="preserve">̆ </w:t>
+      </w:r>
+      <w:proofErr w:type="spellStart"/>
+      <w:r>
+        <w:t>врачеи</w:t>
+      </w:r>
+      <w:proofErr w:type="spellEnd"/>
+      <w:r>
+        <w:t xml:space="preserve">̆ и разных мастеров. Царь даже задумал о заведении </w:t>
+      </w:r>
+      <w:proofErr w:type="spellStart"/>
+      <w:r>
+        <w:t>высшеи</w:t>
+      </w:r>
+      <w:proofErr w:type="spellEnd"/>
+      <w:r>
+        <w:t xml:space="preserve">̆ школы в Москве с иностранными учителями, но, не успев привести свою мысль в исполнение, отправил несколько молодых </w:t>
+      </w:r>
+      <w:proofErr w:type="spellStart"/>
+      <w:r>
+        <w:t>людеи</w:t>
+      </w:r>
+      <w:proofErr w:type="spellEnd"/>
+      <w:r>
+        <w:t xml:space="preserve">̆ учиться в Англию, Францию, Австрию. Эта попытка оказалась </w:t>
+      </w:r>
+      <w:proofErr w:type="spellStart"/>
+      <w:r>
+        <w:t>неудачнои</w:t>
+      </w:r>
+      <w:proofErr w:type="spellEnd"/>
+      <w:r>
+        <w:t>̆, все ученики там и остались. Видимо, из-за наступившего потом Смутного времени.</w:t>
+      </w:r>
+    </w:p>
+    <w:p>
+      <w:r>
+        <w:t xml:space="preserve">Внешняя политика Бориса Годунова была, можно сказать, робкая. В то время началась вражда между </w:t>
+      </w:r>
+      <w:proofErr w:type="spellStart"/>
+      <w:r>
+        <w:t>Польшеи</w:t>
+      </w:r>
+      <w:proofErr w:type="spellEnd"/>
+      <w:r>
+        <w:t xml:space="preserve">̆ и </w:t>
+      </w:r>
+      <w:proofErr w:type="spellStart"/>
+      <w:r>
+        <w:t>Швециеи</w:t>
+      </w:r>
+      <w:proofErr w:type="spellEnd"/>
+      <w:r>
+        <w:t>̆, но Борис не воспользовался такими благоприятными обстоятельствами для приобретения хотя бы части Ливонии, за которую было отдано столько усилий. Вместо энергичных мер он прибег к бесполезным переговорам.</w:t>
+      </w:r>
+    </w:p>
+    <w:p>
+      <w:r>
+        <w:t xml:space="preserve">Главным итогом правления Бориса Годунова стало расширение выхода России к </w:t>
+      </w:r>
+      <w:proofErr w:type="spellStart"/>
+      <w:r>
+        <w:t>Балтийскому</w:t>
+      </w:r>
+      <w:proofErr w:type="spellEnd"/>
+      <w:r>
+        <w:t xml:space="preserve"> морю. Но ему не удалось стабилизировать ситуацию в стране и преодолеть последствия опричнины.</w:t>
+      </w:r>
+    </w:p>
+    <w:p>
+      <w:r>
+        <w:t>2.</w:t>
+      </w:r>
+    </w:p>
+    <w:p>
+      <w:r>
+        <w:t>Смутное время. Причины. Этапы. Итоги.</w:t>
+      </w:r>
+    </w:p>
+    <w:p>
+      <w:r>
+        <w:t>17 век - одна из самых трагических страниц в истории России причины:</w:t>
+      </w:r>
+    </w:p>
+    <w:p>
+      <w:r>
+        <w:t xml:space="preserve">1. </w:t>
+      </w:r>
+      <w:proofErr w:type="spellStart"/>
+      <w:r>
+        <w:t>Тяжелыи</w:t>
+      </w:r>
+      <w:proofErr w:type="spellEnd"/>
+      <w:r>
+        <w:t xml:space="preserve">̆ </w:t>
+      </w:r>
+      <w:proofErr w:type="spellStart"/>
+      <w:r>
+        <w:t>системныи</w:t>
+      </w:r>
+      <w:proofErr w:type="spellEnd"/>
+      <w:r>
+        <w:t xml:space="preserve">̆ кризис московского государства, во многом </w:t>
+      </w:r>
+      <w:proofErr w:type="spellStart"/>
+      <w:r>
+        <w:t>связанныи</w:t>
+      </w:r>
+      <w:proofErr w:type="spellEnd"/>
+      <w:r>
+        <w:t xml:space="preserve">̆ с правлением Ивана Грозного. Противоречивая внутренняя и внешняя политика привела к </w:t>
+      </w:r>
+      <w:r>
+        <w:lastRenderedPageBreak/>
+        <w:t xml:space="preserve">разрушению многих экономических структур. Ослабила ключевые институты и привела к гибели </w:t>
+      </w:r>
+      <w:proofErr w:type="spellStart"/>
+      <w:r>
+        <w:t>людеи</w:t>
+      </w:r>
+      <w:proofErr w:type="spellEnd"/>
+      <w:r>
+        <w:t>̆.</w:t>
+      </w:r>
+    </w:p>
+    <w:p>
+      <w:r>
+        <w:t xml:space="preserve">2. Были утрачены важные западные земли (яма, </w:t>
+      </w:r>
+      <w:proofErr w:type="gramStart"/>
+      <w:r>
+        <w:t>Иван-город</w:t>
+      </w:r>
+      <w:proofErr w:type="gramEnd"/>
+      <w:r>
+        <w:t>, карела)</w:t>
+      </w:r>
+    </w:p>
+    <w:p>
+      <w:r>
+        <w:t xml:space="preserve">3. Резко обострились социальные конфликты внутри московского государства, которые охватили все общества (царская власть и боярская аристократия, бояре и дворяне, феодалы и крестьянство, церковь и светские феодалы, родовая аристократия и служилая аристократия и т. </w:t>
+      </w:r>
+      <w:proofErr w:type="gramStart"/>
+      <w:r>
+        <w:t>д. )</w:t>
+      </w:r>
+      <w:proofErr w:type="gramEnd"/>
+    </w:p>
+    <w:p>
+      <w:r>
+        <w:t xml:space="preserve">4. Вмешательство иностранных государств (Польша, Швеция, Англия и др. по поводу земельных вопросов, территории и </w:t>
+      </w:r>
+      <w:proofErr w:type="spellStart"/>
+      <w:r>
+        <w:t>тд</w:t>
+      </w:r>
+      <w:proofErr w:type="spellEnd"/>
+      <w:proofErr w:type="gramStart"/>
+      <w:r>
+        <w:t>. )</w:t>
+      </w:r>
+      <w:proofErr w:type="gramEnd"/>
+    </w:p>
+    <w:p>
+      <w:r>
+        <w:t xml:space="preserve">5. </w:t>
+      </w:r>
+      <w:proofErr w:type="spellStart"/>
+      <w:r>
+        <w:t>Династическии</w:t>
+      </w:r>
+      <w:proofErr w:type="spellEnd"/>
+      <w:r>
+        <w:t>̆ кризис:</w:t>
+      </w:r>
+    </w:p>
+    <w:p>
+      <w:r>
+        <w:t>- 1584. После смерти Ивана грозного престол занял сын Федор.</w:t>
+      </w:r>
+    </w:p>
+    <w:p>
+      <w:r>
+        <w:t xml:space="preserve">- 1591. При загадочных обстоятельствах в Угличе скончался </w:t>
+      </w:r>
+      <w:proofErr w:type="spellStart"/>
+      <w:r>
+        <w:t>младшии</w:t>
+      </w:r>
+      <w:proofErr w:type="spellEnd"/>
+      <w:r>
+        <w:t>̆ сын грозного, Дмитрий.</w:t>
+      </w:r>
+    </w:p>
+    <w:p>
+      <w:r>
+        <w:t>- 1598. Федор умирает, династия дома Калиты пресекается.</w:t>
+      </w:r>
+    </w:p>
+    <w:p>
+      <w:r>
+        <w:t>Этапы:</w:t>
+      </w:r>
+    </w:p>
+    <w:p>
+      <w:r>
+        <w:t xml:space="preserve">1. 1598-1605. Ключевая фигура - Борис Годунов. Он, по решению земского собора, был избран на </w:t>
+      </w:r>
+      <w:proofErr w:type="spellStart"/>
+      <w:r>
+        <w:t>царскии</w:t>
+      </w:r>
+      <w:proofErr w:type="spellEnd"/>
+      <w:r>
+        <w:t xml:space="preserve">̆ престол в 1598г. Он слыл жестоким политиком, был опричником, обладал незаурядным умом. При активном его участии в 1598 в Москве учреждено патриаршество. Он резко изменил характер </w:t>
+      </w:r>
+      <w:proofErr w:type="spellStart"/>
+      <w:r>
+        <w:t>внутреннеи</w:t>
+      </w:r>
+      <w:proofErr w:type="spellEnd"/>
+      <w:r>
+        <w:t xml:space="preserve">̆ и </w:t>
+      </w:r>
+      <w:proofErr w:type="spellStart"/>
+      <w:r>
+        <w:t>внешнеи</w:t>
+      </w:r>
+      <w:proofErr w:type="spellEnd"/>
+      <w:r>
+        <w:t xml:space="preserve">̆ политики государства (освоение южных окраин, освоение Сибири, возвращение западных земель, перемирие с </w:t>
+      </w:r>
+      <w:proofErr w:type="spellStart"/>
+      <w:r>
+        <w:t>Польшеи</w:t>
+      </w:r>
+      <w:proofErr w:type="spellEnd"/>
+      <w:r>
+        <w:t>̆</w:t>
+      </w:r>
+      <w:proofErr w:type="gramStart"/>
+      <w:r>
+        <w:t>) .</w:t>
+      </w:r>
+      <w:proofErr w:type="gramEnd"/>
+      <w:r>
+        <w:t xml:space="preserve"> Следовательно, происходит подъем экономики и обострение </w:t>
+      </w:r>
+      <w:proofErr w:type="spellStart"/>
+      <w:r>
+        <w:t>политическои</w:t>
+      </w:r>
+      <w:proofErr w:type="spellEnd"/>
+      <w:r>
+        <w:t xml:space="preserve">̆ борьбы. В 1601-1603 неурожай, начинается голод и голодные бунты. В этот период на территории Польши объявился </w:t>
+      </w:r>
+      <w:proofErr w:type="spellStart"/>
+      <w:r>
+        <w:t>первыи</w:t>
+      </w:r>
+      <w:proofErr w:type="spellEnd"/>
+      <w:r>
+        <w:t xml:space="preserve">̆ Лжедмитрий, получил поддержку </w:t>
+      </w:r>
+      <w:proofErr w:type="spellStart"/>
+      <w:r>
+        <w:t>польскои</w:t>
+      </w:r>
+      <w:proofErr w:type="spellEnd"/>
+      <w:r>
+        <w:t>̆ шляхты и вступил на землю русскую в 1604 г. В апреле 1605. Годунов скончался неожиданно. В июне в Москву вступил Лжедмитрий 1. Через 11 месяцев, в 1606 он был убит в результате заговора.</w:t>
+      </w:r>
+    </w:p>
+    <w:p>
+      <w:r>
+        <w:t xml:space="preserve">2. 1606-1610. Этот этап связан с Василием </w:t>
+      </w:r>
+      <w:proofErr w:type="spellStart"/>
+      <w:r>
+        <w:t>Шуйским</w:t>
+      </w:r>
+      <w:proofErr w:type="spellEnd"/>
+      <w:r>
+        <w:t xml:space="preserve">, первым "боярским царем". Взошел на престол сразу после гибели Лжедмитрия 1 по решению </w:t>
+      </w:r>
+      <w:proofErr w:type="spellStart"/>
+      <w:r>
+        <w:t>краснои</w:t>
+      </w:r>
+      <w:proofErr w:type="spellEnd"/>
+      <w:r>
+        <w:t xml:space="preserve">̆ площади, дав крестоцеловальную запись о хорошем отношении к боярам. На престоле столкнулся с множеством проблем (восстание </w:t>
+      </w:r>
+      <w:proofErr w:type="spellStart"/>
+      <w:r>
+        <w:t>Болотникова</w:t>
+      </w:r>
+      <w:proofErr w:type="spellEnd"/>
+      <w:r>
+        <w:t xml:space="preserve">, ЛД2, Польские </w:t>
+      </w:r>
+      <w:proofErr w:type="spellStart"/>
+      <w:r>
+        <w:t>войска</w:t>
+      </w:r>
+      <w:proofErr w:type="spellEnd"/>
+      <w:r>
+        <w:t>, распад СУ, голод</w:t>
+      </w:r>
+      <w:proofErr w:type="gramStart"/>
+      <w:r>
+        <w:t>) .</w:t>
+      </w:r>
+      <w:proofErr w:type="gramEnd"/>
+      <w:r>
+        <w:t xml:space="preserve"> </w:t>
+      </w:r>
+      <w:proofErr w:type="spellStart"/>
+      <w:r>
+        <w:t>Шуйскому</w:t>
+      </w:r>
+      <w:proofErr w:type="spellEnd"/>
+      <w:r>
+        <w:t xml:space="preserve"> удалось решить только часть проблем. В 1610 польские </w:t>
+      </w:r>
+      <w:proofErr w:type="spellStart"/>
+      <w:r>
+        <w:t>войска</w:t>
+      </w:r>
+      <w:proofErr w:type="spellEnd"/>
+      <w:r>
+        <w:t xml:space="preserve"> разбили </w:t>
+      </w:r>
+      <w:proofErr w:type="gramStart"/>
+      <w:r>
+        <w:t xml:space="preserve">отряды </w:t>
+      </w:r>
+      <w:proofErr w:type="spellStart"/>
+      <w:r>
+        <w:t>Шуйского</w:t>
+      </w:r>
+      <w:proofErr w:type="spellEnd"/>
+      <w:proofErr w:type="gramEnd"/>
+      <w:r>
+        <w:t xml:space="preserve"> и он был свергнут с престола и утвердился режим семибоярщины, бояре хотели пригласить на престол польского королевича Владислава при гарантии неприкосновенности веры и бояр, а также чтобы он сам поменял веру. Этому протестовала церковь, да и ответа не было от Польши.</w:t>
+      </w:r>
+    </w:p>
+    <w:p>
+      <w:r>
+        <w:t xml:space="preserve">3. 1611-1613. Патриарх </w:t>
+      </w:r>
+      <w:proofErr w:type="spellStart"/>
+      <w:r>
+        <w:t>Гермоген</w:t>
+      </w:r>
+      <w:proofErr w:type="spellEnd"/>
+      <w:r>
+        <w:t xml:space="preserve"> в 1611 инициировал создание земского ополчения вблизи Рязани. В марте оно осадило Москву и потерпело неудачу из-за внутренних разногласий. Второе создали осенью, в Новгороде. Возглавили его К. Минин и Д. </w:t>
+      </w:r>
+      <w:proofErr w:type="spellStart"/>
+      <w:r>
+        <w:t>Пожарскии</w:t>
+      </w:r>
+      <w:proofErr w:type="spellEnd"/>
+      <w:r>
+        <w:t xml:space="preserve">̆. Деньги собрали недостаточные для содержания ополчения, но и не малые. Ополченцы называли себя свободными людьми, во главе стоял </w:t>
+      </w:r>
+      <w:proofErr w:type="spellStart"/>
+      <w:r>
+        <w:t>земскии</w:t>
+      </w:r>
+      <w:proofErr w:type="spellEnd"/>
+      <w:r>
+        <w:t xml:space="preserve">̆ совет и временные приказы. 26 октября 1612 ополчение сумело взять </w:t>
+      </w:r>
+      <w:proofErr w:type="spellStart"/>
+      <w:r>
+        <w:t>московскии</w:t>
+      </w:r>
+      <w:proofErr w:type="spellEnd"/>
+      <w:r>
+        <w:t xml:space="preserve">̆ кремль. По решению </w:t>
+      </w:r>
+      <w:proofErr w:type="spellStart"/>
+      <w:r>
+        <w:t>боярскои</w:t>
+      </w:r>
+      <w:proofErr w:type="spellEnd"/>
+      <w:r>
+        <w:t>̆ думы, оно было распущено.</w:t>
+      </w:r>
+    </w:p>
+    <w:p>
+      <w:r>
+        <w:t>Итоги:</w:t>
+      </w:r>
+    </w:p>
+    <w:p>
+      <w:r>
+        <w:t xml:space="preserve">1. Общее число погибших равно </w:t>
+      </w:r>
+      <w:proofErr w:type="spellStart"/>
+      <w:r>
+        <w:t>однои</w:t>
+      </w:r>
+      <w:proofErr w:type="spellEnd"/>
+      <w:r>
+        <w:t>̆ трети населения.</w:t>
+      </w:r>
+    </w:p>
+    <w:p>
+      <w:r>
+        <w:t>2. Экономическая катастрофа, разрушена система финансов, транспортные коммуникации, огромные территории выведены из СХ оборота.</w:t>
+      </w:r>
+    </w:p>
+    <w:p>
+      <w:r>
+        <w:t xml:space="preserve">3. Территориальные потери (Черниговская земля, смоленская земля, Новгород-северская земля, </w:t>
+      </w:r>
+      <w:proofErr w:type="spellStart"/>
+      <w:r>
+        <w:t>прибалтийские</w:t>
+      </w:r>
+      <w:proofErr w:type="spellEnd"/>
+      <w:r>
+        <w:t xml:space="preserve"> территории</w:t>
+      </w:r>
+      <w:proofErr w:type="gramStart"/>
+      <w:r>
+        <w:t>) .</w:t>
+      </w:r>
+      <w:proofErr w:type="gramEnd"/>
+    </w:p>
+    <w:p>
+      <w:r>
+        <w:t xml:space="preserve">4. Ослабление отечественных купцов и </w:t>
+      </w:r>
+      <w:proofErr w:type="spellStart"/>
+      <w:r>
+        <w:t>предпринимателеи</w:t>
+      </w:r>
+      <w:proofErr w:type="spellEnd"/>
+      <w:r>
+        <w:t>̆ и усиление иностранных купцов.</w:t>
+      </w:r>
+    </w:p>
+    <w:p>
+      <w:r>
+        <w:t xml:space="preserve">5. Появление </w:t>
+      </w:r>
+      <w:proofErr w:type="spellStart"/>
+      <w:r>
+        <w:t>новои</w:t>
+      </w:r>
+      <w:proofErr w:type="spellEnd"/>
+      <w:r>
+        <w:t xml:space="preserve">̆ </w:t>
+      </w:r>
+      <w:proofErr w:type="spellStart"/>
+      <w:r>
+        <w:t>царскои</w:t>
+      </w:r>
+      <w:proofErr w:type="spellEnd"/>
+      <w:r>
+        <w:t xml:space="preserve">̆ династии 7 февраля 1613 </w:t>
+      </w:r>
+      <w:proofErr w:type="spellStart"/>
+      <w:r>
+        <w:t>земскии</w:t>
+      </w:r>
+      <w:proofErr w:type="spellEnd"/>
+      <w:r>
+        <w:t xml:space="preserve">̆ собор избрал 16-летнего Михаила Романова. Первые представители династии (М. Ф. Романов - 1613-1645, А. М. </w:t>
+      </w:r>
+      <w:r>
+        <w:lastRenderedPageBreak/>
+        <w:t>Романов - 1645-1676, Ф. А. Романов - 1676-1682). Они должны были решать 3 главных проблемы - восстановление единства территорий, восстановление государственного механизма и экономики.</w:t>
+      </w:r>
+    </w:p>
+    <w:p>
+      <w:r>
+        <w:t>3.</w:t>
+      </w:r>
+    </w:p>
+    <w:p>
+      <w:r>
+        <w:t xml:space="preserve">   </w:t>
+      </w:r>
+    </w:p>
+    <w:p>
+      <w:r>
+        <w:t xml:space="preserve"> Внешняя политика Михаила Романова</w:t>
+      </w:r>
+    </w:p>
+    <w:p>
+      <w:r>
+        <w:t>Внешняя политика первого Романова была весьма продуктивна. В 1617 году был заключен «</w:t>
+      </w:r>
+      <w:proofErr w:type="spellStart"/>
+      <w:r>
+        <w:t>Столбовскии</w:t>
+      </w:r>
+      <w:proofErr w:type="spellEnd"/>
+      <w:r>
+        <w:t>̆ мир» или как его еще называют «</w:t>
+      </w:r>
+      <w:proofErr w:type="spellStart"/>
+      <w:r>
+        <w:t>Вечныи</w:t>
+      </w:r>
+      <w:proofErr w:type="spellEnd"/>
+      <w:r>
+        <w:t xml:space="preserve">̆ Мир» со </w:t>
+      </w:r>
+      <w:proofErr w:type="spellStart"/>
+      <w:r>
+        <w:t>Швециеи</w:t>
+      </w:r>
+      <w:proofErr w:type="spellEnd"/>
+      <w:r>
+        <w:t xml:space="preserve">̆. Согласно ему Россия теряла выход к </w:t>
+      </w:r>
+      <w:proofErr w:type="spellStart"/>
+      <w:r>
+        <w:t>балтийскому</w:t>
+      </w:r>
+      <w:proofErr w:type="spellEnd"/>
+      <w:r>
+        <w:t xml:space="preserve"> морю, но получала назад свои территории, которые раннее были завоеванные шведами. Границы установленные «</w:t>
+      </w:r>
+      <w:proofErr w:type="spellStart"/>
+      <w:r>
+        <w:t>Столбовским</w:t>
+      </w:r>
+      <w:proofErr w:type="spellEnd"/>
+      <w:r>
+        <w:t xml:space="preserve"> миром» просуществовали </w:t>
+      </w:r>
+      <w:proofErr w:type="spellStart"/>
+      <w:r>
+        <w:t>вполть</w:t>
+      </w:r>
+      <w:proofErr w:type="spellEnd"/>
+      <w:r>
+        <w:t xml:space="preserve"> до «</w:t>
+      </w:r>
+      <w:proofErr w:type="spellStart"/>
+      <w:r>
+        <w:t>Севернои</w:t>
+      </w:r>
+      <w:proofErr w:type="spellEnd"/>
+      <w:r>
+        <w:t xml:space="preserve">̆ </w:t>
+      </w:r>
+      <w:proofErr w:type="spellStart"/>
+      <w:r>
+        <w:t>войны</w:t>
+      </w:r>
+      <w:proofErr w:type="spellEnd"/>
+      <w:r>
+        <w:t>».</w:t>
+      </w:r>
+    </w:p>
+    <w:p>
+      <w:r>
+        <w:t xml:space="preserve">В 1618 году заключается </w:t>
+      </w:r>
+      <w:proofErr w:type="spellStart"/>
+      <w:r>
+        <w:t>вечныи</w:t>
+      </w:r>
+      <w:proofErr w:type="spellEnd"/>
+      <w:r>
+        <w:t xml:space="preserve">̆ мир с </w:t>
+      </w:r>
+      <w:proofErr w:type="spellStart"/>
+      <w:r>
+        <w:t>Польшеи</w:t>
+      </w:r>
+      <w:proofErr w:type="spellEnd"/>
+      <w:r>
+        <w:t xml:space="preserve">̆, </w:t>
+      </w:r>
+      <w:proofErr w:type="spellStart"/>
+      <w:r>
+        <w:t>получившии</w:t>
+      </w:r>
+      <w:proofErr w:type="spellEnd"/>
+      <w:r>
+        <w:t>̆ название «</w:t>
+      </w:r>
+      <w:proofErr w:type="spellStart"/>
+      <w:r>
+        <w:t>Деулинское</w:t>
+      </w:r>
+      <w:proofErr w:type="spellEnd"/>
+      <w:r>
+        <w:t xml:space="preserve"> перемирие». </w:t>
+      </w:r>
+      <w:proofErr w:type="gramStart"/>
+      <w:r>
+        <w:t>Согласно этому документу Россия</w:t>
+      </w:r>
+      <w:proofErr w:type="gramEnd"/>
+      <w:r>
+        <w:t xml:space="preserve"> уступала Речи </w:t>
+      </w:r>
+      <w:proofErr w:type="spellStart"/>
+      <w:r>
+        <w:t>Посполитои</w:t>
+      </w:r>
+      <w:proofErr w:type="spellEnd"/>
+      <w:r>
+        <w:t xml:space="preserve">̆ Смоленские и Черниговские земли, а взамен </w:t>
+      </w:r>
+      <w:proofErr w:type="spellStart"/>
+      <w:r>
+        <w:t>польскии</w:t>
+      </w:r>
+      <w:proofErr w:type="spellEnd"/>
+      <w:r>
+        <w:t xml:space="preserve">̆ король отказывался от претензий на </w:t>
+      </w:r>
+      <w:proofErr w:type="spellStart"/>
+      <w:r>
+        <w:t>русскии</w:t>
+      </w:r>
+      <w:proofErr w:type="spellEnd"/>
+      <w:r>
+        <w:t>̆ престол.</w:t>
+      </w:r>
+    </w:p>
+    <w:p>
+      <w:r>
+        <w:t>Внутренняя политика Михаила Романова</w:t>
+      </w:r>
+    </w:p>
+    <w:p>
+      <w:r>
+        <w:t xml:space="preserve">Внутренняя политика Михаила Федоровича Романова была более </w:t>
+      </w:r>
+      <w:proofErr w:type="spellStart"/>
+      <w:r>
+        <w:t>обширнои</w:t>
+      </w:r>
+      <w:proofErr w:type="spellEnd"/>
+      <w:r>
+        <w:t xml:space="preserve">̆ и </w:t>
+      </w:r>
+      <w:proofErr w:type="spellStart"/>
+      <w:r>
+        <w:t>успешнои</w:t>
+      </w:r>
+      <w:proofErr w:type="spellEnd"/>
+      <w:r>
+        <w:t xml:space="preserve">̆, нежели внешняя, хотя, конечно, на международном уровне Россия кое чего добилась. </w:t>
+      </w:r>
+      <w:proofErr w:type="spellStart"/>
+      <w:r>
+        <w:t>Главнои</w:t>
+      </w:r>
+      <w:proofErr w:type="spellEnd"/>
+      <w:r>
+        <w:t xml:space="preserve">̆ </w:t>
+      </w:r>
+      <w:proofErr w:type="spellStart"/>
+      <w:r>
+        <w:t>внутреполитическои</w:t>
+      </w:r>
+      <w:proofErr w:type="spellEnd"/>
+      <w:r>
+        <w:t xml:space="preserve">̆ </w:t>
+      </w:r>
+      <w:proofErr w:type="spellStart"/>
+      <w:r>
+        <w:t>проблемои</w:t>
+      </w:r>
+      <w:proofErr w:type="spellEnd"/>
+      <w:r>
+        <w:t xml:space="preserve">̆ Михаила Федоровича были ни как не успокоившиеся после </w:t>
+      </w:r>
+      <w:proofErr w:type="gramStart"/>
+      <w:r>
+        <w:t>« смуты</w:t>
+      </w:r>
+      <w:proofErr w:type="gramEnd"/>
+      <w:r>
+        <w:t xml:space="preserve"> » самозванцы. В 1614 году, в Москве были казнены Марина Мнишек и её сын Воренок, скрывавшиеся до этого в Нижнем Поволжье.</w:t>
+      </w:r>
+    </w:p>
+    <w:p>
+      <w:r>
+        <w:t xml:space="preserve">В 1619 году, из польского плена возвращается отец Михаила Федоровича митрополит Филарет. Филарет посчитал, что приоритет во </w:t>
+      </w:r>
+      <w:proofErr w:type="spellStart"/>
+      <w:r>
+        <w:t>внутреннеи</w:t>
+      </w:r>
+      <w:proofErr w:type="spellEnd"/>
+      <w:r>
+        <w:t xml:space="preserve">̆ политики государства надо поставить в сторону укрепления принципов самодержавия. Связи с этим крупные </w:t>
+      </w:r>
+      <w:proofErr w:type="spellStart"/>
+      <w:r>
+        <w:t>угодия</w:t>
+      </w:r>
+      <w:proofErr w:type="spellEnd"/>
+      <w:r>
+        <w:t xml:space="preserve"> передавались во владения светским и церковным землевладельцам, дворянство за службу получало в награду земли и привилегии, шел процесс закрепления крестьян за их владельцами, путем увеличения срока их сыска, расширялся состав </w:t>
+      </w:r>
+      <w:proofErr w:type="spellStart"/>
+      <w:r>
+        <w:t>боярскои</w:t>
+      </w:r>
+      <w:proofErr w:type="spellEnd"/>
+      <w:r>
+        <w:t>̆ думы, а вот круг лиц имеющих реальную власть наоборот сузился, резко увеличивается число приказов.</w:t>
+      </w:r>
+    </w:p>
+    <w:p>
+      <w:r>
+        <w:t xml:space="preserve">С целью повышения авторитета </w:t>
+      </w:r>
+      <w:proofErr w:type="spellStart"/>
+      <w:r>
+        <w:t>центральнои</w:t>
+      </w:r>
+      <w:proofErr w:type="spellEnd"/>
+      <w:r>
+        <w:t xml:space="preserve">̆ власти были введены новые государственные печати, а </w:t>
+      </w:r>
+      <w:proofErr w:type="gramStart"/>
+      <w:r>
+        <w:t>так же</w:t>
+      </w:r>
+      <w:proofErr w:type="gramEnd"/>
+      <w:r>
+        <w:t xml:space="preserve"> появился </w:t>
+      </w:r>
+      <w:proofErr w:type="spellStart"/>
+      <w:r>
+        <w:t>новыи</w:t>
+      </w:r>
+      <w:proofErr w:type="spellEnd"/>
+      <w:r>
+        <w:t>̆ титул «</w:t>
+      </w:r>
+      <w:proofErr w:type="spellStart"/>
+      <w:r>
+        <w:t>самодержавец</w:t>
+      </w:r>
+      <w:proofErr w:type="spellEnd"/>
+      <w:r>
+        <w:t xml:space="preserve">». После поражения русских </w:t>
+      </w:r>
+      <w:proofErr w:type="spellStart"/>
+      <w:r>
+        <w:t>войск</w:t>
+      </w:r>
+      <w:proofErr w:type="spellEnd"/>
+      <w:r>
+        <w:t xml:space="preserve"> под Смоленском в 1634 году, Михаил Федорович проводит военную реформу. Начинается формирование </w:t>
+      </w:r>
+      <w:proofErr w:type="spellStart"/>
+      <w:r>
+        <w:t>кавалерийских</w:t>
+      </w:r>
+      <w:proofErr w:type="spellEnd"/>
+      <w:r>
+        <w:t xml:space="preserve"> пехотных соединений по западному образцу. Части вооружались новым, современным оружием, и </w:t>
+      </w:r>
+      <w:proofErr w:type="spellStart"/>
+      <w:r>
+        <w:t>действовали</w:t>
+      </w:r>
+      <w:proofErr w:type="spellEnd"/>
+      <w:r>
+        <w:t xml:space="preserve"> по новым тактическим схемам.</w:t>
+      </w:r>
+    </w:p>
+    <w:p>
+      <w:r>
+        <w:t xml:space="preserve">В Москве увеличилось число иностранцев. Михаил Федорович активно приглашал их на русскую службу. А за </w:t>
+      </w:r>
+      <w:proofErr w:type="spellStart"/>
+      <w:r>
+        <w:t>городскои</w:t>
+      </w:r>
+      <w:proofErr w:type="spellEnd"/>
+      <w:r>
+        <w:t xml:space="preserve">̆ </w:t>
+      </w:r>
+      <w:proofErr w:type="spellStart"/>
+      <w:r>
+        <w:t>чертои</w:t>
+      </w:r>
+      <w:proofErr w:type="spellEnd"/>
+      <w:r>
+        <w:t>̆ даже возникла особая Немецкая слобода.</w:t>
+      </w:r>
+    </w:p>
+    <w:p>
+      <w:r>
+        <w:t>4.</w:t>
+      </w:r>
+    </w:p>
+    <w:p>
+      <w:r>
+        <w:t xml:space="preserve">Внутренняя политика Алексея </w:t>
+      </w:r>
+      <w:proofErr w:type="spellStart"/>
+      <w:r>
+        <w:t>Михайловича</w:t>
+      </w:r>
+      <w:proofErr w:type="spellEnd"/>
+    </w:p>
+    <w:p>
+      <w:r>
+        <w:t xml:space="preserve">Внутренняя политика Алексея </w:t>
+      </w:r>
+      <w:proofErr w:type="spellStart"/>
+      <w:r>
+        <w:t>Михайловича</w:t>
+      </w:r>
+      <w:proofErr w:type="spellEnd"/>
+      <w:r>
+        <w:t xml:space="preserve"> Романова была </w:t>
+      </w:r>
+      <w:proofErr w:type="spellStart"/>
+      <w:r>
+        <w:t>продуктивнои</w:t>
+      </w:r>
+      <w:proofErr w:type="spellEnd"/>
+      <w:r>
+        <w:t>̆. Царь проводил нужные и понятные реформы. При нем было составлено Соборное Уложение 1649 года. Романов принял непосредственное участие в составлении Соборного Уложения.</w:t>
+      </w:r>
+    </w:p>
+    <w:p>
+      <w:r>
+        <w:t xml:space="preserve">По инициативе Алексея </w:t>
+      </w:r>
+      <w:proofErr w:type="spellStart"/>
+      <w:r>
+        <w:t>Михайловича</w:t>
+      </w:r>
+      <w:proofErr w:type="spellEnd"/>
+      <w:r>
+        <w:t xml:space="preserve">, во </w:t>
+      </w:r>
+      <w:proofErr w:type="spellStart"/>
+      <w:r>
+        <w:t>внутреннеи</w:t>
+      </w:r>
+      <w:proofErr w:type="spellEnd"/>
+      <w:r>
+        <w:t xml:space="preserve">̆ политике была пересмотрена система управления государством. Был создан приказ </w:t>
+      </w:r>
+      <w:proofErr w:type="spellStart"/>
+      <w:r>
+        <w:t>тайных</w:t>
+      </w:r>
+      <w:proofErr w:type="spellEnd"/>
+      <w:r>
+        <w:t xml:space="preserve"> дел, </w:t>
+      </w:r>
+      <w:proofErr w:type="spellStart"/>
+      <w:r>
+        <w:t>которыи</w:t>
+      </w:r>
+      <w:proofErr w:type="spellEnd"/>
+      <w:r>
+        <w:t>̆ подчинялся царю. Большое внутриполитическое влияния на государственные дела имела и Боярская дума. В Боярскую думу входили представители наиболее родовитых дворянских фамилий.</w:t>
+      </w:r>
+    </w:p>
+    <w:p>
+      <w:r>
+        <w:t xml:space="preserve">Дума заседала постоянно, однако для решения наиболее важных вопросов иногда созывались Земские Соборы. В 17 веке, благодаря внутриполитическим реформам Алексея </w:t>
+      </w:r>
+      <w:proofErr w:type="spellStart"/>
+      <w:r>
+        <w:t>Михайловича</w:t>
+      </w:r>
+      <w:proofErr w:type="spellEnd"/>
+      <w:r>
+        <w:t xml:space="preserve">, увеличилась власть приказов – учреждений занимавшихся как </w:t>
+      </w:r>
+      <w:proofErr w:type="spellStart"/>
+      <w:r>
+        <w:t>внутреннеи</w:t>
+      </w:r>
+      <w:proofErr w:type="spellEnd"/>
+      <w:r>
+        <w:t xml:space="preserve">̆ </w:t>
+      </w:r>
+      <w:proofErr w:type="spellStart"/>
+      <w:r>
+        <w:t>политикои</w:t>
+      </w:r>
+      <w:proofErr w:type="spellEnd"/>
+      <w:r>
+        <w:t xml:space="preserve">̆, так и </w:t>
+      </w:r>
+      <w:proofErr w:type="spellStart"/>
+      <w:r>
+        <w:t>внешнеи</w:t>
+      </w:r>
+      <w:proofErr w:type="spellEnd"/>
+      <w:r>
+        <w:t>̆.</w:t>
+      </w:r>
+    </w:p>
+    <w:p>
+      <w:r>
+        <w:lastRenderedPageBreak/>
+        <w:t xml:space="preserve">В середине 17 века, Алексей </w:t>
+      </w:r>
+      <w:proofErr w:type="spellStart"/>
+      <w:r>
+        <w:t>Михайлович</w:t>
+      </w:r>
+      <w:proofErr w:type="spellEnd"/>
+      <w:r>
+        <w:t xml:space="preserve"> провел реформу в армии. Начали формироваться полки нового строя. Эти полки формировались по </w:t>
+      </w:r>
+      <w:proofErr w:type="spellStart"/>
+      <w:r>
+        <w:t>западноевропейскому</w:t>
+      </w:r>
+      <w:proofErr w:type="spellEnd"/>
+      <w:r>
+        <w:t xml:space="preserve"> образцу. Алексею </w:t>
+      </w:r>
+      <w:proofErr w:type="spellStart"/>
+      <w:r>
+        <w:t>Михайловичу</w:t>
+      </w:r>
+      <w:proofErr w:type="spellEnd"/>
+      <w:r>
+        <w:t xml:space="preserve"> удалось побывать за </w:t>
+      </w:r>
+      <w:proofErr w:type="spellStart"/>
+      <w:r>
+        <w:t>границеи</w:t>
+      </w:r>
+      <w:proofErr w:type="spellEnd"/>
+      <w:r>
+        <w:t xml:space="preserve">̆, где он познает новую для себя культуру. Много нового узнал </w:t>
+      </w:r>
+      <w:proofErr w:type="spellStart"/>
+      <w:r>
+        <w:t>молодои</w:t>
+      </w:r>
+      <w:proofErr w:type="spellEnd"/>
+      <w:r>
+        <w:t xml:space="preserve">̆ Романов из поездки по Европе. Многое удивило царя: университетское образование, </w:t>
+      </w:r>
+      <w:proofErr w:type="spellStart"/>
+      <w:r>
+        <w:t>непривычныи</w:t>
+      </w:r>
+      <w:proofErr w:type="spellEnd"/>
+      <w:r>
+        <w:t>̆ быт горожан, архитектура, живопись.</w:t>
+      </w:r>
+    </w:p>
+    <w:p>
+      <w:r>
+        <w:t xml:space="preserve">Через некоторое время в Москве появятся просветители из Европы. При наследнике Алексея </w:t>
+      </w:r>
+      <w:proofErr w:type="spellStart"/>
+      <w:r>
+        <w:t>Михайловича</w:t>
+      </w:r>
+      <w:proofErr w:type="spellEnd"/>
+      <w:r>
+        <w:t xml:space="preserve"> в Москве откроется </w:t>
+      </w:r>
+      <w:proofErr w:type="spellStart"/>
+      <w:r>
+        <w:t>Славяно</w:t>
+      </w:r>
+      <w:proofErr w:type="spellEnd"/>
+      <w:r>
+        <w:t>–</w:t>
+      </w:r>
+      <w:proofErr w:type="spellStart"/>
+      <w:r>
+        <w:t>греко</w:t>
+      </w:r>
+      <w:proofErr w:type="spellEnd"/>
+      <w:r>
+        <w:t xml:space="preserve">–латинская академия – прообраз университета. В Посольском приказе начинают активно переводить новинки </w:t>
+      </w:r>
+      <w:proofErr w:type="spellStart"/>
+      <w:r>
+        <w:t>европейскои</w:t>
+      </w:r>
+      <w:proofErr w:type="spellEnd"/>
+      <w:r>
+        <w:t>̆ литературы 17 века.</w:t>
+      </w:r>
+    </w:p>
+    <w:p>
+      <w:r>
+        <w:t xml:space="preserve">Внешняя политика Алексея </w:t>
+      </w:r>
+      <w:proofErr w:type="spellStart"/>
+      <w:r>
+        <w:t>Михайловича</w:t>
+      </w:r>
+      <w:proofErr w:type="spellEnd"/>
+    </w:p>
+    <w:p>
+      <w:r>
+        <w:t xml:space="preserve">Внешняя политика Алексея </w:t>
+      </w:r>
+      <w:proofErr w:type="spellStart"/>
+      <w:r>
+        <w:t>Михайловича</w:t>
+      </w:r>
+      <w:proofErr w:type="spellEnd"/>
+      <w:r>
+        <w:t xml:space="preserve"> была направлена на увеличение авторитета России в Европе, и присоединение новых земель к территории страны. В 1654 году, началась </w:t>
+      </w:r>
+      <w:proofErr w:type="spellStart"/>
+      <w:r>
+        <w:t>война</w:t>
+      </w:r>
+      <w:proofErr w:type="spellEnd"/>
+      <w:r>
+        <w:t xml:space="preserve"> с </w:t>
+      </w:r>
+      <w:proofErr w:type="spellStart"/>
+      <w:r>
+        <w:t>Польшеи</w:t>
+      </w:r>
+      <w:proofErr w:type="spellEnd"/>
+      <w:r>
+        <w:t xml:space="preserve">̆ и </w:t>
+      </w:r>
+      <w:proofErr w:type="spellStart"/>
+      <w:r>
+        <w:t>Литвои</w:t>
+      </w:r>
+      <w:proofErr w:type="spellEnd"/>
+      <w:r>
+        <w:t xml:space="preserve">̆. Алексей </w:t>
+      </w:r>
+      <w:proofErr w:type="spellStart"/>
+      <w:r>
+        <w:t>Михайлович</w:t>
+      </w:r>
+      <w:proofErr w:type="spellEnd"/>
+      <w:r>
+        <w:t xml:space="preserve"> отправился на </w:t>
+      </w:r>
+      <w:proofErr w:type="spellStart"/>
+      <w:r>
+        <w:t>войны</w:t>
+      </w:r>
+      <w:proofErr w:type="spellEnd"/>
+      <w:r>
+        <w:t xml:space="preserve"> вместе с </w:t>
+      </w:r>
+      <w:proofErr w:type="spellStart"/>
+      <w:r>
+        <w:t>армиеи</w:t>
+      </w:r>
+      <w:proofErr w:type="spellEnd"/>
+      <w:r>
+        <w:t>̆, и снискал за свой поступок большое уважение в народе.</w:t>
+      </w:r>
+    </w:p>
+    <w:p>
+      <w:r>
+        <w:t xml:space="preserve">Благодаря успехам Алексея </w:t>
+      </w:r>
+      <w:proofErr w:type="spellStart"/>
+      <w:r>
+        <w:t>Михайловича</w:t>
+      </w:r>
+      <w:proofErr w:type="spellEnd"/>
+      <w:r>
+        <w:t xml:space="preserve"> во </w:t>
+      </w:r>
+      <w:proofErr w:type="spellStart"/>
+      <w:r>
+        <w:t>внешнеи</w:t>
+      </w:r>
+      <w:proofErr w:type="spellEnd"/>
+      <w:r>
+        <w:t xml:space="preserve">̆ и </w:t>
+      </w:r>
+      <w:proofErr w:type="spellStart"/>
+      <w:r>
+        <w:t>внутреннеи</w:t>
+      </w:r>
+      <w:proofErr w:type="spellEnd"/>
+      <w:r>
+        <w:t xml:space="preserve">̆ политике, в Европе сложилось впечатление о России, как о </w:t>
+      </w:r>
+      <w:proofErr w:type="spellStart"/>
+      <w:r>
+        <w:t>могучеи</w:t>
+      </w:r>
+      <w:proofErr w:type="spellEnd"/>
+      <w:r>
+        <w:t xml:space="preserve">̆ </w:t>
+      </w:r>
+      <w:proofErr w:type="spellStart"/>
+      <w:r>
+        <w:t>православнои</w:t>
+      </w:r>
+      <w:proofErr w:type="spellEnd"/>
+      <w:r>
+        <w:t>̆ державе, наследнице Византии. В 17 веке, с православного востока, оккупированного турками, в Россию ввозятся церковные реликвии. В России оказывается много ремесленников с Балкан и Греции.</w:t>
+      </w:r>
+    </w:p>
+    <w:p>
+      <w:r>
+        <w:t xml:space="preserve">Алексей </w:t>
+      </w:r>
+      <w:proofErr w:type="spellStart"/>
+      <w:r>
+        <w:t>Михайлович</w:t>
+      </w:r>
+      <w:proofErr w:type="spellEnd"/>
+      <w:r>
+        <w:t xml:space="preserve"> любил приглашать на свои пиры иностранных </w:t>
+      </w:r>
+      <w:proofErr w:type="spellStart"/>
+      <w:r>
+        <w:t>гостеи</w:t>
+      </w:r>
+      <w:proofErr w:type="spellEnd"/>
+      <w:r>
+        <w:t xml:space="preserve">̆. Обеды, устраиваемые царем, поражали свои богатством и разнообразием. В Европе существовало четкое различие манер поведения представителя каждого сословия. Иностранцев изумляло, когда Алексей </w:t>
+      </w:r>
+      <w:proofErr w:type="spellStart"/>
+      <w:r>
+        <w:t>Михайлович</w:t>
+      </w:r>
+      <w:proofErr w:type="spellEnd"/>
+      <w:r>
+        <w:t xml:space="preserve"> Романов, после богатых пиров, в Страстную неделю Великого поста, шел в простой одежде, с </w:t>
+      </w:r>
+      <w:proofErr w:type="spellStart"/>
+      <w:r>
+        <w:t>непокрытои</w:t>
+      </w:r>
+      <w:proofErr w:type="spellEnd"/>
+      <w:r>
+        <w:t xml:space="preserve">̆ </w:t>
+      </w:r>
+      <w:proofErr w:type="spellStart"/>
+      <w:r>
+        <w:t>головои</w:t>
+      </w:r>
+      <w:proofErr w:type="spellEnd"/>
+      <w:r>
+        <w:t xml:space="preserve">̆, словно </w:t>
+      </w:r>
+      <w:proofErr w:type="spellStart"/>
+      <w:r>
+        <w:t>обычныи</w:t>
+      </w:r>
+      <w:proofErr w:type="spellEnd"/>
+      <w:r>
+        <w:t xml:space="preserve">̆ простолюдин, в церковь. Вот таким простым был царь Алексей </w:t>
+      </w:r>
+      <w:proofErr w:type="spellStart"/>
+      <w:r>
+        <w:t>Михайлович</w:t>
+      </w:r>
+      <w:proofErr w:type="spellEnd"/>
+      <w:r>
+        <w:t>.</w:t>
+      </w:r>
+    </w:p>
+    <w:p>
+      <w:r>
+        <w:t>Романов заботился об образовании своих наследников, дал своим детям хорошее образование. Они знали иностранные языки, изучали философию, риторику и произведения античных авторов. Так же сыновья занимались</w:t>
+      </w:r>
+    </w:p>
+    <w:p>
+      <w:r>
+        <w:t xml:space="preserve">     </w:t>
+      </w:r>
+    </w:p>
+    <w:p>
+      <w:r>
+        <w:t xml:space="preserve">богословием, изучали духовную музыку, и имели хорошую библиотеку, составленную из русских и </w:t>
+      </w:r>
+      <w:proofErr w:type="spellStart"/>
+      <w:r>
+        <w:t>европейских</w:t>
+      </w:r>
+      <w:proofErr w:type="spellEnd"/>
+      <w:r>
+        <w:t xml:space="preserve"> книг.</w:t>
+      </w:r>
+    </w:p>
+    <w:p>
+      <w:r>
+        <w:t>5.</w:t>
+      </w:r>
+    </w:p>
+    <w:p>
+      <w:r>
+        <w:t>Церковная реформа патриарха Никона</w:t>
+      </w:r>
+    </w:p>
+    <w:p>
+      <w:r>
+        <w:t xml:space="preserve">Церковная реформа патриарха Никона в </w:t>
+      </w:r>
+      <w:proofErr w:type="spellStart"/>
+      <w:r>
+        <w:t>Российском</w:t>
+      </w:r>
+      <w:proofErr w:type="spellEnd"/>
+      <w:r>
+        <w:t xml:space="preserve"> государстве 17 века – это </w:t>
+      </w:r>
+      <w:proofErr w:type="spellStart"/>
+      <w:r>
+        <w:t>целыи</w:t>
+      </w:r>
+      <w:proofErr w:type="spellEnd"/>
+      <w:r>
+        <w:t xml:space="preserve">̆ комплекс мер, </w:t>
+      </w:r>
+      <w:proofErr w:type="spellStart"/>
+      <w:r>
+        <w:t>которыи</w:t>
+      </w:r>
+      <w:proofErr w:type="spellEnd"/>
+      <w:r>
+        <w:t xml:space="preserve">̆ состоял как из канонических, так и административных актов. Они были одновременно предприняты </w:t>
+      </w:r>
+      <w:proofErr w:type="spellStart"/>
+      <w:r>
+        <w:t>Русскои</w:t>
+      </w:r>
+      <w:proofErr w:type="spellEnd"/>
+      <w:r>
+        <w:t xml:space="preserve">̆ </w:t>
+      </w:r>
+      <w:proofErr w:type="spellStart"/>
+      <w:r>
+        <w:t>православнои</w:t>
+      </w:r>
+      <w:proofErr w:type="spellEnd"/>
+      <w:r>
+        <w:t xml:space="preserve">̆ церковью и Московским государством. Суть </w:t>
+      </w:r>
+      <w:proofErr w:type="spellStart"/>
+      <w:r>
+        <w:t>церковнои</w:t>
+      </w:r>
+      <w:proofErr w:type="spellEnd"/>
+      <w:r>
+        <w:t xml:space="preserve">̆ реформы заключалась в изменениях </w:t>
+      </w:r>
+      <w:proofErr w:type="spellStart"/>
+      <w:r>
+        <w:t>богослужебнои</w:t>
+      </w:r>
+      <w:proofErr w:type="spellEnd"/>
+      <w:r>
+        <w:t xml:space="preserve">̆ традиции, которая неизменно соблюдалась со времен принятия христианства. Ученые богословы – греки при посещении служб </w:t>
+      </w:r>
+      <w:proofErr w:type="spellStart"/>
+      <w:r>
+        <w:t>русскои</w:t>
+      </w:r>
+      <w:proofErr w:type="spellEnd"/>
+      <w:r>
+        <w:t xml:space="preserve">̆ </w:t>
+      </w:r>
+      <w:proofErr w:type="spellStart"/>
+      <w:r>
+        <w:t>православнои</w:t>
+      </w:r>
+      <w:proofErr w:type="spellEnd"/>
+      <w:r>
+        <w:t xml:space="preserve">̆ церкви, неоднократно указывали на несоответствии церковных канонов </w:t>
+      </w:r>
+      <w:proofErr w:type="spellStart"/>
+      <w:r>
+        <w:t>Московскои</w:t>
+      </w:r>
+      <w:proofErr w:type="spellEnd"/>
+      <w:r>
+        <w:t>̆ церкви греческим обычаям.</w:t>
+      </w:r>
+    </w:p>
+    <w:p>
+      <w:r>
+        <w:t xml:space="preserve">Наиболее явные разногласия были в традиции осенять себя крестным знамением, произносить </w:t>
+      </w:r>
+      <w:proofErr w:type="spellStart"/>
+      <w:r>
+        <w:t>аллилуйю</w:t>
+      </w:r>
+      <w:proofErr w:type="spellEnd"/>
+      <w:r>
+        <w:t xml:space="preserve"> во время молитвы и порядке совершения крестного хода. Русская православная церковь придерживалась традиции осенять себя двумя перстами – греки крестились троеперстно. </w:t>
+      </w:r>
+      <w:proofErr w:type="spellStart"/>
+      <w:r>
+        <w:t>Крестныи</w:t>
+      </w:r>
+      <w:proofErr w:type="spellEnd"/>
+      <w:r>
+        <w:t>̆ ход русские священники осуществляли по солнцу, а греческие – наоборот. Много ошибок греки – богословы обнаружили в русских богослужебных книгах. Все эти ошибки и разногласия должны были быть исправлены в результате реформы. Они и были исправлены, только это не произошло безболезненно и просто.</w:t>
+      </w:r>
+    </w:p>
+    <w:p>
+      <w:r>
+        <w:t xml:space="preserve">Раскол в </w:t>
+      </w:r>
+      <w:proofErr w:type="spellStart"/>
+      <w:r>
+        <w:t>Русскои</w:t>
+      </w:r>
+      <w:proofErr w:type="spellEnd"/>
+      <w:r>
+        <w:t xml:space="preserve">̆ </w:t>
+      </w:r>
+      <w:proofErr w:type="spellStart"/>
+      <w:r>
+        <w:t>православнои</w:t>
+      </w:r>
+      <w:proofErr w:type="spellEnd"/>
+      <w:r>
+        <w:t>̆ церкви</w:t>
+      </w:r>
+    </w:p>
+    <w:p>
+      <w:r>
+        <w:t xml:space="preserve">В 1652 году состоялся </w:t>
+      </w:r>
+      <w:proofErr w:type="spellStart"/>
+      <w:r>
+        <w:t>Стоглавыи</w:t>
+      </w:r>
+      <w:proofErr w:type="spellEnd"/>
+      <w:r>
+        <w:t xml:space="preserve">̆ собор, </w:t>
+      </w:r>
+      <w:proofErr w:type="spellStart"/>
+      <w:r>
+        <w:t>которыи</w:t>
+      </w:r>
+      <w:proofErr w:type="spellEnd"/>
+      <w:r>
+        <w:t xml:space="preserve">̆ утвердил новые церковные обряды. С момента проведения собора священники должны были творить церковную службу по </w:t>
+      </w:r>
+      <w:r>
+        <w:lastRenderedPageBreak/>
+        <w:t xml:space="preserve">новым книгам и применяя новые обряды. Старые священные книги, по которым несколько веков молился весь </w:t>
+      </w:r>
+      <w:proofErr w:type="spellStart"/>
+      <w:r>
+        <w:t>православныи</w:t>
+      </w:r>
+      <w:proofErr w:type="spellEnd"/>
+      <w:r>
+        <w:t xml:space="preserve">̆ </w:t>
+      </w:r>
+      <w:proofErr w:type="spellStart"/>
+      <w:r>
+        <w:t>русскии</w:t>
+      </w:r>
+      <w:proofErr w:type="spellEnd"/>
+      <w:r>
+        <w:t xml:space="preserve">̆ народ, нужно было изъять. Изъятию, </w:t>
+      </w:r>
+      <w:proofErr w:type="spellStart"/>
+      <w:r>
+        <w:t>читаи</w:t>
+      </w:r>
+      <w:proofErr w:type="spellEnd"/>
+      <w:r>
+        <w:t>̆ уничтожению, подлежали также и привычные иконы с изображением Христа и Богоматери, так как руки их были сложены в двуперстное крещение. Для простого православного народа, да и не только, это было дико и кощунственно! Как можно было выбросить икону, на которую молилось несколько поколений! Каково было чувствовать себя безбожниками и еретиками тем, кто считал себя истинно верующим православным человеком и всю жизнь жил по привычным и необходимым законам Божьим!</w:t>
+      </w:r>
+    </w:p>
+    <w:p>
+      <w:r>
+        <w:t xml:space="preserve">А ведь патриарх Никон своим специальным указом указал, всех, кто не будет подчиняться нововведениям, считать еретиками, отлучать от церкви и предавать анафеме. Грубость, резкость, нетерпимость патриарха Никона привела к недовольству </w:t>
+      </w:r>
+      <w:proofErr w:type="spellStart"/>
+      <w:r>
+        <w:t>значительнои</w:t>
+      </w:r>
+      <w:proofErr w:type="spellEnd"/>
+      <w:r>
+        <w:t xml:space="preserve">̆ части среди </w:t>
+      </w:r>
+      <w:proofErr w:type="spellStart"/>
+      <w:r>
+        <w:t>священнослужителеи</w:t>
+      </w:r>
+      <w:proofErr w:type="spellEnd"/>
+      <w:r>
+        <w:t>̆ и мирян, которые были готовы на восстания, уход в леса и самосожжения, только бы не подчиняться реформаторским нововведениям.</w:t>
+      </w:r>
+    </w:p>
+    <w:p>
+      <w:r>
+        <w:t xml:space="preserve">В 1667 году состоялся </w:t>
+      </w:r>
+      <w:proofErr w:type="spellStart"/>
+      <w:r>
+        <w:t>Большои</w:t>
+      </w:r>
+      <w:proofErr w:type="spellEnd"/>
+      <w:r>
+        <w:t xml:space="preserve">̆ </w:t>
+      </w:r>
+      <w:proofErr w:type="spellStart"/>
+      <w:r>
+        <w:t>Московскии</w:t>
+      </w:r>
+      <w:proofErr w:type="spellEnd"/>
+      <w:r>
+        <w:t xml:space="preserve">̆ Собор, </w:t>
+      </w:r>
+      <w:proofErr w:type="spellStart"/>
+      <w:r>
+        <w:t>которыи</w:t>
+      </w:r>
+      <w:proofErr w:type="spellEnd"/>
+      <w:r>
+        <w:t xml:space="preserve">̆ осудил и низложил патриарха Никона за его самовольное оставление кафедры в 1658 году, но утвердил все реформы церкви и предал анафеме тех, кто противился ее проведению. Государство поддержало церковную реформу </w:t>
+      </w:r>
+      <w:proofErr w:type="spellStart"/>
+      <w:r>
+        <w:t>Русскои</w:t>
+      </w:r>
+      <w:proofErr w:type="spellEnd"/>
+      <w:r>
+        <w:t>̆ церкви в редакции 1667 года. Все противники реформы стали именоваться старообрядцами и раскольниками, и подлежали преследованию.</w:t>
+      </w:r>
     </w:p>
     <w:sectPr>
       <w:pgSz w:w="11900" w:h="16840"/>
@@ -6938,6 +8574,95 @@
     </w:lvl>
   </w:abstractNum>
   <w:abstractNum w:abstractNumId="10" w15:restartNumberingAfterBreak="0">
+    <w:nsid w:val="3289752C"/>
+    <w:multiLevelType w:val="hybridMultilevel"/>
+    <w:tmpl w:val="6D303AA4"/>
+    <w:lvl w:ilvl="0" w:tplc="08090011">
+      <w:start w:val="1"/>
+      <w:numFmt w:val="decimal"/>
+      <w:lvlText w:val="%1)"/>
+      <w:lvlJc w:val="left"/>
+      <w:pPr>
+        <w:ind w:left="720" w:hanging="360"/>
+      </w:pPr>
+      <w:rPr>
+        <w:rFonts w:hint="default"/>
+      </w:rPr>
+    </w:lvl>
+    <w:lvl w:ilvl="1" w:tplc="08090019" w:tentative="1">
+      <w:start w:val="1"/>
+      <w:numFmt w:val="lowerLetter"/>
+      <w:lvlText w:val="%2."/>
+      <w:lvlJc w:val="left"/>
+      <w:pPr>
+        <w:ind w:left="1440" w:hanging="360"/>
+      </w:pPr>
+    </w:lvl>
+    <w:lvl w:ilvl="2" w:tplc="0809001B" w:tentative="1">
+      <w:start w:val="1"/>
+      <w:numFmt w:val="lowerRoman"/>
+      <w:lvlText w:val="%3."/>
+      <w:lvlJc w:val="right"/>
+      <w:pPr>
+        <w:ind w:left="2160" w:hanging="180"/>
+      </w:pPr>
+    </w:lvl>
+    <w:lvl w:ilvl="3" w:tplc="0809000F" w:tentative="1">
+      <w:start w:val="1"/>
+      <w:numFmt w:val="decimal"/>
+      <w:lvlText w:val="%4."/>
+      <w:lvlJc w:val="left"/>
+      <w:pPr>
+        <w:ind w:left="2880" w:hanging="360"/>
+      </w:pPr>
+    </w:lvl>
+    <w:lvl w:ilvl="4" w:tplc="08090019" w:tentative="1">
+      <w:start w:val="1"/>
+      <w:numFmt w:val="lowerLetter"/>
+      <w:lvlText w:val="%5."/>
+      <w:lvlJc w:val="left"/>
+      <w:pPr>
+        <w:ind w:left="3600" w:hanging="360"/>
+      </w:pPr>
+    </w:lvl>
+    <w:lvl w:ilvl="5" w:tplc="0809001B" w:tentative="1">
+      <w:start w:val="1"/>
+      <w:numFmt w:val="lowerRoman"/>
+      <w:lvlText w:val="%6."/>
+      <w:lvlJc w:val="right"/>
+      <w:pPr>
+        <w:ind w:left="4320" w:hanging="180"/>
+      </w:pPr>
+    </w:lvl>
+    <w:lvl w:ilvl="6" w:tplc="0809000F" w:tentative="1">
+      <w:start w:val="1"/>
+      <w:numFmt w:val="decimal"/>
+      <w:lvlText w:val="%7."/>
+      <w:lvlJc w:val="left"/>
+      <w:pPr>
+        <w:ind w:left="5040" w:hanging="360"/>
+      </w:pPr>
+    </w:lvl>
+    <w:lvl w:ilvl="7" w:tplc="08090019" w:tentative="1">
+      <w:start w:val="1"/>
+      <w:numFmt w:val="lowerLetter"/>
+      <w:lvlText w:val="%8."/>
+      <w:lvlJc w:val="left"/>
+      <w:pPr>
+        <w:ind w:left="5760" w:hanging="360"/>
+      </w:pPr>
+    </w:lvl>
+    <w:lvl w:ilvl="8" w:tplc="0809001B" w:tentative="1">
+      <w:start w:val="1"/>
+      <w:numFmt w:val="lowerRoman"/>
+      <w:lvlText w:val="%9."/>
+      <w:lvlJc w:val="right"/>
+      <w:pPr>
+        <w:ind w:left="6480" w:hanging="180"/>
+      </w:pPr>
+    </w:lvl>
+  </w:abstractNum>
+  <w:abstractNum w:abstractNumId="11" w15:restartNumberingAfterBreak="0">
     <w:nsid w:val="329C5AA0"/>
     <w:multiLevelType w:val="hybridMultilevel"/>
     <w:tmpl w:val="CC1A9CBE"/>
@@ -7051,7 +8776,7 @@
       </w:rPr>
     </w:lvl>
   </w:abstractNum>
-  <w:abstractNum w:abstractNumId="11" w15:restartNumberingAfterBreak="0">
+  <w:abstractNum w:abstractNumId="12" w15:restartNumberingAfterBreak="0">
     <w:nsid w:val="366A3966"/>
     <w:multiLevelType w:val="hybridMultilevel"/>
     <w:tmpl w:val="54C202DA"/>
@@ -7165,7 +8890,7 @@
       </w:rPr>
     </w:lvl>
   </w:abstractNum>
-  <w:abstractNum w:abstractNumId="12" w15:restartNumberingAfterBreak="0">
+  <w:abstractNum w:abstractNumId="13" w15:restartNumberingAfterBreak="0">
     <w:nsid w:val="39EE1436"/>
     <w:multiLevelType w:val="hybridMultilevel"/>
     <w:tmpl w:val="117C3978"/>
@@ -7279,7 +9004,7 @@
       </w:rPr>
     </w:lvl>
   </w:abstractNum>
-  <w:abstractNum w:abstractNumId="13" w15:restartNumberingAfterBreak="0">
+  <w:abstractNum w:abstractNumId="14" w15:restartNumberingAfterBreak="0">
     <w:nsid w:val="3B5F5DA3"/>
     <w:multiLevelType w:val="hybridMultilevel"/>
     <w:tmpl w:val="EC367346"/>
@@ -7393,7 +9118,7 @@
       </w:rPr>
     </w:lvl>
   </w:abstractNum>
-  <w:abstractNum w:abstractNumId="14" w15:restartNumberingAfterBreak="0">
+  <w:abstractNum w:abstractNumId="15" w15:restartNumberingAfterBreak="0">
     <w:nsid w:val="3BDC1E64"/>
     <w:multiLevelType w:val="hybridMultilevel"/>
     <w:tmpl w:val="4E06BEE6"/>
@@ -7506,7 +9231,7 @@
       </w:rPr>
     </w:lvl>
   </w:abstractNum>
-  <w:abstractNum w:abstractNumId="15" w15:restartNumberingAfterBreak="0">
+  <w:abstractNum w:abstractNumId="16" w15:restartNumberingAfterBreak="0">
     <w:nsid w:val="3F3D3A47"/>
     <w:multiLevelType w:val="hybridMultilevel"/>
     <w:tmpl w:val="118214B6"/>
@@ -7620,7 +9345,7 @@
       </w:rPr>
     </w:lvl>
   </w:abstractNum>
-  <w:abstractNum w:abstractNumId="16" w15:restartNumberingAfterBreak="0">
+  <w:abstractNum w:abstractNumId="17" w15:restartNumberingAfterBreak="0">
     <w:nsid w:val="411A535E"/>
     <w:multiLevelType w:val="hybridMultilevel"/>
     <w:tmpl w:val="0B04EB28"/>
@@ -7706,7 +9431,7 @@
       </w:pPr>
     </w:lvl>
   </w:abstractNum>
-  <w:abstractNum w:abstractNumId="17" w15:restartNumberingAfterBreak="0">
+  <w:abstractNum w:abstractNumId="18" w15:restartNumberingAfterBreak="0">
     <w:nsid w:val="44EB38CE"/>
     <w:multiLevelType w:val="hybridMultilevel"/>
     <w:tmpl w:val="19461784"/>
@@ -7820,7 +9545,7 @@
       </w:rPr>
     </w:lvl>
   </w:abstractNum>
-  <w:abstractNum w:abstractNumId="18" w15:restartNumberingAfterBreak="0">
+  <w:abstractNum w:abstractNumId="19" w15:restartNumberingAfterBreak="0">
     <w:nsid w:val="46394960"/>
     <w:multiLevelType w:val="hybridMultilevel"/>
     <w:tmpl w:val="7332B60E"/>
@@ -7934,7 +9659,7 @@
       </w:rPr>
     </w:lvl>
   </w:abstractNum>
-  <w:abstractNum w:abstractNumId="19" w15:restartNumberingAfterBreak="0">
+  <w:abstractNum w:abstractNumId="20" w15:restartNumberingAfterBreak="0">
     <w:nsid w:val="48883AAA"/>
     <w:multiLevelType w:val="hybridMultilevel"/>
     <w:tmpl w:val="B402225E"/>
@@ -8048,7 +9773,7 @@
       </w:rPr>
     </w:lvl>
   </w:abstractNum>
-  <w:abstractNum w:abstractNumId="20" w15:restartNumberingAfterBreak="0">
+  <w:abstractNum w:abstractNumId="21" w15:restartNumberingAfterBreak="0">
     <w:nsid w:val="5C655B3A"/>
     <w:multiLevelType w:val="hybridMultilevel"/>
     <w:tmpl w:val="22BC0A28"/>
@@ -8162,7 +9887,7 @@
       </w:rPr>
     </w:lvl>
   </w:abstractNum>
-  <w:abstractNum w:abstractNumId="21" w15:restartNumberingAfterBreak="0">
+  <w:abstractNum w:abstractNumId="22" w15:restartNumberingAfterBreak="0">
     <w:nsid w:val="62DC5F09"/>
     <w:multiLevelType w:val="hybridMultilevel"/>
     <w:tmpl w:val="3746F17E"/>
@@ -8248,7 +9973,7 @@
       </w:pPr>
     </w:lvl>
   </w:abstractNum>
-  <w:abstractNum w:abstractNumId="22" w15:restartNumberingAfterBreak="0">
+  <w:abstractNum w:abstractNumId="23" w15:restartNumberingAfterBreak="0">
     <w:nsid w:val="65D320CE"/>
     <w:multiLevelType w:val="hybridMultilevel"/>
     <w:tmpl w:val="519086A0"/>
@@ -8361,7 +10086,7 @@
       </w:rPr>
     </w:lvl>
   </w:abstractNum>
-  <w:abstractNum w:abstractNumId="23" w15:restartNumberingAfterBreak="0">
+  <w:abstractNum w:abstractNumId="24" w15:restartNumberingAfterBreak="0">
     <w:nsid w:val="66B620E1"/>
     <w:multiLevelType w:val="hybridMultilevel"/>
     <w:tmpl w:val="FE8849AE"/>
@@ -8475,7 +10200,7 @@
       </w:rPr>
     </w:lvl>
   </w:abstractNum>
-  <w:abstractNum w:abstractNumId="24" w15:restartNumberingAfterBreak="0">
+  <w:abstractNum w:abstractNumId="25" w15:restartNumberingAfterBreak="0">
     <w:nsid w:val="67085B2E"/>
     <w:multiLevelType w:val="hybridMultilevel"/>
     <w:tmpl w:val="7A32595C"/>
@@ -8589,7 +10314,7 @@
       </w:rPr>
     </w:lvl>
   </w:abstractNum>
-  <w:abstractNum w:abstractNumId="25" w15:restartNumberingAfterBreak="0">
+  <w:abstractNum w:abstractNumId="26" w15:restartNumberingAfterBreak="0">
     <w:nsid w:val="692456B8"/>
     <w:multiLevelType w:val="hybridMultilevel"/>
     <w:tmpl w:val="1A269BD6"/>
@@ -8702,7 +10427,7 @@
       </w:rPr>
     </w:lvl>
   </w:abstractNum>
-  <w:abstractNum w:abstractNumId="26" w15:restartNumberingAfterBreak="0">
+  <w:abstractNum w:abstractNumId="27" w15:restartNumberingAfterBreak="0">
     <w:nsid w:val="786A3C1A"/>
     <w:multiLevelType w:val="hybridMultilevel"/>
     <w:tmpl w:val="C4766E70"/>
@@ -8816,7 +10541,7 @@
       </w:rPr>
     </w:lvl>
   </w:abstractNum>
-  <w:abstractNum w:abstractNumId="27" w15:restartNumberingAfterBreak="0">
+  <w:abstractNum w:abstractNumId="28" w15:restartNumberingAfterBreak="0">
     <w:nsid w:val="78C020B7"/>
     <w:multiLevelType w:val="hybridMultilevel"/>
     <w:tmpl w:val="7E0405B6"/>
@@ -8930,7 +10655,7 @@
       </w:rPr>
     </w:lvl>
   </w:abstractNum>
-  <w:abstractNum w:abstractNumId="28" w15:restartNumberingAfterBreak="0">
+  <w:abstractNum w:abstractNumId="29" w15:restartNumberingAfterBreak="0">
     <w:nsid w:val="795C0398"/>
     <w:multiLevelType w:val="hybridMultilevel"/>
     <w:tmpl w:val="27E4E2AA"/>
@@ -9045,43 +10770,43 @@
     </w:lvl>
   </w:abstractNum>
   <w:num w:numId="1">
-    <w:abstractNumId w:val="16"/>
+    <w:abstractNumId w:val="17"/>
   </w:num>
   <w:num w:numId="2">
     <w:abstractNumId w:val="9"/>
   </w:num>
   <w:num w:numId="3">
-    <w:abstractNumId w:val="25"/>
+    <w:abstractNumId w:val="26"/>
   </w:num>
   <w:num w:numId="4">
-    <w:abstractNumId w:val="22"/>
+    <w:abstractNumId w:val="23"/>
   </w:num>
   <w:num w:numId="5">
     <w:abstractNumId w:val="5"/>
   </w:num>
   <w:num w:numId="6">
-    <w:abstractNumId w:val="14"/>
+    <w:abstractNumId w:val="15"/>
   </w:num>
   <w:num w:numId="7">
     <w:abstractNumId w:val="2"/>
   </w:num>
   <w:num w:numId="8">
-    <w:abstractNumId w:val="17"/>
+    <w:abstractNumId w:val="18"/>
   </w:num>
   <w:num w:numId="9">
     <w:abstractNumId w:val="8"/>
   </w:num>
   <w:num w:numId="10">
-    <w:abstractNumId w:val="23"/>
+    <w:abstractNumId w:val="24"/>
   </w:num>
   <w:num w:numId="11">
-    <w:abstractNumId w:val="15"/>
+    <w:abstractNumId w:val="16"/>
   </w:num>
   <w:num w:numId="12">
-    <w:abstractNumId w:val="10"/>
+    <w:abstractNumId w:val="11"/>
   </w:num>
   <w:num w:numId="13">
-    <w:abstractNumId w:val="18"/>
+    <w:abstractNumId w:val="19"/>
   </w:num>
   <w:num w:numId="14">
     <w:abstractNumId w:val="7"/>
@@ -9090,37 +10815,37 @@
     <w:abstractNumId w:val="4"/>
   </w:num>
   <w:num w:numId="16">
-    <w:abstractNumId w:val="27"/>
+    <w:abstractNumId w:val="28"/>
   </w:num>
   <w:num w:numId="17">
-    <w:abstractNumId w:val="24"/>
+    <w:abstractNumId w:val="25"/>
   </w:num>
   <w:num w:numId="18">
-    <w:abstractNumId w:val="19"/>
+    <w:abstractNumId w:val="20"/>
   </w:num>
   <w:num w:numId="19">
     <w:abstractNumId w:val="0"/>
   </w:num>
   <w:num w:numId="20">
-    <w:abstractNumId w:val="26"/>
+    <w:abstractNumId w:val="27"/>
   </w:num>
   <w:num w:numId="21">
-    <w:abstractNumId w:val="12"/>
+    <w:abstractNumId w:val="13"/>
   </w:num>
   <w:num w:numId="22">
     <w:abstractNumId w:val="3"/>
   </w:num>
   <w:num w:numId="23">
-    <w:abstractNumId w:val="28"/>
+    <w:abstractNumId w:val="29"/>
   </w:num>
   <w:num w:numId="24">
-    <w:abstractNumId w:val="20"/>
+    <w:abstractNumId w:val="21"/>
   </w:num>
   <w:num w:numId="25">
-    <w:abstractNumId w:val="11"/>
+    <w:abstractNumId w:val="12"/>
   </w:num>
   <w:num w:numId="26">
-    <w:abstractNumId w:val="21"/>
+    <w:abstractNumId w:val="22"/>
   </w:num>
   <w:num w:numId="27">
     <w:abstractNumId w:val="6"/>
@@ -9129,7 +10854,10 @@
     <w:abstractNumId w:val="1"/>
   </w:num>
   <w:num w:numId="29">
-    <w:abstractNumId w:val="13"/>
+    <w:abstractNumId w:val="14"/>
+  </w:num>
+  <w:num w:numId="30">
+    <w:abstractNumId w:val="10"/>
   </w:num>
 </w:numbering>
 </file>
@@ -10174,7 +11902,7 @@
 </file>
 
 <file path=customXml/itemProps1.xml><?xml version="1.0" encoding="utf-8"?>
-<ds:datastoreItem xmlns:ds="http://schemas.openxmlformats.org/officeDocument/2006/customXml" ds:itemID="{24829BE9-3EB7-8D4B-8937-15B4866101AA}">
+<ds:datastoreItem xmlns:ds="http://schemas.openxmlformats.org/officeDocument/2006/customXml" ds:itemID="{9B6C2E18-5E53-0648-A68B-94903ADB16CC}">
   <ds:schemaRefs>
     <ds:schemaRef ds:uri="http://schemas.openxmlformats.org/officeDocument/2006/bibliography"/>
   </ds:schemaRefs>
